--- a/Documents/Research Submission-2.docx
+++ b/Documents/Research Submission-2.docx
@@ -22745,7 +22745,6 @@
       </w:r>
       <w:r>
         <w:rPr>
-          <w:color w:val="FF0000"/>
           <w:sz w:val="28"/>
           <w:szCs w:val="28"/>
         </w:rPr>
@@ -22753,7 +22752,6 @@
       </w:r>
       <w:r>
         <w:rPr>
-          <w:color w:val="FF0000"/>
           <w:sz w:val="28"/>
           <w:szCs w:val="28"/>
         </w:rPr>
@@ -22768,7 +22766,6 @@
       </w:r>
       <w:r>
         <w:rPr>
-          <w:color w:val="FF0000"/>
           <w:sz w:val="28"/>
           <w:szCs w:val="28"/>
         </w:rPr>
@@ -22776,7 +22773,6 @@
       </w:r>
       <w:r>
         <w:rPr>
-          <w:color w:val="FF0000"/>
           <w:sz w:val="28"/>
           <w:szCs w:val="28"/>
         </w:rPr>
@@ -22784,7 +22780,6 @@
       </w:r>
       <w:r>
         <w:rPr>
-          <w:color w:val="FF0000"/>
           <w:sz w:val="28"/>
           <w:szCs w:val="28"/>
         </w:rPr>
@@ -23271,31 +23266,80 @@
       </w:r>
       <w:r>
         <w:rPr>
+          <w:sz w:val="28"/>
+          <w:szCs w:val="28"/>
+        </w:rPr>
+        <w:t>and</w:t>
+      </w:r>
+      <w:r>
+        <w:rPr>
+          <w:sz w:val="28"/>
+          <w:szCs w:val="28"/>
+        </w:rPr>
+        <w:t xml:space="preserve"> </w:t>
+      </w:r>
+      <w:r>
+        <w:rPr>
+          <w:sz w:val="28"/>
+          <w:szCs w:val="28"/>
+        </w:rPr>
+        <w:t xml:space="preserve">effective. Our game menu will have a title which is the only exception we will make because every game needs a title and we plan not to use any text in our </w:t>
+      </w:r>
+      <w:r>
+        <w:rPr>
+          <w:sz w:val="28"/>
+          <w:szCs w:val="28"/>
+        </w:rPr>
+        <w:t>game</w:t>
+      </w:r>
+      <w:r>
+        <w:rPr>
+          <w:sz w:val="28"/>
+          <w:szCs w:val="28"/>
+        </w:rPr>
+        <w:t xml:space="preserve"> </w:t>
+      </w:r>
+      <w:r>
+        <w:rPr>
+          <w:sz w:val="28"/>
+          <w:szCs w:val="28"/>
+        </w:rPr>
+        <w:t>so that</w:t>
+      </w:r>
+      <w:r>
+        <w:rPr>
+          <w:sz w:val="28"/>
+          <w:szCs w:val="28"/>
+        </w:rPr>
+        <w:t xml:space="preserve"> children </w:t>
+      </w:r>
+      <w:r>
+        <w:rPr>
+          <w:sz w:val="28"/>
+          <w:szCs w:val="28"/>
+        </w:rPr>
+        <w:t>won’t get</w:t>
+      </w:r>
+      <w:r>
+        <w:rPr>
+          <w:sz w:val="28"/>
+          <w:szCs w:val="28"/>
+        </w:rPr>
+        <w:t xml:space="preserve"> </w:t>
+      </w:r>
+      <w:r>
+        <w:rPr>
+          <w:sz w:val="28"/>
+          <w:szCs w:val="28"/>
+        </w:rPr>
+        <w:t>overwhelmed</w:t>
+      </w:r>
+      <w:r>
+        <w:rPr>
           <w:color w:val="FF0000"/>
           <w:sz w:val="28"/>
           <w:szCs w:val="28"/>
         </w:rPr>
-        <w:t>and</w:t>
-      </w:r>
-      <w:r>
-        <w:rPr>
-          <w:sz w:val="28"/>
-          <w:szCs w:val="28"/>
-        </w:rPr>
-        <w:t xml:space="preserve"> effective. Our game menu will have a title which is the only exception we will make because every game needs a title and we plan not to use any text in our </w:t>
-      </w:r>
-      <w:r>
-        <w:rPr>
-          <w:sz w:val="28"/>
-          <w:szCs w:val="28"/>
-        </w:rPr>
-        <w:t>game</w:t>
-      </w:r>
-      <w:r>
-        <w:rPr>
-          <w:sz w:val="28"/>
-          <w:szCs w:val="28"/>
-        </w:rPr>
         <w:t xml:space="preserve"> </w:t>
       </w:r>
       <w:r>
@@ -23303,58 +23347,29 @@
           <w:sz w:val="28"/>
           <w:szCs w:val="28"/>
         </w:rPr>
-        <w:t>so that</w:t>
-      </w:r>
-      <w:r>
-        <w:rPr>
-          <w:sz w:val="28"/>
-          <w:szCs w:val="28"/>
-        </w:rPr>
-        <w:t xml:space="preserve"> children </w:t>
-      </w:r>
-      <w:r>
-        <w:rPr>
-          <w:sz w:val="28"/>
-          <w:szCs w:val="28"/>
-        </w:rPr>
-        <w:t>won’t get</w:t>
-      </w:r>
-      <w:r>
-        <w:rPr>
+        <w:t xml:space="preserve">by </w:t>
+      </w:r>
+      <w:r>
+        <w:rPr>
+          <w:sz w:val="28"/>
+          <w:szCs w:val="28"/>
+        </w:rPr>
+        <w:t xml:space="preserve">texts and </w:t>
+      </w:r>
+      <w:r>
+        <w:rPr>
+          <w:sz w:val="28"/>
+          <w:szCs w:val="28"/>
+        </w:rPr>
+        <w:t>are</w:t>
+      </w:r>
+      <w:r>
+        <w:rPr>
+          <w:color w:val="FF0000"/>
           <w:sz w:val="28"/>
           <w:szCs w:val="28"/>
         </w:rPr>
         <w:t xml:space="preserve"> </w:t>
-      </w:r>
-      <w:r>
-        <w:rPr>
-          <w:color w:val="FF0000"/>
-          <w:sz w:val="28"/>
-          <w:szCs w:val="28"/>
-        </w:rPr>
-        <w:t xml:space="preserve">overwhelmed </w:t>
-      </w:r>
-      <w:r>
-        <w:rPr>
-          <w:sz w:val="28"/>
-          <w:szCs w:val="28"/>
-        </w:rPr>
-        <w:t xml:space="preserve">by </w:t>
-      </w:r>
-      <w:r>
-        <w:rPr>
-          <w:sz w:val="28"/>
-          <w:szCs w:val="28"/>
-        </w:rPr>
-        <w:t xml:space="preserve">texts and </w:t>
-      </w:r>
-      <w:r>
-        <w:rPr>
-          <w:color w:val="FF0000"/>
-          <w:sz w:val="28"/>
-          <w:szCs w:val="28"/>
-        </w:rPr>
-        <w:t xml:space="preserve">are </w:t>
       </w:r>
       <w:r>
         <w:rPr>
@@ -23967,7 +23982,6 @@
       </w:r>
       <w:r>
         <w:rPr>
-          <w:color w:val="FF0000"/>
           <w:sz w:val="28"/>
           <w:szCs w:val="28"/>
         </w:rPr>
@@ -26850,7 +26864,6 @@
       </w:r>
       <w:r>
         <w:rPr>
-          <w:color w:val="FF0000"/>
           <w:sz w:val="28"/>
           <w:szCs w:val="28"/>
         </w:rPr>
@@ -26858,7 +26871,6 @@
       </w:r>
       <w:r>
         <w:rPr>
-          <w:color w:val="FF0000"/>
           <w:sz w:val="28"/>
           <w:szCs w:val="28"/>
         </w:rPr>
@@ -26866,7 +26878,6 @@
       </w:r>
       <w:r>
         <w:rPr>
-          <w:color w:val="FF0000"/>
           <w:sz w:val="28"/>
           <w:szCs w:val="28"/>
         </w:rPr>
@@ -26874,7 +26885,6 @@
       </w:r>
       <w:r>
         <w:rPr>
-          <w:color w:val="FF0000"/>
           <w:sz w:val="28"/>
           <w:szCs w:val="28"/>
         </w:rPr>
@@ -26882,18 +26892,10 @@
       </w:r>
       <w:r>
         <w:rPr>
-          <w:color w:val="FF0000"/>
-          <w:sz w:val="28"/>
-          <w:szCs w:val="28"/>
-        </w:rPr>
-        <w:t>have reasonable and cheap pricing.</w:t>
-      </w:r>
-      <w:r>
-        <w:rPr>
-          <w:sz w:val="28"/>
-          <w:szCs w:val="28"/>
-        </w:rPr>
-        <w:t xml:space="preserve"> </w:t>
+          <w:sz w:val="28"/>
+          <w:szCs w:val="28"/>
+        </w:rPr>
+        <w:t xml:space="preserve">have reasonable and cheap pricing. </w:t>
       </w:r>
     </w:p>
     <w:p>
@@ -27169,6 +27171,14 @@
     </w:p>
     <w:p>
       <w:pPr>
+        <w:rPr>
+          <w:sz w:val="28"/>
+          <w:szCs w:val="28"/>
+        </w:rPr>
+      </w:pPr>
+    </w:p>
+    <w:p>
+      <w:pPr>
         <w:pStyle w:val="Heading3"/>
         <w:rPr>
           <w:b/>
@@ -27183,6 +27193,7 @@
           <w:sz w:val="28"/>
           <w:szCs w:val="28"/>
         </w:rPr>
+        <w:lastRenderedPageBreak/>
         <w:t>5.</w:t>
       </w:r>
       <w:r>
@@ -27223,7 +27234,6 @@
           <w:sz w:val="28"/>
           <w:szCs w:val="28"/>
         </w:rPr>
-        <w:lastRenderedPageBreak/>
         <w:t xml:space="preserve">Unreal Engine is also similar popular game development software as Unity, </w:t>
       </w:r>
       <w:r>
@@ -27720,6 +27730,7 @@
           <w:sz w:val="28"/>
           <w:szCs w:val="28"/>
         </w:rPr>
+        <w:lastRenderedPageBreak/>
         <w:t xml:space="preserve">5.1.9 </w:t>
       </w:r>
       <w:r>
@@ -27744,7 +27755,6 @@
           <w:sz w:val="28"/>
           <w:szCs w:val="28"/>
         </w:rPr>
-        <w:lastRenderedPageBreak/>
         <w:t xml:space="preserve">Stack Overflow is a very handy and popular website for developers all around the world. You can answer or ask questions relating to development and coding. This will be very handy for us as we will require assistance from time to time if we come across any </w:t>
       </w:r>
       <w:r>
@@ -28086,6 +28096,7 @@
           <w:sz w:val="36"/>
           <w:szCs w:val="28"/>
         </w:rPr>
+        <w:lastRenderedPageBreak/>
         <w:t>6</w:t>
       </w:r>
       <w:r>
@@ -28126,476 +28137,478 @@
           <w:sz w:val="28"/>
           <w:szCs w:val="28"/>
         </w:rPr>
+        <w:t xml:space="preserve">Our project will contain many risks and we will identify these risks and try to manage it </w:t>
+      </w:r>
+      <w:r>
+        <w:rPr>
+          <w:sz w:val="28"/>
+          <w:szCs w:val="28"/>
+        </w:rPr>
+        <w:t>to</w:t>
+      </w:r>
+      <w:r>
+        <w:rPr>
+          <w:sz w:val="28"/>
+          <w:szCs w:val="28"/>
+        </w:rPr>
+        <w:t xml:space="preserve"> make sure everything goes smoothly and that our game’s qu</w:t>
+      </w:r>
+      <w:r>
+        <w:rPr>
+          <w:sz w:val="28"/>
+          <w:szCs w:val="28"/>
+        </w:rPr>
+        <w:t>ality is good.</w:t>
+      </w:r>
+    </w:p>
+    <w:p>
+      <w:pPr>
+        <w:rPr>
+          <w:sz w:val="28"/>
+          <w:szCs w:val="28"/>
+        </w:rPr>
+      </w:pPr>
+    </w:p>
+    <w:p>
+      <w:pPr>
+        <w:pStyle w:val="Heading2"/>
+        <w:rPr>
+          <w:b/>
+          <w:sz w:val="28"/>
+          <w:szCs w:val="28"/>
+        </w:rPr>
+      </w:pPr>
+      <w:bookmarkStart w:id="177" w:name="_Toc528451193"/>
+      <w:r>
+        <w:rPr>
+          <w:b/>
+          <w:sz w:val="28"/>
+          <w:szCs w:val="28"/>
+        </w:rPr>
+        <w:t>6.1 Eight</w:t>
+      </w:r>
+      <w:r>
+        <w:rPr>
+          <w:b/>
+          <w:sz w:val="28"/>
+          <w:szCs w:val="28"/>
+        </w:rPr>
+        <w:t xml:space="preserve"> Weeks Deadline Time</w:t>
+      </w:r>
+      <w:bookmarkEnd w:id="177"/>
+    </w:p>
+    <w:p>
+      <w:pPr>
+        <w:rPr>
+          <w:sz w:val="28"/>
+          <w:szCs w:val="28"/>
+        </w:rPr>
+      </w:pPr>
+      <w:r>
+        <w:rPr>
+          <w:sz w:val="28"/>
+          <w:szCs w:val="28"/>
+        </w:rPr>
+        <w:t xml:space="preserve">We are given 8 weeks to complete our project. This can be very challenging task for us as there </w:t>
+      </w:r>
+      <w:r>
+        <w:rPr>
+          <w:sz w:val="28"/>
+          <w:szCs w:val="28"/>
+        </w:rPr>
+        <w:t>are</w:t>
+      </w:r>
+      <w:r>
+        <w:rPr>
+          <w:sz w:val="28"/>
+          <w:szCs w:val="28"/>
+        </w:rPr>
+        <w:t xml:space="preserve"> some </w:t>
+      </w:r>
+      <w:r>
+        <w:rPr>
+          <w:sz w:val="28"/>
+          <w:szCs w:val="28"/>
+        </w:rPr>
+        <w:t>time-consuming</w:t>
+      </w:r>
+      <w:r>
+        <w:rPr>
+          <w:sz w:val="28"/>
+          <w:szCs w:val="28"/>
+        </w:rPr>
+        <w:t xml:space="preserve"> factors. Things such as testing, debugging and fixing errors will consume a lot of time. Same goes for researching; researching can also sometimes take a long time to find the relevant information or resources th</w:t>
+      </w:r>
+      <w:r>
+        <w:rPr>
+          <w:sz w:val="28"/>
+          <w:szCs w:val="28"/>
+        </w:rPr>
+        <w:t>at will help us in our project.</w:t>
+      </w:r>
+    </w:p>
+    <w:p>
+      <w:pPr>
+        <w:pStyle w:val="Heading2"/>
+        <w:rPr>
+          <w:b/>
+          <w:sz w:val="28"/>
+          <w:szCs w:val="28"/>
+        </w:rPr>
+      </w:pPr>
+      <w:bookmarkStart w:id="178" w:name="_Toc528451194"/>
+      <w:r>
+        <w:rPr>
+          <w:b/>
+          <w:sz w:val="28"/>
+          <w:szCs w:val="28"/>
+        </w:rPr>
+        <w:t xml:space="preserve">6.2 </w:t>
+      </w:r>
+      <w:r>
+        <w:rPr>
+          <w:b/>
+          <w:sz w:val="28"/>
+          <w:szCs w:val="28"/>
+        </w:rPr>
+        <w:t>Amateur Game developer</w:t>
+      </w:r>
+      <w:bookmarkEnd w:id="178"/>
+    </w:p>
+    <w:p>
+      <w:pPr>
+        <w:rPr>
+          <w:sz w:val="28"/>
+          <w:szCs w:val="28"/>
+        </w:rPr>
+      </w:pPr>
+      <w:r>
+        <w:rPr>
+          <w:sz w:val="28"/>
+          <w:szCs w:val="28"/>
+        </w:rPr>
+        <w:t>I (Kunal) am new to game development, this project being the second game I would need to work on and the first time developing a game specifically designed for android with 2D style. Many things such as unity software and unreal engine are relatively new to me. Overall game development is a learning experience as well so there will be many issues regarding the development. There is also a risk in implementing certain functionalities, due to lack of game development experience I will need to decide that I do not select a functionality that is too complex and out o</w:t>
+      </w:r>
+      <w:r>
+        <w:rPr>
+          <w:sz w:val="28"/>
+          <w:szCs w:val="28"/>
+        </w:rPr>
+        <w:t>f my understanding or skillset.</w:t>
+      </w:r>
+    </w:p>
+    <w:p>
+      <w:pPr>
+        <w:pStyle w:val="Heading2"/>
+        <w:rPr>
+          <w:b/>
+          <w:sz w:val="28"/>
+          <w:szCs w:val="28"/>
+        </w:rPr>
+      </w:pPr>
+      <w:bookmarkStart w:id="179" w:name="_Toc528451195"/>
+      <w:r>
+        <w:rPr>
+          <w:b/>
+          <w:sz w:val="28"/>
+          <w:szCs w:val="28"/>
+        </w:rPr>
+        <w:t xml:space="preserve">6.3 </w:t>
+      </w:r>
+      <w:r>
+        <w:rPr>
+          <w:b/>
+          <w:sz w:val="28"/>
+          <w:szCs w:val="28"/>
+        </w:rPr>
+        <w:t>Time Management/Scheduling</w:t>
+      </w:r>
+      <w:bookmarkEnd w:id="179"/>
+    </w:p>
+    <w:p>
+      <w:pPr>
+        <w:rPr>
+          <w:sz w:val="28"/>
+          <w:szCs w:val="28"/>
+        </w:rPr>
+      </w:pPr>
+      <w:r>
+        <w:rPr>
+          <w:sz w:val="28"/>
+          <w:szCs w:val="28"/>
+        </w:rPr>
+        <w:t xml:space="preserve">Both I (Kunal) and Suraj </w:t>
+      </w:r>
+      <w:r>
+        <w:rPr>
+          <w:sz w:val="28"/>
+          <w:szCs w:val="28"/>
+        </w:rPr>
+        <w:t xml:space="preserve">have different time schedules </w:t>
+      </w:r>
+      <w:r>
+        <w:rPr>
+          <w:sz w:val="28"/>
+          <w:szCs w:val="28"/>
+        </w:rPr>
+        <w:t xml:space="preserve">and availability </w:t>
+      </w:r>
+      <w:r>
+        <w:rPr>
+          <w:sz w:val="28"/>
+          <w:szCs w:val="28"/>
+        </w:rPr>
+        <w:t>due to different lecture</w:t>
+      </w:r>
+      <w:r>
+        <w:rPr>
+          <w:sz w:val="28"/>
+          <w:szCs w:val="28"/>
+        </w:rPr>
+        <w:t xml:space="preserve"> or</w:t>
+      </w:r>
+      <w:r>
+        <w:rPr>
+          <w:sz w:val="28"/>
+          <w:szCs w:val="28"/>
+        </w:rPr>
+        <w:t xml:space="preserve"> work</w:t>
+      </w:r>
+      <w:r>
+        <w:rPr>
+          <w:sz w:val="28"/>
+          <w:szCs w:val="28"/>
+        </w:rPr>
+        <w:t xml:space="preserve"> timings</w:t>
+      </w:r>
+      <w:r>
+        <w:rPr>
+          <w:sz w:val="28"/>
+          <w:szCs w:val="28"/>
+        </w:rPr>
+        <w:t>. So</w:t>
+      </w:r>
+      <w:r>
+        <w:rPr>
+          <w:sz w:val="28"/>
+          <w:szCs w:val="28"/>
+        </w:rPr>
+        <w:t xml:space="preserve">, </w:t>
+      </w:r>
+      <w:r>
+        <w:rPr>
+          <w:sz w:val="28"/>
+          <w:szCs w:val="28"/>
+        </w:rPr>
+        <w:t>arranging meetings can be a little bit of a challenge for us.</w:t>
+      </w:r>
+    </w:p>
+    <w:p>
+      <w:pPr>
+        <w:rPr>
+          <w:sz w:val="28"/>
+          <w:szCs w:val="28"/>
+        </w:rPr>
+      </w:pPr>
+    </w:p>
+    <w:p>
+      <w:pPr>
+        <w:rPr>
+          <w:sz w:val="28"/>
+          <w:szCs w:val="28"/>
+        </w:rPr>
+      </w:pPr>
+    </w:p>
+    <w:p>
+      <w:pPr>
+        <w:pStyle w:val="Heading2"/>
+        <w:rPr>
+          <w:b/>
+          <w:sz w:val="28"/>
+        </w:rPr>
+      </w:pPr>
+      <w:bookmarkStart w:id="180" w:name="_Toc528451196"/>
+      <w:r>
+        <w:rPr>
+          <w:b/>
+          <w:sz w:val="28"/>
+        </w:rPr>
+        <w:t xml:space="preserve">6.4 </w:t>
+      </w:r>
+      <w:r>
+        <w:rPr>
+          <w:b/>
+          <w:sz w:val="28"/>
+        </w:rPr>
+        <w:t>Finding assets for the game</w:t>
+      </w:r>
+      <w:bookmarkEnd w:id="180"/>
+    </w:p>
+    <w:p>
+      <w:pPr>
+        <w:rPr>
+          <w:sz w:val="28"/>
+        </w:rPr>
+      </w:pPr>
+      <w:r>
+        <w:rPr>
+          <w:sz w:val="28"/>
+        </w:rPr>
         <w:lastRenderedPageBreak/>
-        <w:t xml:space="preserve">Our project will contain many risks and we will identify these risks and try to manage it </w:t>
-      </w:r>
-      <w:r>
-        <w:rPr>
-          <w:sz w:val="28"/>
-          <w:szCs w:val="28"/>
-        </w:rPr>
-        <w:t>to</w:t>
-      </w:r>
-      <w:r>
-        <w:rPr>
-          <w:sz w:val="28"/>
-          <w:szCs w:val="28"/>
-        </w:rPr>
-        <w:t xml:space="preserve"> make sure everything goes smoothly and that our game’s qu</w:t>
-      </w:r>
-      <w:r>
-        <w:rPr>
-          <w:sz w:val="28"/>
-          <w:szCs w:val="28"/>
-        </w:rPr>
-        <w:t>ality is good.</w:t>
-      </w:r>
-    </w:p>
-    <w:p>
-      <w:pPr>
-        <w:rPr>
-          <w:sz w:val="28"/>
-          <w:szCs w:val="28"/>
-        </w:rPr>
-      </w:pPr>
-    </w:p>
-    <w:p>
-      <w:pPr>
-        <w:pStyle w:val="Heading2"/>
-        <w:rPr>
-          <w:b/>
-          <w:sz w:val="28"/>
-          <w:szCs w:val="28"/>
-        </w:rPr>
-      </w:pPr>
-      <w:bookmarkStart w:id="177" w:name="_Toc528451193"/>
-      <w:r>
-        <w:rPr>
-          <w:b/>
-          <w:sz w:val="28"/>
-          <w:szCs w:val="28"/>
-        </w:rPr>
-        <w:t>6.1 Eight</w:t>
-      </w:r>
-      <w:r>
-        <w:rPr>
-          <w:b/>
-          <w:sz w:val="28"/>
-          <w:szCs w:val="28"/>
-        </w:rPr>
-        <w:t xml:space="preserve"> Weeks Deadline Time</w:t>
-      </w:r>
-      <w:bookmarkEnd w:id="177"/>
-    </w:p>
-    <w:p>
-      <w:pPr>
-        <w:rPr>
-          <w:sz w:val="28"/>
-          <w:szCs w:val="28"/>
-        </w:rPr>
-      </w:pPr>
-      <w:r>
-        <w:rPr>
-          <w:sz w:val="28"/>
-          <w:szCs w:val="28"/>
-        </w:rPr>
-        <w:t xml:space="preserve">We are given 8 weeks to complete our project. This can be very challenging task for us as there </w:t>
-      </w:r>
-      <w:r>
-        <w:rPr>
-          <w:sz w:val="28"/>
-          <w:szCs w:val="28"/>
-        </w:rPr>
-        <w:t>are</w:t>
-      </w:r>
-      <w:r>
-        <w:rPr>
-          <w:sz w:val="28"/>
-          <w:szCs w:val="28"/>
-        </w:rPr>
-        <w:t xml:space="preserve"> some </w:t>
-      </w:r>
-      <w:r>
-        <w:rPr>
-          <w:sz w:val="28"/>
-          <w:szCs w:val="28"/>
-        </w:rPr>
-        <w:t>time-consuming</w:t>
-      </w:r>
-      <w:r>
-        <w:rPr>
-          <w:sz w:val="28"/>
-          <w:szCs w:val="28"/>
-        </w:rPr>
-        <w:t xml:space="preserve"> factors. Things such as testing, debugging and fixing errors will consume a lot of time. Same goes for researching; researching can also sometimes take a long time to find the relevant information or resources th</w:t>
-      </w:r>
-      <w:r>
-        <w:rPr>
-          <w:sz w:val="28"/>
-          <w:szCs w:val="28"/>
-        </w:rPr>
-        <w:t>at will help us in our project.</w:t>
-      </w:r>
-    </w:p>
-    <w:p>
-      <w:pPr>
-        <w:pStyle w:val="Heading2"/>
-        <w:rPr>
-          <w:b/>
-          <w:sz w:val="28"/>
-          <w:szCs w:val="28"/>
-        </w:rPr>
-      </w:pPr>
-      <w:bookmarkStart w:id="178" w:name="_Toc528451194"/>
-      <w:r>
-        <w:rPr>
-          <w:b/>
-          <w:sz w:val="28"/>
-          <w:szCs w:val="28"/>
-        </w:rPr>
-        <w:t xml:space="preserve">6.2 </w:t>
-      </w:r>
-      <w:r>
-        <w:rPr>
-          <w:b/>
-          <w:sz w:val="28"/>
-          <w:szCs w:val="28"/>
-        </w:rPr>
-        <w:t>Amateur Game developer</w:t>
-      </w:r>
-      <w:bookmarkEnd w:id="178"/>
-    </w:p>
-    <w:p>
-      <w:pPr>
-        <w:rPr>
-          <w:sz w:val="28"/>
-          <w:szCs w:val="28"/>
-        </w:rPr>
-      </w:pPr>
-      <w:r>
-        <w:rPr>
-          <w:sz w:val="28"/>
-          <w:szCs w:val="28"/>
-        </w:rPr>
-        <w:t>I (Kunal) am new to game development, this project being the second game I would need to work on and the first time developing a game specifically designed for android with 2D style. Many things such as unity software and unreal engine are relatively new to me. Overall game development is a learning experience as well so there will be many issues regarding the development. There is also a risk in implementing certain functionalities, due to lack of game development experience I will need to decide that I do not select a functionality that is too complex and out o</w:t>
-      </w:r>
-      <w:r>
-        <w:rPr>
-          <w:sz w:val="28"/>
-          <w:szCs w:val="28"/>
-        </w:rPr>
-        <w:t>f my understanding or skillset.</w:t>
-      </w:r>
-    </w:p>
-    <w:p>
-      <w:pPr>
-        <w:pStyle w:val="Heading2"/>
-        <w:rPr>
-          <w:b/>
-          <w:sz w:val="28"/>
-          <w:szCs w:val="28"/>
-        </w:rPr>
-      </w:pPr>
-      <w:bookmarkStart w:id="179" w:name="_Toc528451195"/>
-      <w:r>
-        <w:rPr>
-          <w:b/>
-          <w:sz w:val="28"/>
-          <w:szCs w:val="28"/>
-        </w:rPr>
-        <w:t xml:space="preserve">6.3 </w:t>
-      </w:r>
-      <w:r>
-        <w:rPr>
-          <w:b/>
-          <w:sz w:val="28"/>
-          <w:szCs w:val="28"/>
-        </w:rPr>
-        <w:t>Time Management/Scheduling</w:t>
-      </w:r>
-      <w:bookmarkEnd w:id="179"/>
-    </w:p>
-    <w:p>
-      <w:pPr>
-        <w:rPr>
-          <w:sz w:val="28"/>
-          <w:szCs w:val="28"/>
-        </w:rPr>
-      </w:pPr>
-      <w:r>
-        <w:rPr>
-          <w:sz w:val="28"/>
-          <w:szCs w:val="28"/>
-        </w:rPr>
-        <w:t xml:space="preserve">Both I (Kunal) and Suraj </w:t>
-      </w:r>
-      <w:bookmarkStart w:id="180" w:name="_GoBack"/>
-      <w:r>
-        <w:rPr>
-          <w:color w:val="FF0000"/>
-          <w:sz w:val="28"/>
-          <w:szCs w:val="28"/>
-        </w:rPr>
-        <w:t xml:space="preserve">have different time schedules </w:t>
-      </w:r>
-      <w:r>
-        <w:rPr>
-          <w:color w:val="FF0000"/>
-          <w:sz w:val="28"/>
-          <w:szCs w:val="28"/>
-        </w:rPr>
-        <w:t xml:space="preserve">and availability </w:t>
-      </w:r>
-      <w:r>
-        <w:rPr>
-          <w:color w:val="FF0000"/>
-          <w:sz w:val="28"/>
-          <w:szCs w:val="28"/>
-        </w:rPr>
-        <w:t>due to different lecture</w:t>
-      </w:r>
-      <w:r>
-        <w:rPr>
-          <w:color w:val="FF0000"/>
-          <w:sz w:val="28"/>
-          <w:szCs w:val="28"/>
-        </w:rPr>
-        <w:t>, work</w:t>
-      </w:r>
-      <w:r>
-        <w:rPr>
-          <w:color w:val="FF0000"/>
-          <w:sz w:val="28"/>
-          <w:szCs w:val="28"/>
-        </w:rPr>
-        <w:t xml:space="preserve"> timings</w:t>
-      </w:r>
-      <w:bookmarkEnd w:id="180"/>
-      <w:r>
-        <w:rPr>
-          <w:sz w:val="28"/>
-          <w:szCs w:val="28"/>
-        </w:rPr>
-        <w:t>. So</w:t>
-      </w:r>
-      <w:r>
-        <w:rPr>
-          <w:sz w:val="28"/>
-          <w:szCs w:val="28"/>
-        </w:rPr>
-        <w:t xml:space="preserve">, </w:t>
-      </w:r>
-      <w:r>
-        <w:rPr>
-          <w:sz w:val="28"/>
-          <w:szCs w:val="28"/>
-        </w:rPr>
-        <w:t>arranging meetings can be a little bit of a challenge for us.</w:t>
-      </w:r>
-    </w:p>
-    <w:p>
-      <w:pPr>
-        <w:rPr>
-          <w:sz w:val="28"/>
-          <w:szCs w:val="28"/>
-        </w:rPr>
-      </w:pPr>
-    </w:p>
-    <w:p>
-      <w:pPr>
-        <w:rPr>
-          <w:sz w:val="28"/>
-          <w:szCs w:val="28"/>
-        </w:rPr>
-      </w:pPr>
-    </w:p>
-    <w:p>
-      <w:pPr>
-        <w:pStyle w:val="Heading2"/>
-        <w:rPr>
-          <w:b/>
-          <w:sz w:val="28"/>
-        </w:rPr>
-      </w:pPr>
-      <w:bookmarkStart w:id="181" w:name="_Toc528451196"/>
-      <w:r>
-        <w:rPr>
-          <w:b/>
-          <w:sz w:val="28"/>
-        </w:rPr>
-        <w:t xml:space="preserve">6.4 </w:t>
-      </w:r>
-      <w:r>
-        <w:rPr>
-          <w:b/>
-          <w:sz w:val="28"/>
-        </w:rPr>
-        <w:t>Finding assets for the game</w:t>
-      </w:r>
+        <w:t xml:space="preserve">Our project will be heavily reliant on game assets, both during game development </w:t>
+      </w:r>
+      <w:r>
+        <w:rPr>
+          <w:sz w:val="28"/>
+        </w:rPr>
+        <w:t>and</w:t>
+      </w:r>
+      <w:r>
+        <w:rPr>
+          <w:sz w:val="28"/>
+        </w:rPr>
+        <w:t xml:space="preserve"> before game development starts. When it comes to mobile game development in the education category for kids, you won’t find many assets and examples that will help you develop an educational game for kids. Artwork, animations, characters and many more things will be needed to develop our game which should also be suitable for children so finding these assets can be a </w:t>
+      </w:r>
+      <w:r>
+        <w:rPr>
+          <w:sz w:val="28"/>
+        </w:rPr>
+        <w:t>challenge</w:t>
+      </w:r>
+      <w:r>
+        <w:rPr>
+          <w:sz w:val="28"/>
+        </w:rPr>
+        <w:t xml:space="preserve"> and a risk if we are not able to get what we need.</w:t>
+      </w:r>
+    </w:p>
+    <w:p>
+      <w:pPr>
+        <w:rPr>
+          <w:sz w:val="28"/>
+        </w:rPr>
+      </w:pPr>
+    </w:p>
+    <w:p>
+      <w:pPr>
+        <w:rPr>
+          <w:sz w:val="28"/>
+        </w:rPr>
+      </w:pPr>
+    </w:p>
+    <w:p>
+      <w:pPr>
+        <w:rPr>
+          <w:sz w:val="28"/>
+        </w:rPr>
+      </w:pPr>
+    </w:p>
+    <w:p>
+      <w:pPr>
+        <w:rPr>
+          <w:sz w:val="28"/>
+        </w:rPr>
+      </w:pPr>
+    </w:p>
+    <w:p>
+      <w:pPr>
+        <w:rPr>
+          <w:sz w:val="28"/>
+        </w:rPr>
+      </w:pPr>
+    </w:p>
+    <w:p>
+      <w:pPr>
+        <w:rPr>
+          <w:sz w:val="28"/>
+        </w:rPr>
+      </w:pPr>
+    </w:p>
+    <w:p>
+      <w:pPr>
+        <w:rPr>
+          <w:sz w:val="28"/>
+        </w:rPr>
+      </w:pPr>
+    </w:p>
+    <w:p>
+      <w:pPr>
+        <w:rPr>
+          <w:sz w:val="28"/>
+        </w:rPr>
+      </w:pPr>
+    </w:p>
+    <w:p>
+      <w:pPr>
+        <w:rPr>
+          <w:sz w:val="28"/>
+        </w:rPr>
+      </w:pPr>
+    </w:p>
+    <w:p>
+      <w:pPr>
+        <w:rPr>
+          <w:sz w:val="28"/>
+        </w:rPr>
+      </w:pPr>
+    </w:p>
+    <w:p>
+      <w:pPr>
+        <w:rPr>
+          <w:sz w:val="28"/>
+        </w:rPr>
+      </w:pPr>
+    </w:p>
+    <w:p>
+      <w:pPr>
+        <w:rPr>
+          <w:sz w:val="28"/>
+        </w:rPr>
+      </w:pPr>
+    </w:p>
+    <w:p>
+      <w:pPr>
+        <w:rPr>
+          <w:sz w:val="28"/>
+        </w:rPr>
+      </w:pPr>
+    </w:p>
+    <w:p>
+      <w:pPr>
+        <w:rPr>
+          <w:sz w:val="28"/>
+        </w:rPr>
+      </w:pPr>
+    </w:p>
+    <w:p>
+      <w:pPr>
+        <w:rPr>
+          <w:sz w:val="28"/>
+        </w:rPr>
+      </w:pPr>
+    </w:p>
+    <w:p>
+      <w:pPr>
+        <w:rPr>
+          <w:sz w:val="28"/>
+        </w:rPr>
+      </w:pPr>
+    </w:p>
+    <w:p>
+      <w:pPr>
+        <w:rPr>
+          <w:sz w:val="28"/>
+        </w:rPr>
+      </w:pPr>
+    </w:p>
+    <w:p>
+      <w:pPr>
+        <w:rPr>
+          <w:sz w:val="28"/>
+        </w:rPr>
+      </w:pPr>
+      <w:bookmarkStart w:id="181" w:name="_GoBack"/>
       <w:bookmarkEnd w:id="181"/>
-    </w:p>
-    <w:p>
-      <w:pPr>
-        <w:rPr>
-          <w:sz w:val="28"/>
-        </w:rPr>
-      </w:pPr>
-      <w:r>
-        <w:rPr>
-          <w:sz w:val="28"/>
-        </w:rPr>
-        <w:t xml:space="preserve">Our project will be heavily reliant on game assets, both during game development </w:t>
-      </w:r>
-      <w:r>
-        <w:rPr>
-          <w:sz w:val="28"/>
-        </w:rPr>
-        <w:t>and</w:t>
-      </w:r>
-      <w:r>
-        <w:rPr>
-          <w:sz w:val="28"/>
-        </w:rPr>
-        <w:t xml:space="preserve"> before game development starts. When it comes to mobile </w:t>
-      </w:r>
-      <w:r>
-        <w:rPr>
-          <w:sz w:val="28"/>
-        </w:rPr>
-        <w:lastRenderedPageBreak/>
-        <w:t xml:space="preserve">game development in the education category for kids, you won’t find many assets and examples that will help you develop an educational game for kids. Artwork, animations, characters and many more things will be needed to develop our game which should also be suitable for children so finding these assets can be a </w:t>
-      </w:r>
-      <w:r>
-        <w:rPr>
-          <w:sz w:val="28"/>
-        </w:rPr>
-        <w:t>challenge</w:t>
-      </w:r>
-      <w:r>
-        <w:rPr>
-          <w:sz w:val="28"/>
-        </w:rPr>
-        <w:t xml:space="preserve"> and a risk if we are not able to get what we need.</w:t>
-      </w:r>
-    </w:p>
-    <w:p>
-      <w:pPr>
-        <w:rPr>
-          <w:sz w:val="28"/>
-        </w:rPr>
-      </w:pPr>
-    </w:p>
-    <w:p>
-      <w:pPr>
-        <w:rPr>
-          <w:sz w:val="28"/>
-        </w:rPr>
-      </w:pPr>
-    </w:p>
-    <w:p>
-      <w:pPr>
-        <w:rPr>
-          <w:sz w:val="28"/>
-        </w:rPr>
-      </w:pPr>
-    </w:p>
-    <w:p>
-      <w:pPr>
-        <w:rPr>
-          <w:sz w:val="28"/>
-        </w:rPr>
-      </w:pPr>
-    </w:p>
-    <w:p>
-      <w:pPr>
-        <w:rPr>
-          <w:sz w:val="28"/>
-        </w:rPr>
-      </w:pPr>
-    </w:p>
-    <w:p>
-      <w:pPr>
-        <w:rPr>
-          <w:sz w:val="28"/>
-        </w:rPr>
-      </w:pPr>
-    </w:p>
-    <w:p>
-      <w:pPr>
-        <w:rPr>
-          <w:sz w:val="28"/>
-        </w:rPr>
-      </w:pPr>
-    </w:p>
-    <w:p>
-      <w:pPr>
-        <w:rPr>
-          <w:sz w:val="28"/>
-        </w:rPr>
-      </w:pPr>
-    </w:p>
-    <w:p>
-      <w:pPr>
-        <w:rPr>
-          <w:sz w:val="28"/>
-        </w:rPr>
-      </w:pPr>
-    </w:p>
-    <w:p>
-      <w:pPr>
-        <w:rPr>
-          <w:sz w:val="28"/>
-        </w:rPr>
-      </w:pPr>
-    </w:p>
-    <w:p>
-      <w:pPr>
-        <w:rPr>
-          <w:sz w:val="28"/>
-        </w:rPr>
-      </w:pPr>
-    </w:p>
-    <w:p>
-      <w:pPr>
-        <w:rPr>
-          <w:sz w:val="28"/>
-        </w:rPr>
-      </w:pPr>
-    </w:p>
-    <w:p>
-      <w:pPr>
-        <w:rPr>
-          <w:sz w:val="28"/>
-        </w:rPr>
-      </w:pPr>
-    </w:p>
-    <w:p>
-      <w:pPr>
-        <w:rPr>
-          <w:sz w:val="28"/>
-        </w:rPr>
-      </w:pPr>
-    </w:p>
-    <w:p>
-      <w:pPr>
-        <w:rPr>
-          <w:sz w:val="28"/>
-        </w:rPr>
-      </w:pPr>
-    </w:p>
-    <w:p>
-      <w:pPr>
-        <w:rPr>
-          <w:sz w:val="28"/>
-        </w:rPr>
-      </w:pPr>
-    </w:p>
-    <w:p>
-      <w:pPr>
-        <w:rPr>
-          <w:sz w:val="28"/>
-        </w:rPr>
-      </w:pPr>
     </w:p>
     <w:bookmarkStart w:id="182" w:name="_Toc528451197" w:displacedByCustomXml="next"/>
     <w:sdt>
@@ -28695,7 +28708,6 @@
                 <w:rPr>
                   <w:noProof/>
                 </w:rPr>
-                <w:lastRenderedPageBreak/>
                 <w:t xml:space="preserve">Andrey. (n.d, n.d n.d). </w:t>
               </w:r>
               <w:r>
@@ -29096,6 +29108,7 @@
         <w:rPr>
           <w:sz w:val="36"/>
         </w:rPr>
+        <w:lastRenderedPageBreak/>
         <w:t>Gantt Chart – Work Breakdown Structure</w:t>
       </w:r>
     </w:p>
@@ -29110,7 +29123,7 @@
           <w:noProof/>
         </w:rPr>
         <w:drawing>
-          <wp:anchor distT="0" distB="0" distL="114300" distR="114300" simplePos="0" relativeHeight="251747840" behindDoc="0" locked="0" layoutInCell="1" allowOverlap="1" wp14:anchorId="64B7F025" wp14:editId="5D2A2E2C">
+          <wp:anchor distT="0" distB="0" distL="114300" distR="114300" simplePos="0" relativeHeight="251747840" behindDoc="0" locked="0" layoutInCell="1" allowOverlap="1" wp14:anchorId="64B7F025" wp14:editId="4ED76D11">
             <wp:simplePos x="0" y="0"/>
             <wp:positionH relativeFrom="margin">
               <wp:align>left</wp:align>
@@ -29118,7 +29131,7 @@
             <wp:positionV relativeFrom="paragraph">
               <wp:posOffset>299847</wp:posOffset>
             </wp:positionV>
-            <wp:extent cx="6240634" cy="4191280"/>
+            <wp:extent cx="6240145" cy="5353050"/>
             <wp:effectExtent l="0" t="0" r="8255" b="0"/>
             <wp:wrapNone/>
             <wp:docPr id="24" name="Picture 24"/>
@@ -29150,7 +29163,7 @@
                   <pic:spPr bwMode="auto">
                     <a:xfrm>
                       <a:off x="0" y="0"/>
-                      <a:ext cx="6240634" cy="4191280"/>
+                      <a:ext cx="6240642" cy="5353476"/>
                     </a:xfrm>
                     <a:prstGeom prst="rect">
                       <a:avLst/>
@@ -29369,6 +29382,7 @@
           <w:b/>
           <w:sz w:val="36"/>
         </w:rPr>
+        <w:lastRenderedPageBreak/>
         <w:t>Responsibilities</w:t>
       </w:r>
       <w:bookmarkEnd w:id="183"/>
@@ -29462,7 +29476,6 @@
                 <w:szCs w:val="28"/>
                 <w:lang w:val="en-NZ"/>
               </w:rPr>
-              <w:lastRenderedPageBreak/>
               <w:t>Planning – Idea researching, discussion &amp; documentation</w:t>
             </w:r>
           </w:p>
@@ -35324,7 +35337,7 @@
 </file>
 
 <file path=customXml/itemProps2.xml><?xml version="1.0" encoding="utf-8"?>
-<ds:datastoreItem xmlns:ds="http://schemas.openxmlformats.org/officeDocument/2006/customXml" ds:itemID="{C49B9167-E45D-4F44-B23D-FF05C1E00BB1}">
+<ds:datastoreItem xmlns:ds="http://schemas.openxmlformats.org/officeDocument/2006/customXml" ds:itemID="{7F778885-1558-4546-B465-6015D05D5DF4}">
   <ds:schemaRefs>
     <ds:schemaRef ds:uri="http://schemas.openxmlformats.org/officeDocument/2006/bibliography"/>
   </ds:schemaRefs>

--- a/Documents/Research Submission-2.docx
+++ b/Documents/Research Submission-2.docx
@@ -199,6 +199,7 @@
                                       <w:dataBinding w:prefixMappings="xmlns:ns0='http://purl.org/dc/elements/1.1/' xmlns:ns1='http://schemas.openxmlformats.org/package/2006/metadata/core-properties' " w:xpath="/ns1:coreProperties[1]/ns0:title[1]" w:storeItemID="{6C3C8BC8-F283-45AE-878A-BAB7291924A1}"/>
                                       <w:text/>
                                     </w:sdtPr>
+                                    <w:sdtEndPr/>
                                     <w:sdtContent>
                                       <w:r>
                                         <w:rPr>
@@ -369,6 +370,7 @@
                                 <w:dataBinding w:prefixMappings="xmlns:ns0='http://purl.org/dc/elements/1.1/' xmlns:ns1='http://schemas.openxmlformats.org/package/2006/metadata/core-properties' " w:xpath="/ns1:coreProperties[1]/ns0:title[1]" w:storeItemID="{6C3C8BC8-F283-45AE-878A-BAB7291924A1}"/>
                                 <w:text/>
                               </w:sdtPr>
+                              <w:sdtEndPr/>
                               <w:sdtContent>
                                 <w:r>
                                   <w:rPr>
@@ -472,6 +474,7 @@
                                   <w:dataBinding w:prefixMappings="xmlns:ns0='http://purl.org/dc/elements/1.1/' xmlns:ns1='http://schemas.openxmlformats.org/package/2006/metadata/core-properties' " w:xpath="/ns1:coreProperties[1]/ns0:subject[1]" w:storeItemID="{6C3C8BC8-F283-45AE-878A-BAB7291924A1}"/>
                                   <w:text/>
                                 </w:sdtPr>
+                                <w:sdtEndPr/>
                                 <w:sdtContent>
                                   <w:p>
                                     <w:pPr>
@@ -510,6 +513,7 @@
                                   <w:dataBinding w:prefixMappings="xmlns:ns0='http://purl.org/dc/elements/1.1/' xmlns:ns1='http://schemas.openxmlformats.org/package/2006/metadata/core-properties' " w:xpath="/ns1:coreProperties[1]/ns0:creator[1]" w:storeItemID="{6C3C8BC8-F283-45AE-878A-BAB7291924A1}"/>
                                   <w:text/>
                                 </w:sdtPr>
+                                <w:sdtEndPr/>
                                 <w:sdtContent>
                                   <w:p>
                                     <w:pPr>
@@ -577,6 +581,7 @@
                             <w:dataBinding w:prefixMappings="xmlns:ns0='http://purl.org/dc/elements/1.1/' xmlns:ns1='http://schemas.openxmlformats.org/package/2006/metadata/core-properties' " w:xpath="/ns1:coreProperties[1]/ns0:subject[1]" w:storeItemID="{6C3C8BC8-F283-45AE-878A-BAB7291924A1}"/>
                             <w:text/>
                           </w:sdtPr>
+                          <w:sdtEndPr/>
                           <w:sdtContent>
                             <w:p>
                               <w:pPr>
@@ -615,6 +620,7 @@
                             <w:dataBinding w:prefixMappings="xmlns:ns0='http://purl.org/dc/elements/1.1/' xmlns:ns1='http://schemas.openxmlformats.org/package/2006/metadata/core-properties' " w:xpath="/ns1:coreProperties[1]/ns0:creator[1]" w:storeItemID="{6C3C8BC8-F283-45AE-878A-BAB7291924A1}"/>
                             <w:text/>
                           </w:sdtPr>
+                          <w:sdtEndPr/>
                           <w:sdtContent>
                             <w:p>
                               <w:pPr>
@@ -733,6 +739,7 @@
                                     <w:calendar w:val="gregorian"/>
                                   </w:date>
                                 </w:sdtPr>
+                                <w:sdtEndPr/>
                                 <w:sdtContent>
                                   <w:p>
                                     <w:pPr>
@@ -799,6 +806,7 @@
                               <w:calendar w:val="gregorian"/>
                             </w:date>
                           </w:sdtPr>
+                          <w:sdtEndPr/>
                           <w:sdtContent>
                             <w:p>
                               <w:pPr>
@@ -9279,6 +9287,7 @@
           <w:id w:val="1351447880"/>
           <w:citation/>
         </w:sdtPr>
+        <w:sdtEndPr/>
         <w:sdtContent>
           <w:r>
             <w:rPr>
@@ -9836,6 +9845,7 @@
                                 <w:id w:val="-977061819"/>
                                 <w:citation/>
                               </w:sdtPr>
+                              <w:sdtEndPr/>
                               <w:sdtContent>
                                 <w:r>
                                   <w:rPr>
@@ -9964,6 +9974,7 @@
                           <w:id w:val="-977061819"/>
                           <w:citation/>
                         </w:sdtPr>
+                        <w:sdtEndPr/>
                         <w:sdtContent>
                           <w:r>
                             <w:rPr>
@@ -10115,6 +10126,7 @@
                                 <w:id w:val="1245848685"/>
                                 <w:citation/>
                               </w:sdtPr>
+                              <w:sdtEndPr/>
                               <w:sdtContent>
                                 <w:r>
                                   <w:rPr>
@@ -10253,6 +10265,7 @@
                           <w:id w:val="1245848685"/>
                           <w:citation/>
                         </w:sdtPr>
+                        <w:sdtEndPr/>
                         <w:sdtContent>
                           <w:r>
                             <w:rPr>
@@ -10561,6 +10574,7 @@
           <w:id w:val="-913319890"/>
           <w:citation/>
         </w:sdtPr>
+        <w:sdtEndPr/>
         <w:sdtContent>
           <w:r>
             <w:rPr>
@@ -11065,6 +11079,7 @@
                                 <w:id w:val="498470486"/>
                                 <w:citation/>
                               </w:sdtPr>
+                              <w:sdtEndPr/>
                               <w:sdtContent>
                                 <w:r>
                                   <w:fldChar w:fldCharType="begin"/>
@@ -11180,6 +11195,7 @@
                           <w:id w:val="498470486"/>
                           <w:citation/>
                         </w:sdtPr>
+                        <w:sdtEndPr/>
                         <w:sdtContent>
                           <w:r>
                             <w:fldChar w:fldCharType="begin"/>
@@ -11561,6 +11577,7 @@
           <w:id w:val="-689675843"/>
           <w:citation/>
         </w:sdtPr>
+        <w:sdtEndPr/>
         <w:sdtContent>
           <w:r>
             <w:rPr>
@@ -11968,6 +11985,7 @@
                                 <w:id w:val="-1518230995"/>
                                 <w:citation/>
                               </w:sdtPr>
+                              <w:sdtEndPr/>
                               <w:sdtContent>
                                 <w:r>
                                   <w:fldChar w:fldCharType="begin"/>
@@ -12081,6 +12099,7 @@
                           <w:id w:val="-1518230995"/>
                           <w:citation/>
                         </w:sdtPr>
+                        <w:sdtEndPr/>
                         <w:sdtContent>
                           <w:r>
                             <w:fldChar w:fldCharType="begin"/>
@@ -12244,6 +12263,7 @@
           <w:id w:val="-1642106336"/>
           <w:citation/>
         </w:sdtPr>
+        <w:sdtEndPr/>
         <w:sdtContent>
           <w:r>
             <w:rPr>
@@ -12462,6 +12482,7 @@
           <w:id w:val="2034922091"/>
           <w:citation/>
         </w:sdtPr>
+        <w:sdtEndPr/>
         <w:sdtContent>
           <w:r>
             <w:rPr>
@@ -12893,6 +12914,7 @@
                                 <w:id w:val="1560216805"/>
                                 <w:citation/>
                               </w:sdtPr>
+                              <w:sdtEndPr/>
                               <w:sdtContent>
                                 <w:r>
                                   <w:fldChar w:fldCharType="begin"/>
@@ -13002,6 +13024,7 @@
                           <w:id w:val="1560216805"/>
                           <w:citation/>
                         </w:sdtPr>
+                        <w:sdtEndPr/>
                         <w:sdtContent>
                           <w:r>
                             <w:fldChar w:fldCharType="begin"/>
@@ -13297,6 +13320,7 @@
           <w:id w:val="-960959547"/>
           <w:citation/>
         </w:sdtPr>
+        <w:sdtEndPr/>
         <w:sdtContent>
           <w:r>
             <w:rPr>
@@ -13832,6 +13856,7 @@
                                 <w:id w:val="-172503137"/>
                                 <w:citation/>
                               </w:sdtPr>
+                              <w:sdtEndPr/>
                               <w:sdtContent>
                                 <w:r>
                                   <w:fldChar w:fldCharType="begin"/>
@@ -13945,6 +13970,7 @@
                           <w:id w:val="-172503137"/>
                           <w:citation/>
                         </w:sdtPr>
+                        <w:sdtEndPr/>
                         <w:sdtContent>
                           <w:r>
                             <w:fldChar w:fldCharType="begin"/>
@@ -14317,6 +14343,7 @@
           <w:id w:val="125286230"/>
           <w:citation/>
         </w:sdtPr>
+        <w:sdtEndPr/>
         <w:sdtContent>
           <w:r>
             <w:rPr>
@@ -14694,6 +14721,7 @@
                                 <w:id w:val="1036474731"/>
                                 <w:citation/>
                               </w:sdtPr>
+                              <w:sdtEndPr/>
                               <w:sdtContent>
                                 <w:r>
                                   <w:fldChar w:fldCharType="begin"/>
@@ -14803,6 +14831,7 @@
                           <w:id w:val="1036474731"/>
                           <w:citation/>
                         </w:sdtPr>
+                        <w:sdtEndPr/>
                         <w:sdtContent>
                           <w:r>
                             <w:fldChar w:fldCharType="begin"/>
@@ -15047,6 +15076,7 @@
           <w:id w:val="-936906764"/>
           <w:citation/>
         </w:sdtPr>
+        <w:sdtEndPr/>
         <w:sdtContent>
           <w:r>
             <w:rPr>
@@ -15494,6 +15524,7 @@
                                 <w:id w:val="-900218410"/>
                                 <w:citation/>
                               </w:sdtPr>
+                              <w:sdtEndPr/>
                               <w:sdtContent>
                                 <w:r>
                                   <w:fldChar w:fldCharType="begin"/>
@@ -15607,6 +15638,7 @@
                           <w:id w:val="-900218410"/>
                           <w:citation/>
                         </w:sdtPr>
+                        <w:sdtEndPr/>
                         <w:sdtContent>
                           <w:r>
                             <w:fldChar w:fldCharType="begin"/>
@@ -15843,6 +15875,7 @@
           <w:id w:val="1290468864"/>
           <w:citation/>
         </w:sdtPr>
+        <w:sdtEndPr/>
         <w:sdtContent>
           <w:r>
             <w:rPr>
@@ -16167,6 +16200,7 @@
                                 <w:id w:val="-566874981"/>
                                 <w:citation/>
                               </w:sdtPr>
+                              <w:sdtEndPr/>
                               <w:sdtContent>
                                 <w:r>
                                   <w:fldChar w:fldCharType="begin"/>
@@ -16280,6 +16314,7 @@
                           <w:id w:val="-566874981"/>
                           <w:citation/>
                         </w:sdtPr>
+                        <w:sdtEndPr/>
                         <w:sdtContent>
                           <w:r>
                             <w:fldChar w:fldCharType="begin"/>
@@ -21434,6 +21469,7 @@
           <w:id w:val="-1152214602"/>
           <w:citation/>
         </w:sdtPr>
+        <w:sdtEndPr/>
         <w:sdtContent>
           <w:r>
             <w:rPr>
@@ -21825,6 +21861,7 @@
           <w:id w:val="-2019218293"/>
           <w:citation/>
         </w:sdtPr>
+        <w:sdtEndPr/>
         <w:sdtContent>
           <w:r>
             <w:rPr>
@@ -21977,6 +22014,7 @@
                                 <w:id w:val="-555243321"/>
                                 <w:citation/>
                               </w:sdtPr>
+                              <w:sdtEndPr/>
                               <w:sdtContent>
                                 <w:r>
                                   <w:fldChar w:fldCharType="begin"/>
@@ -22083,6 +22121,7 @@
                           <w:id w:val="-555243321"/>
                           <w:citation/>
                         </w:sdtPr>
+                        <w:sdtEndPr/>
                         <w:sdtContent>
                           <w:r>
                             <w:fldChar w:fldCharType="begin"/>
@@ -24267,6 +24306,7 @@
                                 <w:id w:val="566463373"/>
                                 <w:citation/>
                               </w:sdtPr>
+                              <w:sdtEndPr/>
                               <w:sdtContent>
                                 <w:r>
                                   <w:fldChar w:fldCharType="begin"/>
@@ -24378,6 +24418,7 @@
                           <w:id w:val="566463373"/>
                           <w:citation/>
                         </w:sdtPr>
+                        <w:sdtEndPr/>
                         <w:sdtContent>
                           <w:r>
                             <w:fldChar w:fldCharType="begin"/>
@@ -24705,6 +24746,7 @@
                                 <w:id w:val="1437406533"/>
                                 <w:citation/>
                               </w:sdtPr>
+                              <w:sdtEndPr/>
                               <w:sdtContent>
                                 <w:r>
                                   <w:fldChar w:fldCharType="begin"/>
@@ -24816,6 +24858,7 @@
                           <w:id w:val="1437406533"/>
                           <w:citation/>
                         </w:sdtPr>
+                        <w:sdtEndPr/>
                         <w:sdtContent>
                           <w:r>
                             <w:fldChar w:fldCharType="begin"/>
@@ -27102,6 +27145,7 @@
           <w:id w:val="-774865164"/>
           <w:citation/>
         </w:sdtPr>
+        <w:sdtEndPr/>
         <w:sdtContent>
           <w:r>
             <w:rPr>
@@ -27578,6 +27622,7 @@
           <w:id w:val="-578366296"/>
           <w:citation/>
         </w:sdtPr>
+        <w:sdtEndPr/>
         <w:sdtContent>
           <w:r>
             <w:rPr>
@@ -28607,10 +28652,8 @@
           <w:sz w:val="28"/>
         </w:rPr>
       </w:pPr>
-      <w:bookmarkStart w:id="181" w:name="_GoBack"/>
-      <w:bookmarkEnd w:id="181"/>
-    </w:p>
-    <w:bookmarkStart w:id="182" w:name="_Toc528451197" w:displacedByCustomXml="next"/>
+    </w:p>
+    <w:bookmarkStart w:id="181" w:name="_Toc528451197" w:displacedByCustomXml="next"/>
     <w:sdt>
       <w:sdtPr>
         <w:rPr>
@@ -28648,13 +28691,14 @@
             </w:rPr>
             <w:t>REFERENCES</w:t>
           </w:r>
-          <w:bookmarkEnd w:id="182"/>
+          <w:bookmarkEnd w:id="181"/>
         </w:p>
         <w:sdt>
           <w:sdtPr>
             <w:id w:val="111145805"/>
             <w:bibliography/>
           </w:sdtPr>
+          <w:sdtEndPr/>
           <w:sdtContent>
             <w:p>
               <w:pPr>
@@ -29123,18 +29167,18 @@
           <w:noProof/>
         </w:rPr>
         <w:drawing>
-          <wp:anchor distT="0" distB="0" distL="114300" distR="114300" simplePos="0" relativeHeight="251747840" behindDoc="0" locked="0" layoutInCell="1" allowOverlap="1" wp14:anchorId="64B7F025" wp14:editId="4ED76D11">
+          <wp:anchor distT="0" distB="0" distL="114300" distR="114300" simplePos="0" relativeHeight="251747840" behindDoc="0" locked="0" layoutInCell="1" allowOverlap="1" wp14:anchorId="57137E0B" wp14:editId="5AFE1704">
             <wp:simplePos x="0" y="0"/>
             <wp:positionH relativeFrom="margin">
-              <wp:align>left</wp:align>
+              <wp:align>center</wp:align>
             </wp:positionH>
             <wp:positionV relativeFrom="paragraph">
-              <wp:posOffset>299847</wp:posOffset>
+              <wp:posOffset>279400</wp:posOffset>
             </wp:positionV>
-            <wp:extent cx="6240145" cy="5353050"/>
-            <wp:effectExtent l="0" t="0" r="8255" b="0"/>
+            <wp:extent cx="6906260" cy="4743450"/>
+            <wp:effectExtent l="0" t="0" r="8890" b="0"/>
             <wp:wrapNone/>
-            <wp:docPr id="24" name="Picture 24"/>
+            <wp:docPr id="26" name="Picture 26"/>
             <wp:cNvGraphicFramePr>
               <a:graphicFrameLocks xmlns:a="http://schemas.openxmlformats.org/drawingml/2006/main" noChangeAspect="1"/>
             </wp:cNvGraphicFramePr>
@@ -29163,7 +29207,7 @@
                   <pic:spPr bwMode="auto">
                     <a:xfrm>
                       <a:off x="0" y="0"/>
-                      <a:ext cx="6240642" cy="5353476"/>
+                      <a:ext cx="6906405" cy="4743550"/>
                     </a:xfrm>
                     <a:prstGeom prst="rect">
                       <a:avLst/>
@@ -29376,7 +29420,7 @@
           <w:sz w:val="36"/>
         </w:rPr>
       </w:pPr>
-      <w:bookmarkStart w:id="183" w:name="_Toc528451198"/>
+      <w:bookmarkStart w:id="182" w:name="_Toc528451198"/>
       <w:r>
         <w:rPr>
           <w:b/>
@@ -29385,7 +29429,7 @@
         <w:lastRenderedPageBreak/>
         <w:t>Responsibilities</w:t>
       </w:r>
-      <w:bookmarkEnd w:id="183"/>
+      <w:bookmarkEnd w:id="182"/>
     </w:p>
     <w:tbl>
       <w:tblPr>
@@ -30276,7 +30320,6 @@
         <w:tabs>
           <w:tab w:val="left" w:pos="3600"/>
         </w:tabs>
-        <w:jc w:val="center"/>
         <w:rPr>
           <w:b/>
           <w:sz w:val="32"/>
@@ -30290,17 +30333,115 @@
         </w:tabs>
         <w:rPr>
           <w:b/>
-          <w:sz w:val="28"/>
-        </w:rPr>
-      </w:pPr>
+          <w:sz w:val="32"/>
+        </w:rPr>
+      </w:pPr>
+    </w:p>
+    <w:p>
+      <w:pPr>
+        <w:tabs>
+          <w:tab w:val="left" w:pos="3600"/>
+        </w:tabs>
+        <w:rPr>
+          <w:b/>
+          <w:sz w:val="32"/>
+        </w:rPr>
+      </w:pPr>
+    </w:p>
+    <w:p>
+      <w:pPr>
+        <w:tabs>
+          <w:tab w:val="left" w:pos="3600"/>
+        </w:tabs>
+        <w:rPr>
+          <w:b/>
+          <w:sz w:val="32"/>
+        </w:rPr>
+      </w:pPr>
+      <w:r>
+        <w:rPr>
+          <w:b/>
+          <w:sz w:val="32"/>
+        </w:rPr>
+        <w:lastRenderedPageBreak/>
+        <w:t>CURRENT PROGRESS</w:t>
+      </w:r>
+    </w:p>
+    <w:p>
+      <w:pPr>
+        <w:tabs>
+          <w:tab w:val="left" w:pos="3600"/>
+        </w:tabs>
+        <w:rPr>
+          <w:b/>
+          <w:sz w:val="28"/>
+        </w:rPr>
+      </w:pPr>
+      <w:bookmarkStart w:id="183" w:name="_GoBack"/>
+      <w:r>
+        <w:rPr>
+          <w:b/>
+          <w:noProof/>
+          <w:sz w:val="32"/>
+        </w:rPr>
+        <w:drawing>
+          <wp:inline distT="0" distB="0" distL="0" distR="0" wp14:anchorId="491A501B" wp14:editId="51739E09">
+            <wp:extent cx="5715000" cy="5553075"/>
+            <wp:effectExtent l="0" t="0" r="0" b="9525"/>
+            <wp:docPr id="29" name="Picture 29"/>
+            <wp:cNvGraphicFramePr>
+              <a:graphicFrameLocks xmlns:a="http://schemas.openxmlformats.org/drawingml/2006/main" noChangeAspect="1"/>
+            </wp:cNvGraphicFramePr>
+            <a:graphic xmlns:a="http://schemas.openxmlformats.org/drawingml/2006/main">
+              <a:graphicData uri="http://schemas.openxmlformats.org/drawingml/2006/picture">
+                <pic:pic xmlns:pic="http://schemas.openxmlformats.org/drawingml/2006/picture">
+                  <pic:nvPicPr>
+                    <pic:cNvPr id="0" name="Picture 3"/>
+                    <pic:cNvPicPr>
+                      <a:picLocks noChangeAspect="1" noChangeArrowheads="1"/>
+                    </pic:cNvPicPr>
+                  </pic:nvPicPr>
+                  <pic:blipFill>
+                    <a:blip r:embed="rId46">
+                      <a:extLst>
+                        <a:ext uri="{28A0092B-C50C-407E-A947-70E740481C1C}">
+                          <a14:useLocalDpi xmlns:a14="http://schemas.microsoft.com/office/drawing/2010/main" val="0"/>
+                        </a:ext>
+                      </a:extLst>
+                    </a:blip>
+                    <a:srcRect/>
+                    <a:stretch>
+                      <a:fillRect/>
+                    </a:stretch>
+                  </pic:blipFill>
+                  <pic:spPr bwMode="auto">
+                    <a:xfrm>
+                      <a:off x="0" y="0"/>
+                      <a:ext cx="5715000" cy="5553075"/>
+                    </a:xfrm>
+                    <a:prstGeom prst="rect">
+                      <a:avLst/>
+                    </a:prstGeom>
+                    <a:noFill/>
+                    <a:ln>
+                      <a:noFill/>
+                    </a:ln>
+                  </pic:spPr>
+                </pic:pic>
+              </a:graphicData>
+            </a:graphic>
+          </wp:inline>
+        </w:drawing>
+      </w:r>
+      <w:bookmarkEnd w:id="183"/>
     </w:p>
     <w:sectPr>
-      <w:headerReference w:type="even" r:id="rId46"/>
-      <w:headerReference w:type="default" r:id="rId47"/>
-      <w:footerReference w:type="even" r:id="rId48"/>
-      <w:footerReference w:type="default" r:id="rId49"/>
-      <w:headerReference w:type="first" r:id="rId50"/>
-      <w:footerReference w:type="first" r:id="rId51"/>
+      <w:headerReference w:type="even" r:id="rId47"/>
+      <w:headerReference w:type="default" r:id="rId48"/>
+      <w:footerReference w:type="even" r:id="rId49"/>
+      <w:footerReference w:type="default" r:id="rId50"/>
+      <w:headerReference w:type="first" r:id="rId51"/>
+      <w:footerReference w:type="first" r:id="rId52"/>
       <w:pgSz w:w="11906" w:h="16838"/>
       <w:pgMar w:top="1440" w:right="1440" w:bottom="1440" w:left="1440" w:header="708" w:footer="708" w:gutter="0"/>
       <w:pgNumType w:start="0"/>
@@ -35337,7 +35478,7 @@
 </file>
 
 <file path=customXml/itemProps2.xml><?xml version="1.0" encoding="utf-8"?>
-<ds:datastoreItem xmlns:ds="http://schemas.openxmlformats.org/officeDocument/2006/customXml" ds:itemID="{7F778885-1558-4546-B465-6015D05D5DF4}">
+<ds:datastoreItem xmlns:ds="http://schemas.openxmlformats.org/officeDocument/2006/customXml" ds:itemID="{A5E906A6-4FBF-451E-80BF-D3F2DC3FEF79}">
   <ds:schemaRefs>
     <ds:schemaRef ds:uri="http://schemas.openxmlformats.org/officeDocument/2006/bibliography"/>
   </ds:schemaRefs>

--- a/Documents/Research Submission-2.docx
+++ b/Documents/Research Submission-2.docx
@@ -199,7 +199,6 @@
                                       <w:dataBinding w:prefixMappings="xmlns:ns0='http://purl.org/dc/elements/1.1/' xmlns:ns1='http://schemas.openxmlformats.org/package/2006/metadata/core-properties' " w:xpath="/ns1:coreProperties[1]/ns0:title[1]" w:storeItemID="{6C3C8BC8-F283-45AE-878A-BAB7291924A1}"/>
                                       <w:text/>
                                     </w:sdtPr>
-                                    <w:sdtEndPr/>
                                     <w:sdtContent>
                                       <w:r>
                                         <w:rPr>
@@ -370,7 +369,6 @@
                                 <w:dataBinding w:prefixMappings="xmlns:ns0='http://purl.org/dc/elements/1.1/' xmlns:ns1='http://schemas.openxmlformats.org/package/2006/metadata/core-properties' " w:xpath="/ns1:coreProperties[1]/ns0:title[1]" w:storeItemID="{6C3C8BC8-F283-45AE-878A-BAB7291924A1}"/>
                                 <w:text/>
                               </w:sdtPr>
-                              <w:sdtEndPr/>
                               <w:sdtContent>
                                 <w:r>
                                   <w:rPr>
@@ -474,7 +472,6 @@
                                   <w:dataBinding w:prefixMappings="xmlns:ns0='http://purl.org/dc/elements/1.1/' xmlns:ns1='http://schemas.openxmlformats.org/package/2006/metadata/core-properties' " w:xpath="/ns1:coreProperties[1]/ns0:subject[1]" w:storeItemID="{6C3C8BC8-F283-45AE-878A-BAB7291924A1}"/>
                                   <w:text/>
                                 </w:sdtPr>
-                                <w:sdtEndPr/>
                                 <w:sdtContent>
                                   <w:p>
                                     <w:pPr>
@@ -513,7 +510,6 @@
                                   <w:dataBinding w:prefixMappings="xmlns:ns0='http://purl.org/dc/elements/1.1/' xmlns:ns1='http://schemas.openxmlformats.org/package/2006/metadata/core-properties' " w:xpath="/ns1:coreProperties[1]/ns0:creator[1]" w:storeItemID="{6C3C8BC8-F283-45AE-878A-BAB7291924A1}"/>
                                   <w:text/>
                                 </w:sdtPr>
-                                <w:sdtEndPr/>
                                 <w:sdtContent>
                                   <w:p>
                                     <w:pPr>
@@ -581,7 +577,6 @@
                             <w:dataBinding w:prefixMappings="xmlns:ns0='http://purl.org/dc/elements/1.1/' xmlns:ns1='http://schemas.openxmlformats.org/package/2006/metadata/core-properties' " w:xpath="/ns1:coreProperties[1]/ns0:subject[1]" w:storeItemID="{6C3C8BC8-F283-45AE-878A-BAB7291924A1}"/>
                             <w:text/>
                           </w:sdtPr>
-                          <w:sdtEndPr/>
                           <w:sdtContent>
                             <w:p>
                               <w:pPr>
@@ -620,7 +615,6 @@
                             <w:dataBinding w:prefixMappings="xmlns:ns0='http://purl.org/dc/elements/1.1/' xmlns:ns1='http://schemas.openxmlformats.org/package/2006/metadata/core-properties' " w:xpath="/ns1:coreProperties[1]/ns0:creator[1]" w:storeItemID="{6C3C8BC8-F283-45AE-878A-BAB7291924A1}"/>
                             <w:text/>
                           </w:sdtPr>
-                          <w:sdtEndPr/>
                           <w:sdtContent>
                             <w:p>
                               <w:pPr>
@@ -739,7 +733,6 @@
                                     <w:calendar w:val="gregorian"/>
                                   </w:date>
                                 </w:sdtPr>
-                                <w:sdtEndPr/>
                                 <w:sdtContent>
                                   <w:p>
                                     <w:pPr>
@@ -806,7 +799,6 @@
                               <w:calendar w:val="gregorian"/>
                             </w:date>
                           </w:sdtPr>
-                          <w:sdtEndPr/>
                           <w:sdtContent>
                             <w:p>
                               <w:pPr>
@@ -924,7 +916,7 @@
             </w:rPr>
             <w:fldChar w:fldCharType="separate"/>
           </w:r>
-          <w:hyperlink w:anchor="_Toc528451142" w:history="1">
+          <w:hyperlink w:anchor="_Toc528575070" w:history="1">
             <w:r>
               <w:rPr>
                 <w:rStyle w:val="Hyperlink"/>
@@ -952,7 +944,7 @@
                 <w:noProof/>
                 <w:webHidden/>
               </w:rPr>
-              <w:instrText xml:space="preserve"> PAGEREF _Toc528451142 \h </w:instrText>
+              <w:instrText xml:space="preserve"> PAGEREF _Toc528575070 \h </w:instrText>
             </w:r>
             <w:r>
               <w:rPr>
@@ -996,7 +988,7 @@
               <w:lang w:val="en-US"/>
             </w:rPr>
           </w:pPr>
-          <w:hyperlink w:anchor="_Toc528451143" w:history="1">
+          <w:hyperlink w:anchor="_Toc528575071" w:history="1">
             <w:r>
               <w:rPr>
                 <w:rStyle w:val="Hyperlink"/>
@@ -1024,7 +1016,7 @@
                 <w:noProof/>
                 <w:webHidden/>
               </w:rPr>
-              <w:instrText xml:space="preserve"> PAGEREF _Toc528451143 \h </w:instrText>
+              <w:instrText xml:space="preserve"> PAGEREF _Toc528575071 \h </w:instrText>
             </w:r>
             <w:r>
               <w:rPr>
@@ -1068,7 +1060,7 @@
               <w:szCs w:val="22"/>
             </w:rPr>
           </w:pPr>
-          <w:hyperlink w:anchor="_Toc528451144" w:history="1">
+          <w:hyperlink w:anchor="_Toc528575072" w:history="1">
             <w:r>
               <w:rPr>
                 <w:rStyle w:val="Hyperlink"/>
@@ -1096,7 +1088,7 @@
                 <w:noProof/>
                 <w:webHidden/>
               </w:rPr>
-              <w:instrText xml:space="preserve"> PAGEREF _Toc528451144 \h </w:instrText>
+              <w:instrText xml:space="preserve"> PAGEREF _Toc528575072 \h </w:instrText>
             </w:r>
             <w:r>
               <w:rPr>
@@ -1140,7 +1132,7 @@
               <w:szCs w:val="22"/>
             </w:rPr>
           </w:pPr>
-          <w:hyperlink w:anchor="_Toc528451145" w:history="1">
+          <w:hyperlink w:anchor="_Toc528575073" w:history="1">
             <w:r>
               <w:rPr>
                 <w:rStyle w:val="Hyperlink"/>
@@ -1168,7 +1160,7 @@
                 <w:noProof/>
                 <w:webHidden/>
               </w:rPr>
-              <w:instrText xml:space="preserve"> PAGEREF _Toc528451145 \h </w:instrText>
+              <w:instrText xml:space="preserve"> PAGEREF _Toc528575073 \h </w:instrText>
             </w:r>
             <w:r>
               <w:rPr>
@@ -1212,7 +1204,7 @@
               <w:szCs w:val="22"/>
             </w:rPr>
           </w:pPr>
-          <w:hyperlink w:anchor="_Toc528451146" w:history="1">
+          <w:hyperlink w:anchor="_Toc528575074" w:history="1">
             <w:r>
               <w:rPr>
                 <w:rStyle w:val="Hyperlink"/>
@@ -1240,7 +1232,7 @@
                 <w:noProof/>
                 <w:webHidden/>
               </w:rPr>
-              <w:instrText xml:space="preserve"> PAGEREF _Toc528451146 \h </w:instrText>
+              <w:instrText xml:space="preserve"> PAGEREF _Toc528575074 \h </w:instrText>
             </w:r>
             <w:r>
               <w:rPr>
@@ -1284,7 +1276,7 @@
               <w:szCs w:val="22"/>
             </w:rPr>
           </w:pPr>
-          <w:hyperlink w:anchor="_Toc528451147" w:history="1">
+          <w:hyperlink w:anchor="_Toc528575075" w:history="1">
             <w:r>
               <w:rPr>
                 <w:rStyle w:val="Hyperlink"/>
@@ -1312,7 +1304,7 @@
                 <w:noProof/>
                 <w:webHidden/>
               </w:rPr>
-              <w:instrText xml:space="preserve"> PAGEREF _Toc528451147 \h </w:instrText>
+              <w:instrText xml:space="preserve"> PAGEREF _Toc528575075 \h </w:instrText>
             </w:r>
             <w:r>
               <w:rPr>
@@ -1356,7 +1348,7 @@
               <w:szCs w:val="22"/>
             </w:rPr>
           </w:pPr>
-          <w:hyperlink w:anchor="_Toc528451148" w:history="1">
+          <w:hyperlink w:anchor="_Toc528575076" w:history="1">
             <w:r>
               <w:rPr>
                 <w:rStyle w:val="Hyperlink"/>
@@ -1384,7 +1376,7 @@
                 <w:noProof/>
                 <w:webHidden/>
               </w:rPr>
-              <w:instrText xml:space="preserve"> PAGEREF _Toc528451148 \h </w:instrText>
+              <w:instrText xml:space="preserve"> PAGEREF _Toc528575076 \h </w:instrText>
             </w:r>
             <w:r>
               <w:rPr>
@@ -1428,7 +1420,7 @@
               <w:szCs w:val="22"/>
             </w:rPr>
           </w:pPr>
-          <w:hyperlink w:anchor="_Toc528451149" w:history="1">
+          <w:hyperlink w:anchor="_Toc528575077" w:history="1">
             <w:r>
               <w:rPr>
                 <w:rStyle w:val="Hyperlink"/>
@@ -1456,7 +1448,7 @@
                 <w:noProof/>
                 <w:webHidden/>
               </w:rPr>
-              <w:instrText xml:space="preserve"> PAGEREF _Toc528451149 \h </w:instrText>
+              <w:instrText xml:space="preserve"> PAGEREF _Toc528575077 \h </w:instrText>
             </w:r>
             <w:r>
               <w:rPr>
@@ -1500,7 +1492,7 @@
               <w:szCs w:val="22"/>
             </w:rPr>
           </w:pPr>
-          <w:hyperlink w:anchor="_Toc528451150" w:history="1">
+          <w:hyperlink w:anchor="_Toc528575078" w:history="1">
             <w:r>
               <w:rPr>
                 <w:rStyle w:val="Hyperlink"/>
@@ -1528,7 +1520,7 @@
                 <w:noProof/>
                 <w:webHidden/>
               </w:rPr>
-              <w:instrText xml:space="preserve"> PAGEREF _Toc528451150 \h </w:instrText>
+              <w:instrText xml:space="preserve"> PAGEREF _Toc528575078 \h </w:instrText>
             </w:r>
             <w:r>
               <w:rPr>
@@ -1572,7 +1564,7 @@
               <w:lang w:val="en-US"/>
             </w:rPr>
           </w:pPr>
-          <w:hyperlink w:anchor="_Toc528451151" w:history="1">
+          <w:hyperlink w:anchor="_Toc528575079" w:history="1">
             <w:r>
               <w:rPr>
                 <w:rStyle w:val="Hyperlink"/>
@@ -1600,7 +1592,7 @@
                 <w:noProof/>
                 <w:webHidden/>
               </w:rPr>
-              <w:instrText xml:space="preserve"> PAGEREF _Toc528451151 \h </w:instrText>
+              <w:instrText xml:space="preserve"> PAGEREF _Toc528575079 \h </w:instrText>
             </w:r>
             <w:r>
               <w:rPr>
@@ -1644,14 +1636,14 @@
               <w:szCs w:val="22"/>
             </w:rPr>
           </w:pPr>
-          <w:hyperlink w:anchor="_Toc528451152" w:history="1">
+          <w:hyperlink w:anchor="_Toc528575080" w:history="1">
             <w:r>
               <w:rPr>
                 <w:rStyle w:val="Hyperlink"/>
                 <w:b/>
                 <w:noProof/>
               </w:rPr>
-              <w:t>2.1 Save The Power!</w:t>
+              <w:t>2.1 Save the Power!</w:t>
             </w:r>
             <w:r>
               <w:rPr>
@@ -1672,7 +1664,7 @@
                 <w:noProof/>
                 <w:webHidden/>
               </w:rPr>
-              <w:instrText xml:space="preserve"> PAGEREF _Toc528451152 \h </w:instrText>
+              <w:instrText xml:space="preserve"> PAGEREF _Toc528575080 \h </w:instrText>
             </w:r>
             <w:r>
               <w:rPr>
@@ -1716,7 +1708,7 @@
               <w:szCs w:val="22"/>
             </w:rPr>
           </w:pPr>
-          <w:hyperlink w:anchor="_Toc528451153" w:history="1">
+          <w:hyperlink w:anchor="_Toc528575081" w:history="1">
             <w:r>
               <w:rPr>
                 <w:rStyle w:val="Hyperlink"/>
@@ -1744,7 +1736,7 @@
                 <w:noProof/>
                 <w:webHidden/>
               </w:rPr>
-              <w:instrText xml:space="preserve"> PAGEREF _Toc528451153 \h </w:instrText>
+              <w:instrText xml:space="preserve"> PAGEREF _Toc528575081 \h </w:instrText>
             </w:r>
             <w:r>
               <w:rPr>
@@ -1788,7 +1780,7 @@
               <w:szCs w:val="22"/>
             </w:rPr>
           </w:pPr>
-          <w:hyperlink w:anchor="_Toc528451154" w:history="1">
+          <w:hyperlink w:anchor="_Toc528575082" w:history="1">
             <w:r>
               <w:rPr>
                 <w:rStyle w:val="Hyperlink"/>
@@ -1816,7 +1808,7 @@
                 <w:noProof/>
                 <w:webHidden/>
               </w:rPr>
-              <w:instrText xml:space="preserve"> PAGEREF _Toc528451154 \h </w:instrText>
+              <w:instrText xml:space="preserve"> PAGEREF _Toc528575082 \h </w:instrText>
             </w:r>
             <w:r>
               <w:rPr>
@@ -1860,7 +1852,7 @@
               <w:szCs w:val="22"/>
             </w:rPr>
           </w:pPr>
-          <w:hyperlink w:anchor="_Toc528451155" w:history="1">
+          <w:hyperlink w:anchor="_Toc528575083" w:history="1">
             <w:r>
               <w:rPr>
                 <w:rStyle w:val="Hyperlink"/>
@@ -1888,7 +1880,7 @@
                 <w:noProof/>
                 <w:webHidden/>
               </w:rPr>
-              <w:instrText xml:space="preserve"> PAGEREF _Toc528451155 \h </w:instrText>
+              <w:instrText xml:space="preserve"> PAGEREF _Toc528575083 \h </w:instrText>
             </w:r>
             <w:r>
               <w:rPr>
@@ -1932,7 +1924,7 @@
               <w:szCs w:val="22"/>
             </w:rPr>
           </w:pPr>
-          <w:hyperlink w:anchor="_Toc528451156" w:history="1">
+          <w:hyperlink w:anchor="_Toc528575084" w:history="1">
             <w:r>
               <w:rPr>
                 <w:rStyle w:val="Hyperlink"/>
@@ -1960,7 +1952,7 @@
                 <w:noProof/>
                 <w:webHidden/>
               </w:rPr>
-              <w:instrText xml:space="preserve"> PAGEREF _Toc528451156 \h </w:instrText>
+              <w:instrText xml:space="preserve"> PAGEREF _Toc528575084 \h </w:instrText>
             </w:r>
             <w:r>
               <w:rPr>
@@ -2004,7 +1996,7 @@
               <w:szCs w:val="22"/>
             </w:rPr>
           </w:pPr>
-          <w:hyperlink w:anchor="_Toc528451157" w:history="1">
+          <w:hyperlink w:anchor="_Toc528575085" w:history="1">
             <w:r>
               <w:rPr>
                 <w:rStyle w:val="Hyperlink"/>
@@ -2032,7 +2024,7 @@
                 <w:noProof/>
                 <w:webHidden/>
               </w:rPr>
-              <w:instrText xml:space="preserve"> PAGEREF _Toc528451157 \h </w:instrText>
+              <w:instrText xml:space="preserve"> PAGEREF _Toc528575085 \h </w:instrText>
             </w:r>
             <w:r>
               <w:rPr>
@@ -2076,7 +2068,7 @@
               <w:szCs w:val="22"/>
             </w:rPr>
           </w:pPr>
-          <w:hyperlink w:anchor="_Toc528451158" w:history="1">
+          <w:hyperlink w:anchor="_Toc528575086" w:history="1">
             <w:r>
               <w:rPr>
                 <w:rStyle w:val="Hyperlink"/>
@@ -2104,7 +2096,7 @@
                 <w:noProof/>
                 <w:webHidden/>
               </w:rPr>
-              <w:instrText xml:space="preserve"> PAGEREF _Toc528451158 \h </w:instrText>
+              <w:instrText xml:space="preserve"> PAGEREF _Toc528575086 \h </w:instrText>
             </w:r>
             <w:r>
               <w:rPr>
@@ -2148,7 +2140,7 @@
               <w:szCs w:val="22"/>
             </w:rPr>
           </w:pPr>
-          <w:hyperlink w:anchor="_Toc528451159" w:history="1">
+          <w:hyperlink w:anchor="_Toc528575087" w:history="1">
             <w:r>
               <w:rPr>
                 <w:rStyle w:val="Hyperlink"/>
@@ -2176,7 +2168,7 @@
                 <w:noProof/>
                 <w:webHidden/>
               </w:rPr>
-              <w:instrText xml:space="preserve"> PAGEREF _Toc528451159 \h </w:instrText>
+              <w:instrText xml:space="preserve"> PAGEREF _Toc528575087 \h </w:instrText>
             </w:r>
             <w:r>
               <w:rPr>
@@ -2220,7 +2212,7 @@
               <w:szCs w:val="22"/>
             </w:rPr>
           </w:pPr>
-          <w:hyperlink w:anchor="_Toc528451160" w:history="1">
+          <w:hyperlink w:anchor="_Toc528575088" w:history="1">
             <w:r>
               <w:rPr>
                 <w:rStyle w:val="Hyperlink"/>
@@ -2248,7 +2240,7 @@
                 <w:noProof/>
                 <w:webHidden/>
               </w:rPr>
-              <w:instrText xml:space="preserve"> PAGEREF _Toc528451160 \h </w:instrText>
+              <w:instrText xml:space="preserve"> PAGEREF _Toc528575088 \h </w:instrText>
             </w:r>
             <w:r>
               <w:rPr>
@@ -2292,7 +2284,7 @@
               <w:szCs w:val="22"/>
             </w:rPr>
           </w:pPr>
-          <w:hyperlink w:anchor="_Toc528451161" w:history="1">
+          <w:hyperlink w:anchor="_Toc528575089" w:history="1">
             <w:r>
               <w:rPr>
                 <w:rStyle w:val="Hyperlink"/>
@@ -2320,7 +2312,7 @@
                 <w:noProof/>
                 <w:webHidden/>
               </w:rPr>
-              <w:instrText xml:space="preserve"> PAGEREF _Toc528451161 \h </w:instrText>
+              <w:instrText xml:space="preserve"> PAGEREF _Toc528575089 \h </w:instrText>
             </w:r>
             <w:r>
               <w:rPr>
@@ -2364,7 +2356,7 @@
               <w:szCs w:val="22"/>
             </w:rPr>
           </w:pPr>
-          <w:hyperlink w:anchor="_Toc528451162" w:history="1">
+          <w:hyperlink w:anchor="_Toc528575090" w:history="1">
             <w:r>
               <w:rPr>
                 <w:rStyle w:val="Hyperlink"/>
@@ -2392,7 +2384,7 @@
                 <w:noProof/>
                 <w:webHidden/>
               </w:rPr>
-              <w:instrText xml:space="preserve"> PAGEREF _Toc528451162 \h </w:instrText>
+              <w:instrText xml:space="preserve"> PAGEREF _Toc528575090 \h </w:instrText>
             </w:r>
             <w:r>
               <w:rPr>
@@ -2436,7 +2428,7 @@
               <w:lang w:val="en-US"/>
             </w:rPr>
           </w:pPr>
-          <w:hyperlink w:anchor="_Toc528451163" w:history="1">
+          <w:hyperlink w:anchor="_Toc528575091" w:history="1">
             <w:r>
               <w:rPr>
                 <w:rStyle w:val="Hyperlink"/>
@@ -2464,7 +2456,7 @@
                 <w:noProof/>
                 <w:webHidden/>
               </w:rPr>
-              <w:instrText xml:space="preserve"> PAGEREF _Toc528451163 \h </w:instrText>
+              <w:instrText xml:space="preserve"> PAGEREF _Toc528575091 \h </w:instrText>
             </w:r>
             <w:r>
               <w:rPr>
@@ -2508,7 +2500,7 @@
               <w:szCs w:val="22"/>
             </w:rPr>
           </w:pPr>
-          <w:hyperlink w:anchor="_Toc528451164" w:history="1">
+          <w:hyperlink w:anchor="_Toc528575092" w:history="1">
             <w:r>
               <w:rPr>
                 <w:rStyle w:val="Hyperlink"/>
@@ -2536,7 +2528,7 @@
                 <w:noProof/>
                 <w:webHidden/>
               </w:rPr>
-              <w:instrText xml:space="preserve"> PAGEREF _Toc528451164 \h </w:instrText>
+              <w:instrText xml:space="preserve"> PAGEREF _Toc528575092 \h </w:instrText>
             </w:r>
             <w:r>
               <w:rPr>
@@ -2580,7 +2572,7 @@
               <w:szCs w:val="22"/>
             </w:rPr>
           </w:pPr>
-          <w:hyperlink w:anchor="_Toc528451165" w:history="1">
+          <w:hyperlink w:anchor="_Toc528575093" w:history="1">
             <w:r>
               <w:rPr>
                 <w:rStyle w:val="Hyperlink"/>
@@ -2608,7 +2600,7 @@
                 <w:noProof/>
                 <w:webHidden/>
               </w:rPr>
-              <w:instrText xml:space="preserve"> PAGEREF _Toc528451165 \h </w:instrText>
+              <w:instrText xml:space="preserve"> PAGEREF _Toc528575093 \h </w:instrText>
             </w:r>
             <w:r>
               <w:rPr>
@@ -2652,7 +2644,7 @@
               <w:szCs w:val="22"/>
             </w:rPr>
           </w:pPr>
-          <w:hyperlink w:anchor="_Toc528451166" w:history="1">
+          <w:hyperlink w:anchor="_Toc528575094" w:history="1">
             <w:r>
               <w:rPr>
                 <w:rStyle w:val="Hyperlink"/>
@@ -2680,7 +2672,7 @@
                 <w:noProof/>
                 <w:webHidden/>
               </w:rPr>
-              <w:instrText xml:space="preserve"> PAGEREF _Toc528451166 \h </w:instrText>
+              <w:instrText xml:space="preserve"> PAGEREF _Toc528575094 \h </w:instrText>
             </w:r>
             <w:r>
               <w:rPr>
@@ -2724,7 +2716,7 @@
               <w:lang w:val="en-US"/>
             </w:rPr>
           </w:pPr>
-          <w:hyperlink w:anchor="_Toc528451167" w:history="1">
+          <w:hyperlink w:anchor="_Toc528575095" w:history="1">
             <w:r>
               <w:rPr>
                 <w:rStyle w:val="Hyperlink"/>
@@ -2752,7 +2744,7 @@
                 <w:noProof/>
                 <w:webHidden/>
               </w:rPr>
-              <w:instrText xml:space="preserve"> PAGEREF _Toc528451167 \h </w:instrText>
+              <w:instrText xml:space="preserve"> PAGEREF _Toc528575095 \h </w:instrText>
             </w:r>
             <w:r>
               <w:rPr>
@@ -2796,7 +2788,7 @@
               <w:szCs w:val="22"/>
             </w:rPr>
           </w:pPr>
-          <w:hyperlink w:anchor="_Toc528451168" w:history="1">
+          <w:hyperlink w:anchor="_Toc528575096" w:history="1">
             <w:r>
               <w:rPr>
                 <w:rStyle w:val="Hyperlink"/>
@@ -2824,7 +2816,7 @@
                 <w:noProof/>
                 <w:webHidden/>
               </w:rPr>
-              <w:instrText xml:space="preserve"> PAGEREF _Toc528451168 \h </w:instrText>
+              <w:instrText xml:space="preserve"> PAGEREF _Toc528575096 \h </w:instrText>
             </w:r>
             <w:r>
               <w:rPr>
@@ -2868,7 +2860,7 @@
               <w:szCs w:val="22"/>
             </w:rPr>
           </w:pPr>
-          <w:hyperlink w:anchor="_Toc528451169" w:history="1">
+          <w:hyperlink w:anchor="_Toc528575097" w:history="1">
             <w:r>
               <w:rPr>
                 <w:rStyle w:val="Hyperlink"/>
@@ -2896,7 +2888,7 @@
                 <w:noProof/>
                 <w:webHidden/>
               </w:rPr>
-              <w:instrText xml:space="preserve"> PAGEREF _Toc528451169 \h </w:instrText>
+              <w:instrText xml:space="preserve"> PAGEREF _Toc528575097 \h </w:instrText>
             </w:r>
             <w:r>
               <w:rPr>
@@ -2940,7 +2932,7 @@
               <w:szCs w:val="22"/>
             </w:rPr>
           </w:pPr>
-          <w:hyperlink w:anchor="_Toc528451170" w:history="1">
+          <w:hyperlink w:anchor="_Toc528575098" w:history="1">
             <w:r>
               <w:rPr>
                 <w:rStyle w:val="Hyperlink"/>
@@ -2968,7 +2960,7 @@
                 <w:noProof/>
                 <w:webHidden/>
               </w:rPr>
-              <w:instrText xml:space="preserve"> PAGEREF _Toc528451170 \h </w:instrText>
+              <w:instrText xml:space="preserve"> PAGEREF _Toc528575098 \h </w:instrText>
             </w:r>
             <w:r>
               <w:rPr>
@@ -3012,7 +3004,7 @@
               <w:szCs w:val="22"/>
             </w:rPr>
           </w:pPr>
-          <w:hyperlink w:anchor="_Toc528451171" w:history="1">
+          <w:hyperlink w:anchor="_Toc528575099" w:history="1">
             <w:r>
               <w:rPr>
                 <w:rStyle w:val="Hyperlink"/>
@@ -3040,7 +3032,7 @@
                 <w:noProof/>
                 <w:webHidden/>
               </w:rPr>
-              <w:instrText xml:space="preserve"> PAGEREF _Toc528451171 \h </w:instrText>
+              <w:instrText xml:space="preserve"> PAGEREF _Toc528575099 \h </w:instrText>
             </w:r>
             <w:r>
               <w:rPr>
@@ -3084,7 +3076,7 @@
               <w:szCs w:val="22"/>
             </w:rPr>
           </w:pPr>
-          <w:hyperlink w:anchor="_Toc528451172" w:history="1">
+          <w:hyperlink w:anchor="_Toc528575100" w:history="1">
             <w:r>
               <w:rPr>
                 <w:rStyle w:val="Hyperlink"/>
@@ -3112,7 +3104,7 @@
                 <w:noProof/>
                 <w:webHidden/>
               </w:rPr>
-              <w:instrText xml:space="preserve"> PAGEREF _Toc528451172 \h </w:instrText>
+              <w:instrText xml:space="preserve"> PAGEREF _Toc528575100 \h </w:instrText>
             </w:r>
             <w:r>
               <w:rPr>
@@ -3156,7 +3148,7 @@
               <w:szCs w:val="22"/>
             </w:rPr>
           </w:pPr>
-          <w:hyperlink w:anchor="_Toc528451173" w:history="1">
+          <w:hyperlink w:anchor="_Toc528575101" w:history="1">
             <w:r>
               <w:rPr>
                 <w:rStyle w:val="Hyperlink"/>
@@ -3184,7 +3176,7 @@
                 <w:noProof/>
                 <w:webHidden/>
               </w:rPr>
-              <w:instrText xml:space="preserve"> PAGEREF _Toc528451173 \h </w:instrText>
+              <w:instrText xml:space="preserve"> PAGEREF _Toc528575101 \h </w:instrText>
             </w:r>
             <w:r>
               <w:rPr>
@@ -3228,7 +3220,7 @@
               <w:szCs w:val="22"/>
             </w:rPr>
           </w:pPr>
-          <w:hyperlink w:anchor="_Toc528451174" w:history="1">
+          <w:hyperlink w:anchor="_Toc528575102" w:history="1">
             <w:r>
               <w:rPr>
                 <w:rStyle w:val="Hyperlink"/>
@@ -3256,7 +3248,7 @@
                 <w:noProof/>
                 <w:webHidden/>
               </w:rPr>
-              <w:instrText xml:space="preserve"> PAGEREF _Toc528451174 \h </w:instrText>
+              <w:instrText xml:space="preserve"> PAGEREF _Toc528575102 \h </w:instrText>
             </w:r>
             <w:r>
               <w:rPr>
@@ -3300,7 +3292,7 @@
               <w:szCs w:val="22"/>
             </w:rPr>
           </w:pPr>
-          <w:hyperlink w:anchor="_Toc528451175" w:history="1">
+          <w:hyperlink w:anchor="_Toc528575103" w:history="1">
             <w:r>
               <w:rPr>
                 <w:rStyle w:val="Hyperlink"/>
@@ -3328,7 +3320,7 @@
                 <w:noProof/>
                 <w:webHidden/>
               </w:rPr>
-              <w:instrText xml:space="preserve"> PAGEREF _Toc528451175 \h </w:instrText>
+              <w:instrText xml:space="preserve"> PAGEREF _Toc528575103 \h </w:instrText>
             </w:r>
             <w:r>
               <w:rPr>
@@ -3372,7 +3364,7 @@
               <w:szCs w:val="22"/>
             </w:rPr>
           </w:pPr>
-          <w:hyperlink w:anchor="_Toc528451176" w:history="1">
+          <w:hyperlink w:anchor="_Toc528575104" w:history="1">
             <w:r>
               <w:rPr>
                 <w:rStyle w:val="Hyperlink"/>
@@ -3400,7 +3392,7 @@
                 <w:noProof/>
                 <w:webHidden/>
               </w:rPr>
-              <w:instrText xml:space="preserve"> PAGEREF _Toc528451176 \h </w:instrText>
+              <w:instrText xml:space="preserve"> PAGEREF _Toc528575104 \h </w:instrText>
             </w:r>
             <w:r>
               <w:rPr>
@@ -3444,7 +3436,7 @@
               <w:lang w:val="en-US"/>
             </w:rPr>
           </w:pPr>
-          <w:hyperlink w:anchor="_Toc528451177" w:history="1">
+          <w:hyperlink w:anchor="_Toc528575105" w:history="1">
             <w:r>
               <w:rPr>
                 <w:rStyle w:val="Hyperlink"/>
@@ -3472,7 +3464,7 @@
                 <w:noProof/>
                 <w:webHidden/>
               </w:rPr>
-              <w:instrText xml:space="preserve"> PAGEREF _Toc528451177 \h </w:instrText>
+              <w:instrText xml:space="preserve"> PAGEREF _Toc528575105 \h </w:instrText>
             </w:r>
             <w:r>
               <w:rPr>
@@ -3516,7 +3508,7 @@
               <w:szCs w:val="22"/>
             </w:rPr>
           </w:pPr>
-          <w:hyperlink w:anchor="_Toc528451178" w:history="1">
+          <w:hyperlink w:anchor="_Toc528575106" w:history="1">
             <w:r>
               <w:rPr>
                 <w:rStyle w:val="Hyperlink"/>
@@ -3544,7 +3536,7 @@
                 <w:noProof/>
                 <w:webHidden/>
               </w:rPr>
-              <w:instrText xml:space="preserve"> PAGEREF _Toc528451178 \h </w:instrText>
+              <w:instrText xml:space="preserve"> PAGEREF _Toc528575106 \h </w:instrText>
             </w:r>
             <w:r>
               <w:rPr>
@@ -3588,7 +3580,7 @@
               <w:szCs w:val="22"/>
             </w:rPr>
           </w:pPr>
-          <w:hyperlink w:anchor="_Toc528451179" w:history="1">
+          <w:hyperlink w:anchor="_Toc528575107" w:history="1">
             <w:r>
               <w:rPr>
                 <w:rStyle w:val="Hyperlink"/>
@@ -3616,7 +3608,7 @@
                 <w:noProof/>
                 <w:webHidden/>
               </w:rPr>
-              <w:instrText xml:space="preserve"> PAGEREF _Toc528451179 \h </w:instrText>
+              <w:instrText xml:space="preserve"> PAGEREF _Toc528575107 \h </w:instrText>
             </w:r>
             <w:r>
               <w:rPr>
@@ -3660,7 +3652,7 @@
               <w:szCs w:val="22"/>
             </w:rPr>
           </w:pPr>
-          <w:hyperlink w:anchor="_Toc528451180" w:history="1">
+          <w:hyperlink w:anchor="_Toc528575108" w:history="1">
             <w:r>
               <w:rPr>
                 <w:rStyle w:val="Hyperlink"/>
@@ -3688,7 +3680,7 @@
                 <w:noProof/>
                 <w:webHidden/>
               </w:rPr>
-              <w:instrText xml:space="preserve"> PAGEREF _Toc528451180 \h </w:instrText>
+              <w:instrText xml:space="preserve"> PAGEREF _Toc528575108 \h </w:instrText>
             </w:r>
             <w:r>
               <w:rPr>
@@ -3732,7 +3724,7 @@
               <w:szCs w:val="22"/>
             </w:rPr>
           </w:pPr>
-          <w:hyperlink w:anchor="_Toc528451181" w:history="1">
+          <w:hyperlink w:anchor="_Toc528575109" w:history="1">
             <w:r>
               <w:rPr>
                 <w:rStyle w:val="Hyperlink"/>
@@ -3760,7 +3752,7 @@
                 <w:noProof/>
                 <w:webHidden/>
               </w:rPr>
-              <w:instrText xml:space="preserve"> PAGEREF _Toc528451181 \h </w:instrText>
+              <w:instrText xml:space="preserve"> PAGEREF _Toc528575109 \h </w:instrText>
             </w:r>
             <w:r>
               <w:rPr>
@@ -3804,7 +3796,7 @@
               <w:szCs w:val="22"/>
             </w:rPr>
           </w:pPr>
-          <w:hyperlink w:anchor="_Toc528451182" w:history="1">
+          <w:hyperlink w:anchor="_Toc528575110" w:history="1">
             <w:r>
               <w:rPr>
                 <w:rStyle w:val="Hyperlink"/>
@@ -3832,7 +3824,7 @@
                 <w:noProof/>
                 <w:webHidden/>
               </w:rPr>
-              <w:instrText xml:space="preserve"> PAGEREF _Toc528451182 \h </w:instrText>
+              <w:instrText xml:space="preserve"> PAGEREF _Toc528575110 \h </w:instrText>
             </w:r>
             <w:r>
               <w:rPr>
@@ -3876,7 +3868,7 @@
               <w:szCs w:val="22"/>
             </w:rPr>
           </w:pPr>
-          <w:hyperlink w:anchor="_Toc528451183" w:history="1">
+          <w:hyperlink w:anchor="_Toc528575111" w:history="1">
             <w:r>
               <w:rPr>
                 <w:rStyle w:val="Hyperlink"/>
@@ -3904,7 +3896,7 @@
                 <w:noProof/>
                 <w:webHidden/>
               </w:rPr>
-              <w:instrText xml:space="preserve"> PAGEREF _Toc528451183 \h </w:instrText>
+              <w:instrText xml:space="preserve"> PAGEREF _Toc528575111 \h </w:instrText>
             </w:r>
             <w:r>
               <w:rPr>
@@ -3948,7 +3940,7 @@
               <w:szCs w:val="22"/>
             </w:rPr>
           </w:pPr>
-          <w:hyperlink w:anchor="_Toc528451184" w:history="1">
+          <w:hyperlink w:anchor="_Toc528575112" w:history="1">
             <w:r>
               <w:rPr>
                 <w:rStyle w:val="Hyperlink"/>
@@ -3976,7 +3968,7 @@
                 <w:noProof/>
                 <w:webHidden/>
               </w:rPr>
-              <w:instrText xml:space="preserve"> PAGEREF _Toc528451184 \h </w:instrText>
+              <w:instrText xml:space="preserve"> PAGEREF _Toc528575112 \h </w:instrText>
             </w:r>
             <w:r>
               <w:rPr>
@@ -4020,7 +4012,7 @@
               <w:szCs w:val="22"/>
             </w:rPr>
           </w:pPr>
-          <w:hyperlink w:anchor="_Toc528451185" w:history="1">
+          <w:hyperlink w:anchor="_Toc528575113" w:history="1">
             <w:r>
               <w:rPr>
                 <w:rStyle w:val="Hyperlink"/>
@@ -4048,7 +4040,7 @@
                 <w:noProof/>
                 <w:webHidden/>
               </w:rPr>
-              <w:instrText xml:space="preserve"> PAGEREF _Toc528451185 \h </w:instrText>
+              <w:instrText xml:space="preserve"> PAGEREF _Toc528575113 \h </w:instrText>
             </w:r>
             <w:r>
               <w:rPr>
@@ -4092,7 +4084,7 @@
               <w:szCs w:val="22"/>
             </w:rPr>
           </w:pPr>
-          <w:hyperlink w:anchor="_Toc528451186" w:history="1">
+          <w:hyperlink w:anchor="_Toc528575114" w:history="1">
             <w:r>
               <w:rPr>
                 <w:rStyle w:val="Hyperlink"/>
@@ -4120,7 +4112,7 @@
                 <w:noProof/>
                 <w:webHidden/>
               </w:rPr>
-              <w:instrText xml:space="preserve"> PAGEREF _Toc528451186 \h </w:instrText>
+              <w:instrText xml:space="preserve"> PAGEREF _Toc528575114 \h </w:instrText>
             </w:r>
             <w:r>
               <w:rPr>
@@ -4164,7 +4156,7 @@
               <w:szCs w:val="22"/>
             </w:rPr>
           </w:pPr>
-          <w:hyperlink w:anchor="_Toc528451187" w:history="1">
+          <w:hyperlink w:anchor="_Toc528575115" w:history="1">
             <w:r>
               <w:rPr>
                 <w:rStyle w:val="Hyperlink"/>
@@ -4192,7 +4184,7 @@
                 <w:noProof/>
                 <w:webHidden/>
               </w:rPr>
-              <w:instrText xml:space="preserve"> PAGEREF _Toc528451187 \h </w:instrText>
+              <w:instrText xml:space="preserve"> PAGEREF _Toc528575115 \h </w:instrText>
             </w:r>
             <w:r>
               <w:rPr>
@@ -4236,7 +4228,7 @@
               <w:szCs w:val="22"/>
             </w:rPr>
           </w:pPr>
-          <w:hyperlink w:anchor="_Toc528451188" w:history="1">
+          <w:hyperlink w:anchor="_Toc528575116" w:history="1">
             <w:r>
               <w:rPr>
                 <w:rStyle w:val="Hyperlink"/>
@@ -4264,7 +4256,7 @@
                 <w:noProof/>
                 <w:webHidden/>
               </w:rPr>
-              <w:instrText xml:space="preserve"> PAGEREF _Toc528451188 \h </w:instrText>
+              <w:instrText xml:space="preserve"> PAGEREF _Toc528575116 \h </w:instrText>
             </w:r>
             <w:r>
               <w:rPr>
@@ -4308,7 +4300,7 @@
               <w:szCs w:val="22"/>
             </w:rPr>
           </w:pPr>
-          <w:hyperlink w:anchor="_Toc528451189" w:history="1">
+          <w:hyperlink w:anchor="_Toc528575117" w:history="1">
             <w:r>
               <w:rPr>
                 <w:rStyle w:val="Hyperlink"/>
@@ -4336,7 +4328,7 @@
                 <w:noProof/>
                 <w:webHidden/>
               </w:rPr>
-              <w:instrText xml:space="preserve"> PAGEREF _Toc528451189 \h </w:instrText>
+              <w:instrText xml:space="preserve"> PAGEREF _Toc528575117 \h </w:instrText>
             </w:r>
             <w:r>
               <w:rPr>
@@ -4380,7 +4372,7 @@
               <w:szCs w:val="22"/>
             </w:rPr>
           </w:pPr>
-          <w:hyperlink w:anchor="_Toc528451190" w:history="1">
+          <w:hyperlink w:anchor="_Toc528575118" w:history="1">
             <w:r>
               <w:rPr>
                 <w:rStyle w:val="Hyperlink"/>
@@ -4408,7 +4400,7 @@
                 <w:noProof/>
                 <w:webHidden/>
               </w:rPr>
-              <w:instrText xml:space="preserve"> PAGEREF _Toc528451190 \h </w:instrText>
+              <w:instrText xml:space="preserve"> PAGEREF _Toc528575118 \h </w:instrText>
             </w:r>
             <w:r>
               <w:rPr>
@@ -4452,7 +4444,7 @@
               <w:szCs w:val="22"/>
             </w:rPr>
           </w:pPr>
-          <w:hyperlink w:anchor="_Toc528451191" w:history="1">
+          <w:hyperlink w:anchor="_Toc528575119" w:history="1">
             <w:r>
               <w:rPr>
                 <w:rStyle w:val="Hyperlink"/>
@@ -4480,7 +4472,7 @@
                 <w:noProof/>
                 <w:webHidden/>
               </w:rPr>
-              <w:instrText xml:space="preserve"> PAGEREF _Toc528451191 \h </w:instrText>
+              <w:instrText xml:space="preserve"> PAGEREF _Toc528575119 \h </w:instrText>
             </w:r>
             <w:r>
               <w:rPr>
@@ -4524,7 +4516,7 @@
               <w:lang w:val="en-US"/>
             </w:rPr>
           </w:pPr>
-          <w:hyperlink w:anchor="_Toc528451192" w:history="1">
+          <w:hyperlink w:anchor="_Toc528575120" w:history="1">
             <w:r>
               <w:rPr>
                 <w:rStyle w:val="Hyperlink"/>
@@ -4552,7 +4544,7 @@
                 <w:noProof/>
                 <w:webHidden/>
               </w:rPr>
-              <w:instrText xml:space="preserve"> PAGEREF _Toc528451192 \h </w:instrText>
+              <w:instrText xml:space="preserve"> PAGEREF _Toc528575120 \h </w:instrText>
             </w:r>
             <w:r>
               <w:rPr>
@@ -4596,7 +4588,7 @@
               <w:szCs w:val="22"/>
             </w:rPr>
           </w:pPr>
-          <w:hyperlink w:anchor="_Toc528451193" w:history="1">
+          <w:hyperlink w:anchor="_Toc528575121" w:history="1">
             <w:r>
               <w:rPr>
                 <w:rStyle w:val="Hyperlink"/>
@@ -4624,7 +4616,7 @@
                 <w:noProof/>
                 <w:webHidden/>
               </w:rPr>
-              <w:instrText xml:space="preserve"> PAGEREF _Toc528451193 \h </w:instrText>
+              <w:instrText xml:space="preserve"> PAGEREF _Toc528575121 \h </w:instrText>
             </w:r>
             <w:r>
               <w:rPr>
@@ -4668,7 +4660,7 @@
               <w:szCs w:val="22"/>
             </w:rPr>
           </w:pPr>
-          <w:hyperlink w:anchor="_Toc528451194" w:history="1">
+          <w:hyperlink w:anchor="_Toc528575122" w:history="1">
             <w:r>
               <w:rPr>
                 <w:rStyle w:val="Hyperlink"/>
@@ -4696,7 +4688,7 @@
                 <w:noProof/>
                 <w:webHidden/>
               </w:rPr>
-              <w:instrText xml:space="preserve"> PAGEREF _Toc528451194 \h </w:instrText>
+              <w:instrText xml:space="preserve"> PAGEREF _Toc528575122 \h </w:instrText>
             </w:r>
             <w:r>
               <w:rPr>
@@ -4740,7 +4732,7 @@
               <w:szCs w:val="22"/>
             </w:rPr>
           </w:pPr>
-          <w:hyperlink w:anchor="_Toc528451195" w:history="1">
+          <w:hyperlink w:anchor="_Toc528575123" w:history="1">
             <w:r>
               <w:rPr>
                 <w:rStyle w:val="Hyperlink"/>
@@ -4768,7 +4760,7 @@
                 <w:noProof/>
                 <w:webHidden/>
               </w:rPr>
-              <w:instrText xml:space="preserve"> PAGEREF _Toc528451195 \h </w:instrText>
+              <w:instrText xml:space="preserve"> PAGEREF _Toc528575123 \h </w:instrText>
             </w:r>
             <w:r>
               <w:rPr>
@@ -4812,7 +4804,7 @@
               <w:szCs w:val="22"/>
             </w:rPr>
           </w:pPr>
-          <w:hyperlink w:anchor="_Toc528451196" w:history="1">
+          <w:hyperlink w:anchor="_Toc528575124" w:history="1">
             <w:r>
               <w:rPr>
                 <w:rStyle w:val="Hyperlink"/>
@@ -4840,7 +4832,7 @@
                 <w:noProof/>
                 <w:webHidden/>
               </w:rPr>
-              <w:instrText xml:space="preserve"> PAGEREF _Toc528451196 \h </w:instrText>
+              <w:instrText xml:space="preserve"> PAGEREF _Toc528575124 \h </w:instrText>
             </w:r>
             <w:r>
               <w:rPr>
@@ -4884,7 +4876,7 @@
               <w:lang w:val="en-US"/>
             </w:rPr>
           </w:pPr>
-          <w:hyperlink w:anchor="_Toc528451197" w:history="1">
+          <w:hyperlink w:anchor="_Toc528575125" w:history="1">
             <w:r>
               <w:rPr>
                 <w:rStyle w:val="Hyperlink"/>
@@ -4912,7 +4904,7 @@
                 <w:noProof/>
                 <w:webHidden/>
               </w:rPr>
-              <w:instrText xml:space="preserve"> PAGEREF _Toc528451197 \h </w:instrText>
+              <w:instrText xml:space="preserve"> PAGEREF _Toc528575125 \h </w:instrText>
             </w:r>
             <w:r>
               <w:rPr>
@@ -4956,7 +4948,7 @@
               <w:lang w:val="en-US"/>
             </w:rPr>
           </w:pPr>
-          <w:hyperlink w:anchor="_Toc528451198" w:history="1">
+          <w:hyperlink w:anchor="_Toc528575126" w:history="1">
             <w:r>
               <w:rPr>
                 <w:rStyle w:val="Hyperlink"/>
@@ -4984,7 +4976,78 @@
                 <w:noProof/>
                 <w:webHidden/>
               </w:rPr>
-              <w:instrText xml:space="preserve"> PAGEREF _Toc528451198 \h </w:instrText>
+              <w:instrText xml:space="preserve"> PAGEREF _Toc528575126 \h </w:instrText>
+            </w:r>
+            <w:r>
+              <w:rPr>
+                <w:noProof/>
+                <w:webHidden/>
+              </w:rPr>
+            </w:r>
+            <w:r>
+              <w:rPr>
+                <w:noProof/>
+                <w:webHidden/>
+              </w:rPr>
+              <w:fldChar w:fldCharType="separate"/>
+            </w:r>
+            <w:r>
+              <w:rPr>
+                <w:noProof/>
+                <w:webHidden/>
+              </w:rPr>
+              <w:t>38</w:t>
+            </w:r>
+            <w:r>
+              <w:rPr>
+                <w:noProof/>
+                <w:webHidden/>
+              </w:rPr>
+              <w:fldChar w:fldCharType="end"/>
+            </w:r>
+          </w:hyperlink>
+        </w:p>
+        <w:p>
+          <w:pPr>
+            <w:pStyle w:val="TOC1"/>
+            <w:tabs>
+              <w:tab w:val="right" w:leader="dot" w:pos="9016"/>
+            </w:tabs>
+            <w:rPr>
+              <w:noProof/>
+              <w:sz w:val="22"/>
+              <w:szCs w:val="22"/>
+              <w:lang w:val="en-US"/>
+            </w:rPr>
+          </w:pPr>
+          <w:hyperlink w:anchor="_Toc528575127" w:history="1">
+            <w:r>
+              <w:rPr>
+                <w:rStyle w:val="Hyperlink"/>
+                <w:noProof/>
+              </w:rPr>
+              <w:t>Gantt Chart – Work Breakdown Structure</w:t>
+            </w:r>
+            <w:r>
+              <w:rPr>
+                <w:noProof/>
+                <w:webHidden/>
+              </w:rPr>
+              <w:tab/>
+            </w:r>
+            <w:r>
+              <w:rPr>
+                <w:noProof/>
+                <w:webHidden/>
+              </w:rPr>
+              <w:fldChar w:fldCharType="begin"/>
+            </w:r>
+            <w:r>
+              <w:rPr>
+                <w:noProof/>
+                <w:webHidden/>
+              </w:rPr>
+              <w:instrText xml:space="preserve"> PAGEREF _Toc528575127 \h </w:instrText>
             </w:r>
             <w:r>
               <w:rPr>
@@ -5049,7 +5112,6 @@
         <w:rPr>
           <w:sz w:val="28"/>
         </w:rPr>
-        <w:lastRenderedPageBreak/>
         <w:t>LIst of figures</w:t>
       </w:r>
     </w:p>
@@ -6499,7 +6561,6 @@
     <w:p/>
     <w:p/>
     <w:p/>
-    <w:p/>
     <w:p>
       <w:pPr>
         <w:pStyle w:val="Heading1"/>
@@ -6508,7 +6569,7 @@
           <w:sz w:val="36"/>
         </w:rPr>
       </w:pPr>
-      <w:bookmarkStart w:id="1" w:name="_Toc528451142"/>
+      <w:bookmarkStart w:id="1" w:name="_Toc528575070"/>
       <w:r>
         <w:rPr>
           <w:b/>
@@ -6642,7 +6703,7 @@
         </w:rPr>
       </w:pPr>
       <w:bookmarkStart w:id="2" w:name="_Toc528323746"/>
-      <w:bookmarkStart w:id="3" w:name="_Toc528451143"/>
+      <w:bookmarkStart w:id="3" w:name="_Toc528575071"/>
       <w:r>
         <w:rPr>
           <w:b/>
@@ -6656,7 +6717,16 @@
           <w:b/>
           <w:sz w:val="36"/>
         </w:rPr>
-        <w:t>Introduction</w:t>
+        <w:t>I</w:t>
+      </w:r>
+      <w:bookmarkStart w:id="4" w:name="_GoBack"/>
+      <w:bookmarkEnd w:id="4"/>
+      <w:r>
+        <w:rPr>
+          <w:b/>
+          <w:sz w:val="36"/>
+        </w:rPr>
+        <w:t>ntroduction</w:t>
       </w:r>
       <w:bookmarkEnd w:id="2"/>
       <w:bookmarkEnd w:id="3"/>
@@ -7099,7 +7169,7 @@
           <w:sz w:val="28"/>
         </w:rPr>
       </w:pPr>
-      <w:bookmarkStart w:id="4" w:name="_Toc528451144"/>
+      <w:bookmarkStart w:id="5" w:name="_Toc528575072"/>
       <w:r>
         <w:rPr>
           <w:b/>
@@ -7107,7 +7177,7 @@
         </w:rPr>
         <w:t>1.2 Issue</w:t>
       </w:r>
-      <w:bookmarkEnd w:id="4"/>
+      <w:bookmarkEnd w:id="5"/>
       <w:r>
         <w:rPr>
           <w:b/>
@@ -7152,7 +7222,7 @@
           <w:szCs w:val="28"/>
         </w:rPr>
       </w:pPr>
-      <w:bookmarkStart w:id="5" w:name="_Toc528451145"/>
+      <w:bookmarkStart w:id="6" w:name="_Toc528575073"/>
       <w:r>
         <w:rPr>
           <w:b/>
@@ -7162,7 +7232,7 @@
         <w:lastRenderedPageBreak/>
         <w:t>1.3 Purpose</w:t>
       </w:r>
-      <w:bookmarkEnd w:id="5"/>
+      <w:bookmarkEnd w:id="6"/>
     </w:p>
     <w:p>
       <w:pPr>
@@ -7237,7 +7307,7 @@
           <w:szCs w:val="28"/>
         </w:rPr>
       </w:pPr>
-      <w:bookmarkStart w:id="6" w:name="_Toc528451146"/>
+      <w:bookmarkStart w:id="7" w:name="_Toc528575074"/>
       <w:r>
         <w:rPr>
           <w:b/>
@@ -7254,7 +7324,7 @@
         </w:rPr>
         <w:t>Scope</w:t>
       </w:r>
-      <w:bookmarkEnd w:id="6"/>
+      <w:bookmarkEnd w:id="7"/>
     </w:p>
     <w:p>
       <w:pPr>
@@ -7330,7 +7400,7 @@
           <w:szCs w:val="28"/>
         </w:rPr>
       </w:pPr>
-      <w:bookmarkStart w:id="7" w:name="_Toc528451147"/>
+      <w:bookmarkStart w:id="8" w:name="_Toc528575075"/>
       <w:r>
         <w:rPr>
           <w:b/>
@@ -7347,7 +7417,7 @@
         </w:rPr>
         <w:t>Aim &amp; Objectives</w:t>
       </w:r>
-      <w:bookmarkEnd w:id="7"/>
+      <w:bookmarkEnd w:id="8"/>
     </w:p>
     <w:p>
       <w:pPr>
@@ -8086,7 +8156,7 @@
           <w:szCs w:val="28"/>
         </w:rPr>
       </w:pPr>
-      <w:bookmarkStart w:id="8" w:name="_Toc528451148"/>
+      <w:bookmarkStart w:id="9" w:name="_Toc528575076"/>
       <w:r>
         <w:rPr>
           <w:b/>
@@ -8119,7 +8189,7 @@
         </w:rPr>
         <w:t>Measurable organisational Value</w:t>
       </w:r>
-      <w:bookmarkEnd w:id="8"/>
+      <w:bookmarkEnd w:id="9"/>
     </w:p>
     <w:p>
       <w:pPr>
@@ -8449,7 +8519,7 @@
           <w:szCs w:val="28"/>
         </w:rPr>
       </w:pPr>
-      <w:bookmarkStart w:id="9" w:name="_Toc528451149"/>
+      <w:bookmarkStart w:id="10" w:name="_Toc528575077"/>
       <w:r>
         <w:rPr>
           <w:b/>
@@ -8515,7 +8585,7 @@
         </w:rPr>
         <w:t>it, impact?</w:t>
       </w:r>
-      <w:bookmarkEnd w:id="9"/>
+      <w:bookmarkEnd w:id="10"/>
     </w:p>
     <w:p>
       <w:pPr>
@@ -8864,7 +8934,7 @@
           <w:szCs w:val="28"/>
         </w:rPr>
       </w:pPr>
-      <w:bookmarkStart w:id="10" w:name="_Toc528451150"/>
+      <w:bookmarkStart w:id="11" w:name="_Toc528575078"/>
       <w:r>
         <w:rPr>
           <w:b/>
@@ -8881,7 +8951,7 @@
         </w:rPr>
         <w:t>Research Question</w:t>
       </w:r>
-      <w:bookmarkEnd w:id="10"/>
+      <w:bookmarkEnd w:id="11"/>
     </w:p>
     <w:p>
       <w:pPr>
@@ -9142,7 +9212,7 @@
           <w:szCs w:val="28"/>
         </w:rPr>
       </w:pPr>
-      <w:bookmarkStart w:id="11" w:name="_Toc528451151"/>
+      <w:bookmarkStart w:id="12" w:name="_Toc528575079"/>
       <w:r>
         <w:rPr>
           <w:b/>
@@ -9176,7 +9246,7 @@
         </w:rPr>
         <w:t>Literature Review</w:t>
       </w:r>
-      <w:bookmarkEnd w:id="11"/>
+      <w:bookmarkEnd w:id="12"/>
     </w:p>
     <w:p/>
     <w:p>
@@ -9188,7 +9258,7 @@
           <w:szCs w:val="28"/>
         </w:rPr>
       </w:pPr>
-      <w:bookmarkStart w:id="12" w:name="_Toc528451152"/>
+      <w:bookmarkStart w:id="13" w:name="_Toc528575080"/>
       <w:r>
         <w:rPr>
           <w:b/>
@@ -9229,7 +9299,7 @@
         </w:rPr>
         <w:t>!</w:t>
       </w:r>
-      <w:bookmarkEnd w:id="12"/>
+      <w:bookmarkEnd w:id="13"/>
     </w:p>
     <w:p>
       <w:pPr>
@@ -9287,7 +9357,6 @@
           <w:id w:val="1351447880"/>
           <w:citation/>
         </w:sdtPr>
-        <w:sdtEndPr/>
         <w:sdtContent>
           <w:r>
             <w:rPr>
@@ -9790,11 +9859,11 @@
                                 <w:szCs w:val="28"/>
                               </w:rPr>
                             </w:pPr>
-                            <w:bookmarkStart w:id="13" w:name="_Toc528447184"/>
-                            <w:bookmarkStart w:id="14" w:name="_Toc528449378"/>
-                            <w:bookmarkStart w:id="15" w:name="_Toc528450131"/>
-                            <w:bookmarkStart w:id="16" w:name="_Toc528450195"/>
-                            <w:bookmarkStart w:id="17" w:name="_Toc528450873"/>
+                            <w:bookmarkStart w:id="14" w:name="_Toc528447184"/>
+                            <w:bookmarkStart w:id="15" w:name="_Toc528449378"/>
+                            <w:bookmarkStart w:id="16" w:name="_Toc528450131"/>
+                            <w:bookmarkStart w:id="17" w:name="_Toc528450195"/>
+                            <w:bookmarkStart w:id="18" w:name="_Toc528450873"/>
                             <w:r>
                               <w:t xml:space="preserve">Figure </w:t>
                             </w:r>
@@ -9845,7 +9914,6 @@
                                 <w:id w:val="-977061819"/>
                                 <w:citation/>
                               </w:sdtPr>
-                              <w:sdtEndPr/>
                               <w:sdtContent>
                                 <w:r>
                                   <w:rPr>
@@ -9879,11 +9947,11 @@
                                 </w:r>
                               </w:sdtContent>
                             </w:sdt>
-                            <w:bookmarkEnd w:id="13"/>
                             <w:bookmarkEnd w:id="14"/>
                             <w:bookmarkEnd w:id="15"/>
                             <w:bookmarkEnd w:id="16"/>
                             <w:bookmarkEnd w:id="17"/>
+                            <w:bookmarkEnd w:id="18"/>
                           </w:p>
                         </w:txbxContent>
                       </wps:txbx>
@@ -9919,11 +9987,11 @@
                           <w:szCs w:val="28"/>
                         </w:rPr>
                       </w:pPr>
-                      <w:bookmarkStart w:id="18" w:name="_Toc528447184"/>
-                      <w:bookmarkStart w:id="19" w:name="_Toc528449378"/>
-                      <w:bookmarkStart w:id="20" w:name="_Toc528450131"/>
-                      <w:bookmarkStart w:id="21" w:name="_Toc528450195"/>
-                      <w:bookmarkStart w:id="22" w:name="_Toc528450873"/>
+                      <w:bookmarkStart w:id="19" w:name="_Toc528447184"/>
+                      <w:bookmarkStart w:id="20" w:name="_Toc528449378"/>
+                      <w:bookmarkStart w:id="21" w:name="_Toc528450131"/>
+                      <w:bookmarkStart w:id="22" w:name="_Toc528450195"/>
+                      <w:bookmarkStart w:id="23" w:name="_Toc528450873"/>
                       <w:r>
                         <w:t xml:space="preserve">Figure </w:t>
                       </w:r>
@@ -9974,7 +10042,6 @@
                           <w:id w:val="-977061819"/>
                           <w:citation/>
                         </w:sdtPr>
-                        <w:sdtEndPr/>
                         <w:sdtContent>
                           <w:r>
                             <w:rPr>
@@ -10008,11 +10075,11 @@
                           </w:r>
                         </w:sdtContent>
                       </w:sdt>
-                      <w:bookmarkEnd w:id="18"/>
                       <w:bookmarkEnd w:id="19"/>
                       <w:bookmarkEnd w:id="20"/>
                       <w:bookmarkEnd w:id="21"/>
                       <w:bookmarkEnd w:id="22"/>
+                      <w:bookmarkEnd w:id="23"/>
                     </w:p>
                   </w:txbxContent>
                 </v:textbox>
@@ -10071,11 +10138,11 @@
                                 <w:szCs w:val="28"/>
                               </w:rPr>
                             </w:pPr>
-                            <w:bookmarkStart w:id="23" w:name="_Toc528447185"/>
-                            <w:bookmarkStart w:id="24" w:name="_Toc528449379"/>
-                            <w:bookmarkStart w:id="25" w:name="_Toc528450132"/>
-                            <w:bookmarkStart w:id="26" w:name="_Toc528450196"/>
-                            <w:bookmarkStart w:id="27" w:name="_Toc528450874"/>
+                            <w:bookmarkStart w:id="24" w:name="_Toc528447185"/>
+                            <w:bookmarkStart w:id="25" w:name="_Toc528449379"/>
+                            <w:bookmarkStart w:id="26" w:name="_Toc528450132"/>
+                            <w:bookmarkStart w:id="27" w:name="_Toc528450196"/>
+                            <w:bookmarkStart w:id="28" w:name="_Toc528450874"/>
                             <w:r>
                               <w:t xml:space="preserve">Figure </w:t>
                             </w:r>
@@ -10126,7 +10193,6 @@
                                 <w:id w:val="1245848685"/>
                                 <w:citation/>
                               </w:sdtPr>
-                              <w:sdtEndPr/>
                               <w:sdtContent>
                                 <w:r>
                                   <w:rPr>
@@ -10160,11 +10226,11 @@
                                 </w:r>
                               </w:sdtContent>
                             </w:sdt>
-                            <w:bookmarkEnd w:id="23"/>
                             <w:bookmarkEnd w:id="24"/>
                             <w:bookmarkEnd w:id="25"/>
                             <w:bookmarkEnd w:id="26"/>
                             <w:bookmarkEnd w:id="27"/>
+                            <w:bookmarkEnd w:id="28"/>
                           </w:p>
                           <w:p>
                             <w:pPr>
@@ -10210,11 +10276,11 @@
                           <w:szCs w:val="28"/>
                         </w:rPr>
                       </w:pPr>
-                      <w:bookmarkStart w:id="28" w:name="_Toc528447185"/>
-                      <w:bookmarkStart w:id="29" w:name="_Toc528449379"/>
-                      <w:bookmarkStart w:id="30" w:name="_Toc528450132"/>
-                      <w:bookmarkStart w:id="31" w:name="_Toc528450196"/>
-                      <w:bookmarkStart w:id="32" w:name="_Toc528450874"/>
+                      <w:bookmarkStart w:id="29" w:name="_Toc528447185"/>
+                      <w:bookmarkStart w:id="30" w:name="_Toc528449379"/>
+                      <w:bookmarkStart w:id="31" w:name="_Toc528450132"/>
+                      <w:bookmarkStart w:id="32" w:name="_Toc528450196"/>
+                      <w:bookmarkStart w:id="33" w:name="_Toc528450874"/>
                       <w:r>
                         <w:t xml:space="preserve">Figure </w:t>
                       </w:r>
@@ -10265,7 +10331,6 @@
                           <w:id w:val="1245848685"/>
                           <w:citation/>
                         </w:sdtPr>
-                        <w:sdtEndPr/>
                         <w:sdtContent>
                           <w:r>
                             <w:rPr>
@@ -10299,11 +10364,11 @@
                           </w:r>
                         </w:sdtContent>
                       </w:sdt>
-                      <w:bookmarkEnd w:id="28"/>
                       <w:bookmarkEnd w:id="29"/>
                       <w:bookmarkEnd w:id="30"/>
                       <w:bookmarkEnd w:id="31"/>
                       <w:bookmarkEnd w:id="32"/>
+                      <w:bookmarkEnd w:id="33"/>
                     </w:p>
                     <w:p>
                       <w:pPr>
@@ -10362,7 +10427,7 @@
           <w:szCs w:val="28"/>
         </w:rPr>
       </w:pPr>
-      <w:bookmarkStart w:id="33" w:name="_Toc528451153"/>
+      <w:bookmarkStart w:id="34" w:name="_Toc528575081"/>
       <w:r>
         <w:rPr>
           <w:b/>
@@ -10420,7 +10485,7 @@
         </w:rPr>
         <w:t>om YovoGames!</w:t>
       </w:r>
-      <w:bookmarkEnd w:id="33"/>
+      <w:bookmarkEnd w:id="34"/>
       <w:r>
         <w:rPr>
           <w:b/>
@@ -10574,7 +10639,6 @@
           <w:id w:val="-913319890"/>
           <w:citation/>
         </w:sdtPr>
-        <w:sdtEndPr/>
         <w:sdtContent>
           <w:r>
             <w:rPr>
@@ -11033,11 +11097,11 @@
                             <w:pPr>
                               <w:pStyle w:val="Caption"/>
                             </w:pPr>
-                            <w:bookmarkStart w:id="34" w:name="_Toc528447186"/>
-                            <w:bookmarkStart w:id="35" w:name="_Toc528449380"/>
-                            <w:bookmarkStart w:id="36" w:name="_Toc528450133"/>
-                            <w:bookmarkStart w:id="37" w:name="_Toc528450197"/>
-                            <w:bookmarkStart w:id="38" w:name="_Toc528450875"/>
+                            <w:bookmarkStart w:id="35" w:name="_Toc528447186"/>
+                            <w:bookmarkStart w:id="36" w:name="_Toc528449380"/>
+                            <w:bookmarkStart w:id="37" w:name="_Toc528450133"/>
+                            <w:bookmarkStart w:id="38" w:name="_Toc528450197"/>
+                            <w:bookmarkStart w:id="39" w:name="_Toc528450875"/>
                             <w:r>
                               <w:t xml:space="preserve">Figure </w:t>
                             </w:r>
@@ -11079,7 +11143,6 @@
                                 <w:id w:val="498470486"/>
                                 <w:citation/>
                               </w:sdtPr>
-                              <w:sdtEndPr/>
                               <w:sdtContent>
                                 <w:r>
                                   <w:fldChar w:fldCharType="begin"/>
@@ -11101,24 +11164,24 @@
                                 </w:r>
                               </w:sdtContent>
                             </w:sdt>
-                            <w:bookmarkEnd w:id="34"/>
                             <w:bookmarkEnd w:id="35"/>
                             <w:bookmarkEnd w:id="36"/>
                             <w:bookmarkEnd w:id="37"/>
                             <w:bookmarkEnd w:id="38"/>
+                            <w:bookmarkEnd w:id="39"/>
                           </w:p>
                           <w:p/>
                           <w:p>
                             <w:pPr>
                               <w:pStyle w:val="Caption"/>
                             </w:pPr>
-                            <w:bookmarkStart w:id="39" w:name="_Toc528447187"/>
-                            <w:bookmarkStart w:id="40" w:name="_Toc528449381"/>
+                            <w:bookmarkStart w:id="40" w:name="_Toc528447187"/>
+                            <w:bookmarkStart w:id="41" w:name="_Toc528449381"/>
                             <w:r>
                               <w:t>F</w:t>
                             </w:r>
-                            <w:bookmarkEnd w:id="39"/>
                             <w:bookmarkEnd w:id="40"/>
+                            <w:bookmarkEnd w:id="41"/>
                           </w:p>
                         </w:txbxContent>
                       </wps:txbx>
@@ -11149,11 +11212,11 @@
                       <w:pPr>
                         <w:pStyle w:val="Caption"/>
                       </w:pPr>
-                      <w:bookmarkStart w:id="41" w:name="_Toc528447186"/>
-                      <w:bookmarkStart w:id="42" w:name="_Toc528449380"/>
-                      <w:bookmarkStart w:id="43" w:name="_Toc528450133"/>
-                      <w:bookmarkStart w:id="44" w:name="_Toc528450197"/>
-                      <w:bookmarkStart w:id="45" w:name="_Toc528450875"/>
+                      <w:bookmarkStart w:id="42" w:name="_Toc528447186"/>
+                      <w:bookmarkStart w:id="43" w:name="_Toc528449380"/>
+                      <w:bookmarkStart w:id="44" w:name="_Toc528450133"/>
+                      <w:bookmarkStart w:id="45" w:name="_Toc528450197"/>
+                      <w:bookmarkStart w:id="46" w:name="_Toc528450875"/>
                       <w:r>
                         <w:t xml:space="preserve">Figure </w:t>
                       </w:r>
@@ -11195,7 +11258,6 @@
                           <w:id w:val="498470486"/>
                           <w:citation/>
                         </w:sdtPr>
-                        <w:sdtEndPr/>
                         <w:sdtContent>
                           <w:r>
                             <w:fldChar w:fldCharType="begin"/>
@@ -11217,24 +11279,24 @@
                           </w:r>
                         </w:sdtContent>
                       </w:sdt>
-                      <w:bookmarkEnd w:id="41"/>
                       <w:bookmarkEnd w:id="42"/>
                       <w:bookmarkEnd w:id="43"/>
                       <w:bookmarkEnd w:id="44"/>
                       <w:bookmarkEnd w:id="45"/>
+                      <w:bookmarkEnd w:id="46"/>
                     </w:p>
                     <w:p/>
                     <w:p>
                       <w:pPr>
                         <w:pStyle w:val="Caption"/>
                       </w:pPr>
-                      <w:bookmarkStart w:id="46" w:name="_Toc528447187"/>
-                      <w:bookmarkStart w:id="47" w:name="_Toc528449381"/>
+                      <w:bookmarkStart w:id="47" w:name="_Toc528447187"/>
+                      <w:bookmarkStart w:id="48" w:name="_Toc528449381"/>
                       <w:r>
                         <w:t>F</w:t>
                       </w:r>
-                      <w:bookmarkEnd w:id="46"/>
                       <w:bookmarkEnd w:id="47"/>
+                      <w:bookmarkEnd w:id="48"/>
                     </w:p>
                   </w:txbxContent>
                 </v:textbox>
@@ -11275,7 +11337,7 @@
           <w:szCs w:val="28"/>
         </w:rPr>
       </w:pPr>
-      <w:bookmarkStart w:id="48" w:name="_Toc528451154"/>
+      <w:bookmarkStart w:id="49" w:name="_Toc528575082"/>
       <w:r>
         <w:rPr>
           <w:b/>
@@ -11293,7 +11355,7 @@
         </w:rPr>
         <w:t>Nature Warrior – Akshay Jhadav</w:t>
       </w:r>
-      <w:bookmarkEnd w:id="48"/>
+      <w:bookmarkEnd w:id="49"/>
     </w:p>
     <w:p>
       <w:pPr>
@@ -11577,7 +11639,6 @@
           <w:id w:val="-689675843"/>
           <w:citation/>
         </w:sdtPr>
-        <w:sdtEndPr/>
         <w:sdtContent>
           <w:r>
             <w:rPr>
@@ -11940,7 +12001,7 @@
                                 <w:szCs w:val="28"/>
                               </w:rPr>
                             </w:pPr>
-                            <w:bookmarkStart w:id="49" w:name="_Toc528450876"/>
+                            <w:bookmarkStart w:id="50" w:name="_Toc528450876"/>
                             <w:r>
                               <w:t xml:space="preserve">Figure </w:t>
                             </w:r>
@@ -11985,7 +12046,6 @@
                                 <w:id w:val="-1518230995"/>
                                 <w:citation/>
                               </w:sdtPr>
-                              <w:sdtEndPr/>
                               <w:sdtContent>
                                 <w:r>
                                   <w:fldChar w:fldCharType="begin"/>
@@ -12018,7 +12078,7 @@
                                 </w:r>
                               </w:sdtContent>
                             </w:sdt>
-                            <w:bookmarkEnd w:id="49"/>
+                            <w:bookmarkEnd w:id="50"/>
                           </w:p>
                         </w:txbxContent>
                       </wps:txbx>
@@ -12054,7 +12114,7 @@
                           <w:szCs w:val="28"/>
                         </w:rPr>
                       </w:pPr>
-                      <w:bookmarkStart w:id="50" w:name="_Toc528450876"/>
+                      <w:bookmarkStart w:id="51" w:name="_Toc528450876"/>
                       <w:r>
                         <w:t xml:space="preserve">Figure </w:t>
                       </w:r>
@@ -12099,7 +12159,6 @@
                           <w:id w:val="-1518230995"/>
                           <w:citation/>
                         </w:sdtPr>
-                        <w:sdtEndPr/>
                         <w:sdtContent>
                           <w:r>
                             <w:fldChar w:fldCharType="begin"/>
@@ -12132,7 +12191,7 @@
                           </w:r>
                         </w:sdtContent>
                       </w:sdt>
-                      <w:bookmarkEnd w:id="50"/>
+                      <w:bookmarkEnd w:id="51"/>
                     </w:p>
                   </w:txbxContent>
                 </v:textbox>
@@ -12163,7 +12222,7 @@
           <w:szCs w:val="28"/>
         </w:rPr>
       </w:pPr>
-      <w:bookmarkStart w:id="51" w:name="_Toc528451155"/>
+      <w:bookmarkStart w:id="52" w:name="_Toc528575083"/>
       <w:r>
         <w:rPr>
           <w:b/>
@@ -12205,7 +12264,7 @@
         </w:rPr>
         <w:t>Warmodroid</w:t>
       </w:r>
-      <w:bookmarkEnd w:id="51"/>
+      <w:bookmarkEnd w:id="52"/>
     </w:p>
     <w:p>
       <w:pPr>
@@ -12263,7 +12322,6 @@
           <w:id w:val="-1642106336"/>
           <w:citation/>
         </w:sdtPr>
-        <w:sdtEndPr/>
         <w:sdtContent>
           <w:r>
             <w:rPr>
@@ -12482,7 +12540,6 @@
           <w:id w:val="2034922091"/>
           <w:citation/>
         </w:sdtPr>
-        <w:sdtEndPr/>
         <w:sdtContent>
           <w:r>
             <w:rPr>
@@ -12866,7 +12923,7 @@
                                 <w:szCs w:val="28"/>
                               </w:rPr>
                             </w:pPr>
-                            <w:bookmarkStart w:id="52" w:name="_Toc528450877"/>
+                            <w:bookmarkStart w:id="53" w:name="_Toc528450877"/>
                             <w:r>
                               <w:t xml:space="preserve">Figure </w:t>
                             </w:r>
@@ -12914,7 +12971,6 @@
                                 <w:id w:val="1560216805"/>
                                 <w:citation/>
                               </w:sdtPr>
-                              <w:sdtEndPr/>
                               <w:sdtContent>
                                 <w:r>
                                   <w:fldChar w:fldCharType="begin"/>
@@ -12940,7 +12996,7 @@
                                 </w:r>
                               </w:sdtContent>
                             </w:sdt>
-                            <w:bookmarkEnd w:id="52"/>
+                            <w:bookmarkEnd w:id="53"/>
                           </w:p>
                         </w:txbxContent>
                       </wps:txbx>
@@ -12976,7 +13032,7 @@
                           <w:szCs w:val="28"/>
                         </w:rPr>
                       </w:pPr>
-                      <w:bookmarkStart w:id="53" w:name="_Toc528450877"/>
+                      <w:bookmarkStart w:id="54" w:name="_Toc528450877"/>
                       <w:r>
                         <w:t xml:space="preserve">Figure </w:t>
                       </w:r>
@@ -13024,7 +13080,6 @@
                           <w:id w:val="1560216805"/>
                           <w:citation/>
                         </w:sdtPr>
-                        <w:sdtEndPr/>
                         <w:sdtContent>
                           <w:r>
                             <w:fldChar w:fldCharType="begin"/>
@@ -13050,7 +13105,7 @@
                           </w:r>
                         </w:sdtContent>
                       </w:sdt>
-                      <w:bookmarkEnd w:id="53"/>
+                      <w:bookmarkEnd w:id="54"/>
                     </w:p>
                   </w:txbxContent>
                 </v:textbox>
@@ -13077,7 +13132,7 @@
           <w:szCs w:val="28"/>
         </w:rPr>
       </w:pPr>
-      <w:bookmarkStart w:id="54" w:name="_Toc528451156"/>
+      <w:bookmarkStart w:id="55" w:name="_Toc528575084"/>
       <w:r>
         <w:rPr>
           <w:b/>
@@ -13127,7 +13182,7 @@
         </w:rPr>
         <w:t>MoonBear LTD</w:t>
       </w:r>
-      <w:bookmarkEnd w:id="54"/>
+      <w:bookmarkEnd w:id="55"/>
     </w:p>
     <w:p>
       <w:pPr>
@@ -13320,7 +13375,6 @@
           <w:id w:val="-960959547"/>
           <w:citation/>
         </w:sdtPr>
-        <w:sdtEndPr/>
         <w:sdtContent>
           <w:r>
             <w:rPr>
@@ -13811,7 +13865,7 @@
                                 <w:szCs w:val="28"/>
                               </w:rPr>
                             </w:pPr>
-                            <w:bookmarkStart w:id="55" w:name="_Toc528450878"/>
+                            <w:bookmarkStart w:id="56" w:name="_Toc528450878"/>
                             <w:r>
                               <w:t xml:space="preserve">Figure </w:t>
                             </w:r>
@@ -13856,7 +13910,6 @@
                                 <w:id w:val="-172503137"/>
                                 <w:citation/>
                               </w:sdtPr>
-                              <w:sdtEndPr/>
                               <w:sdtContent>
                                 <w:r>
                                   <w:fldChar w:fldCharType="begin"/>
@@ -13889,7 +13942,7 @@
                                 </w:r>
                               </w:sdtContent>
                             </w:sdt>
-                            <w:bookmarkEnd w:id="55"/>
+                            <w:bookmarkEnd w:id="56"/>
                           </w:p>
                         </w:txbxContent>
                       </wps:txbx>
@@ -13925,7 +13978,7 @@
                           <w:szCs w:val="28"/>
                         </w:rPr>
                       </w:pPr>
-                      <w:bookmarkStart w:id="56" w:name="_Toc528450878"/>
+                      <w:bookmarkStart w:id="57" w:name="_Toc528450878"/>
                       <w:r>
                         <w:t xml:space="preserve">Figure </w:t>
                       </w:r>
@@ -13970,7 +14023,6 @@
                           <w:id w:val="-172503137"/>
                           <w:citation/>
                         </w:sdtPr>
-                        <w:sdtEndPr/>
                         <w:sdtContent>
                           <w:r>
                             <w:fldChar w:fldCharType="begin"/>
@@ -14003,7 +14055,7 @@
                           </w:r>
                         </w:sdtContent>
                       </w:sdt>
-                      <w:bookmarkEnd w:id="56"/>
+                      <w:bookmarkEnd w:id="57"/>
                     </w:p>
                   </w:txbxContent>
                 </v:textbox>
@@ -14023,7 +14075,7 @@
           <w:szCs w:val="28"/>
         </w:rPr>
       </w:pPr>
-      <w:bookmarkStart w:id="57" w:name="_Toc528451157"/>
+      <w:bookmarkStart w:id="58" w:name="_Toc528575085"/>
       <w:r>
         <w:rPr>
           <w:b/>
@@ -14041,7 +14093,7 @@
         </w:rPr>
         <w:t>Garden Games for Kids – Miniclub by Bubadu</w:t>
       </w:r>
-      <w:bookmarkEnd w:id="57"/>
+      <w:bookmarkEnd w:id="58"/>
     </w:p>
     <w:p>
       <w:pPr>
@@ -14343,7 +14395,6 @@
           <w:id w:val="125286230"/>
           <w:citation/>
         </w:sdtPr>
-        <w:sdtEndPr/>
         <w:sdtContent>
           <w:r>
             <w:rPr>
@@ -14673,7 +14724,7 @@
                                 <w:szCs w:val="28"/>
                               </w:rPr>
                             </w:pPr>
-                            <w:bookmarkStart w:id="58" w:name="_Toc528450879"/>
+                            <w:bookmarkStart w:id="59" w:name="_Toc528450879"/>
                             <w:r>
                               <w:t xml:space="preserve">Figure </w:t>
                             </w:r>
@@ -14721,7 +14772,6 @@
                                 <w:id w:val="1036474731"/>
                                 <w:citation/>
                               </w:sdtPr>
-                              <w:sdtEndPr/>
                               <w:sdtContent>
                                 <w:r>
                                   <w:fldChar w:fldCharType="begin"/>
@@ -14747,7 +14797,7 @@
                                 </w:r>
                               </w:sdtContent>
                             </w:sdt>
-                            <w:bookmarkEnd w:id="58"/>
+                            <w:bookmarkEnd w:id="59"/>
                           </w:p>
                         </w:txbxContent>
                       </wps:txbx>
@@ -14783,7 +14833,7 @@
                           <w:szCs w:val="28"/>
                         </w:rPr>
                       </w:pPr>
-                      <w:bookmarkStart w:id="59" w:name="_Toc528450879"/>
+                      <w:bookmarkStart w:id="60" w:name="_Toc528450879"/>
                       <w:r>
                         <w:t xml:space="preserve">Figure </w:t>
                       </w:r>
@@ -14831,7 +14881,6 @@
                           <w:id w:val="1036474731"/>
                           <w:citation/>
                         </w:sdtPr>
-                        <w:sdtEndPr/>
                         <w:sdtContent>
                           <w:r>
                             <w:fldChar w:fldCharType="begin"/>
@@ -14857,7 +14906,7 @@
                           </w:r>
                         </w:sdtContent>
                       </w:sdt>
-                      <w:bookmarkEnd w:id="59"/>
+                      <w:bookmarkEnd w:id="60"/>
                     </w:p>
                   </w:txbxContent>
                 </v:textbox>
@@ -14888,7 +14937,7 @@
           <w:szCs w:val="28"/>
         </w:rPr>
       </w:pPr>
-      <w:bookmarkStart w:id="60" w:name="_Toc528451158"/>
+      <w:bookmarkStart w:id="61" w:name="_Toc528575086"/>
       <w:r>
         <w:rPr>
           <w:b/>
@@ -14914,7 +14963,7 @@
         </w:rPr>
         <w:t xml:space="preserve"> – Libii</w:t>
       </w:r>
-      <w:bookmarkEnd w:id="60"/>
+      <w:bookmarkEnd w:id="61"/>
     </w:p>
     <w:p>
       <w:pPr>
@@ -15076,7 +15125,6 @@
           <w:id w:val="-936906764"/>
           <w:citation/>
         </w:sdtPr>
-        <w:sdtEndPr/>
         <w:sdtContent>
           <w:r>
             <w:rPr>
@@ -15479,7 +15527,7 @@
                                 <w:szCs w:val="28"/>
                               </w:rPr>
                             </w:pPr>
-                            <w:bookmarkStart w:id="61" w:name="_Toc528450880"/>
+                            <w:bookmarkStart w:id="62" w:name="_Toc528450880"/>
                             <w:r>
                               <w:t xml:space="preserve">Figure </w:t>
                             </w:r>
@@ -15524,7 +15572,6 @@
                                 <w:id w:val="-900218410"/>
                                 <w:citation/>
                               </w:sdtPr>
-                              <w:sdtEndPr/>
                               <w:sdtContent>
                                 <w:r>
                                   <w:fldChar w:fldCharType="begin"/>
@@ -15557,7 +15604,7 @@
                                 </w:r>
                               </w:sdtContent>
                             </w:sdt>
-                            <w:bookmarkEnd w:id="61"/>
+                            <w:bookmarkEnd w:id="62"/>
                           </w:p>
                         </w:txbxContent>
                       </wps:txbx>
@@ -15593,7 +15640,7 @@
                           <w:szCs w:val="28"/>
                         </w:rPr>
                       </w:pPr>
-                      <w:bookmarkStart w:id="62" w:name="_Toc528450880"/>
+                      <w:bookmarkStart w:id="63" w:name="_Toc528450880"/>
                       <w:r>
                         <w:t xml:space="preserve">Figure </w:t>
                       </w:r>
@@ -15638,7 +15685,6 @@
                           <w:id w:val="-900218410"/>
                           <w:citation/>
                         </w:sdtPr>
-                        <w:sdtEndPr/>
                         <w:sdtContent>
                           <w:r>
                             <w:fldChar w:fldCharType="begin"/>
@@ -15671,7 +15717,7 @@
                           </w:r>
                         </w:sdtContent>
                       </w:sdt>
-                      <w:bookmarkEnd w:id="62"/>
+                      <w:bookmarkEnd w:id="63"/>
                     </w:p>
                   </w:txbxContent>
                 </v:textbox>
@@ -15691,7 +15737,7 @@
           <w:szCs w:val="28"/>
         </w:rPr>
       </w:pPr>
-      <w:bookmarkStart w:id="63" w:name="_Toc528451159"/>
+      <w:bookmarkStart w:id="64" w:name="_Toc528575087"/>
       <w:r>
         <w:rPr>
           <w:b/>
@@ -15709,7 +15755,7 @@
         </w:rPr>
         <w:t xml:space="preserve"> - YoguruTechnologies</w:t>
       </w:r>
-      <w:bookmarkEnd w:id="63"/>
+      <w:bookmarkEnd w:id="64"/>
     </w:p>
     <w:p>
       <w:pPr>
@@ -15875,7 +15921,6 @@
           <w:id w:val="1290468864"/>
           <w:citation/>
         </w:sdtPr>
-        <w:sdtEndPr/>
         <w:sdtContent>
           <w:r>
             <w:rPr>
@@ -16155,7 +16200,7 @@
                                 <w:szCs w:val="28"/>
                               </w:rPr>
                             </w:pPr>
-                            <w:bookmarkStart w:id="64" w:name="_Toc528450881"/>
+                            <w:bookmarkStart w:id="65" w:name="_Toc528450881"/>
                             <w:r>
                               <w:t xml:space="preserve">Figure </w:t>
                             </w:r>
@@ -16200,7 +16245,6 @@
                                 <w:id w:val="-566874981"/>
                                 <w:citation/>
                               </w:sdtPr>
-                              <w:sdtEndPr/>
                               <w:sdtContent>
                                 <w:r>
                                   <w:fldChar w:fldCharType="begin"/>
@@ -16233,7 +16277,7 @@
                                 </w:r>
                               </w:sdtContent>
                             </w:sdt>
-                            <w:bookmarkEnd w:id="64"/>
+                            <w:bookmarkEnd w:id="65"/>
                           </w:p>
                         </w:txbxContent>
                       </wps:txbx>
@@ -16269,7 +16313,7 @@
                           <w:szCs w:val="28"/>
                         </w:rPr>
                       </w:pPr>
-                      <w:bookmarkStart w:id="65" w:name="_Toc528450881"/>
+                      <w:bookmarkStart w:id="66" w:name="_Toc528450881"/>
                       <w:r>
                         <w:t xml:space="preserve">Figure </w:t>
                       </w:r>
@@ -16314,7 +16358,6 @@
                           <w:id w:val="-566874981"/>
                           <w:citation/>
                         </w:sdtPr>
-                        <w:sdtEndPr/>
                         <w:sdtContent>
                           <w:r>
                             <w:fldChar w:fldCharType="begin"/>
@@ -16347,7 +16390,7 @@
                           </w:r>
                         </w:sdtContent>
                       </w:sdt>
-                      <w:bookmarkEnd w:id="65"/>
+                      <w:bookmarkEnd w:id="66"/>
                     </w:p>
                   </w:txbxContent>
                 </v:textbox>
@@ -16367,7 +16410,7 @@
           <w:szCs w:val="28"/>
         </w:rPr>
       </w:pPr>
-      <w:bookmarkStart w:id="66" w:name="_Toc528451160"/>
+      <w:bookmarkStart w:id="67" w:name="_Toc528575088"/>
       <w:r>
         <w:rPr>
           <w:b/>
@@ -16385,7 +16428,7 @@
         </w:rPr>
         <w:t>Comparison Table</w:t>
       </w:r>
-      <w:bookmarkEnd w:id="66"/>
+      <w:bookmarkEnd w:id="67"/>
     </w:p>
     <w:tbl>
       <w:tblPr>
@@ -19752,7 +19795,7 @@
           <w:szCs w:val="28"/>
         </w:rPr>
       </w:pPr>
-      <w:bookmarkStart w:id="67" w:name="_Toc528451161"/>
+      <w:bookmarkStart w:id="68" w:name="_Toc528575089"/>
       <w:r>
         <w:rPr>
           <w:b/>
@@ -19761,7 +19804,7 @@
         </w:rPr>
         <w:t>2.10 Discussion &amp; Conclusion</w:t>
       </w:r>
-      <w:bookmarkEnd w:id="67"/>
+      <w:bookmarkEnd w:id="68"/>
     </w:p>
     <w:p>
       <w:pPr>
@@ -20083,7 +20126,7 @@
           <w:szCs w:val="28"/>
         </w:rPr>
       </w:pPr>
-      <w:bookmarkStart w:id="68" w:name="_Toc528451162"/>
+      <w:bookmarkStart w:id="69" w:name="_Toc528575090"/>
       <w:r>
         <w:rPr>
           <w:b/>
@@ -20101,7 +20144,7 @@
         </w:rPr>
         <w:t>Summary</w:t>
       </w:r>
-      <w:bookmarkEnd w:id="68"/>
+      <w:bookmarkEnd w:id="69"/>
     </w:p>
     <w:p/>
     <w:tbl>
@@ -21410,7 +21453,7 @@
           <w:szCs w:val="28"/>
         </w:rPr>
       </w:pPr>
-      <w:bookmarkStart w:id="69" w:name="_Toc528451163"/>
+      <w:bookmarkStart w:id="70" w:name="_Toc528575091"/>
       <w:r>
         <w:rPr>
           <w:b/>
@@ -21444,7 +21487,7 @@
         </w:rPr>
         <w:t>Software Methodology: SDLC Spiral Model</w:t>
       </w:r>
-      <w:bookmarkEnd w:id="69"/>
+      <w:bookmarkEnd w:id="70"/>
     </w:p>
     <w:p>
       <w:pPr>
@@ -21469,7 +21512,6 @@
           <w:id w:val="-1152214602"/>
           <w:citation/>
         </w:sdtPr>
-        <w:sdtEndPr/>
         <w:sdtContent>
           <w:r>
             <w:rPr>
@@ -21777,7 +21819,7 @@
           <w:szCs w:val="28"/>
         </w:rPr>
       </w:pPr>
-      <w:bookmarkStart w:id="70" w:name="_Toc528451164"/>
+      <w:bookmarkStart w:id="71" w:name="_Toc528575092"/>
       <w:r>
         <w:rPr>
           <w:b/>
@@ -21794,7 +21836,7 @@
         </w:rPr>
         <w:t>Why Spiral model?</w:t>
       </w:r>
-      <w:bookmarkEnd w:id="70"/>
+      <w:bookmarkEnd w:id="71"/>
     </w:p>
     <w:p>
       <w:pPr>
@@ -21861,7 +21903,6 @@
           <w:id w:val="-2019218293"/>
           <w:citation/>
         </w:sdtPr>
-        <w:sdtEndPr/>
         <w:sdtContent>
           <w:r>
             <w:rPr>
@@ -21921,7 +21962,7 @@
           <w:szCs w:val="28"/>
         </w:rPr>
       </w:pPr>
-      <w:bookmarkStart w:id="71" w:name="_Toc528451165"/>
+      <w:bookmarkStart w:id="72" w:name="_Toc528575093"/>
       <w:r>
         <w:rPr>
           <w:noProof/>
@@ -21968,11 +22009,11 @@
                             <w:pPr>
                               <w:pStyle w:val="Caption"/>
                             </w:pPr>
-                            <w:bookmarkStart w:id="72" w:name="_Toc528447200"/>
-                            <w:bookmarkStart w:id="73" w:name="_Toc528449394"/>
-                            <w:bookmarkStart w:id="74" w:name="_Toc528450134"/>
-                            <w:bookmarkStart w:id="75" w:name="_Toc528450198"/>
-                            <w:bookmarkStart w:id="76" w:name="_Toc528450882"/>
+                            <w:bookmarkStart w:id="73" w:name="_Toc528447200"/>
+                            <w:bookmarkStart w:id="74" w:name="_Toc528449394"/>
+                            <w:bookmarkStart w:id="75" w:name="_Toc528450134"/>
+                            <w:bookmarkStart w:id="76" w:name="_Toc528450198"/>
+                            <w:bookmarkStart w:id="77" w:name="_Toc528450882"/>
                             <w:r>
                               <w:t xml:space="preserve">Figure </w:t>
                             </w:r>
@@ -22014,7 +22055,6 @@
                                 <w:id w:val="-555243321"/>
                                 <w:citation/>
                               </w:sdtPr>
-                              <w:sdtEndPr/>
                               <w:sdtContent>
                                 <w:r>
                                   <w:fldChar w:fldCharType="begin"/>
@@ -22040,11 +22080,11 @@
                                 </w:r>
                               </w:sdtContent>
                             </w:sdt>
-                            <w:bookmarkEnd w:id="72"/>
                             <w:bookmarkEnd w:id="73"/>
                             <w:bookmarkEnd w:id="74"/>
                             <w:bookmarkEnd w:id="75"/>
                             <w:bookmarkEnd w:id="76"/>
+                            <w:bookmarkEnd w:id="77"/>
                           </w:p>
                         </w:txbxContent>
                       </wps:txbx>
@@ -22075,11 +22115,11 @@
                       <w:pPr>
                         <w:pStyle w:val="Caption"/>
                       </w:pPr>
-                      <w:bookmarkStart w:id="77" w:name="_Toc528447200"/>
-                      <w:bookmarkStart w:id="78" w:name="_Toc528449394"/>
-                      <w:bookmarkStart w:id="79" w:name="_Toc528450134"/>
-                      <w:bookmarkStart w:id="80" w:name="_Toc528450198"/>
-                      <w:bookmarkStart w:id="81" w:name="_Toc528450882"/>
+                      <w:bookmarkStart w:id="78" w:name="_Toc528447200"/>
+                      <w:bookmarkStart w:id="79" w:name="_Toc528449394"/>
+                      <w:bookmarkStart w:id="80" w:name="_Toc528450134"/>
+                      <w:bookmarkStart w:id="81" w:name="_Toc528450198"/>
+                      <w:bookmarkStart w:id="82" w:name="_Toc528450882"/>
                       <w:r>
                         <w:t xml:space="preserve">Figure </w:t>
                       </w:r>
@@ -22121,7 +22161,6 @@
                           <w:id w:val="-555243321"/>
                           <w:citation/>
                         </w:sdtPr>
-                        <w:sdtEndPr/>
                         <w:sdtContent>
                           <w:r>
                             <w:fldChar w:fldCharType="begin"/>
@@ -22147,11 +22186,11 @@
                           </w:r>
                         </w:sdtContent>
                       </w:sdt>
-                      <w:bookmarkEnd w:id="77"/>
                       <w:bookmarkEnd w:id="78"/>
                       <w:bookmarkEnd w:id="79"/>
                       <w:bookmarkEnd w:id="80"/>
                       <w:bookmarkEnd w:id="81"/>
+                      <w:bookmarkEnd w:id="82"/>
                     </w:p>
                   </w:txbxContent>
                 </v:textbox>
@@ -22176,7 +22215,7 @@
         </w:rPr>
         <w:t>Spiral Model Diagram</w:t>
       </w:r>
-      <w:bookmarkEnd w:id="71"/>
+      <w:bookmarkEnd w:id="72"/>
       <w:r>
         <w:rPr>
           <w:b/>
@@ -22312,7 +22351,7 @@
           <w:szCs w:val="28"/>
         </w:rPr>
       </w:pPr>
-      <w:bookmarkStart w:id="82" w:name="_Toc528451166"/>
+      <w:bookmarkStart w:id="83" w:name="_Toc528575094"/>
       <w:r>
         <w:rPr>
           <w:b/>
@@ -22330,7 +22369,7 @@
         </w:rPr>
         <w:t>How we will use this Model?</w:t>
       </w:r>
-      <w:bookmarkEnd w:id="82"/>
+      <w:bookmarkEnd w:id="83"/>
     </w:p>
     <w:p>
       <w:pPr>
@@ -22849,7 +22888,7 @@
           <w:szCs w:val="28"/>
         </w:rPr>
       </w:pPr>
-      <w:bookmarkStart w:id="83" w:name="_Toc528451167"/>
+      <w:bookmarkStart w:id="84" w:name="_Toc528575095"/>
       <w:r>
         <w:rPr>
           <w:b/>
@@ -22883,7 +22922,7 @@
         </w:rPr>
         <w:t>Game Design &amp; Analysis</w:t>
       </w:r>
-      <w:bookmarkEnd w:id="83"/>
+      <w:bookmarkEnd w:id="84"/>
     </w:p>
     <w:p/>
     <w:p>
@@ -22895,7 +22934,7 @@
           <w:szCs w:val="28"/>
         </w:rPr>
       </w:pPr>
-      <w:bookmarkStart w:id="84" w:name="_Toc528451168"/>
+      <w:bookmarkStart w:id="85" w:name="_Toc528575096"/>
       <w:r>
         <w:rPr>
           <w:b/>
@@ -22912,7 +22951,7 @@
         </w:rPr>
         <w:t>Game Menu</w:t>
       </w:r>
-      <w:bookmarkEnd w:id="84"/>
+      <w:bookmarkEnd w:id="85"/>
     </w:p>
     <w:p>
       <w:pPr>
@@ -23152,10 +23191,10 @@
                                 <w:lang w:val="en-NZ" w:eastAsia="en-NZ"/>
                               </w:rPr>
                             </w:pPr>
-                            <w:bookmarkStart w:id="85" w:name="_Toc528449396"/>
-                            <w:bookmarkStart w:id="86" w:name="_Toc528450135"/>
-                            <w:bookmarkStart w:id="87" w:name="_Toc528450199"/>
-                            <w:bookmarkStart w:id="88" w:name="_Toc528450883"/>
+                            <w:bookmarkStart w:id="86" w:name="_Toc528449396"/>
+                            <w:bookmarkStart w:id="87" w:name="_Toc528450135"/>
+                            <w:bookmarkStart w:id="88" w:name="_Toc528450199"/>
+                            <w:bookmarkStart w:id="89" w:name="_Toc528450883"/>
                             <w:r>
                               <w:t xml:space="preserve">Figure </w:t>
                             </w:r>
@@ -23192,10 +23231,10 @@
                             <w:r>
                               <w:t xml:space="preserve"> Design Sketch - Game Menu</w:t>
                             </w:r>
-                            <w:bookmarkEnd w:id="85"/>
                             <w:bookmarkEnd w:id="86"/>
                             <w:bookmarkEnd w:id="87"/>
                             <w:bookmarkEnd w:id="88"/>
+                            <w:bookmarkEnd w:id="89"/>
                           </w:p>
                         </w:txbxContent>
                       </wps:txbx>
@@ -23232,10 +23271,10 @@
                           <w:lang w:val="en-NZ" w:eastAsia="en-NZ"/>
                         </w:rPr>
                       </w:pPr>
-                      <w:bookmarkStart w:id="89" w:name="_Toc528449396"/>
-                      <w:bookmarkStart w:id="90" w:name="_Toc528450135"/>
-                      <w:bookmarkStart w:id="91" w:name="_Toc528450199"/>
-                      <w:bookmarkStart w:id="92" w:name="_Toc528450883"/>
+                      <w:bookmarkStart w:id="90" w:name="_Toc528449396"/>
+                      <w:bookmarkStart w:id="91" w:name="_Toc528450135"/>
+                      <w:bookmarkStart w:id="92" w:name="_Toc528450199"/>
+                      <w:bookmarkStart w:id="93" w:name="_Toc528450883"/>
                       <w:r>
                         <w:t xml:space="preserve">Figure </w:t>
                       </w:r>
@@ -23272,10 +23311,10 @@
                       <w:r>
                         <w:t xml:space="preserve"> Design Sketch - Game Menu</w:t>
                       </w:r>
-                      <w:bookmarkEnd w:id="89"/>
                       <w:bookmarkEnd w:id="90"/>
                       <w:bookmarkEnd w:id="91"/>
                       <w:bookmarkEnd w:id="92"/>
+                      <w:bookmarkEnd w:id="93"/>
                     </w:p>
                   </w:txbxContent>
                 </v:textbox>
@@ -23491,7 +23530,7 @@
           <w:szCs w:val="28"/>
         </w:rPr>
       </w:pPr>
-      <w:bookmarkStart w:id="93" w:name="_Toc528451169"/>
+      <w:bookmarkStart w:id="94" w:name="_Toc528575097"/>
       <w:r>
         <w:rPr>
           <w:b/>
@@ -23509,7 +23548,7 @@
         </w:rPr>
         <w:t>PLAY GAME – LEVEL 1</w:t>
       </w:r>
-      <w:bookmarkEnd w:id="93"/>
+      <w:bookmarkEnd w:id="94"/>
     </w:p>
     <w:p>
       <w:pPr>
@@ -23714,10 +23753,10 @@
                                 <w:lang w:val="en-NZ"/>
                               </w:rPr>
                             </w:pPr>
-                            <w:bookmarkStart w:id="94" w:name="_Toc528449397"/>
-                            <w:bookmarkStart w:id="95" w:name="_Toc528450136"/>
-                            <w:bookmarkStart w:id="96" w:name="_Toc528450200"/>
-                            <w:bookmarkStart w:id="97" w:name="_Toc528450884"/>
+                            <w:bookmarkStart w:id="95" w:name="_Toc528449397"/>
+                            <w:bookmarkStart w:id="96" w:name="_Toc528450136"/>
+                            <w:bookmarkStart w:id="97" w:name="_Toc528450200"/>
+                            <w:bookmarkStart w:id="98" w:name="_Toc528450884"/>
                             <w:r>
                               <w:t xml:space="preserve">Figure </w:t>
                             </w:r>
@@ -23754,10 +23793,10 @@
                             <w:r>
                               <w:t xml:space="preserve"> Design Sketch - Play Game Level 1</w:t>
                             </w:r>
-                            <w:bookmarkEnd w:id="94"/>
                             <w:bookmarkEnd w:id="95"/>
                             <w:bookmarkEnd w:id="96"/>
                             <w:bookmarkEnd w:id="97"/>
+                            <w:bookmarkEnd w:id="98"/>
                           </w:p>
                         </w:txbxContent>
                       </wps:txbx>
@@ -23794,10 +23833,10 @@
                           <w:lang w:val="en-NZ"/>
                         </w:rPr>
                       </w:pPr>
-                      <w:bookmarkStart w:id="98" w:name="_Toc528449397"/>
-                      <w:bookmarkStart w:id="99" w:name="_Toc528450136"/>
-                      <w:bookmarkStart w:id="100" w:name="_Toc528450200"/>
-                      <w:bookmarkStart w:id="101" w:name="_Toc528450884"/>
+                      <w:bookmarkStart w:id="99" w:name="_Toc528449397"/>
+                      <w:bookmarkStart w:id="100" w:name="_Toc528450136"/>
+                      <w:bookmarkStart w:id="101" w:name="_Toc528450200"/>
+                      <w:bookmarkStart w:id="102" w:name="_Toc528450884"/>
                       <w:r>
                         <w:t xml:space="preserve">Figure </w:t>
                       </w:r>
@@ -23834,10 +23873,10 @@
                       <w:r>
                         <w:t xml:space="preserve"> Design Sketch - Play Game Level 1</w:t>
                       </w:r>
-                      <w:bookmarkEnd w:id="98"/>
                       <w:bookmarkEnd w:id="99"/>
                       <w:bookmarkEnd w:id="100"/>
                       <w:bookmarkEnd w:id="101"/>
+                      <w:bookmarkEnd w:id="102"/>
                     </w:p>
                   </w:txbxContent>
                 </v:textbox>
@@ -24072,7 +24111,7 @@
           <w:szCs w:val="28"/>
         </w:rPr>
       </w:pPr>
-      <w:bookmarkStart w:id="102" w:name="_Toc528451170"/>
+      <w:bookmarkStart w:id="103" w:name="_Toc528575098"/>
       <w:r>
         <w:rPr>
           <w:b/>
@@ -24089,7 +24128,7 @@
         </w:rPr>
         <w:t>Example 1 preview</w:t>
       </w:r>
-      <w:bookmarkEnd w:id="102"/>
+      <w:bookmarkEnd w:id="103"/>
     </w:p>
     <w:p>
       <w:pPr>
@@ -24260,11 +24299,11 @@
                                 <w:szCs w:val="28"/>
                               </w:rPr>
                             </w:pPr>
-                            <w:bookmarkStart w:id="103" w:name="_Toc528447202"/>
-                            <w:bookmarkStart w:id="104" w:name="_Toc528449398"/>
-                            <w:bookmarkStart w:id="105" w:name="_Toc528450137"/>
-                            <w:bookmarkStart w:id="106" w:name="_Toc528450201"/>
-                            <w:bookmarkStart w:id="107" w:name="_Toc528450885"/>
+                            <w:bookmarkStart w:id="104" w:name="_Toc528447202"/>
+                            <w:bookmarkStart w:id="105" w:name="_Toc528449398"/>
+                            <w:bookmarkStart w:id="106" w:name="_Toc528450137"/>
+                            <w:bookmarkStart w:id="107" w:name="_Toc528450201"/>
+                            <w:bookmarkStart w:id="108" w:name="_Toc528450885"/>
                             <w:r>
                               <w:t xml:space="preserve">Figure </w:t>
                             </w:r>
@@ -24306,7 +24345,6 @@
                                 <w:id w:val="566463373"/>
                                 <w:citation/>
                               </w:sdtPr>
-                              <w:sdtEndPr/>
                               <w:sdtContent>
                                 <w:r>
                                   <w:fldChar w:fldCharType="begin"/>
@@ -24332,11 +24370,11 @@
                                 </w:r>
                               </w:sdtContent>
                             </w:sdt>
-                            <w:bookmarkEnd w:id="103"/>
                             <w:bookmarkEnd w:id="104"/>
                             <w:bookmarkEnd w:id="105"/>
                             <w:bookmarkEnd w:id="106"/>
                             <w:bookmarkEnd w:id="107"/>
+                            <w:bookmarkEnd w:id="108"/>
                           </w:p>
                         </w:txbxContent>
                       </wps:txbx>
@@ -24372,11 +24410,11 @@
                           <w:szCs w:val="28"/>
                         </w:rPr>
                       </w:pPr>
-                      <w:bookmarkStart w:id="108" w:name="_Toc528447202"/>
-                      <w:bookmarkStart w:id="109" w:name="_Toc528449398"/>
-                      <w:bookmarkStart w:id="110" w:name="_Toc528450137"/>
-                      <w:bookmarkStart w:id="111" w:name="_Toc528450201"/>
-                      <w:bookmarkStart w:id="112" w:name="_Toc528450885"/>
+                      <w:bookmarkStart w:id="109" w:name="_Toc528447202"/>
+                      <w:bookmarkStart w:id="110" w:name="_Toc528449398"/>
+                      <w:bookmarkStart w:id="111" w:name="_Toc528450137"/>
+                      <w:bookmarkStart w:id="112" w:name="_Toc528450201"/>
+                      <w:bookmarkStart w:id="113" w:name="_Toc528450885"/>
                       <w:r>
                         <w:t xml:space="preserve">Figure </w:t>
                       </w:r>
@@ -24418,7 +24456,6 @@
                           <w:id w:val="566463373"/>
                           <w:citation/>
                         </w:sdtPr>
-                        <w:sdtEndPr/>
                         <w:sdtContent>
                           <w:r>
                             <w:fldChar w:fldCharType="begin"/>
@@ -24444,11 +24481,11 @@
                           </w:r>
                         </w:sdtContent>
                       </w:sdt>
-                      <w:bookmarkEnd w:id="108"/>
                       <w:bookmarkEnd w:id="109"/>
                       <w:bookmarkEnd w:id="110"/>
                       <w:bookmarkEnd w:id="111"/>
                       <w:bookmarkEnd w:id="112"/>
+                      <w:bookmarkEnd w:id="113"/>
                     </w:p>
                   </w:txbxContent>
                 </v:textbox>
@@ -24468,7 +24505,7 @@
           <w:szCs w:val="28"/>
         </w:rPr>
       </w:pPr>
-      <w:bookmarkStart w:id="113" w:name="_Toc528451171"/>
+      <w:bookmarkStart w:id="114" w:name="_Toc528575099"/>
       <w:r>
         <w:rPr>
           <w:b/>
@@ -24485,7 +24522,7 @@
         </w:rPr>
         <w:t>Example 2 Preview</w:t>
       </w:r>
-      <w:bookmarkEnd w:id="113"/>
+      <w:bookmarkEnd w:id="114"/>
       <w:r>
         <w:rPr>
           <w:b/>
@@ -24700,11 +24737,11 @@
                                 <w:szCs w:val="28"/>
                               </w:rPr>
                             </w:pPr>
-                            <w:bookmarkStart w:id="114" w:name="_Toc528447204"/>
-                            <w:bookmarkStart w:id="115" w:name="_Toc528449400"/>
-                            <w:bookmarkStart w:id="116" w:name="_Toc528450138"/>
-                            <w:bookmarkStart w:id="117" w:name="_Toc528450202"/>
-                            <w:bookmarkStart w:id="118" w:name="_Toc528450886"/>
+                            <w:bookmarkStart w:id="115" w:name="_Toc528447204"/>
+                            <w:bookmarkStart w:id="116" w:name="_Toc528449400"/>
+                            <w:bookmarkStart w:id="117" w:name="_Toc528450138"/>
+                            <w:bookmarkStart w:id="118" w:name="_Toc528450202"/>
+                            <w:bookmarkStart w:id="119" w:name="_Toc528450886"/>
                             <w:r>
                               <w:t xml:space="preserve">Figure </w:t>
                             </w:r>
@@ -24746,7 +24783,6 @@
                                 <w:id w:val="1437406533"/>
                                 <w:citation/>
                               </w:sdtPr>
-                              <w:sdtEndPr/>
                               <w:sdtContent>
                                 <w:r>
                                   <w:fldChar w:fldCharType="begin"/>
@@ -24772,11 +24808,11 @@
                                 </w:r>
                               </w:sdtContent>
                             </w:sdt>
-                            <w:bookmarkEnd w:id="114"/>
                             <w:bookmarkEnd w:id="115"/>
                             <w:bookmarkEnd w:id="116"/>
                             <w:bookmarkEnd w:id="117"/>
                             <w:bookmarkEnd w:id="118"/>
+                            <w:bookmarkEnd w:id="119"/>
                           </w:p>
                         </w:txbxContent>
                       </wps:txbx>
@@ -24812,11 +24848,11 @@
                           <w:szCs w:val="28"/>
                         </w:rPr>
                       </w:pPr>
-                      <w:bookmarkStart w:id="119" w:name="_Toc528447204"/>
-                      <w:bookmarkStart w:id="120" w:name="_Toc528449400"/>
-                      <w:bookmarkStart w:id="121" w:name="_Toc528450138"/>
-                      <w:bookmarkStart w:id="122" w:name="_Toc528450202"/>
-                      <w:bookmarkStart w:id="123" w:name="_Toc528450886"/>
+                      <w:bookmarkStart w:id="120" w:name="_Toc528447204"/>
+                      <w:bookmarkStart w:id="121" w:name="_Toc528449400"/>
+                      <w:bookmarkStart w:id="122" w:name="_Toc528450138"/>
+                      <w:bookmarkStart w:id="123" w:name="_Toc528450202"/>
+                      <w:bookmarkStart w:id="124" w:name="_Toc528450886"/>
                       <w:r>
                         <w:t xml:space="preserve">Figure </w:t>
                       </w:r>
@@ -24858,7 +24894,6 @@
                           <w:id w:val="1437406533"/>
                           <w:citation/>
                         </w:sdtPr>
-                        <w:sdtEndPr/>
                         <w:sdtContent>
                           <w:r>
                             <w:fldChar w:fldCharType="begin"/>
@@ -24884,11 +24919,11 @@
                           </w:r>
                         </w:sdtContent>
                       </w:sdt>
-                      <w:bookmarkEnd w:id="119"/>
                       <w:bookmarkEnd w:id="120"/>
                       <w:bookmarkEnd w:id="121"/>
                       <w:bookmarkEnd w:id="122"/>
                       <w:bookmarkEnd w:id="123"/>
+                      <w:bookmarkEnd w:id="124"/>
                     </w:p>
                   </w:txbxContent>
                 </v:textbox>
@@ -24907,7 +24942,7 @@
           <w:szCs w:val="28"/>
         </w:rPr>
       </w:pPr>
-      <w:bookmarkStart w:id="124" w:name="_Toc528451172"/>
+      <w:bookmarkStart w:id="125" w:name="_Toc528575100"/>
       <w:r>
         <w:rPr>
           <w:b/>
@@ -24925,7 +24960,7 @@
         </w:rPr>
         <w:t>TOUCH INTERACTION FLOWCHART</w:t>
       </w:r>
-      <w:bookmarkEnd w:id="124"/>
+      <w:bookmarkEnd w:id="125"/>
     </w:p>
     <w:p>
       <w:pPr>
@@ -25308,10 +25343,10 @@
                                 <w:lang w:val="en-NZ" w:eastAsia="en-NZ"/>
                               </w:rPr>
                             </w:pPr>
-                            <w:bookmarkStart w:id="125" w:name="_Toc528449401"/>
-                            <w:bookmarkStart w:id="126" w:name="_Toc528450139"/>
-                            <w:bookmarkStart w:id="127" w:name="_Toc528450203"/>
-                            <w:bookmarkStart w:id="128" w:name="_Toc528450887"/>
+                            <w:bookmarkStart w:id="126" w:name="_Toc528449401"/>
+                            <w:bookmarkStart w:id="127" w:name="_Toc528450139"/>
+                            <w:bookmarkStart w:id="128" w:name="_Toc528450203"/>
+                            <w:bookmarkStart w:id="129" w:name="_Toc528450887"/>
                             <w:r>
                               <w:t xml:space="preserve">Figure </w:t>
                             </w:r>
@@ -25348,10 +25383,10 @@
                             <w:r>
                               <w:t xml:space="preserve"> Flowchart - Touch Interaction</w:t>
                             </w:r>
-                            <w:bookmarkEnd w:id="125"/>
                             <w:bookmarkEnd w:id="126"/>
                             <w:bookmarkEnd w:id="127"/>
                             <w:bookmarkEnd w:id="128"/>
+                            <w:bookmarkEnd w:id="129"/>
                           </w:p>
                         </w:txbxContent>
                       </wps:txbx>
@@ -25388,10 +25423,10 @@
                           <w:lang w:val="en-NZ" w:eastAsia="en-NZ"/>
                         </w:rPr>
                       </w:pPr>
-                      <w:bookmarkStart w:id="129" w:name="_Toc528449401"/>
-                      <w:bookmarkStart w:id="130" w:name="_Toc528450139"/>
-                      <w:bookmarkStart w:id="131" w:name="_Toc528450203"/>
-                      <w:bookmarkStart w:id="132" w:name="_Toc528450887"/>
+                      <w:bookmarkStart w:id="130" w:name="_Toc528449401"/>
+                      <w:bookmarkStart w:id="131" w:name="_Toc528450139"/>
+                      <w:bookmarkStart w:id="132" w:name="_Toc528450203"/>
+                      <w:bookmarkStart w:id="133" w:name="_Toc528450887"/>
                       <w:r>
                         <w:t xml:space="preserve">Figure </w:t>
                       </w:r>
@@ -25428,10 +25463,10 @@
                       <w:r>
                         <w:t xml:space="preserve"> Flowchart - Touch Interaction</w:t>
                       </w:r>
-                      <w:bookmarkEnd w:id="129"/>
                       <w:bookmarkEnd w:id="130"/>
                       <w:bookmarkEnd w:id="131"/>
                       <w:bookmarkEnd w:id="132"/>
+                      <w:bookmarkEnd w:id="133"/>
                     </w:p>
                   </w:txbxContent>
                 </v:textbox>
@@ -25485,7 +25520,7 @@
           <w:szCs w:val="28"/>
         </w:rPr>
       </w:pPr>
-      <w:bookmarkStart w:id="133" w:name="_Toc528451173"/>
+      <w:bookmarkStart w:id="134" w:name="_Toc528575101"/>
       <w:r>
         <w:rPr>
           <w:b/>
@@ -25503,7 +25538,7 @@
         </w:rPr>
         <w:t>PROGRESSING LEVEL FLOWCHART</w:t>
       </w:r>
-      <w:bookmarkEnd w:id="133"/>
+      <w:bookmarkEnd w:id="134"/>
     </w:p>
     <w:p>
       <w:pPr>
@@ -25582,10 +25617,10 @@
           <w:szCs w:val="28"/>
         </w:rPr>
       </w:pPr>
-      <w:bookmarkStart w:id="134" w:name="_Toc528449402"/>
-      <w:bookmarkStart w:id="135" w:name="_Toc528450140"/>
-      <w:bookmarkStart w:id="136" w:name="_Toc528450204"/>
-      <w:bookmarkStart w:id="137" w:name="_Toc528450888"/>
+      <w:bookmarkStart w:id="135" w:name="_Toc528449402"/>
+      <w:bookmarkStart w:id="136" w:name="_Toc528450140"/>
+      <w:bookmarkStart w:id="137" w:name="_Toc528450204"/>
+      <w:bookmarkStart w:id="138" w:name="_Toc528450888"/>
       <w:r>
         <w:t xml:space="preserve">Figure </w:t>
       </w:r>
@@ -25622,10 +25657,10 @@
       <w:r>
         <w:t xml:space="preserve"> Flowchart - Progressing level</w:t>
       </w:r>
-      <w:bookmarkEnd w:id="134"/>
       <w:bookmarkEnd w:id="135"/>
       <w:bookmarkEnd w:id="136"/>
       <w:bookmarkEnd w:id="137"/>
+      <w:bookmarkEnd w:id="138"/>
     </w:p>
     <w:p>
       <w:pPr>
@@ -25688,7 +25723,7 @@
           <w:szCs w:val="28"/>
         </w:rPr>
       </w:pPr>
-      <w:bookmarkStart w:id="138" w:name="_Toc528451174"/>
+      <w:bookmarkStart w:id="139" w:name="_Toc528575102"/>
       <w:r>
         <w:rPr>
           <w:b/>
@@ -25706,7 +25741,7 @@
         </w:rPr>
         <w:t>Overview Flowchart</w:t>
       </w:r>
-      <w:bookmarkEnd w:id="138"/>
+      <w:bookmarkEnd w:id="139"/>
     </w:p>
     <w:p>
       <w:pPr>
@@ -25997,10 +26032,10 @@
                                 <w:lang w:val="en-NZ" w:eastAsia="en-NZ"/>
                               </w:rPr>
                             </w:pPr>
-                            <w:bookmarkStart w:id="139" w:name="_Toc528449403"/>
-                            <w:bookmarkStart w:id="140" w:name="_Toc528450141"/>
-                            <w:bookmarkStart w:id="141" w:name="_Toc528450205"/>
-                            <w:bookmarkStart w:id="142" w:name="_Toc528450889"/>
+                            <w:bookmarkStart w:id="140" w:name="_Toc528449403"/>
+                            <w:bookmarkStart w:id="141" w:name="_Toc528450141"/>
+                            <w:bookmarkStart w:id="142" w:name="_Toc528450205"/>
+                            <w:bookmarkStart w:id="143" w:name="_Toc528450889"/>
                             <w:r>
                               <w:t xml:space="preserve">Figure </w:t>
                             </w:r>
@@ -26037,10 +26072,10 @@
                             <w:r>
                               <w:t xml:space="preserve"> Flowchart - Overview</w:t>
                             </w:r>
-                            <w:bookmarkEnd w:id="139"/>
                             <w:bookmarkEnd w:id="140"/>
                             <w:bookmarkEnd w:id="141"/>
                             <w:bookmarkEnd w:id="142"/>
+                            <w:bookmarkEnd w:id="143"/>
                           </w:p>
                         </w:txbxContent>
                       </wps:txbx>
@@ -26077,10 +26112,10 @@
                           <w:lang w:val="en-NZ" w:eastAsia="en-NZ"/>
                         </w:rPr>
                       </w:pPr>
-                      <w:bookmarkStart w:id="143" w:name="_Toc528449403"/>
-                      <w:bookmarkStart w:id="144" w:name="_Toc528450141"/>
-                      <w:bookmarkStart w:id="145" w:name="_Toc528450205"/>
-                      <w:bookmarkStart w:id="146" w:name="_Toc528450889"/>
+                      <w:bookmarkStart w:id="144" w:name="_Toc528449403"/>
+                      <w:bookmarkStart w:id="145" w:name="_Toc528450141"/>
+                      <w:bookmarkStart w:id="146" w:name="_Toc528450205"/>
+                      <w:bookmarkStart w:id="147" w:name="_Toc528450889"/>
                       <w:r>
                         <w:t xml:space="preserve">Figure </w:t>
                       </w:r>
@@ -26117,10 +26152,10 @@
                       <w:r>
                         <w:t xml:space="preserve"> Flowchart - Overview</w:t>
                       </w:r>
-                      <w:bookmarkEnd w:id="143"/>
                       <w:bookmarkEnd w:id="144"/>
                       <w:bookmarkEnd w:id="145"/>
                       <w:bookmarkEnd w:id="146"/>
+                      <w:bookmarkEnd w:id="147"/>
                     </w:p>
                   </w:txbxContent>
                 </v:textbox>
@@ -26140,7 +26175,7 @@
           <w:szCs w:val="28"/>
         </w:rPr>
       </w:pPr>
-      <w:bookmarkStart w:id="147" w:name="_Toc528451175"/>
+      <w:bookmarkStart w:id="148" w:name="_Toc528575103"/>
       <w:r>
         <w:rPr>
           <w:b/>
@@ -26157,7 +26192,7 @@
         </w:rPr>
         <w:t>USE CASE</w:t>
       </w:r>
-      <w:bookmarkEnd w:id="147"/>
+      <w:bookmarkEnd w:id="148"/>
     </w:p>
     <w:p>
       <w:pPr>
@@ -26378,10 +26413,10 @@
                                 <w:lang w:val="en-NZ" w:eastAsia="en-NZ"/>
                               </w:rPr>
                             </w:pPr>
-                            <w:bookmarkStart w:id="148" w:name="_Toc528449404"/>
-                            <w:bookmarkStart w:id="149" w:name="_Toc528450142"/>
-                            <w:bookmarkStart w:id="150" w:name="_Toc528450206"/>
-                            <w:bookmarkStart w:id="151" w:name="_Toc528450890"/>
+                            <w:bookmarkStart w:id="149" w:name="_Toc528449404"/>
+                            <w:bookmarkStart w:id="150" w:name="_Toc528450142"/>
+                            <w:bookmarkStart w:id="151" w:name="_Toc528450206"/>
+                            <w:bookmarkStart w:id="152" w:name="_Toc528450890"/>
                             <w:r>
                               <w:t xml:space="preserve">Figure </w:t>
                             </w:r>
@@ -26418,10 +26453,10 @@
                             <w:r>
                               <w:t xml:space="preserve"> Use Case - Children Interaction</w:t>
                             </w:r>
-                            <w:bookmarkEnd w:id="148"/>
                             <w:bookmarkEnd w:id="149"/>
                             <w:bookmarkEnd w:id="150"/>
                             <w:bookmarkEnd w:id="151"/>
+                            <w:bookmarkEnd w:id="152"/>
                           </w:p>
                         </w:txbxContent>
                       </wps:txbx>
@@ -26458,10 +26493,10 @@
                           <w:lang w:val="en-NZ" w:eastAsia="en-NZ"/>
                         </w:rPr>
                       </w:pPr>
-                      <w:bookmarkStart w:id="152" w:name="_Toc528449404"/>
-                      <w:bookmarkStart w:id="153" w:name="_Toc528450142"/>
-                      <w:bookmarkStart w:id="154" w:name="_Toc528450206"/>
-                      <w:bookmarkStart w:id="155" w:name="_Toc528450890"/>
+                      <w:bookmarkStart w:id="153" w:name="_Toc528449404"/>
+                      <w:bookmarkStart w:id="154" w:name="_Toc528450142"/>
+                      <w:bookmarkStart w:id="155" w:name="_Toc528450206"/>
+                      <w:bookmarkStart w:id="156" w:name="_Toc528450890"/>
                       <w:r>
                         <w:t xml:space="preserve">Figure </w:t>
                       </w:r>
@@ -26498,10 +26533,10 @@
                       <w:r>
                         <w:t xml:space="preserve"> Use Case - Children Interaction</w:t>
                       </w:r>
-                      <w:bookmarkEnd w:id="152"/>
                       <w:bookmarkEnd w:id="153"/>
                       <w:bookmarkEnd w:id="154"/>
                       <w:bookmarkEnd w:id="155"/>
+                      <w:bookmarkEnd w:id="156"/>
                     </w:p>
                   </w:txbxContent>
                 </v:textbox>
@@ -26520,7 +26555,7 @@
           <w:szCs w:val="28"/>
         </w:rPr>
       </w:pPr>
-      <w:bookmarkStart w:id="156" w:name="_Toc528451176"/>
+      <w:bookmarkStart w:id="157" w:name="_Toc528575104"/>
       <w:r>
         <w:rPr>
           <w:b/>
@@ -26538,7 +26573,7 @@
         </w:rPr>
         <w:t>OVERALL NAVIGATION</w:t>
       </w:r>
-      <w:bookmarkEnd w:id="156"/>
+      <w:bookmarkEnd w:id="157"/>
     </w:p>
     <w:p>
       <w:pPr>
@@ -26613,10 +26648,10 @@
           <w:szCs w:val="28"/>
         </w:rPr>
       </w:pPr>
-      <w:bookmarkStart w:id="157" w:name="_Toc528449405"/>
-      <w:bookmarkStart w:id="158" w:name="_Toc528450143"/>
-      <w:bookmarkStart w:id="159" w:name="_Toc528450207"/>
-      <w:bookmarkStart w:id="160" w:name="_Toc528450891"/>
+      <w:bookmarkStart w:id="158" w:name="_Toc528449405"/>
+      <w:bookmarkStart w:id="159" w:name="_Toc528450143"/>
+      <w:bookmarkStart w:id="160" w:name="_Toc528450207"/>
+      <w:bookmarkStart w:id="161" w:name="_Toc528450891"/>
       <w:r>
         <w:t xml:space="preserve">Figure </w:t>
       </w:r>
@@ -26653,10 +26688,10 @@
       <w:r>
         <w:t xml:space="preserve"> Overall Navigation</w:t>
       </w:r>
-      <w:bookmarkEnd w:id="157"/>
       <w:bookmarkEnd w:id="158"/>
       <w:bookmarkEnd w:id="159"/>
       <w:bookmarkEnd w:id="160"/>
+      <w:bookmarkEnd w:id="161"/>
     </w:p>
     <w:p>
       <w:pPr>
@@ -26763,7 +26798,7 @@
           <w:szCs w:val="28"/>
         </w:rPr>
       </w:pPr>
-      <w:bookmarkStart w:id="161" w:name="_Toc528451177"/>
+      <w:bookmarkStart w:id="162" w:name="_Toc528575105"/>
       <w:r>
         <w:rPr>
           <w:b/>
@@ -26797,7 +26832,7 @@
         </w:rPr>
         <w:t>Resources Collections</w:t>
       </w:r>
-      <w:bookmarkEnd w:id="161"/>
+      <w:bookmarkEnd w:id="162"/>
     </w:p>
     <w:p/>
     <w:p>
@@ -26809,7 +26844,7 @@
           <w:szCs w:val="28"/>
         </w:rPr>
       </w:pPr>
-      <w:bookmarkStart w:id="162" w:name="_Toc528451178"/>
+      <w:bookmarkStart w:id="163" w:name="_Toc528575106"/>
       <w:r>
         <w:rPr>
           <w:b/>
@@ -26826,7 +26861,7 @@
         </w:rPr>
         <w:t>Software</w:t>
       </w:r>
-      <w:bookmarkEnd w:id="162"/>
+      <w:bookmarkEnd w:id="163"/>
     </w:p>
     <w:p>
       <w:pPr>
@@ -26837,7 +26872,7 @@
           <w:szCs w:val="28"/>
         </w:rPr>
       </w:pPr>
-      <w:bookmarkStart w:id="163" w:name="_Toc528451179"/>
+      <w:bookmarkStart w:id="164" w:name="_Toc528575107"/>
       <w:r>
         <w:rPr>
           <w:b/>
@@ -26854,7 +26889,7 @@
         </w:rPr>
         <w:t>Unity &amp; Unity’s asset Store</w:t>
       </w:r>
-      <w:bookmarkEnd w:id="163"/>
+      <w:bookmarkEnd w:id="164"/>
     </w:p>
     <w:p>
       <w:pPr>
@@ -27007,7 +27042,7 @@
           <w:szCs w:val="28"/>
         </w:rPr>
       </w:pPr>
-      <w:bookmarkStart w:id="164" w:name="_Toc528451180"/>
+      <w:bookmarkStart w:id="165" w:name="_Toc528575108"/>
       <w:r>
         <w:rPr>
           <w:b/>
@@ -27040,7 +27075,7 @@
         </w:rPr>
         <w:t>Android Studio</w:t>
       </w:r>
-      <w:bookmarkEnd w:id="164"/>
+      <w:bookmarkEnd w:id="165"/>
     </w:p>
     <w:p>
       <w:pPr>
@@ -27073,7 +27108,7 @@
           <w:szCs w:val="28"/>
         </w:rPr>
       </w:pPr>
-      <w:bookmarkStart w:id="165" w:name="_Toc528451181"/>
+      <w:bookmarkStart w:id="166" w:name="_Toc528575109"/>
       <w:r>
         <w:rPr>
           <w:b/>
@@ -27106,7 +27141,7 @@
         </w:rPr>
         <w:t>Visual Studio</w:t>
       </w:r>
-      <w:bookmarkEnd w:id="165"/>
+      <w:bookmarkEnd w:id="166"/>
     </w:p>
     <w:p>
       <w:pPr>
@@ -27145,7 +27180,6 @@
           <w:id w:val="-774865164"/>
           <w:citation/>
         </w:sdtPr>
-        <w:sdtEndPr/>
         <w:sdtContent>
           <w:r>
             <w:rPr>
@@ -27230,7 +27264,7 @@
           <w:szCs w:val="28"/>
         </w:rPr>
       </w:pPr>
-      <w:bookmarkStart w:id="166" w:name="_Toc528451182"/>
+      <w:bookmarkStart w:id="167" w:name="_Toc528575110"/>
       <w:r>
         <w:rPr>
           <w:b/>
@@ -27264,7 +27298,7 @@
         </w:rPr>
         <w:t>Unreal Engine’s asset store</w:t>
       </w:r>
-      <w:bookmarkEnd w:id="166"/>
+      <w:bookmarkEnd w:id="167"/>
     </w:p>
     <w:p>
       <w:pPr>
@@ -27430,7 +27464,7 @@
           <w:szCs w:val="28"/>
         </w:rPr>
       </w:pPr>
-      <w:bookmarkStart w:id="167" w:name="_Toc528451183"/>
+      <w:bookmarkStart w:id="168" w:name="_Toc528575111"/>
       <w:r>
         <w:rPr>
           <w:b/>
@@ -27447,7 +27481,7 @@
         </w:rPr>
         <w:t>Office 365</w:t>
       </w:r>
-      <w:bookmarkEnd w:id="167"/>
+      <w:bookmarkEnd w:id="168"/>
     </w:p>
     <w:p>
       <w:pPr>
@@ -27515,7 +27549,7 @@
           <w:szCs w:val="28"/>
         </w:rPr>
       </w:pPr>
-      <w:bookmarkStart w:id="168" w:name="_Toc528451184"/>
+      <w:bookmarkStart w:id="169" w:name="_Toc528575112"/>
       <w:r>
         <w:rPr>
           <w:b/>
@@ -27532,7 +27566,7 @@
         </w:rPr>
         <w:t>WhatsApp</w:t>
       </w:r>
-      <w:bookmarkEnd w:id="168"/>
+      <w:bookmarkEnd w:id="169"/>
     </w:p>
     <w:p>
       <w:pPr>
@@ -27580,7 +27614,7 @@
           <w:szCs w:val="28"/>
         </w:rPr>
       </w:pPr>
-      <w:bookmarkStart w:id="169" w:name="_Toc528451185"/>
+      <w:bookmarkStart w:id="170" w:name="_Toc528575113"/>
       <w:r>
         <w:rPr>
           <w:b/>
@@ -27597,7 +27631,7 @@
         </w:rPr>
         <w:t>Adobe Photoshop</w:t>
       </w:r>
-      <w:bookmarkEnd w:id="169"/>
+      <w:bookmarkEnd w:id="170"/>
     </w:p>
     <w:p>
       <w:pPr>
@@ -27622,7 +27656,6 @@
           <w:id w:val="-578366296"/>
           <w:citation/>
         </w:sdtPr>
-        <w:sdtEndPr/>
         <w:sdtContent>
           <w:r>
             <w:rPr>
@@ -27711,7 +27744,7 @@
           <w:szCs w:val="28"/>
         </w:rPr>
       </w:pPr>
-      <w:bookmarkStart w:id="170" w:name="_Toc528451186"/>
+      <w:bookmarkStart w:id="171" w:name="_Toc528575114"/>
       <w:r>
         <w:rPr>
           <w:b/>
@@ -27728,7 +27761,7 @@
         </w:rPr>
         <w:t>GitHub</w:t>
       </w:r>
-      <w:bookmarkEnd w:id="170"/>
+      <w:bookmarkEnd w:id="171"/>
     </w:p>
     <w:p>
       <w:pPr>
@@ -27768,7 +27801,7 @@
           <w:szCs w:val="28"/>
         </w:rPr>
       </w:pPr>
-      <w:bookmarkStart w:id="171" w:name="_Toc528451187"/>
+      <w:bookmarkStart w:id="172" w:name="_Toc528575115"/>
       <w:r>
         <w:rPr>
           <w:b/>
@@ -27786,7 +27819,7 @@
         </w:rPr>
         <w:t>Stack overflow website</w:t>
       </w:r>
-      <w:bookmarkEnd w:id="171"/>
+      <w:bookmarkEnd w:id="172"/>
     </w:p>
     <w:p>
       <w:pPr>
@@ -27835,7 +27868,7 @@
           <w:szCs w:val="28"/>
         </w:rPr>
       </w:pPr>
-      <w:bookmarkStart w:id="172" w:name="_Toc528451188"/>
+      <w:bookmarkStart w:id="173" w:name="_Toc528575116"/>
       <w:r>
         <w:rPr>
           <w:b/>
@@ -27852,7 +27885,7 @@
         </w:rPr>
         <w:t>Hardware</w:t>
       </w:r>
-      <w:bookmarkEnd w:id="172"/>
+      <w:bookmarkEnd w:id="173"/>
     </w:p>
     <w:p>
       <w:pPr>
@@ -27863,7 +27896,7 @@
           <w:szCs w:val="28"/>
         </w:rPr>
       </w:pPr>
-      <w:bookmarkStart w:id="173" w:name="_Toc528451189"/>
+      <w:bookmarkStart w:id="174" w:name="_Toc528575117"/>
       <w:r>
         <w:rPr>
           <w:b/>
@@ -27880,7 +27913,7 @@
         </w:rPr>
         <w:t>Fast PC Desktop</w:t>
       </w:r>
-      <w:bookmarkEnd w:id="173"/>
+      <w:bookmarkEnd w:id="174"/>
     </w:p>
     <w:p>
       <w:pPr>
@@ -27941,7 +27974,7 @@
           <w:szCs w:val="28"/>
         </w:rPr>
       </w:pPr>
-      <w:bookmarkStart w:id="174" w:name="_Toc528451190"/>
+      <w:bookmarkStart w:id="175" w:name="_Toc528575118"/>
       <w:r>
         <w:rPr>
           <w:b/>
@@ -27958,7 +27991,7 @@
         </w:rPr>
         <w:t>Android Mobile Device</w:t>
       </w:r>
-      <w:bookmarkEnd w:id="174"/>
+      <w:bookmarkEnd w:id="175"/>
     </w:p>
     <w:p>
       <w:pPr>
@@ -28005,7 +28038,7 @@
           <w:szCs w:val="28"/>
         </w:rPr>
       </w:pPr>
-      <w:bookmarkStart w:id="175" w:name="_Toc528451191"/>
+      <w:bookmarkStart w:id="176" w:name="_Toc528575119"/>
       <w:r>
         <w:rPr>
           <w:b/>
@@ -28054,7 +28087,7 @@
         </w:rPr>
         <w:t>drive/USB storage device</w:t>
       </w:r>
-      <w:bookmarkEnd w:id="175"/>
+      <w:bookmarkEnd w:id="176"/>
     </w:p>
     <w:p>
       <w:pPr>
@@ -28134,7 +28167,7 @@
           <w:szCs w:val="28"/>
         </w:rPr>
       </w:pPr>
-      <w:bookmarkStart w:id="176" w:name="_Toc528451192"/>
+      <w:bookmarkStart w:id="177" w:name="_Toc528575120"/>
       <w:r>
         <w:rPr>
           <w:b/>
@@ -28168,7 +28201,7 @@
         </w:rPr>
         <w:t>Project Risks</w:t>
       </w:r>
-      <w:bookmarkEnd w:id="176"/>
+      <w:bookmarkEnd w:id="177"/>
     </w:p>
     <w:p>
       <w:pPr>
@@ -28223,7 +28256,7 @@
           <w:szCs w:val="28"/>
         </w:rPr>
       </w:pPr>
-      <w:bookmarkStart w:id="177" w:name="_Toc528451193"/>
+      <w:bookmarkStart w:id="178" w:name="_Toc528575121"/>
       <w:r>
         <w:rPr>
           <w:b/>
@@ -28240,7 +28273,7 @@
         </w:rPr>
         <w:t xml:space="preserve"> Weeks Deadline Time</w:t>
       </w:r>
-      <w:bookmarkEnd w:id="177"/>
+      <w:bookmarkEnd w:id="178"/>
     </w:p>
     <w:p>
       <w:pPr>
@@ -28301,7 +28334,7 @@
           <w:szCs w:val="28"/>
         </w:rPr>
       </w:pPr>
-      <w:bookmarkStart w:id="178" w:name="_Toc528451194"/>
+      <w:bookmarkStart w:id="179" w:name="_Toc528575122"/>
       <w:r>
         <w:rPr>
           <w:b/>
@@ -28318,7 +28351,7 @@
         </w:rPr>
         <w:t>Amateur Game developer</w:t>
       </w:r>
-      <w:bookmarkEnd w:id="178"/>
+      <w:bookmarkEnd w:id="179"/>
     </w:p>
     <w:p>
       <w:pPr>
@@ -28351,7 +28384,7 @@
           <w:szCs w:val="28"/>
         </w:rPr>
       </w:pPr>
-      <w:bookmarkStart w:id="179" w:name="_Toc528451195"/>
+      <w:bookmarkStart w:id="180" w:name="_Toc528575123"/>
       <w:r>
         <w:rPr>
           <w:b/>
@@ -28368,7 +28401,7 @@
         </w:rPr>
         <w:t>Time Management/Scheduling</w:t>
       </w:r>
-      <w:bookmarkEnd w:id="179"/>
+      <w:bookmarkEnd w:id="180"/>
     </w:p>
     <w:p>
       <w:pPr>
@@ -28466,18 +28499,27 @@
     </w:p>
     <w:p>
       <w:pPr>
+        <w:rPr>
+          <w:sz w:val="28"/>
+          <w:szCs w:val="28"/>
+        </w:rPr>
+      </w:pPr>
+    </w:p>
+    <w:p>
+      <w:pPr>
         <w:pStyle w:val="Heading2"/>
         <w:rPr>
           <w:b/>
           <w:sz w:val="28"/>
         </w:rPr>
       </w:pPr>
-      <w:bookmarkStart w:id="180" w:name="_Toc528451196"/>
+      <w:bookmarkStart w:id="181" w:name="_Toc528575124"/>
       <w:r>
         <w:rPr>
           <w:b/>
           <w:sz w:val="28"/>
         </w:rPr>
+        <w:lastRenderedPageBreak/>
         <w:t xml:space="preserve">6.4 </w:t>
       </w:r>
       <w:r>
@@ -28487,19 +28529,18 @@
         </w:rPr>
         <w:t>Finding assets for the game</w:t>
       </w:r>
-      <w:bookmarkEnd w:id="180"/>
-    </w:p>
-    <w:p>
-      <w:pPr>
-        <w:rPr>
-          <w:sz w:val="28"/>
-        </w:rPr>
-      </w:pPr>
-      <w:r>
-        <w:rPr>
-          <w:sz w:val="28"/>
-        </w:rPr>
-        <w:lastRenderedPageBreak/>
+      <w:bookmarkEnd w:id="181"/>
+    </w:p>
+    <w:p>
+      <w:pPr>
+        <w:rPr>
+          <w:sz w:val="28"/>
+        </w:rPr>
+      </w:pPr>
+      <w:r>
+        <w:rPr>
+          <w:sz w:val="28"/>
+        </w:rPr>
         <w:t xml:space="preserve">Our project will be heavily reliant on game assets, both during game development </w:t>
       </w:r>
       <w:r>
@@ -28646,14 +28687,7 @@
         </w:rPr>
       </w:pPr>
     </w:p>
-    <w:p>
-      <w:pPr>
-        <w:rPr>
-          <w:sz w:val="28"/>
-        </w:rPr>
-      </w:pPr>
-    </w:p>
-    <w:bookmarkStart w:id="181" w:name="_Toc528451197" w:displacedByCustomXml="next"/>
+    <w:bookmarkStart w:id="182" w:name="_Toc528575125" w:displacedByCustomXml="next"/>
     <w:sdt>
       <w:sdtPr>
         <w:rPr>
@@ -28691,14 +28725,13 @@
             </w:rPr>
             <w:t>REFERENCES</w:t>
           </w:r>
-          <w:bookmarkEnd w:id="181"/>
+          <w:bookmarkEnd w:id="182"/>
         </w:p>
         <w:sdt>
           <w:sdtPr>
             <w:id w:val="111145805"/>
             <w:bibliography/>
           </w:sdtPr>
-          <w:sdtEndPr/>
           <w:sdtContent>
             <w:p>
               <w:pPr>
@@ -29145,40 +29178,31 @@
       <w:pPr>
         <w:pStyle w:val="Heading1"/>
         <w:rPr>
+          <w:b/>
           <w:sz w:val="36"/>
         </w:rPr>
       </w:pPr>
-      <w:r>
-        <w:rPr>
-          <w:sz w:val="36"/>
+      <w:bookmarkStart w:id="183" w:name="_Toc528575126"/>
+      <w:r>
+        <w:rPr>
+          <w:b/>
+          <w:noProof/>
+          <w:sz w:val="32"/>
         </w:rPr>
         <w:lastRenderedPageBreak/>
-        <w:t>Gantt Chart – Work Breakdown Structure</w:t>
-      </w:r>
-    </w:p>
-    <w:p>
-      <w:pPr>
-        <w:tabs>
-          <w:tab w:val="left" w:pos="3600"/>
-        </w:tabs>
-      </w:pPr>
-      <w:r>
-        <w:rPr>
-          <w:noProof/>
-        </w:rPr>
         <w:drawing>
-          <wp:anchor distT="0" distB="0" distL="114300" distR="114300" simplePos="0" relativeHeight="251747840" behindDoc="0" locked="0" layoutInCell="1" allowOverlap="1" wp14:anchorId="57137E0B" wp14:editId="5AFE1704">
+          <wp:anchor distT="0" distB="0" distL="114300" distR="114300" simplePos="0" relativeHeight="251748864" behindDoc="0" locked="0" layoutInCell="1" allowOverlap="1" wp14:anchorId="2381ABBF" wp14:editId="1114B228">
             <wp:simplePos x="0" y="0"/>
             <wp:positionH relativeFrom="margin">
               <wp:align>center</wp:align>
             </wp:positionH>
             <wp:positionV relativeFrom="paragraph">
-              <wp:posOffset>279400</wp:posOffset>
+              <wp:posOffset>478465</wp:posOffset>
             </wp:positionV>
-            <wp:extent cx="6906260" cy="4743450"/>
-            <wp:effectExtent l="0" t="0" r="8890" b="0"/>
+            <wp:extent cx="6621258" cy="5390707"/>
+            <wp:effectExtent l="0" t="0" r="8255" b="635"/>
             <wp:wrapNone/>
-            <wp:docPr id="26" name="Picture 26"/>
+            <wp:docPr id="20" name="Picture 20"/>
             <wp:cNvGraphicFramePr>
               <a:graphicFrameLocks xmlns:a="http://schemas.openxmlformats.org/drawingml/2006/main" noChangeAspect="1"/>
             </wp:cNvGraphicFramePr>
@@ -29186,7 +29210,7 @@
               <a:graphicData uri="http://schemas.openxmlformats.org/drawingml/2006/picture">
                 <pic:pic xmlns:pic="http://schemas.openxmlformats.org/drawingml/2006/picture">
                   <pic:nvPicPr>
-                    <pic:cNvPr id="0" name="Picture 2"/>
+                    <pic:cNvPr id="0" name="Picture 1"/>
                     <pic:cNvPicPr>
                       <a:picLocks noChangeAspect="1" noChangeArrowheads="1"/>
                     </pic:cNvPicPr>
@@ -29207,7 +29231,7 @@
                   <pic:spPr bwMode="auto">
                     <a:xfrm>
                       <a:off x="0" y="0"/>
-                      <a:ext cx="6906405" cy="4743550"/>
+                      <a:ext cx="6629502" cy="5397419"/>
                     </a:xfrm>
                     <a:prstGeom prst="rect">
                       <a:avLst/>
@@ -29229,6 +29253,14 @@
           </wp:anchor>
         </w:drawing>
       </w:r>
+      <w:r>
+        <w:rPr>
+          <w:b/>
+          <w:sz w:val="36"/>
+        </w:rPr>
+        <w:t>Responsibilities</w:t>
+      </w:r>
+      <w:bookmarkEnd w:id="183"/>
     </w:p>
     <w:p>
       <w:pPr>
@@ -29414,981 +29446,48 @@
     </w:p>
     <w:p>
       <w:pPr>
-        <w:pStyle w:val="Heading1"/>
-        <w:rPr>
-          <w:b/>
-          <w:sz w:val="36"/>
-        </w:rPr>
-      </w:pPr>
-      <w:bookmarkStart w:id="182" w:name="_Toc528451198"/>
-      <w:r>
-        <w:rPr>
-          <w:b/>
-          <w:sz w:val="36"/>
-        </w:rPr>
-        <w:lastRenderedPageBreak/>
-        <w:t>Responsibilities</w:t>
-      </w:r>
-      <w:bookmarkEnd w:id="182"/>
-    </w:p>
-    <w:tbl>
-      <w:tblPr>
-        <w:tblStyle w:val="TableGrid"/>
-        <w:tblW w:w="0" w:type="auto"/>
-        <w:tblLook w:val="04A0" w:firstRow="1" w:lastRow="0" w:firstColumn="1" w:lastColumn="0" w:noHBand="0" w:noVBand="1"/>
-      </w:tblPr>
-      <w:tblGrid>
-        <w:gridCol w:w="5759"/>
-        <w:gridCol w:w="3257"/>
-      </w:tblGrid>
-      <w:tr>
-        <w:trPr>
-          <w:trHeight w:val="558"/>
-        </w:trPr>
-        <w:tc>
-          <w:tcPr>
-            <w:tcW w:w="5920" w:type="dxa"/>
-            <w:shd w:val="clear" w:color="auto" w:fill="D9D9D9" w:themeFill="background1" w:themeFillShade="D9"/>
-          </w:tcPr>
-          <w:p>
-            <w:pPr>
-              <w:jc w:val="center"/>
-              <w:rPr>
-                <w:rFonts w:ascii="Calibri" w:eastAsia="Calibri" w:hAnsi="Calibri" w:cs="Times New Roman"/>
-                <w:b/>
-                <w:lang w:val="en-NZ"/>
-              </w:rPr>
-            </w:pPr>
-            <w:r>
-              <w:rPr>
-                <w:rFonts w:ascii="Calibri" w:eastAsia="Calibri" w:hAnsi="Calibri" w:cs="Times New Roman"/>
-                <w:b/>
-                <w:sz w:val="40"/>
-                <w:lang w:val="en-NZ"/>
-              </w:rPr>
-              <w:t>TASK</w:t>
-            </w:r>
-          </w:p>
-        </w:tc>
-        <w:tc>
-          <w:tcPr>
-            <w:tcW w:w="3322" w:type="dxa"/>
-            <w:shd w:val="clear" w:color="auto" w:fill="D9D9D9" w:themeFill="background1" w:themeFillShade="D9"/>
-          </w:tcPr>
-          <w:p>
-            <w:pPr>
-              <w:jc w:val="center"/>
-              <w:rPr>
-                <w:rFonts w:ascii="Calibri" w:eastAsia="Calibri" w:hAnsi="Calibri" w:cs="Times New Roman"/>
-                <w:b/>
-                <w:lang w:val="en-NZ"/>
-              </w:rPr>
-            </w:pPr>
-            <w:r>
-              <w:rPr>
-                <w:rFonts w:ascii="Calibri" w:eastAsia="Calibri" w:hAnsi="Calibri" w:cs="Times New Roman"/>
-                <w:b/>
-                <w:sz w:val="36"/>
-                <w:lang w:val="en-NZ"/>
-              </w:rPr>
-              <w:t>ASSIGNED TO</w:t>
-            </w:r>
-          </w:p>
-        </w:tc>
-      </w:tr>
-      <w:tr>
-        <w:trPr>
-          <w:trHeight w:val="841"/>
-        </w:trPr>
-        <w:tc>
-          <w:tcPr>
-            <w:tcW w:w="5920" w:type="dxa"/>
-          </w:tcPr>
-          <w:p>
-            <w:pPr>
-              <w:rPr>
-                <w:rFonts w:ascii="Calibri" w:eastAsia="Calibri" w:hAnsi="Calibri" w:cs="Times New Roman"/>
-                <w:sz w:val="28"/>
-                <w:szCs w:val="28"/>
-                <w:lang w:val="en-NZ"/>
-              </w:rPr>
-            </w:pPr>
-            <w:r>
-              <w:rPr>
-                <w:rFonts w:ascii="Calibri" w:eastAsia="Calibri" w:hAnsi="Calibri" w:cs="Times New Roman"/>
-                <w:sz w:val="28"/>
-                <w:szCs w:val="28"/>
-                <w:lang w:val="en-NZ"/>
-              </w:rPr>
-              <w:t>Planning – Idea researching, discussion &amp; documentation</w:t>
-            </w:r>
-          </w:p>
-        </w:tc>
-        <w:tc>
-          <w:tcPr>
-            <w:tcW w:w="3322" w:type="dxa"/>
-          </w:tcPr>
-          <w:p>
-            <w:pPr>
-              <w:rPr>
-                <w:rFonts w:ascii="Calibri" w:eastAsia="Calibri" w:hAnsi="Calibri" w:cs="Times New Roman"/>
-                <w:sz w:val="28"/>
-                <w:szCs w:val="28"/>
-                <w:lang w:val="en-NZ"/>
-              </w:rPr>
-            </w:pPr>
-            <w:r>
-              <w:rPr>
-                <w:rFonts w:ascii="Calibri" w:eastAsia="Calibri" w:hAnsi="Calibri" w:cs="Times New Roman"/>
-                <w:sz w:val="28"/>
-                <w:szCs w:val="28"/>
-                <w:lang w:val="en-NZ"/>
-              </w:rPr>
-              <w:t>Kunal &amp; Suraj</w:t>
-            </w:r>
-          </w:p>
-        </w:tc>
-      </w:tr>
-      <w:tr>
-        <w:trPr>
-          <w:trHeight w:val="629"/>
-        </w:trPr>
-        <w:tc>
-          <w:tcPr>
-            <w:tcW w:w="5920" w:type="dxa"/>
-          </w:tcPr>
-          <w:p>
-            <w:pPr>
-              <w:rPr>
-                <w:rFonts w:ascii="Calibri" w:eastAsia="Calibri" w:hAnsi="Calibri" w:cs="Times New Roman"/>
-                <w:sz w:val="28"/>
-                <w:szCs w:val="28"/>
-                <w:lang w:val="en-NZ"/>
-              </w:rPr>
-            </w:pPr>
-            <w:r>
-              <w:rPr>
-                <w:rFonts w:ascii="Calibri" w:eastAsia="Calibri" w:hAnsi="Calibri" w:cs="Times New Roman"/>
-                <w:sz w:val="28"/>
-                <w:szCs w:val="28"/>
-                <w:lang w:val="en-NZ"/>
-              </w:rPr>
-              <w:t xml:space="preserve">Proposal Idea approval from </w:t>
-            </w:r>
-            <w:proofErr w:type="spellStart"/>
-            <w:r>
-              <w:rPr>
-                <w:rFonts w:ascii="Calibri" w:eastAsia="Calibri" w:hAnsi="Calibri" w:cs="Times New Roman"/>
-                <w:sz w:val="28"/>
-                <w:szCs w:val="28"/>
-                <w:lang w:val="en-NZ"/>
-              </w:rPr>
-              <w:t>Fadi</w:t>
-            </w:r>
-            <w:proofErr w:type="spellEnd"/>
-          </w:p>
-        </w:tc>
-        <w:tc>
-          <w:tcPr>
-            <w:tcW w:w="3322" w:type="dxa"/>
-          </w:tcPr>
-          <w:p>
-            <w:pPr>
-              <w:rPr>
-                <w:rFonts w:ascii="Calibri" w:eastAsia="Calibri" w:hAnsi="Calibri" w:cs="Times New Roman"/>
-                <w:sz w:val="28"/>
-                <w:szCs w:val="28"/>
-                <w:lang w:val="en-NZ"/>
-              </w:rPr>
-            </w:pPr>
-            <w:r>
-              <w:rPr>
-                <w:rFonts w:ascii="Calibri" w:eastAsia="Calibri" w:hAnsi="Calibri" w:cs="Times New Roman"/>
-                <w:sz w:val="28"/>
-                <w:szCs w:val="28"/>
-                <w:lang w:val="en-NZ"/>
-              </w:rPr>
-              <w:t>Suraj</w:t>
-            </w:r>
-          </w:p>
-        </w:tc>
-      </w:tr>
-      <w:tr>
-        <w:trPr>
-          <w:trHeight w:val="841"/>
-        </w:trPr>
-        <w:tc>
-          <w:tcPr>
-            <w:tcW w:w="5920" w:type="dxa"/>
-          </w:tcPr>
-          <w:p>
-            <w:pPr>
-              <w:rPr>
-                <w:rFonts w:ascii="Calibri" w:eastAsia="Calibri" w:hAnsi="Calibri" w:cs="Times New Roman"/>
-                <w:sz w:val="28"/>
-                <w:szCs w:val="28"/>
-                <w:lang w:val="en-NZ"/>
-              </w:rPr>
-            </w:pPr>
-            <w:r>
-              <w:rPr>
-                <w:rFonts w:ascii="Calibri" w:eastAsia="Calibri" w:hAnsi="Calibri" w:cs="Times New Roman"/>
-                <w:sz w:val="28"/>
-                <w:szCs w:val="28"/>
-                <w:lang w:val="en-NZ"/>
-              </w:rPr>
-              <w:t>Introduction, issue, purpose, scope, aims &amp; objectives</w:t>
-            </w:r>
-          </w:p>
-        </w:tc>
-        <w:tc>
-          <w:tcPr>
-            <w:tcW w:w="3322" w:type="dxa"/>
-          </w:tcPr>
-          <w:p>
-            <w:pPr>
-              <w:rPr>
-                <w:rFonts w:ascii="Calibri" w:eastAsia="Calibri" w:hAnsi="Calibri" w:cs="Times New Roman"/>
-                <w:sz w:val="28"/>
-                <w:szCs w:val="28"/>
-                <w:lang w:val="en-NZ"/>
-              </w:rPr>
-            </w:pPr>
-            <w:r>
-              <w:rPr>
-                <w:rFonts w:ascii="Calibri" w:eastAsia="Calibri" w:hAnsi="Calibri" w:cs="Times New Roman"/>
-                <w:sz w:val="28"/>
-                <w:szCs w:val="28"/>
-                <w:lang w:val="en-NZ"/>
-              </w:rPr>
-              <w:t>Kunal &amp; Suraj</w:t>
-            </w:r>
-          </w:p>
-        </w:tc>
-      </w:tr>
-      <w:tr>
-        <w:trPr>
-          <w:trHeight w:val="706"/>
-        </w:trPr>
-        <w:tc>
-          <w:tcPr>
-            <w:tcW w:w="5920" w:type="dxa"/>
-          </w:tcPr>
-          <w:p>
-            <w:pPr>
-              <w:rPr>
-                <w:rFonts w:ascii="Calibri" w:eastAsia="Calibri" w:hAnsi="Calibri" w:cs="Times New Roman"/>
-                <w:sz w:val="28"/>
-                <w:szCs w:val="28"/>
-                <w:lang w:val="en-NZ"/>
-              </w:rPr>
-            </w:pPr>
-            <w:r>
-              <w:rPr>
-                <w:rFonts w:ascii="Calibri" w:eastAsia="Calibri" w:hAnsi="Calibri" w:cs="Times New Roman"/>
-                <w:sz w:val="28"/>
-                <w:szCs w:val="28"/>
-                <w:lang w:val="en-NZ"/>
-              </w:rPr>
-              <w:t>Measurable Organisational Value</w:t>
-            </w:r>
-          </w:p>
-        </w:tc>
-        <w:tc>
-          <w:tcPr>
-            <w:tcW w:w="3322" w:type="dxa"/>
-          </w:tcPr>
-          <w:p>
-            <w:pPr>
-              <w:rPr>
-                <w:rFonts w:ascii="Calibri" w:eastAsia="Calibri" w:hAnsi="Calibri" w:cs="Times New Roman"/>
-                <w:sz w:val="28"/>
-                <w:szCs w:val="28"/>
-                <w:lang w:val="en-NZ"/>
-              </w:rPr>
-            </w:pPr>
-            <w:r>
-              <w:rPr>
-                <w:rFonts w:ascii="Calibri" w:eastAsia="Calibri" w:hAnsi="Calibri" w:cs="Times New Roman"/>
-                <w:sz w:val="28"/>
-                <w:szCs w:val="28"/>
-                <w:lang w:val="en-NZ"/>
-              </w:rPr>
-              <w:t>Kunal &amp; Suraj</w:t>
-            </w:r>
-          </w:p>
-        </w:tc>
-      </w:tr>
-      <w:tr>
-        <w:trPr>
-          <w:trHeight w:val="546"/>
-        </w:trPr>
-        <w:tc>
-          <w:tcPr>
-            <w:tcW w:w="5920" w:type="dxa"/>
-          </w:tcPr>
-          <w:p>
-            <w:pPr>
-              <w:rPr>
-                <w:rFonts w:ascii="Calibri" w:eastAsia="Calibri" w:hAnsi="Calibri" w:cs="Times New Roman"/>
-                <w:sz w:val="28"/>
-                <w:szCs w:val="28"/>
-                <w:lang w:val="en-NZ"/>
-              </w:rPr>
-            </w:pPr>
-            <w:r>
-              <w:rPr>
-                <w:rFonts w:ascii="Calibri" w:eastAsia="Calibri" w:hAnsi="Calibri" w:cs="Times New Roman"/>
-                <w:sz w:val="28"/>
-                <w:szCs w:val="28"/>
-                <w:lang w:val="en-NZ"/>
-              </w:rPr>
-              <w:t>Stakeholders &amp; Research Question</w:t>
-            </w:r>
-          </w:p>
-        </w:tc>
-        <w:tc>
-          <w:tcPr>
-            <w:tcW w:w="3322" w:type="dxa"/>
-          </w:tcPr>
-          <w:p>
-            <w:pPr>
-              <w:rPr>
-                <w:rFonts w:ascii="Calibri" w:eastAsia="Calibri" w:hAnsi="Calibri" w:cs="Times New Roman"/>
-                <w:sz w:val="28"/>
-                <w:szCs w:val="28"/>
-                <w:lang w:val="en-NZ"/>
-              </w:rPr>
-            </w:pPr>
-            <w:r>
-              <w:rPr>
-                <w:rFonts w:ascii="Calibri" w:eastAsia="Calibri" w:hAnsi="Calibri" w:cs="Times New Roman"/>
-                <w:sz w:val="28"/>
-                <w:szCs w:val="28"/>
-                <w:lang w:val="en-NZ"/>
-              </w:rPr>
-              <w:t>Kunal &amp; Suraj</w:t>
-            </w:r>
-          </w:p>
-        </w:tc>
-      </w:tr>
-      <w:tr>
-        <w:trPr>
-          <w:trHeight w:val="568"/>
-        </w:trPr>
-        <w:tc>
-          <w:tcPr>
-            <w:tcW w:w="5920" w:type="dxa"/>
-          </w:tcPr>
-          <w:p>
-            <w:pPr>
-              <w:rPr>
-                <w:rFonts w:ascii="Calibri" w:eastAsia="Calibri" w:hAnsi="Calibri" w:cs="Times New Roman"/>
-                <w:sz w:val="28"/>
-                <w:szCs w:val="28"/>
-                <w:lang w:val="en-NZ"/>
-              </w:rPr>
-            </w:pPr>
-            <w:r>
-              <w:rPr>
-                <w:rFonts w:ascii="Calibri" w:eastAsia="Calibri" w:hAnsi="Calibri" w:cs="Times New Roman"/>
-                <w:sz w:val="28"/>
-                <w:szCs w:val="28"/>
-                <w:lang w:val="en-NZ"/>
-              </w:rPr>
-              <w:t>Literature Review</w:t>
-            </w:r>
-          </w:p>
-        </w:tc>
-        <w:tc>
-          <w:tcPr>
-            <w:tcW w:w="3322" w:type="dxa"/>
-          </w:tcPr>
-          <w:p>
-            <w:pPr>
-              <w:rPr>
-                <w:rFonts w:ascii="Calibri" w:eastAsia="Calibri" w:hAnsi="Calibri" w:cs="Times New Roman"/>
-                <w:sz w:val="28"/>
-                <w:szCs w:val="28"/>
-                <w:lang w:val="en-NZ"/>
-              </w:rPr>
-            </w:pPr>
-            <w:r>
-              <w:rPr>
-                <w:rFonts w:ascii="Calibri" w:eastAsia="Calibri" w:hAnsi="Calibri" w:cs="Times New Roman"/>
-                <w:sz w:val="28"/>
-                <w:szCs w:val="28"/>
-                <w:lang w:val="en-NZ"/>
-              </w:rPr>
-              <w:t>Suraj</w:t>
-            </w:r>
-          </w:p>
-        </w:tc>
-      </w:tr>
-      <w:tr>
-        <w:trPr>
-          <w:trHeight w:val="548"/>
-        </w:trPr>
-        <w:tc>
-          <w:tcPr>
-            <w:tcW w:w="5920" w:type="dxa"/>
-          </w:tcPr>
-          <w:p>
-            <w:pPr>
-              <w:rPr>
-                <w:rFonts w:ascii="Calibri" w:eastAsia="Calibri" w:hAnsi="Calibri" w:cs="Times New Roman"/>
-                <w:sz w:val="28"/>
-                <w:szCs w:val="28"/>
-                <w:lang w:val="en-NZ"/>
-              </w:rPr>
-            </w:pPr>
-            <w:r>
-              <w:rPr>
-                <w:rFonts w:ascii="Calibri" w:eastAsia="Calibri" w:hAnsi="Calibri" w:cs="Times New Roman"/>
-                <w:sz w:val="28"/>
-                <w:szCs w:val="28"/>
-                <w:lang w:val="en-NZ"/>
-              </w:rPr>
-              <w:t>Methodology</w:t>
-            </w:r>
-          </w:p>
-        </w:tc>
-        <w:tc>
-          <w:tcPr>
-            <w:tcW w:w="3322" w:type="dxa"/>
-          </w:tcPr>
-          <w:p>
-            <w:pPr>
-              <w:rPr>
-                <w:rFonts w:ascii="Calibri" w:eastAsia="Calibri" w:hAnsi="Calibri" w:cs="Times New Roman"/>
-                <w:sz w:val="28"/>
-                <w:szCs w:val="28"/>
-                <w:lang w:val="en-NZ"/>
-              </w:rPr>
-            </w:pPr>
-            <w:r>
-              <w:rPr>
-                <w:rFonts w:ascii="Calibri" w:eastAsia="Calibri" w:hAnsi="Calibri" w:cs="Times New Roman"/>
-                <w:sz w:val="28"/>
-                <w:szCs w:val="28"/>
-                <w:lang w:val="en-NZ"/>
-              </w:rPr>
-              <w:t>Kunal</w:t>
-            </w:r>
-          </w:p>
-        </w:tc>
-      </w:tr>
-      <w:tr>
-        <w:trPr>
-          <w:trHeight w:val="559"/>
-        </w:trPr>
-        <w:tc>
-          <w:tcPr>
-            <w:tcW w:w="5920" w:type="dxa"/>
-          </w:tcPr>
-          <w:p>
-            <w:pPr>
-              <w:rPr>
-                <w:rFonts w:ascii="Calibri" w:eastAsia="Calibri" w:hAnsi="Calibri" w:cs="Times New Roman"/>
-                <w:sz w:val="28"/>
-                <w:szCs w:val="28"/>
-                <w:lang w:val="en-NZ"/>
-              </w:rPr>
-            </w:pPr>
-            <w:r>
-              <w:rPr>
-                <w:rFonts w:ascii="Calibri" w:eastAsia="Calibri" w:hAnsi="Calibri" w:cs="Times New Roman"/>
-                <w:sz w:val="28"/>
-                <w:szCs w:val="28"/>
-                <w:lang w:val="en-NZ"/>
-              </w:rPr>
-              <w:t>Project risks</w:t>
-            </w:r>
-          </w:p>
-        </w:tc>
-        <w:tc>
-          <w:tcPr>
-            <w:tcW w:w="3322" w:type="dxa"/>
-          </w:tcPr>
-          <w:p>
-            <w:pPr>
-              <w:rPr>
-                <w:rFonts w:ascii="Calibri" w:eastAsia="Calibri" w:hAnsi="Calibri" w:cs="Times New Roman"/>
-                <w:sz w:val="28"/>
-                <w:szCs w:val="28"/>
-                <w:lang w:val="en-NZ"/>
-              </w:rPr>
-            </w:pPr>
-            <w:r>
-              <w:rPr>
-                <w:rFonts w:ascii="Calibri" w:eastAsia="Calibri" w:hAnsi="Calibri" w:cs="Times New Roman"/>
-                <w:sz w:val="28"/>
-                <w:szCs w:val="28"/>
-                <w:lang w:val="en-NZ"/>
-              </w:rPr>
-              <w:t>Kunal</w:t>
-            </w:r>
-          </w:p>
-        </w:tc>
-      </w:tr>
-      <w:tr>
-        <w:trPr>
-          <w:trHeight w:val="550"/>
-        </w:trPr>
-        <w:tc>
-          <w:tcPr>
-            <w:tcW w:w="5920" w:type="dxa"/>
-          </w:tcPr>
-          <w:p>
-            <w:pPr>
-              <w:rPr>
-                <w:rFonts w:ascii="Calibri" w:eastAsia="Calibri" w:hAnsi="Calibri" w:cs="Times New Roman"/>
-                <w:sz w:val="28"/>
-                <w:szCs w:val="28"/>
-                <w:lang w:val="en-NZ"/>
-              </w:rPr>
-            </w:pPr>
-            <w:r>
-              <w:rPr>
-                <w:rFonts w:ascii="Calibri" w:eastAsia="Calibri" w:hAnsi="Calibri" w:cs="Times New Roman"/>
-                <w:sz w:val="28"/>
-                <w:szCs w:val="28"/>
-                <w:lang w:val="en-NZ"/>
-              </w:rPr>
-              <w:t>Game Design &amp; Analysis</w:t>
-            </w:r>
-          </w:p>
-        </w:tc>
-        <w:tc>
-          <w:tcPr>
-            <w:tcW w:w="3322" w:type="dxa"/>
-          </w:tcPr>
-          <w:p>
-            <w:pPr>
-              <w:rPr>
-                <w:rFonts w:ascii="Calibri" w:eastAsia="Calibri" w:hAnsi="Calibri" w:cs="Times New Roman"/>
-                <w:sz w:val="28"/>
-                <w:szCs w:val="28"/>
-                <w:lang w:val="en-NZ"/>
-              </w:rPr>
-            </w:pPr>
-            <w:r>
-              <w:rPr>
-                <w:rFonts w:ascii="Calibri" w:eastAsia="Calibri" w:hAnsi="Calibri" w:cs="Times New Roman"/>
-                <w:sz w:val="28"/>
-                <w:szCs w:val="28"/>
-                <w:lang w:val="en-NZ"/>
-              </w:rPr>
-              <w:t>Kunal &amp; Suraj</w:t>
-            </w:r>
-          </w:p>
-        </w:tc>
-      </w:tr>
-      <w:tr>
-        <w:trPr>
-          <w:trHeight w:val="558"/>
-        </w:trPr>
-        <w:tc>
-          <w:tcPr>
-            <w:tcW w:w="5920" w:type="dxa"/>
-          </w:tcPr>
-          <w:p>
-            <w:pPr>
-              <w:rPr>
-                <w:rFonts w:ascii="Calibri" w:eastAsia="Calibri" w:hAnsi="Calibri" w:cs="Times New Roman"/>
-                <w:sz w:val="28"/>
-                <w:szCs w:val="28"/>
-                <w:lang w:val="en-NZ"/>
-              </w:rPr>
-            </w:pPr>
-            <w:r>
-              <w:rPr>
-                <w:rFonts w:ascii="Calibri" w:eastAsia="Calibri" w:hAnsi="Calibri" w:cs="Times New Roman"/>
-                <w:sz w:val="28"/>
-                <w:szCs w:val="28"/>
-                <w:lang w:val="en-NZ"/>
-              </w:rPr>
-              <w:t>Resource collection – Software &amp; Hardware</w:t>
-            </w:r>
-          </w:p>
-        </w:tc>
-        <w:tc>
-          <w:tcPr>
-            <w:tcW w:w="3322" w:type="dxa"/>
-          </w:tcPr>
-          <w:p>
-            <w:pPr>
-              <w:rPr>
-                <w:rFonts w:ascii="Calibri" w:eastAsia="Calibri" w:hAnsi="Calibri" w:cs="Times New Roman"/>
-                <w:sz w:val="28"/>
-                <w:szCs w:val="28"/>
-                <w:lang w:val="en-NZ"/>
-              </w:rPr>
-            </w:pPr>
-            <w:r>
-              <w:rPr>
-                <w:rFonts w:ascii="Calibri" w:eastAsia="Calibri" w:hAnsi="Calibri" w:cs="Times New Roman"/>
-                <w:sz w:val="28"/>
-                <w:szCs w:val="28"/>
-                <w:lang w:val="en-NZ"/>
-              </w:rPr>
-              <w:t xml:space="preserve">Kunal </w:t>
-            </w:r>
-          </w:p>
-        </w:tc>
-      </w:tr>
-      <w:tr>
-        <w:trPr>
-          <w:trHeight w:val="566"/>
-        </w:trPr>
-        <w:tc>
-          <w:tcPr>
-            <w:tcW w:w="5920" w:type="dxa"/>
-          </w:tcPr>
-          <w:p>
-            <w:pPr>
-              <w:rPr>
-                <w:rFonts w:ascii="Calibri" w:eastAsia="Calibri" w:hAnsi="Calibri" w:cs="Times New Roman"/>
-                <w:sz w:val="28"/>
-                <w:szCs w:val="28"/>
-                <w:lang w:val="en-NZ"/>
-              </w:rPr>
-            </w:pPr>
-            <w:r>
-              <w:rPr>
-                <w:rFonts w:ascii="Calibri" w:eastAsia="Calibri" w:hAnsi="Calibri" w:cs="Times New Roman"/>
-                <w:sz w:val="28"/>
-                <w:szCs w:val="28"/>
-                <w:lang w:val="en-NZ"/>
-              </w:rPr>
-              <w:t>Proofreading</w:t>
-            </w:r>
-          </w:p>
-        </w:tc>
-        <w:tc>
-          <w:tcPr>
-            <w:tcW w:w="3322" w:type="dxa"/>
-          </w:tcPr>
-          <w:p>
-            <w:pPr>
-              <w:rPr>
-                <w:rFonts w:ascii="Calibri" w:eastAsia="Calibri" w:hAnsi="Calibri" w:cs="Times New Roman"/>
-                <w:sz w:val="28"/>
-                <w:szCs w:val="28"/>
-                <w:lang w:val="en-NZ"/>
-              </w:rPr>
-            </w:pPr>
-            <w:r>
-              <w:rPr>
-                <w:rFonts w:ascii="Calibri" w:eastAsia="Calibri" w:hAnsi="Calibri" w:cs="Times New Roman"/>
-                <w:sz w:val="28"/>
-                <w:szCs w:val="28"/>
-                <w:lang w:val="en-NZ"/>
-              </w:rPr>
-              <w:t>Kunal &amp; Suraj</w:t>
-            </w:r>
-          </w:p>
-        </w:tc>
-      </w:tr>
-      <w:tr>
-        <w:trPr>
-          <w:trHeight w:val="841"/>
-        </w:trPr>
-        <w:tc>
-          <w:tcPr>
-            <w:tcW w:w="5920" w:type="dxa"/>
-          </w:tcPr>
-          <w:p>
-            <w:pPr>
-              <w:rPr>
-                <w:rFonts w:ascii="Calibri" w:eastAsia="Calibri" w:hAnsi="Calibri" w:cs="Times New Roman"/>
-                <w:sz w:val="28"/>
-                <w:szCs w:val="28"/>
-                <w:lang w:val="en-NZ"/>
-              </w:rPr>
-            </w:pPr>
-            <w:r>
-              <w:rPr>
-                <w:rFonts w:ascii="Calibri" w:eastAsia="Calibri" w:hAnsi="Calibri" w:cs="Times New Roman"/>
-                <w:sz w:val="28"/>
-                <w:szCs w:val="28"/>
-                <w:lang w:val="en-NZ"/>
-              </w:rPr>
-              <w:t>Formatting - APA referencing, styling, Table of contents &amp; Referencing.</w:t>
-            </w:r>
-          </w:p>
-        </w:tc>
-        <w:tc>
-          <w:tcPr>
-            <w:tcW w:w="3322" w:type="dxa"/>
-          </w:tcPr>
-          <w:p>
-            <w:pPr>
-              <w:rPr>
-                <w:rFonts w:ascii="Calibri" w:eastAsia="Calibri" w:hAnsi="Calibri" w:cs="Times New Roman"/>
-                <w:sz w:val="28"/>
-                <w:szCs w:val="28"/>
-                <w:lang w:val="en-NZ"/>
-              </w:rPr>
-            </w:pPr>
-            <w:r>
-              <w:rPr>
-                <w:rFonts w:ascii="Calibri" w:eastAsia="Calibri" w:hAnsi="Calibri" w:cs="Times New Roman"/>
-                <w:sz w:val="28"/>
-                <w:szCs w:val="28"/>
-                <w:lang w:val="en-NZ"/>
-              </w:rPr>
-              <w:t>Kunal</w:t>
-            </w:r>
-          </w:p>
-        </w:tc>
-      </w:tr>
-      <w:tr>
-        <w:trPr>
-          <w:trHeight w:val="559"/>
-        </w:trPr>
-        <w:tc>
-          <w:tcPr>
-            <w:tcW w:w="5920" w:type="dxa"/>
-          </w:tcPr>
-          <w:p>
-            <w:pPr>
-              <w:rPr>
-                <w:rFonts w:ascii="Calibri" w:eastAsia="Calibri" w:hAnsi="Calibri" w:cs="Times New Roman"/>
-                <w:sz w:val="28"/>
-                <w:szCs w:val="28"/>
-                <w:lang w:val="en-NZ"/>
-              </w:rPr>
-            </w:pPr>
-            <w:r>
-              <w:rPr>
-                <w:rFonts w:ascii="Calibri" w:eastAsia="Calibri" w:hAnsi="Calibri" w:cs="Times New Roman"/>
-                <w:sz w:val="28"/>
-                <w:szCs w:val="28"/>
-                <w:lang w:val="en-NZ"/>
-              </w:rPr>
-              <w:t>Meeting minutes</w:t>
-            </w:r>
-          </w:p>
-        </w:tc>
-        <w:tc>
-          <w:tcPr>
-            <w:tcW w:w="3322" w:type="dxa"/>
-          </w:tcPr>
-          <w:p>
-            <w:pPr>
-              <w:rPr>
-                <w:rFonts w:ascii="Calibri" w:eastAsia="Calibri" w:hAnsi="Calibri" w:cs="Times New Roman"/>
-                <w:sz w:val="28"/>
-                <w:szCs w:val="28"/>
-                <w:lang w:val="en-NZ"/>
-              </w:rPr>
-            </w:pPr>
-            <w:r>
-              <w:rPr>
-                <w:rFonts w:ascii="Calibri" w:eastAsia="Calibri" w:hAnsi="Calibri" w:cs="Times New Roman"/>
-                <w:sz w:val="28"/>
-                <w:szCs w:val="28"/>
-                <w:lang w:val="en-NZ"/>
-              </w:rPr>
-              <w:t>Kunal &amp; Suraj</w:t>
-            </w:r>
-          </w:p>
-        </w:tc>
-      </w:tr>
-      <w:tr>
-        <w:trPr>
-          <w:trHeight w:val="553"/>
-        </w:trPr>
-        <w:tc>
-          <w:tcPr>
-            <w:tcW w:w="5920" w:type="dxa"/>
-          </w:tcPr>
-          <w:p>
-            <w:pPr>
-              <w:rPr>
-                <w:rFonts w:ascii="Calibri" w:eastAsia="Calibri" w:hAnsi="Calibri" w:cs="Times New Roman"/>
-                <w:sz w:val="28"/>
-                <w:szCs w:val="28"/>
-                <w:lang w:val="en-NZ"/>
-              </w:rPr>
-            </w:pPr>
-            <w:r>
-              <w:rPr>
-                <w:rFonts w:ascii="Calibri" w:eastAsia="Calibri" w:hAnsi="Calibri" w:cs="Times New Roman"/>
-                <w:sz w:val="28"/>
-                <w:szCs w:val="28"/>
-                <w:lang w:val="en-NZ"/>
-              </w:rPr>
-              <w:t>Diagrams – Flowcharts &amp; Use Cases</w:t>
-            </w:r>
-          </w:p>
-        </w:tc>
-        <w:tc>
-          <w:tcPr>
-            <w:tcW w:w="3322" w:type="dxa"/>
-          </w:tcPr>
-          <w:p>
-            <w:pPr>
-              <w:rPr>
-                <w:rFonts w:ascii="Calibri" w:eastAsia="Calibri" w:hAnsi="Calibri" w:cs="Times New Roman"/>
-                <w:sz w:val="28"/>
-                <w:szCs w:val="28"/>
-                <w:lang w:val="en-NZ"/>
-              </w:rPr>
-            </w:pPr>
-            <w:r>
-              <w:rPr>
-                <w:rFonts w:ascii="Calibri" w:eastAsia="Calibri" w:hAnsi="Calibri" w:cs="Times New Roman"/>
-                <w:sz w:val="28"/>
-                <w:szCs w:val="28"/>
-                <w:lang w:val="en-NZ"/>
-              </w:rPr>
-              <w:t>Kunal</w:t>
-            </w:r>
-          </w:p>
-        </w:tc>
-      </w:tr>
-      <w:tr>
-        <w:trPr>
-          <w:trHeight w:val="702"/>
-        </w:trPr>
-        <w:tc>
-          <w:tcPr>
-            <w:tcW w:w="5920" w:type="dxa"/>
-          </w:tcPr>
-          <w:p>
-            <w:pPr>
-              <w:rPr>
-                <w:rFonts w:ascii="Calibri" w:eastAsia="Calibri" w:hAnsi="Calibri" w:cs="Times New Roman"/>
-                <w:sz w:val="28"/>
-                <w:szCs w:val="28"/>
-                <w:lang w:val="en-NZ"/>
-              </w:rPr>
-            </w:pPr>
-            <w:r>
-              <w:rPr>
-                <w:rFonts w:ascii="Calibri" w:eastAsia="Calibri" w:hAnsi="Calibri" w:cs="Times New Roman"/>
-                <w:sz w:val="28"/>
-                <w:szCs w:val="28"/>
-                <w:lang w:val="en-NZ"/>
-              </w:rPr>
-              <w:t>Diagrams – Gantt Chart</w:t>
-            </w:r>
-          </w:p>
-        </w:tc>
-        <w:tc>
-          <w:tcPr>
-            <w:tcW w:w="3322" w:type="dxa"/>
-          </w:tcPr>
-          <w:p>
-            <w:pPr>
-              <w:rPr>
-                <w:rFonts w:ascii="Calibri" w:eastAsia="Calibri" w:hAnsi="Calibri" w:cs="Times New Roman"/>
-                <w:sz w:val="28"/>
-                <w:szCs w:val="28"/>
-                <w:lang w:val="en-NZ"/>
-              </w:rPr>
-            </w:pPr>
-            <w:r>
-              <w:rPr>
-                <w:rFonts w:ascii="Calibri" w:eastAsia="Calibri" w:hAnsi="Calibri" w:cs="Times New Roman"/>
-                <w:sz w:val="28"/>
-                <w:szCs w:val="28"/>
-                <w:lang w:val="en-NZ"/>
-              </w:rPr>
-              <w:t>Suraj &amp; Kunal</w:t>
-            </w:r>
-          </w:p>
-        </w:tc>
-      </w:tr>
-    </w:tbl>
-    <w:p>
-      <w:pPr>
         <w:tabs>
           <w:tab w:val="left" w:pos="3600"/>
         </w:tabs>
-        <w:jc w:val="center"/>
+      </w:pPr>
+    </w:p>
+    <w:p>
+      <w:pPr>
+        <w:pStyle w:val="Heading1"/>
         <w:rPr>
           <w:b/>
-          <w:sz w:val="32"/>
-        </w:rPr>
-      </w:pPr>
-    </w:p>
-    <w:p>
-      <w:pPr>
-        <w:tabs>
-          <w:tab w:val="left" w:pos="3600"/>
-        </w:tabs>
+          <w:sz w:val="36"/>
+        </w:rPr>
+      </w:pPr>
+      <w:bookmarkStart w:id="184" w:name="_Toc528575127"/>
+      <w:r>
         <w:rPr>
           <w:b/>
-          <w:sz w:val="32"/>
-        </w:rPr>
-      </w:pPr>
-    </w:p>
-    <w:p>
-      <w:pPr>
-        <w:tabs>
-          <w:tab w:val="left" w:pos="3600"/>
-        </w:tabs>
-        <w:rPr>
-          <w:b/>
-          <w:sz w:val="32"/>
-        </w:rPr>
-      </w:pPr>
-    </w:p>
-    <w:p>
-      <w:pPr>
-        <w:tabs>
-          <w:tab w:val="left" w:pos="3600"/>
-        </w:tabs>
-        <w:rPr>
-          <w:b/>
-          <w:sz w:val="32"/>
-        </w:rPr>
-      </w:pPr>
-    </w:p>
-    <w:p>
-      <w:pPr>
-        <w:tabs>
-          <w:tab w:val="left" w:pos="3600"/>
-        </w:tabs>
-        <w:rPr>
-          <w:b/>
-          <w:sz w:val="32"/>
-        </w:rPr>
-      </w:pPr>
-      <w:r>
-        <w:rPr>
-          <w:b/>
-          <w:sz w:val="32"/>
+          <w:sz w:val="36"/>
         </w:rPr>
         <w:lastRenderedPageBreak/>
-        <w:t>CURRENT PROGRESS</w:t>
-      </w:r>
-    </w:p>
-    <w:p>
-      <w:pPr>
-        <w:tabs>
-          <w:tab w:val="left" w:pos="3600"/>
-        </w:tabs>
-        <w:rPr>
-          <w:b/>
-          <w:sz w:val="28"/>
-        </w:rPr>
-      </w:pPr>
-      <w:bookmarkStart w:id="183" w:name="_GoBack"/>
-      <w:r>
-        <w:rPr>
-          <w:b/>
+        <w:t>Gantt Chart – Work Breakdown Structure</w:t>
+      </w:r>
+      <w:bookmarkEnd w:id="184"/>
+    </w:p>
+    <w:p>
+      <w:r>
+        <w:rPr>
           <w:noProof/>
-          <w:sz w:val="32"/>
         </w:rPr>
         <w:drawing>
-          <wp:inline distT="0" distB="0" distL="0" distR="0" wp14:anchorId="491A501B" wp14:editId="51739E09">
-            <wp:extent cx="5715000" cy="5553075"/>
-            <wp:effectExtent l="0" t="0" r="0" b="9525"/>
-            <wp:docPr id="29" name="Picture 29"/>
+          <wp:anchor distT="0" distB="0" distL="114300" distR="114300" simplePos="0" relativeHeight="251747840" behindDoc="0" locked="0" layoutInCell="1" allowOverlap="1" wp14:anchorId="57137E0B" wp14:editId="6375FF4C">
+            <wp:simplePos x="0" y="0"/>
+            <wp:positionH relativeFrom="margin">
+              <wp:align>center</wp:align>
+            </wp:positionH>
+            <wp:positionV relativeFrom="paragraph">
+              <wp:posOffset>166208</wp:posOffset>
+            </wp:positionV>
+            <wp:extent cx="6878119" cy="5337544"/>
+            <wp:effectExtent l="0" t="0" r="0" b="0"/>
+            <wp:wrapNone/>
+            <wp:docPr id="26" name="Picture 26"/>
             <wp:cNvGraphicFramePr>
               <a:graphicFrameLocks xmlns:a="http://schemas.openxmlformats.org/drawingml/2006/main" noChangeAspect="1"/>
             </wp:cNvGraphicFramePr>
@@ -30396,7 +29495,7 @@
               <a:graphicData uri="http://schemas.openxmlformats.org/drawingml/2006/picture">
                 <pic:pic xmlns:pic="http://schemas.openxmlformats.org/drawingml/2006/picture">
                   <pic:nvPicPr>
-                    <pic:cNvPr id="0" name="Picture 3"/>
+                    <pic:cNvPr id="0" name="Picture 2"/>
                     <pic:cNvPicPr>
                       <a:picLocks noChangeAspect="1" noChangeArrowheads="1"/>
                     </pic:cNvPicPr>
@@ -30417,7 +29516,7 @@
                   <pic:spPr bwMode="auto">
                     <a:xfrm>
                       <a:off x="0" y="0"/>
-                      <a:ext cx="5715000" cy="5553075"/>
+                      <a:ext cx="6878119" cy="5337544"/>
                     </a:xfrm>
                     <a:prstGeom prst="rect">
                       <a:avLst/>
@@ -30430,10 +29529,146 @@
                 </pic:pic>
               </a:graphicData>
             </a:graphic>
-          </wp:inline>
+            <wp14:sizeRelH relativeFrom="page">
+              <wp14:pctWidth>0</wp14:pctWidth>
+            </wp14:sizeRelH>
+            <wp14:sizeRelV relativeFrom="page">
+              <wp14:pctHeight>0</wp14:pctHeight>
+            </wp14:sizeRelV>
+          </wp:anchor>
         </w:drawing>
       </w:r>
-      <w:bookmarkEnd w:id="183"/>
+    </w:p>
+    <w:p/>
+    <w:p/>
+    <w:p/>
+    <w:p/>
+    <w:p/>
+    <w:p/>
+    <w:p/>
+    <w:p/>
+    <w:p>
+      <w:pPr>
+        <w:tabs>
+          <w:tab w:val="left" w:pos="3600"/>
+        </w:tabs>
+      </w:pPr>
+    </w:p>
+    <w:p>
+      <w:pPr>
+        <w:tabs>
+          <w:tab w:val="left" w:pos="3600"/>
+        </w:tabs>
+      </w:pPr>
+    </w:p>
+    <w:p>
+      <w:pPr>
+        <w:tabs>
+          <w:tab w:val="left" w:pos="3600"/>
+        </w:tabs>
+      </w:pPr>
+    </w:p>
+    <w:p>
+      <w:pPr>
+        <w:tabs>
+          <w:tab w:val="left" w:pos="3600"/>
+        </w:tabs>
+      </w:pPr>
+    </w:p>
+    <w:p>
+      <w:pPr>
+        <w:tabs>
+          <w:tab w:val="left" w:pos="3600"/>
+        </w:tabs>
+      </w:pPr>
+    </w:p>
+    <w:p>
+      <w:pPr>
+        <w:tabs>
+          <w:tab w:val="left" w:pos="3600"/>
+        </w:tabs>
+      </w:pPr>
+    </w:p>
+    <w:p>
+      <w:pPr>
+        <w:tabs>
+          <w:tab w:val="left" w:pos="3600"/>
+        </w:tabs>
+      </w:pPr>
+    </w:p>
+    <w:p>
+      <w:pPr>
+        <w:tabs>
+          <w:tab w:val="left" w:pos="3600"/>
+        </w:tabs>
+      </w:pPr>
+    </w:p>
+    <w:p>
+      <w:pPr>
+        <w:tabs>
+          <w:tab w:val="left" w:pos="3600"/>
+        </w:tabs>
+      </w:pPr>
+    </w:p>
+    <w:p>
+      <w:pPr>
+        <w:tabs>
+          <w:tab w:val="left" w:pos="3600"/>
+        </w:tabs>
+      </w:pPr>
+    </w:p>
+    <w:p>
+      <w:pPr>
+        <w:tabs>
+          <w:tab w:val="left" w:pos="3600"/>
+        </w:tabs>
+      </w:pPr>
+    </w:p>
+    <w:p>
+      <w:pPr>
+        <w:tabs>
+          <w:tab w:val="left" w:pos="3600"/>
+        </w:tabs>
+      </w:pPr>
+    </w:p>
+    <w:p>
+      <w:pPr>
+        <w:tabs>
+          <w:tab w:val="left" w:pos="3600"/>
+        </w:tabs>
+      </w:pPr>
+    </w:p>
+    <w:p>
+      <w:pPr>
+        <w:tabs>
+          <w:tab w:val="left" w:pos="3600"/>
+        </w:tabs>
+      </w:pPr>
+    </w:p>
+    <w:p>
+      <w:pPr>
+        <w:tabs>
+          <w:tab w:val="left" w:pos="3600"/>
+        </w:tabs>
+      </w:pPr>
+    </w:p>
+    <w:p>
+      <w:pPr>
+        <w:tabs>
+          <w:tab w:val="left" w:pos="3600"/>
+        </w:tabs>
+      </w:pPr>
+    </w:p>
+    <w:p>
+      <w:pPr>
+        <w:tabs>
+          <w:tab w:val="left" w:pos="3600"/>
+        </w:tabs>
+        <w:rPr>
+          <w:b/>
+          <w:sz w:val="28"/>
+        </w:rPr>
+      </w:pPr>
     </w:p>
     <w:sectPr>
       <w:headerReference w:type="even" r:id="rId47"/>
@@ -35478,7 +34713,7 @@
 </file>
 
 <file path=customXml/itemProps2.xml><?xml version="1.0" encoding="utf-8"?>
-<ds:datastoreItem xmlns:ds="http://schemas.openxmlformats.org/officeDocument/2006/customXml" ds:itemID="{A5E906A6-4FBF-451E-80BF-D3F2DC3FEF79}">
+<ds:datastoreItem xmlns:ds="http://schemas.openxmlformats.org/officeDocument/2006/customXml" ds:itemID="{93E72554-228C-4B73-A159-8FF4B584A77A}">
   <ds:schemaRefs>
     <ds:schemaRef ds:uri="http://schemas.openxmlformats.org/officeDocument/2006/bibliography"/>
   </ds:schemaRefs>

--- a/Documents/Research Submission-2.docx
+++ b/Documents/Research Submission-2.docx
@@ -199,6 +199,7 @@
                                       <w:dataBinding w:prefixMappings="xmlns:ns0='http://purl.org/dc/elements/1.1/' xmlns:ns1='http://schemas.openxmlformats.org/package/2006/metadata/core-properties' " w:xpath="/ns1:coreProperties[1]/ns0:title[1]" w:storeItemID="{6C3C8BC8-F283-45AE-878A-BAB7291924A1}"/>
                                       <w:text/>
                                     </w:sdtPr>
+                                    <w:sdtEndPr/>
                                     <w:sdtContent>
                                       <w:r>
                                         <w:rPr>
@@ -472,6 +473,7 @@
                                   <w:dataBinding w:prefixMappings="xmlns:ns0='http://purl.org/dc/elements/1.1/' xmlns:ns1='http://schemas.openxmlformats.org/package/2006/metadata/core-properties' " w:xpath="/ns1:coreProperties[1]/ns0:subject[1]" w:storeItemID="{6C3C8BC8-F283-45AE-878A-BAB7291924A1}"/>
                                   <w:text/>
                                 </w:sdtPr>
+                                <w:sdtEndPr/>
                                 <w:sdtContent>
                                   <w:p>
                                     <w:pPr>
@@ -510,6 +512,7 @@
                                   <w:dataBinding w:prefixMappings="xmlns:ns0='http://purl.org/dc/elements/1.1/' xmlns:ns1='http://schemas.openxmlformats.org/package/2006/metadata/core-properties' " w:xpath="/ns1:coreProperties[1]/ns0:creator[1]" w:storeItemID="{6C3C8BC8-F283-45AE-878A-BAB7291924A1}"/>
                                   <w:text/>
                                 </w:sdtPr>
+                                <w:sdtEndPr/>
                                 <w:sdtContent>
                                   <w:p>
                                     <w:pPr>
@@ -733,6 +736,7 @@
                                     <w:calendar w:val="gregorian"/>
                                   </w:date>
                                 </w:sdtPr>
+                                <w:sdtEndPr/>
                                 <w:sdtContent>
                                   <w:p>
                                     <w:pPr>
@@ -916,7 +920,7 @@
             </w:rPr>
             <w:fldChar w:fldCharType="separate"/>
           </w:r>
-          <w:hyperlink w:anchor="_Toc528575070" w:history="1">
+          <w:hyperlink w:anchor="_Toc528575589" w:history="1">
             <w:r>
               <w:rPr>
                 <w:rStyle w:val="Hyperlink"/>
@@ -944,7 +948,7 @@
                 <w:noProof/>
                 <w:webHidden/>
               </w:rPr>
-              <w:instrText xml:space="preserve"> PAGEREF _Toc528575070 \h </w:instrText>
+              <w:instrText xml:space="preserve"> PAGEREF _Toc528575589 \h </w:instrText>
             </w:r>
             <w:r>
               <w:rPr>
@@ -988,7 +992,7 @@
               <w:lang w:val="en-US"/>
             </w:rPr>
           </w:pPr>
-          <w:hyperlink w:anchor="_Toc528575071" w:history="1">
+          <w:hyperlink w:anchor="_Toc528575590" w:history="1">
             <w:r>
               <w:rPr>
                 <w:rStyle w:val="Hyperlink"/>
@@ -1016,7 +1020,7 @@
                 <w:noProof/>
                 <w:webHidden/>
               </w:rPr>
-              <w:instrText xml:space="preserve"> PAGEREF _Toc528575071 \h </w:instrText>
+              <w:instrText xml:space="preserve"> PAGEREF _Toc528575590 \h </w:instrText>
             </w:r>
             <w:r>
               <w:rPr>
@@ -1060,7 +1064,7 @@
               <w:szCs w:val="22"/>
             </w:rPr>
           </w:pPr>
-          <w:hyperlink w:anchor="_Toc528575072" w:history="1">
+          <w:hyperlink w:anchor="_Toc528575591" w:history="1">
             <w:r>
               <w:rPr>
                 <w:rStyle w:val="Hyperlink"/>
@@ -1088,7 +1092,7 @@
                 <w:noProof/>
                 <w:webHidden/>
               </w:rPr>
-              <w:instrText xml:space="preserve"> PAGEREF _Toc528575072 \h </w:instrText>
+              <w:instrText xml:space="preserve"> PAGEREF _Toc528575591 \h </w:instrText>
             </w:r>
             <w:r>
               <w:rPr>
@@ -1132,7 +1136,7 @@
               <w:szCs w:val="22"/>
             </w:rPr>
           </w:pPr>
-          <w:hyperlink w:anchor="_Toc528575073" w:history="1">
+          <w:hyperlink w:anchor="_Toc528575592" w:history="1">
             <w:r>
               <w:rPr>
                 <w:rStyle w:val="Hyperlink"/>
@@ -1160,7 +1164,7 @@
                 <w:noProof/>
                 <w:webHidden/>
               </w:rPr>
-              <w:instrText xml:space="preserve"> PAGEREF _Toc528575073 \h </w:instrText>
+              <w:instrText xml:space="preserve"> PAGEREF _Toc528575592 \h </w:instrText>
             </w:r>
             <w:r>
               <w:rPr>
@@ -1204,7 +1208,7 @@
               <w:szCs w:val="22"/>
             </w:rPr>
           </w:pPr>
-          <w:hyperlink w:anchor="_Toc528575074" w:history="1">
+          <w:hyperlink w:anchor="_Toc528575593" w:history="1">
             <w:r>
               <w:rPr>
                 <w:rStyle w:val="Hyperlink"/>
@@ -1232,7 +1236,7 @@
                 <w:noProof/>
                 <w:webHidden/>
               </w:rPr>
-              <w:instrText xml:space="preserve"> PAGEREF _Toc528575074 \h </w:instrText>
+              <w:instrText xml:space="preserve"> PAGEREF _Toc528575593 \h </w:instrText>
             </w:r>
             <w:r>
               <w:rPr>
@@ -1276,7 +1280,7 @@
               <w:szCs w:val="22"/>
             </w:rPr>
           </w:pPr>
-          <w:hyperlink w:anchor="_Toc528575075" w:history="1">
+          <w:hyperlink w:anchor="_Toc528575594" w:history="1">
             <w:r>
               <w:rPr>
                 <w:rStyle w:val="Hyperlink"/>
@@ -1304,7 +1308,7 @@
                 <w:noProof/>
                 <w:webHidden/>
               </w:rPr>
-              <w:instrText xml:space="preserve"> PAGEREF _Toc528575075 \h </w:instrText>
+              <w:instrText xml:space="preserve"> PAGEREF _Toc528575594 \h </w:instrText>
             </w:r>
             <w:r>
               <w:rPr>
@@ -1348,7 +1352,7 @@
               <w:szCs w:val="22"/>
             </w:rPr>
           </w:pPr>
-          <w:hyperlink w:anchor="_Toc528575076" w:history="1">
+          <w:hyperlink w:anchor="_Toc528575595" w:history="1">
             <w:r>
               <w:rPr>
                 <w:rStyle w:val="Hyperlink"/>
@@ -1376,7 +1380,7 @@
                 <w:noProof/>
                 <w:webHidden/>
               </w:rPr>
-              <w:instrText xml:space="preserve"> PAGEREF _Toc528575076 \h </w:instrText>
+              <w:instrText xml:space="preserve"> PAGEREF _Toc528575595 \h </w:instrText>
             </w:r>
             <w:r>
               <w:rPr>
@@ -1420,7 +1424,7 @@
               <w:szCs w:val="22"/>
             </w:rPr>
           </w:pPr>
-          <w:hyperlink w:anchor="_Toc528575077" w:history="1">
+          <w:hyperlink w:anchor="_Toc528575596" w:history="1">
             <w:r>
               <w:rPr>
                 <w:rStyle w:val="Hyperlink"/>
@@ -1448,7 +1452,7 @@
                 <w:noProof/>
                 <w:webHidden/>
               </w:rPr>
-              <w:instrText xml:space="preserve"> PAGEREF _Toc528575077 \h </w:instrText>
+              <w:instrText xml:space="preserve"> PAGEREF _Toc528575596 \h </w:instrText>
             </w:r>
             <w:r>
               <w:rPr>
@@ -1492,7 +1496,7 @@
               <w:szCs w:val="22"/>
             </w:rPr>
           </w:pPr>
-          <w:hyperlink w:anchor="_Toc528575078" w:history="1">
+          <w:hyperlink w:anchor="_Toc528575597" w:history="1">
             <w:r>
               <w:rPr>
                 <w:rStyle w:val="Hyperlink"/>
@@ -1520,7 +1524,7 @@
                 <w:noProof/>
                 <w:webHidden/>
               </w:rPr>
-              <w:instrText xml:space="preserve"> PAGEREF _Toc528575078 \h </w:instrText>
+              <w:instrText xml:space="preserve"> PAGEREF _Toc528575597 \h </w:instrText>
             </w:r>
             <w:r>
               <w:rPr>
@@ -1564,7 +1568,7 @@
               <w:lang w:val="en-US"/>
             </w:rPr>
           </w:pPr>
-          <w:hyperlink w:anchor="_Toc528575079" w:history="1">
+          <w:hyperlink w:anchor="_Toc528575598" w:history="1">
             <w:r>
               <w:rPr>
                 <w:rStyle w:val="Hyperlink"/>
@@ -1592,7 +1596,7 @@
                 <w:noProof/>
                 <w:webHidden/>
               </w:rPr>
-              <w:instrText xml:space="preserve"> PAGEREF _Toc528575079 \h </w:instrText>
+              <w:instrText xml:space="preserve"> PAGEREF _Toc528575598 \h </w:instrText>
             </w:r>
             <w:r>
               <w:rPr>
@@ -1636,7 +1640,7 @@
               <w:szCs w:val="22"/>
             </w:rPr>
           </w:pPr>
-          <w:hyperlink w:anchor="_Toc528575080" w:history="1">
+          <w:hyperlink w:anchor="_Toc528575599" w:history="1">
             <w:r>
               <w:rPr>
                 <w:rStyle w:val="Hyperlink"/>
@@ -1664,7 +1668,7 @@
                 <w:noProof/>
                 <w:webHidden/>
               </w:rPr>
-              <w:instrText xml:space="preserve"> PAGEREF _Toc528575080 \h </w:instrText>
+              <w:instrText xml:space="preserve"> PAGEREF _Toc528575599 \h </w:instrText>
             </w:r>
             <w:r>
               <w:rPr>
@@ -1708,7 +1712,7 @@
               <w:szCs w:val="22"/>
             </w:rPr>
           </w:pPr>
-          <w:hyperlink w:anchor="_Toc528575081" w:history="1">
+          <w:hyperlink w:anchor="_Toc528575600" w:history="1">
             <w:r>
               <w:rPr>
                 <w:rStyle w:val="Hyperlink"/>
@@ -1736,7 +1740,7 @@
                 <w:noProof/>
                 <w:webHidden/>
               </w:rPr>
-              <w:instrText xml:space="preserve"> PAGEREF _Toc528575081 \h </w:instrText>
+              <w:instrText xml:space="preserve"> PAGEREF _Toc528575600 \h </w:instrText>
             </w:r>
             <w:r>
               <w:rPr>
@@ -1780,7 +1784,7 @@
               <w:szCs w:val="22"/>
             </w:rPr>
           </w:pPr>
-          <w:hyperlink w:anchor="_Toc528575082" w:history="1">
+          <w:hyperlink w:anchor="_Toc528575601" w:history="1">
             <w:r>
               <w:rPr>
                 <w:rStyle w:val="Hyperlink"/>
@@ -1808,7 +1812,7 @@
                 <w:noProof/>
                 <w:webHidden/>
               </w:rPr>
-              <w:instrText xml:space="preserve"> PAGEREF _Toc528575082 \h </w:instrText>
+              <w:instrText xml:space="preserve"> PAGEREF _Toc528575601 \h </w:instrText>
             </w:r>
             <w:r>
               <w:rPr>
@@ -1852,7 +1856,7 @@
               <w:szCs w:val="22"/>
             </w:rPr>
           </w:pPr>
-          <w:hyperlink w:anchor="_Toc528575083" w:history="1">
+          <w:hyperlink w:anchor="_Toc528575602" w:history="1">
             <w:r>
               <w:rPr>
                 <w:rStyle w:val="Hyperlink"/>
@@ -1880,7 +1884,7 @@
                 <w:noProof/>
                 <w:webHidden/>
               </w:rPr>
-              <w:instrText xml:space="preserve"> PAGEREF _Toc528575083 \h </w:instrText>
+              <w:instrText xml:space="preserve"> PAGEREF _Toc528575602 \h </w:instrText>
             </w:r>
             <w:r>
               <w:rPr>
@@ -1924,7 +1928,7 @@
               <w:szCs w:val="22"/>
             </w:rPr>
           </w:pPr>
-          <w:hyperlink w:anchor="_Toc528575084" w:history="1">
+          <w:hyperlink w:anchor="_Toc528575603" w:history="1">
             <w:r>
               <w:rPr>
                 <w:rStyle w:val="Hyperlink"/>
@@ -1952,7 +1956,7 @@
                 <w:noProof/>
                 <w:webHidden/>
               </w:rPr>
-              <w:instrText xml:space="preserve"> PAGEREF _Toc528575084 \h </w:instrText>
+              <w:instrText xml:space="preserve"> PAGEREF _Toc528575603 \h </w:instrText>
             </w:r>
             <w:r>
               <w:rPr>
@@ -1996,7 +2000,7 @@
               <w:szCs w:val="22"/>
             </w:rPr>
           </w:pPr>
-          <w:hyperlink w:anchor="_Toc528575085" w:history="1">
+          <w:hyperlink w:anchor="_Toc528575604" w:history="1">
             <w:r>
               <w:rPr>
                 <w:rStyle w:val="Hyperlink"/>
@@ -2024,7 +2028,7 @@
                 <w:noProof/>
                 <w:webHidden/>
               </w:rPr>
-              <w:instrText xml:space="preserve"> PAGEREF _Toc528575085 \h </w:instrText>
+              <w:instrText xml:space="preserve"> PAGEREF _Toc528575604 \h </w:instrText>
             </w:r>
             <w:r>
               <w:rPr>
@@ -2068,7 +2072,7 @@
               <w:szCs w:val="22"/>
             </w:rPr>
           </w:pPr>
-          <w:hyperlink w:anchor="_Toc528575086" w:history="1">
+          <w:hyperlink w:anchor="_Toc528575605" w:history="1">
             <w:r>
               <w:rPr>
                 <w:rStyle w:val="Hyperlink"/>
@@ -2096,7 +2100,7 @@
                 <w:noProof/>
                 <w:webHidden/>
               </w:rPr>
-              <w:instrText xml:space="preserve"> PAGEREF _Toc528575086 \h </w:instrText>
+              <w:instrText xml:space="preserve"> PAGEREF _Toc528575605 \h </w:instrText>
             </w:r>
             <w:r>
               <w:rPr>
@@ -2140,7 +2144,7 @@
               <w:szCs w:val="22"/>
             </w:rPr>
           </w:pPr>
-          <w:hyperlink w:anchor="_Toc528575087" w:history="1">
+          <w:hyperlink w:anchor="_Toc528575606" w:history="1">
             <w:r>
               <w:rPr>
                 <w:rStyle w:val="Hyperlink"/>
@@ -2168,7 +2172,7 @@
                 <w:noProof/>
                 <w:webHidden/>
               </w:rPr>
-              <w:instrText xml:space="preserve"> PAGEREF _Toc528575087 \h </w:instrText>
+              <w:instrText xml:space="preserve"> PAGEREF _Toc528575606 \h </w:instrText>
             </w:r>
             <w:r>
               <w:rPr>
@@ -2212,7 +2216,7 @@
               <w:szCs w:val="22"/>
             </w:rPr>
           </w:pPr>
-          <w:hyperlink w:anchor="_Toc528575088" w:history="1">
+          <w:hyperlink w:anchor="_Toc528575607" w:history="1">
             <w:r>
               <w:rPr>
                 <w:rStyle w:val="Hyperlink"/>
@@ -2240,7 +2244,7 @@
                 <w:noProof/>
                 <w:webHidden/>
               </w:rPr>
-              <w:instrText xml:space="preserve"> PAGEREF _Toc528575088 \h </w:instrText>
+              <w:instrText xml:space="preserve"> PAGEREF _Toc528575607 \h </w:instrText>
             </w:r>
             <w:r>
               <w:rPr>
@@ -2284,7 +2288,7 @@
               <w:szCs w:val="22"/>
             </w:rPr>
           </w:pPr>
-          <w:hyperlink w:anchor="_Toc528575089" w:history="1">
+          <w:hyperlink w:anchor="_Toc528575608" w:history="1">
             <w:r>
               <w:rPr>
                 <w:rStyle w:val="Hyperlink"/>
@@ -2312,7 +2316,7 @@
                 <w:noProof/>
                 <w:webHidden/>
               </w:rPr>
-              <w:instrText xml:space="preserve"> PAGEREF _Toc528575089 \h </w:instrText>
+              <w:instrText xml:space="preserve"> PAGEREF _Toc528575608 \h </w:instrText>
             </w:r>
             <w:r>
               <w:rPr>
@@ -2356,7 +2360,7 @@
               <w:szCs w:val="22"/>
             </w:rPr>
           </w:pPr>
-          <w:hyperlink w:anchor="_Toc528575090" w:history="1">
+          <w:hyperlink w:anchor="_Toc528575609" w:history="1">
             <w:r>
               <w:rPr>
                 <w:rStyle w:val="Hyperlink"/>
@@ -2384,7 +2388,7 @@
                 <w:noProof/>
                 <w:webHidden/>
               </w:rPr>
-              <w:instrText xml:space="preserve"> PAGEREF _Toc528575090 \h </w:instrText>
+              <w:instrText xml:space="preserve"> PAGEREF _Toc528575609 \h </w:instrText>
             </w:r>
             <w:r>
               <w:rPr>
@@ -2428,7 +2432,7 @@
               <w:lang w:val="en-US"/>
             </w:rPr>
           </w:pPr>
-          <w:hyperlink w:anchor="_Toc528575091" w:history="1">
+          <w:hyperlink w:anchor="_Toc528575610" w:history="1">
             <w:r>
               <w:rPr>
                 <w:rStyle w:val="Hyperlink"/>
@@ -2456,7 +2460,7 @@
                 <w:noProof/>
                 <w:webHidden/>
               </w:rPr>
-              <w:instrText xml:space="preserve"> PAGEREF _Toc528575091 \h </w:instrText>
+              <w:instrText xml:space="preserve"> PAGEREF _Toc528575610 \h </w:instrText>
             </w:r>
             <w:r>
               <w:rPr>
@@ -2500,7 +2504,7 @@
               <w:szCs w:val="22"/>
             </w:rPr>
           </w:pPr>
-          <w:hyperlink w:anchor="_Toc528575092" w:history="1">
+          <w:hyperlink w:anchor="_Toc528575611" w:history="1">
             <w:r>
               <w:rPr>
                 <w:rStyle w:val="Hyperlink"/>
@@ -2528,7 +2532,7 @@
                 <w:noProof/>
                 <w:webHidden/>
               </w:rPr>
-              <w:instrText xml:space="preserve"> PAGEREF _Toc528575092 \h </w:instrText>
+              <w:instrText xml:space="preserve"> PAGEREF _Toc528575611 \h </w:instrText>
             </w:r>
             <w:r>
               <w:rPr>
@@ -2572,7 +2576,7 @@
               <w:szCs w:val="22"/>
             </w:rPr>
           </w:pPr>
-          <w:hyperlink w:anchor="_Toc528575093" w:history="1">
+          <w:hyperlink w:anchor="_Toc528575612" w:history="1">
             <w:r>
               <w:rPr>
                 <w:rStyle w:val="Hyperlink"/>
@@ -2600,7 +2604,7 @@
                 <w:noProof/>
                 <w:webHidden/>
               </w:rPr>
-              <w:instrText xml:space="preserve"> PAGEREF _Toc528575093 \h </w:instrText>
+              <w:instrText xml:space="preserve"> PAGEREF _Toc528575612 \h </w:instrText>
             </w:r>
             <w:r>
               <w:rPr>
@@ -2644,7 +2648,7 @@
               <w:szCs w:val="22"/>
             </w:rPr>
           </w:pPr>
-          <w:hyperlink w:anchor="_Toc528575094" w:history="1">
+          <w:hyperlink w:anchor="_Toc528575613" w:history="1">
             <w:r>
               <w:rPr>
                 <w:rStyle w:val="Hyperlink"/>
@@ -2672,7 +2676,7 @@
                 <w:noProof/>
                 <w:webHidden/>
               </w:rPr>
-              <w:instrText xml:space="preserve"> PAGEREF _Toc528575094 \h </w:instrText>
+              <w:instrText xml:space="preserve"> PAGEREF _Toc528575613 \h </w:instrText>
             </w:r>
             <w:r>
               <w:rPr>
@@ -2716,7 +2720,7 @@
               <w:lang w:val="en-US"/>
             </w:rPr>
           </w:pPr>
-          <w:hyperlink w:anchor="_Toc528575095" w:history="1">
+          <w:hyperlink w:anchor="_Toc528575614" w:history="1">
             <w:r>
               <w:rPr>
                 <w:rStyle w:val="Hyperlink"/>
@@ -2744,7 +2748,7 @@
                 <w:noProof/>
                 <w:webHidden/>
               </w:rPr>
-              <w:instrText xml:space="preserve"> PAGEREF _Toc528575095 \h </w:instrText>
+              <w:instrText xml:space="preserve"> PAGEREF _Toc528575614 \h </w:instrText>
             </w:r>
             <w:r>
               <w:rPr>
@@ -2788,7 +2792,7 @@
               <w:szCs w:val="22"/>
             </w:rPr>
           </w:pPr>
-          <w:hyperlink w:anchor="_Toc528575096" w:history="1">
+          <w:hyperlink w:anchor="_Toc528575615" w:history="1">
             <w:r>
               <w:rPr>
                 <w:rStyle w:val="Hyperlink"/>
@@ -2816,7 +2820,7 @@
                 <w:noProof/>
                 <w:webHidden/>
               </w:rPr>
-              <w:instrText xml:space="preserve"> PAGEREF _Toc528575096 \h </w:instrText>
+              <w:instrText xml:space="preserve"> PAGEREF _Toc528575615 \h </w:instrText>
             </w:r>
             <w:r>
               <w:rPr>
@@ -2860,7 +2864,7 @@
               <w:szCs w:val="22"/>
             </w:rPr>
           </w:pPr>
-          <w:hyperlink w:anchor="_Toc528575097" w:history="1">
+          <w:hyperlink w:anchor="_Toc528575616" w:history="1">
             <w:r>
               <w:rPr>
                 <w:rStyle w:val="Hyperlink"/>
@@ -2888,7 +2892,7 @@
                 <w:noProof/>
                 <w:webHidden/>
               </w:rPr>
-              <w:instrText xml:space="preserve"> PAGEREF _Toc528575097 \h </w:instrText>
+              <w:instrText xml:space="preserve"> PAGEREF _Toc528575616 \h </w:instrText>
             </w:r>
             <w:r>
               <w:rPr>
@@ -2932,7 +2936,7 @@
               <w:szCs w:val="22"/>
             </w:rPr>
           </w:pPr>
-          <w:hyperlink w:anchor="_Toc528575098" w:history="1">
+          <w:hyperlink w:anchor="_Toc528575617" w:history="1">
             <w:r>
               <w:rPr>
                 <w:rStyle w:val="Hyperlink"/>
@@ -2960,7 +2964,7 @@
                 <w:noProof/>
                 <w:webHidden/>
               </w:rPr>
-              <w:instrText xml:space="preserve"> PAGEREF _Toc528575098 \h </w:instrText>
+              <w:instrText xml:space="preserve"> PAGEREF _Toc528575617 \h </w:instrText>
             </w:r>
             <w:r>
               <w:rPr>
@@ -3004,7 +3008,7 @@
               <w:szCs w:val="22"/>
             </w:rPr>
           </w:pPr>
-          <w:hyperlink w:anchor="_Toc528575099" w:history="1">
+          <w:hyperlink w:anchor="_Toc528575618" w:history="1">
             <w:r>
               <w:rPr>
                 <w:rStyle w:val="Hyperlink"/>
@@ -3032,7 +3036,7 @@
                 <w:noProof/>
                 <w:webHidden/>
               </w:rPr>
-              <w:instrText xml:space="preserve"> PAGEREF _Toc528575099 \h </w:instrText>
+              <w:instrText xml:space="preserve"> PAGEREF _Toc528575618 \h </w:instrText>
             </w:r>
             <w:r>
               <w:rPr>
@@ -3076,7 +3080,7 @@
               <w:szCs w:val="22"/>
             </w:rPr>
           </w:pPr>
-          <w:hyperlink w:anchor="_Toc528575100" w:history="1">
+          <w:hyperlink w:anchor="_Toc528575619" w:history="1">
             <w:r>
               <w:rPr>
                 <w:rStyle w:val="Hyperlink"/>
@@ -3104,7 +3108,7 @@
                 <w:noProof/>
                 <w:webHidden/>
               </w:rPr>
-              <w:instrText xml:space="preserve"> PAGEREF _Toc528575100 \h </w:instrText>
+              <w:instrText xml:space="preserve"> PAGEREF _Toc528575619 \h </w:instrText>
             </w:r>
             <w:r>
               <w:rPr>
@@ -3148,7 +3152,7 @@
               <w:szCs w:val="22"/>
             </w:rPr>
           </w:pPr>
-          <w:hyperlink w:anchor="_Toc528575101" w:history="1">
+          <w:hyperlink w:anchor="_Toc528575620" w:history="1">
             <w:r>
               <w:rPr>
                 <w:rStyle w:val="Hyperlink"/>
@@ -3176,7 +3180,7 @@
                 <w:noProof/>
                 <w:webHidden/>
               </w:rPr>
-              <w:instrText xml:space="preserve"> PAGEREF _Toc528575101 \h </w:instrText>
+              <w:instrText xml:space="preserve"> PAGEREF _Toc528575620 \h </w:instrText>
             </w:r>
             <w:r>
               <w:rPr>
@@ -3220,7 +3224,7 @@
               <w:szCs w:val="22"/>
             </w:rPr>
           </w:pPr>
-          <w:hyperlink w:anchor="_Toc528575102" w:history="1">
+          <w:hyperlink w:anchor="_Toc528575621" w:history="1">
             <w:r>
               <w:rPr>
                 <w:rStyle w:val="Hyperlink"/>
@@ -3248,7 +3252,7 @@
                 <w:noProof/>
                 <w:webHidden/>
               </w:rPr>
-              <w:instrText xml:space="preserve"> PAGEREF _Toc528575102 \h </w:instrText>
+              <w:instrText xml:space="preserve"> PAGEREF _Toc528575621 \h </w:instrText>
             </w:r>
             <w:r>
               <w:rPr>
@@ -3292,7 +3296,7 @@
               <w:szCs w:val="22"/>
             </w:rPr>
           </w:pPr>
-          <w:hyperlink w:anchor="_Toc528575103" w:history="1">
+          <w:hyperlink w:anchor="_Toc528575622" w:history="1">
             <w:r>
               <w:rPr>
                 <w:rStyle w:val="Hyperlink"/>
@@ -3320,7 +3324,7 @@
                 <w:noProof/>
                 <w:webHidden/>
               </w:rPr>
-              <w:instrText xml:space="preserve"> PAGEREF _Toc528575103 \h </w:instrText>
+              <w:instrText xml:space="preserve"> PAGEREF _Toc528575622 \h </w:instrText>
             </w:r>
             <w:r>
               <w:rPr>
@@ -3364,7 +3368,7 @@
               <w:szCs w:val="22"/>
             </w:rPr>
           </w:pPr>
-          <w:hyperlink w:anchor="_Toc528575104" w:history="1">
+          <w:hyperlink w:anchor="_Toc528575623" w:history="1">
             <w:r>
               <w:rPr>
                 <w:rStyle w:val="Hyperlink"/>
@@ -3392,7 +3396,7 @@
                 <w:noProof/>
                 <w:webHidden/>
               </w:rPr>
-              <w:instrText xml:space="preserve"> PAGEREF _Toc528575104 \h </w:instrText>
+              <w:instrText xml:space="preserve"> PAGEREF _Toc528575623 \h </w:instrText>
             </w:r>
             <w:r>
               <w:rPr>
@@ -3436,7 +3440,7 @@
               <w:lang w:val="en-US"/>
             </w:rPr>
           </w:pPr>
-          <w:hyperlink w:anchor="_Toc528575105" w:history="1">
+          <w:hyperlink w:anchor="_Toc528575624" w:history="1">
             <w:r>
               <w:rPr>
                 <w:rStyle w:val="Hyperlink"/>
@@ -3464,7 +3468,7 @@
                 <w:noProof/>
                 <w:webHidden/>
               </w:rPr>
-              <w:instrText xml:space="preserve"> PAGEREF _Toc528575105 \h </w:instrText>
+              <w:instrText xml:space="preserve"> PAGEREF _Toc528575624 \h </w:instrText>
             </w:r>
             <w:r>
               <w:rPr>
@@ -3508,7 +3512,7 @@
               <w:szCs w:val="22"/>
             </w:rPr>
           </w:pPr>
-          <w:hyperlink w:anchor="_Toc528575106" w:history="1">
+          <w:hyperlink w:anchor="_Toc528575625" w:history="1">
             <w:r>
               <w:rPr>
                 <w:rStyle w:val="Hyperlink"/>
@@ -3536,7 +3540,7 @@
                 <w:noProof/>
                 <w:webHidden/>
               </w:rPr>
-              <w:instrText xml:space="preserve"> PAGEREF _Toc528575106 \h </w:instrText>
+              <w:instrText xml:space="preserve"> PAGEREF _Toc528575625 \h </w:instrText>
             </w:r>
             <w:r>
               <w:rPr>
@@ -3580,7 +3584,7 @@
               <w:szCs w:val="22"/>
             </w:rPr>
           </w:pPr>
-          <w:hyperlink w:anchor="_Toc528575107" w:history="1">
+          <w:hyperlink w:anchor="_Toc528575626" w:history="1">
             <w:r>
               <w:rPr>
                 <w:rStyle w:val="Hyperlink"/>
@@ -3608,7 +3612,7 @@
                 <w:noProof/>
                 <w:webHidden/>
               </w:rPr>
-              <w:instrText xml:space="preserve"> PAGEREF _Toc528575107 \h </w:instrText>
+              <w:instrText xml:space="preserve"> PAGEREF _Toc528575626 \h </w:instrText>
             </w:r>
             <w:r>
               <w:rPr>
@@ -3652,7 +3656,7 @@
               <w:szCs w:val="22"/>
             </w:rPr>
           </w:pPr>
-          <w:hyperlink w:anchor="_Toc528575108" w:history="1">
+          <w:hyperlink w:anchor="_Toc528575627" w:history="1">
             <w:r>
               <w:rPr>
                 <w:rStyle w:val="Hyperlink"/>
@@ -3680,7 +3684,7 @@
                 <w:noProof/>
                 <w:webHidden/>
               </w:rPr>
-              <w:instrText xml:space="preserve"> PAGEREF _Toc528575108 \h </w:instrText>
+              <w:instrText xml:space="preserve"> PAGEREF _Toc528575627 \h </w:instrText>
             </w:r>
             <w:r>
               <w:rPr>
@@ -3724,7 +3728,7 @@
               <w:szCs w:val="22"/>
             </w:rPr>
           </w:pPr>
-          <w:hyperlink w:anchor="_Toc528575109" w:history="1">
+          <w:hyperlink w:anchor="_Toc528575628" w:history="1">
             <w:r>
               <w:rPr>
                 <w:rStyle w:val="Hyperlink"/>
@@ -3752,7 +3756,7 @@
                 <w:noProof/>
                 <w:webHidden/>
               </w:rPr>
-              <w:instrText xml:space="preserve"> PAGEREF _Toc528575109 \h </w:instrText>
+              <w:instrText xml:space="preserve"> PAGEREF _Toc528575628 \h </w:instrText>
             </w:r>
             <w:r>
               <w:rPr>
@@ -3796,7 +3800,7 @@
               <w:szCs w:val="22"/>
             </w:rPr>
           </w:pPr>
-          <w:hyperlink w:anchor="_Toc528575110" w:history="1">
+          <w:hyperlink w:anchor="_Toc528575629" w:history="1">
             <w:r>
               <w:rPr>
                 <w:rStyle w:val="Hyperlink"/>
@@ -3824,7 +3828,7 @@
                 <w:noProof/>
                 <w:webHidden/>
               </w:rPr>
-              <w:instrText xml:space="preserve"> PAGEREF _Toc528575110 \h </w:instrText>
+              <w:instrText xml:space="preserve"> PAGEREF _Toc528575629 \h </w:instrText>
             </w:r>
             <w:r>
               <w:rPr>
@@ -3868,7 +3872,7 @@
               <w:szCs w:val="22"/>
             </w:rPr>
           </w:pPr>
-          <w:hyperlink w:anchor="_Toc528575111" w:history="1">
+          <w:hyperlink w:anchor="_Toc528575630" w:history="1">
             <w:r>
               <w:rPr>
                 <w:rStyle w:val="Hyperlink"/>
@@ -3896,7 +3900,7 @@
                 <w:noProof/>
                 <w:webHidden/>
               </w:rPr>
-              <w:instrText xml:space="preserve"> PAGEREF _Toc528575111 \h </w:instrText>
+              <w:instrText xml:space="preserve"> PAGEREF _Toc528575630 \h </w:instrText>
             </w:r>
             <w:r>
               <w:rPr>
@@ -3940,7 +3944,7 @@
               <w:szCs w:val="22"/>
             </w:rPr>
           </w:pPr>
-          <w:hyperlink w:anchor="_Toc528575112" w:history="1">
+          <w:hyperlink w:anchor="_Toc528575631" w:history="1">
             <w:r>
               <w:rPr>
                 <w:rStyle w:val="Hyperlink"/>
@@ -3968,7 +3972,7 @@
                 <w:noProof/>
                 <w:webHidden/>
               </w:rPr>
-              <w:instrText xml:space="preserve"> PAGEREF _Toc528575112 \h </w:instrText>
+              <w:instrText xml:space="preserve"> PAGEREF _Toc528575631 \h </w:instrText>
             </w:r>
             <w:r>
               <w:rPr>
@@ -4012,7 +4016,7 @@
               <w:szCs w:val="22"/>
             </w:rPr>
           </w:pPr>
-          <w:hyperlink w:anchor="_Toc528575113" w:history="1">
+          <w:hyperlink w:anchor="_Toc528575632" w:history="1">
             <w:r>
               <w:rPr>
                 <w:rStyle w:val="Hyperlink"/>
@@ -4040,7 +4044,7 @@
                 <w:noProof/>
                 <w:webHidden/>
               </w:rPr>
-              <w:instrText xml:space="preserve"> PAGEREF _Toc528575113 \h </w:instrText>
+              <w:instrText xml:space="preserve"> PAGEREF _Toc528575632 \h </w:instrText>
             </w:r>
             <w:r>
               <w:rPr>
@@ -4084,7 +4088,7 @@
               <w:szCs w:val="22"/>
             </w:rPr>
           </w:pPr>
-          <w:hyperlink w:anchor="_Toc528575114" w:history="1">
+          <w:hyperlink w:anchor="_Toc528575633" w:history="1">
             <w:r>
               <w:rPr>
                 <w:rStyle w:val="Hyperlink"/>
@@ -4112,7 +4116,7 @@
                 <w:noProof/>
                 <w:webHidden/>
               </w:rPr>
-              <w:instrText xml:space="preserve"> PAGEREF _Toc528575114 \h </w:instrText>
+              <w:instrText xml:space="preserve"> PAGEREF _Toc528575633 \h </w:instrText>
             </w:r>
             <w:r>
               <w:rPr>
@@ -4156,7 +4160,7 @@
               <w:szCs w:val="22"/>
             </w:rPr>
           </w:pPr>
-          <w:hyperlink w:anchor="_Toc528575115" w:history="1">
+          <w:hyperlink w:anchor="_Toc528575634" w:history="1">
             <w:r>
               <w:rPr>
                 <w:rStyle w:val="Hyperlink"/>
@@ -4184,7 +4188,7 @@
                 <w:noProof/>
                 <w:webHidden/>
               </w:rPr>
-              <w:instrText xml:space="preserve"> PAGEREF _Toc528575115 \h </w:instrText>
+              <w:instrText xml:space="preserve"> PAGEREF _Toc528575634 \h </w:instrText>
             </w:r>
             <w:r>
               <w:rPr>
@@ -4228,7 +4232,7 @@
               <w:szCs w:val="22"/>
             </w:rPr>
           </w:pPr>
-          <w:hyperlink w:anchor="_Toc528575116" w:history="1">
+          <w:hyperlink w:anchor="_Toc528575635" w:history="1">
             <w:r>
               <w:rPr>
                 <w:rStyle w:val="Hyperlink"/>
@@ -4256,7 +4260,7 @@
                 <w:noProof/>
                 <w:webHidden/>
               </w:rPr>
-              <w:instrText xml:space="preserve"> PAGEREF _Toc528575116 \h </w:instrText>
+              <w:instrText xml:space="preserve"> PAGEREF _Toc528575635 \h </w:instrText>
             </w:r>
             <w:r>
               <w:rPr>
@@ -4300,7 +4304,7 @@
               <w:szCs w:val="22"/>
             </w:rPr>
           </w:pPr>
-          <w:hyperlink w:anchor="_Toc528575117" w:history="1">
+          <w:hyperlink w:anchor="_Toc528575636" w:history="1">
             <w:r>
               <w:rPr>
                 <w:rStyle w:val="Hyperlink"/>
@@ -4328,7 +4332,7 @@
                 <w:noProof/>
                 <w:webHidden/>
               </w:rPr>
-              <w:instrText xml:space="preserve"> PAGEREF _Toc528575117 \h </w:instrText>
+              <w:instrText xml:space="preserve"> PAGEREF _Toc528575636 \h </w:instrText>
             </w:r>
             <w:r>
               <w:rPr>
@@ -4372,7 +4376,7 @@
               <w:szCs w:val="22"/>
             </w:rPr>
           </w:pPr>
-          <w:hyperlink w:anchor="_Toc528575118" w:history="1">
+          <w:hyperlink w:anchor="_Toc528575637" w:history="1">
             <w:r>
               <w:rPr>
                 <w:rStyle w:val="Hyperlink"/>
@@ -4400,7 +4404,7 @@
                 <w:noProof/>
                 <w:webHidden/>
               </w:rPr>
-              <w:instrText xml:space="preserve"> PAGEREF _Toc528575118 \h </w:instrText>
+              <w:instrText xml:space="preserve"> PAGEREF _Toc528575637 \h </w:instrText>
             </w:r>
             <w:r>
               <w:rPr>
@@ -4444,7 +4448,7 @@
               <w:szCs w:val="22"/>
             </w:rPr>
           </w:pPr>
-          <w:hyperlink w:anchor="_Toc528575119" w:history="1">
+          <w:hyperlink w:anchor="_Toc528575638" w:history="1">
             <w:r>
               <w:rPr>
                 <w:rStyle w:val="Hyperlink"/>
@@ -4472,7 +4476,7 @@
                 <w:noProof/>
                 <w:webHidden/>
               </w:rPr>
-              <w:instrText xml:space="preserve"> PAGEREF _Toc528575119 \h </w:instrText>
+              <w:instrText xml:space="preserve"> PAGEREF _Toc528575638 \h </w:instrText>
             </w:r>
             <w:r>
               <w:rPr>
@@ -4516,7 +4520,7 @@
               <w:lang w:val="en-US"/>
             </w:rPr>
           </w:pPr>
-          <w:hyperlink w:anchor="_Toc528575120" w:history="1">
+          <w:hyperlink w:anchor="_Toc528575639" w:history="1">
             <w:r>
               <w:rPr>
                 <w:rStyle w:val="Hyperlink"/>
@@ -4544,7 +4548,7 @@
                 <w:noProof/>
                 <w:webHidden/>
               </w:rPr>
-              <w:instrText xml:space="preserve"> PAGEREF _Toc528575120 \h </w:instrText>
+              <w:instrText xml:space="preserve"> PAGEREF _Toc528575639 \h </w:instrText>
             </w:r>
             <w:r>
               <w:rPr>
@@ -4588,7 +4592,7 @@
               <w:szCs w:val="22"/>
             </w:rPr>
           </w:pPr>
-          <w:hyperlink w:anchor="_Toc528575121" w:history="1">
+          <w:hyperlink w:anchor="_Toc528575640" w:history="1">
             <w:r>
               <w:rPr>
                 <w:rStyle w:val="Hyperlink"/>
@@ -4616,7 +4620,7 @@
                 <w:noProof/>
                 <w:webHidden/>
               </w:rPr>
-              <w:instrText xml:space="preserve"> PAGEREF _Toc528575121 \h </w:instrText>
+              <w:instrText xml:space="preserve"> PAGEREF _Toc528575640 \h </w:instrText>
             </w:r>
             <w:r>
               <w:rPr>
@@ -4660,7 +4664,7 @@
               <w:szCs w:val="22"/>
             </w:rPr>
           </w:pPr>
-          <w:hyperlink w:anchor="_Toc528575122" w:history="1">
+          <w:hyperlink w:anchor="_Toc528575641" w:history="1">
             <w:r>
               <w:rPr>
                 <w:rStyle w:val="Hyperlink"/>
@@ -4688,7 +4692,7 @@
                 <w:noProof/>
                 <w:webHidden/>
               </w:rPr>
-              <w:instrText xml:space="preserve"> PAGEREF _Toc528575122 \h </w:instrText>
+              <w:instrText xml:space="preserve"> PAGEREF _Toc528575641 \h </w:instrText>
             </w:r>
             <w:r>
               <w:rPr>
@@ -4732,7 +4736,7 @@
               <w:szCs w:val="22"/>
             </w:rPr>
           </w:pPr>
-          <w:hyperlink w:anchor="_Toc528575123" w:history="1">
+          <w:hyperlink w:anchor="_Toc528575642" w:history="1">
             <w:r>
               <w:rPr>
                 <w:rStyle w:val="Hyperlink"/>
@@ -4760,7 +4764,7 @@
                 <w:noProof/>
                 <w:webHidden/>
               </w:rPr>
-              <w:instrText xml:space="preserve"> PAGEREF _Toc528575123 \h </w:instrText>
+              <w:instrText xml:space="preserve"> PAGEREF _Toc528575642 \h </w:instrText>
             </w:r>
             <w:r>
               <w:rPr>
@@ -4804,7 +4808,7 @@
               <w:szCs w:val="22"/>
             </w:rPr>
           </w:pPr>
-          <w:hyperlink w:anchor="_Toc528575124" w:history="1">
+          <w:hyperlink w:anchor="_Toc528575643" w:history="1">
             <w:r>
               <w:rPr>
                 <w:rStyle w:val="Hyperlink"/>
@@ -4832,7 +4836,7 @@
                 <w:noProof/>
                 <w:webHidden/>
               </w:rPr>
-              <w:instrText xml:space="preserve"> PAGEREF _Toc528575124 \h </w:instrText>
+              <w:instrText xml:space="preserve"> PAGEREF _Toc528575643 \h </w:instrText>
             </w:r>
             <w:r>
               <w:rPr>
@@ -4876,7 +4880,7 @@
               <w:lang w:val="en-US"/>
             </w:rPr>
           </w:pPr>
-          <w:hyperlink w:anchor="_Toc528575125" w:history="1">
+          <w:hyperlink w:anchor="_Toc528575644" w:history="1">
             <w:r>
               <w:rPr>
                 <w:rStyle w:val="Hyperlink"/>
@@ -4904,7 +4908,7 @@
                 <w:noProof/>
                 <w:webHidden/>
               </w:rPr>
-              <w:instrText xml:space="preserve"> PAGEREF _Toc528575125 \h </w:instrText>
+              <w:instrText xml:space="preserve"> PAGEREF _Toc528575644 \h </w:instrText>
             </w:r>
             <w:r>
               <w:rPr>
@@ -4948,7 +4952,7 @@
               <w:lang w:val="en-US"/>
             </w:rPr>
           </w:pPr>
-          <w:hyperlink w:anchor="_Toc528575126" w:history="1">
+          <w:hyperlink w:anchor="_Toc528575645" w:history="1">
             <w:r>
               <w:rPr>
                 <w:rStyle w:val="Hyperlink"/>
@@ -4976,7 +4980,7 @@
                 <w:noProof/>
                 <w:webHidden/>
               </w:rPr>
-              <w:instrText xml:space="preserve"> PAGEREF _Toc528575126 \h </w:instrText>
+              <w:instrText xml:space="preserve"> PAGEREF _Toc528575645 \h </w:instrText>
             </w:r>
             <w:r>
               <w:rPr>
@@ -5020,10 +5024,11 @@
               <w:lang w:val="en-US"/>
             </w:rPr>
           </w:pPr>
-          <w:hyperlink w:anchor="_Toc528575127" w:history="1">
+          <w:hyperlink w:anchor="_Toc528575646" w:history="1">
             <w:r>
               <w:rPr>
                 <w:rStyle w:val="Hyperlink"/>
+                <w:b/>
                 <w:noProof/>
               </w:rPr>
               <w:t>Gantt Chart – Work Breakdown Structure</w:t>
@@ -5047,7 +5052,7 @@
                 <w:noProof/>
                 <w:webHidden/>
               </w:rPr>
-              <w:instrText xml:space="preserve"> PAGEREF _Toc528575127 \h </w:instrText>
+              <w:instrText xml:space="preserve"> PAGEREF _Toc528575646 \h </w:instrText>
             </w:r>
             <w:r>
               <w:rPr>
@@ -5100,7 +5105,6 @@
     <w:p/>
     <w:p/>
     <w:p/>
-    <w:p/>
     <w:p>
       <w:pPr>
         <w:pStyle w:val="TOCHeading"/>
@@ -5112,6 +5116,7 @@
         <w:rPr>
           <w:sz w:val="28"/>
         </w:rPr>
+        <w:lastRenderedPageBreak/>
         <w:t>LIst of figures</w:t>
       </w:r>
     </w:p>
@@ -5137,7 +5142,7 @@
       <w:r>
         <w:fldChar w:fldCharType="separate"/>
       </w:r>
-      <w:hyperlink r:id="rId9" w:anchor="_Toc528450873" w:history="1">
+      <w:hyperlink r:id="rId9" w:anchor="_Toc528575647" w:history="1">
         <w:r>
           <w:rPr>
             <w:rStyle w:val="Hyperlink"/>
@@ -5164,7 +5169,7 @@
             <w:noProof/>
             <w:webHidden/>
           </w:rPr>
-          <w:instrText xml:space="preserve"> PAGEREF _Toc528450873 \h </w:instrText>
+          <w:instrText xml:space="preserve"> PAGEREF _Toc528575647 \h </w:instrText>
         </w:r>
         <w:r>
           <w:rPr>
@@ -5208,7 +5213,7 @@
           <w:lang w:val="en-US"/>
         </w:rPr>
       </w:pPr>
-      <w:hyperlink r:id="rId10" w:anchor="_Toc528450874" w:history="1">
+      <w:hyperlink r:id="rId10" w:anchor="_Toc528575648" w:history="1">
         <w:r>
           <w:rPr>
             <w:rStyle w:val="Hyperlink"/>
@@ -5235,7 +5240,7 @@
             <w:noProof/>
             <w:webHidden/>
           </w:rPr>
-          <w:instrText xml:space="preserve"> PAGEREF _Toc528450874 \h </w:instrText>
+          <w:instrText xml:space="preserve"> PAGEREF _Toc528575648 \h </w:instrText>
         </w:r>
         <w:r>
           <w:rPr>
@@ -5279,7 +5284,7 @@
           <w:lang w:val="en-US"/>
         </w:rPr>
       </w:pPr>
-      <w:hyperlink r:id="rId11" w:anchor="_Toc528450875" w:history="1">
+      <w:hyperlink r:id="rId11" w:anchor="_Toc528575649" w:history="1">
         <w:r>
           <w:rPr>
             <w:rStyle w:val="Hyperlink"/>
@@ -5306,7 +5311,7 @@
             <w:noProof/>
             <w:webHidden/>
           </w:rPr>
-          <w:instrText xml:space="preserve"> PAGEREF _Toc528450875 \h </w:instrText>
+          <w:instrText xml:space="preserve"> PAGEREF _Toc528575649 \h </w:instrText>
         </w:r>
         <w:r>
           <w:rPr>
@@ -5350,7 +5355,7 @@
           <w:lang w:val="en-US"/>
         </w:rPr>
       </w:pPr>
-      <w:hyperlink r:id="rId12" w:anchor="_Toc528450876" w:history="1">
+      <w:hyperlink r:id="rId12" w:anchor="_Toc528575650" w:history="1">
         <w:r>
           <w:rPr>
             <w:rStyle w:val="Hyperlink"/>
@@ -5385,7 +5390,7 @@
             <w:noProof/>
             <w:webHidden/>
           </w:rPr>
-          <w:instrText xml:space="preserve"> PAGEREF _Toc528450876 \h </w:instrText>
+          <w:instrText xml:space="preserve"> PAGEREF _Toc528575650 \h </w:instrText>
         </w:r>
         <w:r>
           <w:rPr>
@@ -5429,7 +5434,7 @@
           <w:lang w:val="en-US"/>
         </w:rPr>
       </w:pPr>
-      <w:hyperlink r:id="rId13" w:anchor="_Toc528450877" w:history="1">
+      <w:hyperlink r:id="rId13" w:anchor="_Toc528575651" w:history="1">
         <w:r>
           <w:rPr>
             <w:rStyle w:val="Hyperlink"/>
@@ -5464,7 +5469,7 @@
             <w:noProof/>
             <w:webHidden/>
           </w:rPr>
-          <w:instrText xml:space="preserve"> PAGEREF _Toc528450877 \h </w:instrText>
+          <w:instrText xml:space="preserve"> PAGEREF _Toc528575651 \h </w:instrText>
         </w:r>
         <w:r>
           <w:rPr>
@@ -5508,7 +5513,7 @@
           <w:lang w:val="en-US"/>
         </w:rPr>
       </w:pPr>
-      <w:hyperlink r:id="rId14" w:anchor="_Toc528450878" w:history="1">
+      <w:hyperlink r:id="rId14" w:anchor="_Toc528575652" w:history="1">
         <w:r>
           <w:rPr>
             <w:rStyle w:val="Hyperlink"/>
@@ -5543,7 +5548,7 @@
             <w:noProof/>
             <w:webHidden/>
           </w:rPr>
-          <w:instrText xml:space="preserve"> PAGEREF _Toc528450878 \h </w:instrText>
+          <w:instrText xml:space="preserve"> PAGEREF _Toc528575652 \h </w:instrText>
         </w:r>
         <w:r>
           <w:rPr>
@@ -5587,7 +5592,7 @@
           <w:lang w:val="en-US"/>
         </w:rPr>
       </w:pPr>
-      <w:hyperlink r:id="rId15" w:anchor="_Toc528450879" w:history="1">
+      <w:hyperlink r:id="rId15" w:anchor="_Toc528575653" w:history="1">
         <w:r>
           <w:rPr>
             <w:rStyle w:val="Hyperlink"/>
@@ -5622,7 +5627,7 @@
             <w:noProof/>
             <w:webHidden/>
           </w:rPr>
-          <w:instrText xml:space="preserve"> PAGEREF _Toc528450879 \h </w:instrText>
+          <w:instrText xml:space="preserve"> PAGEREF _Toc528575653 \h </w:instrText>
         </w:r>
         <w:r>
           <w:rPr>
@@ -5666,7 +5671,7 @@
           <w:lang w:val="en-US"/>
         </w:rPr>
       </w:pPr>
-      <w:hyperlink r:id="rId16" w:anchor="_Toc528450880" w:history="1">
+      <w:hyperlink r:id="rId16" w:anchor="_Toc528575654" w:history="1">
         <w:r>
           <w:rPr>
             <w:rStyle w:val="Hyperlink"/>
@@ -5701,7 +5706,7 @@
             <w:noProof/>
             <w:webHidden/>
           </w:rPr>
-          <w:instrText xml:space="preserve"> PAGEREF _Toc528450880 \h </w:instrText>
+          <w:instrText xml:space="preserve"> PAGEREF _Toc528575654 \h </w:instrText>
         </w:r>
         <w:r>
           <w:rPr>
@@ -5745,7 +5750,7 @@
           <w:lang w:val="en-US"/>
         </w:rPr>
       </w:pPr>
-      <w:hyperlink r:id="rId17" w:anchor="_Toc528450881" w:history="1">
+      <w:hyperlink r:id="rId17" w:anchor="_Toc528575655" w:history="1">
         <w:r>
           <w:rPr>
             <w:rStyle w:val="Hyperlink"/>
@@ -5780,7 +5785,7 @@
             <w:noProof/>
             <w:webHidden/>
           </w:rPr>
-          <w:instrText xml:space="preserve"> PAGEREF _Toc528450881 \h </w:instrText>
+          <w:instrText xml:space="preserve"> PAGEREF _Toc528575655 \h </w:instrText>
         </w:r>
         <w:r>
           <w:rPr>
@@ -5824,7 +5829,7 @@
           <w:lang w:val="en-US"/>
         </w:rPr>
       </w:pPr>
-      <w:hyperlink r:id="rId18" w:anchor="_Toc528450882" w:history="1">
+      <w:hyperlink r:id="rId18" w:anchor="_Toc528575656" w:history="1">
         <w:r>
           <w:rPr>
             <w:rStyle w:val="Hyperlink"/>
@@ -5859,7 +5864,7 @@
             <w:noProof/>
             <w:webHidden/>
           </w:rPr>
-          <w:instrText xml:space="preserve"> PAGEREF _Toc528450882 \h </w:instrText>
+          <w:instrText xml:space="preserve"> PAGEREF _Toc528575656 \h </w:instrText>
         </w:r>
         <w:r>
           <w:rPr>
@@ -5879,7 +5884,7 @@
             <w:noProof/>
             <w:webHidden/>
           </w:rPr>
-          <w:t>23</w:t>
+          <w:t>22</w:t>
         </w:r>
         <w:r>
           <w:rPr>
@@ -5903,7 +5908,7 @@
           <w:lang w:val="en-US"/>
         </w:rPr>
       </w:pPr>
-      <w:hyperlink r:id="rId19" w:anchor="_Toc528450883" w:history="1">
+      <w:hyperlink r:id="rId19" w:anchor="_Toc528575657" w:history="1">
         <w:r>
           <w:rPr>
             <w:rStyle w:val="Hyperlink"/>
@@ -5930,7 +5935,78 @@
             <w:noProof/>
             <w:webHidden/>
           </w:rPr>
-          <w:instrText xml:space="preserve"> PAGEREF _Toc528450883 \h </w:instrText>
+          <w:instrText xml:space="preserve"> PAGEREF _Toc528575657 \h </w:instrText>
+        </w:r>
+        <w:r>
+          <w:rPr>
+            <w:noProof/>
+            <w:webHidden/>
+          </w:rPr>
+        </w:r>
+        <w:r>
+          <w:rPr>
+            <w:noProof/>
+            <w:webHidden/>
+          </w:rPr>
+          <w:fldChar w:fldCharType="separate"/>
+        </w:r>
+        <w:r>
+          <w:rPr>
+            <w:noProof/>
+            <w:webHidden/>
+          </w:rPr>
+          <w:t>25</w:t>
+        </w:r>
+        <w:r>
+          <w:rPr>
+            <w:noProof/>
+            <w:webHidden/>
+          </w:rPr>
+          <w:fldChar w:fldCharType="end"/>
+        </w:r>
+      </w:hyperlink>
+    </w:p>
+    <w:p>
+      <w:pPr>
+        <w:pStyle w:val="TableofFigures"/>
+        <w:tabs>
+          <w:tab w:val="right" w:leader="dot" w:pos="9016"/>
+        </w:tabs>
+        <w:rPr>
+          <w:noProof/>
+          <w:sz w:val="22"/>
+          <w:szCs w:val="22"/>
+          <w:lang w:val="en-US"/>
+        </w:rPr>
+      </w:pPr>
+      <w:hyperlink r:id="rId20" w:anchor="_Toc528575658" w:history="1">
+        <w:r>
+          <w:rPr>
+            <w:rStyle w:val="Hyperlink"/>
+            <w:noProof/>
+          </w:rPr>
+          <w:t>Figure 12 Design Sketch - Play Game Level 1</w:t>
+        </w:r>
+        <w:r>
+          <w:rPr>
+            <w:noProof/>
+            <w:webHidden/>
+          </w:rPr>
+          <w:tab/>
+        </w:r>
+        <w:r>
+          <w:rPr>
+            <w:noProof/>
+            <w:webHidden/>
+          </w:rPr>
+          <w:fldChar w:fldCharType="begin"/>
+        </w:r>
+        <w:r>
+          <w:rPr>
+            <w:noProof/>
+            <w:webHidden/>
+          </w:rPr>
+          <w:instrText xml:space="preserve"> PAGEREF _Toc528575658 \h </w:instrText>
         </w:r>
         <w:r>
           <w:rPr>
@@ -5974,78 +6050,7 @@
           <w:lang w:val="en-US"/>
         </w:rPr>
       </w:pPr>
-      <w:hyperlink r:id="rId20" w:anchor="_Toc528450884" w:history="1">
-        <w:r>
-          <w:rPr>
-            <w:rStyle w:val="Hyperlink"/>
-            <w:noProof/>
-          </w:rPr>
-          <w:t>Figure 12 Design Sketch - Play Game Level 1</w:t>
-        </w:r>
-        <w:r>
-          <w:rPr>
-            <w:noProof/>
-            <w:webHidden/>
-          </w:rPr>
-          <w:tab/>
-        </w:r>
-        <w:r>
-          <w:rPr>
-            <w:noProof/>
-            <w:webHidden/>
-          </w:rPr>
-          <w:fldChar w:fldCharType="begin"/>
-        </w:r>
-        <w:r>
-          <w:rPr>
-            <w:noProof/>
-            <w:webHidden/>
-          </w:rPr>
-          <w:instrText xml:space="preserve"> PAGEREF _Toc528450884 \h </w:instrText>
-        </w:r>
-        <w:r>
-          <w:rPr>
-            <w:noProof/>
-            <w:webHidden/>
-          </w:rPr>
-        </w:r>
-        <w:r>
-          <w:rPr>
-            <w:noProof/>
-            <w:webHidden/>
-          </w:rPr>
-          <w:fldChar w:fldCharType="separate"/>
-        </w:r>
-        <w:r>
-          <w:rPr>
-            <w:noProof/>
-            <w:webHidden/>
-          </w:rPr>
-          <w:t>27</w:t>
-        </w:r>
-        <w:r>
-          <w:rPr>
-            <w:noProof/>
-            <w:webHidden/>
-          </w:rPr>
-          <w:fldChar w:fldCharType="end"/>
-        </w:r>
-      </w:hyperlink>
-    </w:p>
-    <w:p>
-      <w:pPr>
-        <w:pStyle w:val="TableofFigures"/>
-        <w:tabs>
-          <w:tab w:val="right" w:leader="dot" w:pos="9016"/>
-        </w:tabs>
-        <w:rPr>
-          <w:noProof/>
-          <w:sz w:val="22"/>
-          <w:szCs w:val="22"/>
-          <w:lang w:val="en-US"/>
-        </w:rPr>
-      </w:pPr>
-      <w:hyperlink r:id="rId21" w:anchor="_Toc528450885" w:history="1">
+      <w:hyperlink r:id="rId21" w:anchor="_Toc528575659" w:history="1">
         <w:r>
           <w:rPr>
             <w:rStyle w:val="Hyperlink"/>
@@ -6080,7 +6085,7 @@
             <w:noProof/>
             <w:webHidden/>
           </w:rPr>
-          <w:instrText xml:space="preserve"> PAGEREF _Toc528450885 \h </w:instrText>
+          <w:instrText xml:space="preserve"> PAGEREF _Toc528575659 \h </w:instrText>
         </w:r>
         <w:r>
           <w:rPr>
@@ -6100,7 +6105,7 @@
             <w:noProof/>
             <w:webHidden/>
           </w:rPr>
-          <w:t>28</w:t>
+          <w:t>27</w:t>
         </w:r>
         <w:r>
           <w:rPr>
@@ -6124,7 +6129,7 @@
           <w:lang w:val="en-US"/>
         </w:rPr>
       </w:pPr>
-      <w:hyperlink r:id="rId22" w:anchor="_Toc528450886" w:history="1">
+      <w:hyperlink r:id="rId22" w:anchor="_Toc528575660" w:history="1">
         <w:r>
           <w:rPr>
             <w:rStyle w:val="Hyperlink"/>
@@ -6159,7 +6164,78 @@
             <w:noProof/>
             <w:webHidden/>
           </w:rPr>
-          <w:instrText xml:space="preserve"> PAGEREF _Toc528450886 \h </w:instrText>
+          <w:instrText xml:space="preserve"> PAGEREF _Toc528575660 \h </w:instrText>
+        </w:r>
+        <w:r>
+          <w:rPr>
+            <w:noProof/>
+            <w:webHidden/>
+          </w:rPr>
+        </w:r>
+        <w:r>
+          <w:rPr>
+            <w:noProof/>
+            <w:webHidden/>
+          </w:rPr>
+          <w:fldChar w:fldCharType="separate"/>
+        </w:r>
+        <w:r>
+          <w:rPr>
+            <w:noProof/>
+            <w:webHidden/>
+          </w:rPr>
+          <w:t>27</w:t>
+        </w:r>
+        <w:r>
+          <w:rPr>
+            <w:noProof/>
+            <w:webHidden/>
+          </w:rPr>
+          <w:fldChar w:fldCharType="end"/>
+        </w:r>
+      </w:hyperlink>
+    </w:p>
+    <w:p>
+      <w:pPr>
+        <w:pStyle w:val="TableofFigures"/>
+        <w:tabs>
+          <w:tab w:val="right" w:leader="dot" w:pos="9016"/>
+        </w:tabs>
+        <w:rPr>
+          <w:noProof/>
+          <w:sz w:val="22"/>
+          <w:szCs w:val="22"/>
+          <w:lang w:val="en-US"/>
+        </w:rPr>
+      </w:pPr>
+      <w:hyperlink r:id="rId23" w:anchor="_Toc528575661" w:history="1">
+        <w:r>
+          <w:rPr>
+            <w:rStyle w:val="Hyperlink"/>
+            <w:noProof/>
+          </w:rPr>
+          <w:t>Figure 15 Flowchart - Touch Interaction</w:t>
+        </w:r>
+        <w:r>
+          <w:rPr>
+            <w:noProof/>
+            <w:webHidden/>
+          </w:rPr>
+          <w:tab/>
+        </w:r>
+        <w:r>
+          <w:rPr>
+            <w:noProof/>
+            <w:webHidden/>
+          </w:rPr>
+          <w:fldChar w:fldCharType="begin"/>
+        </w:r>
+        <w:r>
+          <w:rPr>
+            <w:noProof/>
+            <w:webHidden/>
+          </w:rPr>
+          <w:instrText xml:space="preserve"> PAGEREF _Toc528575661 \h </w:instrText>
         </w:r>
         <w:r>
           <w:rPr>
@@ -6203,13 +6279,13 @@
           <w:lang w:val="en-US"/>
         </w:rPr>
       </w:pPr>
-      <w:hyperlink r:id="rId23" w:anchor="_Toc528450887" w:history="1">
+      <w:hyperlink w:anchor="_Toc528575662" w:history="1">
         <w:r>
           <w:rPr>
             <w:rStyle w:val="Hyperlink"/>
             <w:noProof/>
           </w:rPr>
-          <w:t>Figure 15 Flowchart - Touch Interaction</w:t>
+          <w:t>Figure 16 Flowchart - Progressing level</w:t>
         </w:r>
         <w:r>
           <w:rPr>
@@ -6230,7 +6306,7 @@
             <w:noProof/>
             <w:webHidden/>
           </w:rPr>
-          <w:instrText xml:space="preserve"> PAGEREF _Toc528450887 \h </w:instrText>
+          <w:instrText xml:space="preserve"> PAGEREF _Toc528575662 \h </w:instrText>
         </w:r>
         <w:r>
           <w:rPr>
@@ -6274,13 +6350,13 @@
           <w:lang w:val="en-US"/>
         </w:rPr>
       </w:pPr>
-      <w:hyperlink w:anchor="_Toc528450888" w:history="1">
+      <w:hyperlink r:id="rId24" w:anchor="_Toc528575663" w:history="1">
         <w:r>
           <w:rPr>
             <w:rStyle w:val="Hyperlink"/>
             <w:noProof/>
           </w:rPr>
-          <w:t>Figure 16 Flowchart - Progressing level</w:t>
+          <w:t>Figure 17 Flowchart - Overview</w:t>
         </w:r>
         <w:r>
           <w:rPr>
@@ -6301,7 +6377,7 @@
             <w:noProof/>
             <w:webHidden/>
           </w:rPr>
-          <w:instrText xml:space="preserve"> PAGEREF _Toc528450888 \h </w:instrText>
+          <w:instrText xml:space="preserve"> PAGEREF _Toc528575663 \h </w:instrText>
         </w:r>
         <w:r>
           <w:rPr>
@@ -6345,13 +6421,13 @@
           <w:lang w:val="en-US"/>
         </w:rPr>
       </w:pPr>
-      <w:hyperlink r:id="rId24" w:anchor="_Toc528450889" w:history="1">
+      <w:hyperlink r:id="rId25" w:anchor="_Toc528575664" w:history="1">
         <w:r>
           <w:rPr>
             <w:rStyle w:val="Hyperlink"/>
             <w:noProof/>
           </w:rPr>
-          <w:t>Figure 17 Flowchart - Overview</w:t>
+          <w:t>Figure 18 Use Case - Children Interaction</w:t>
         </w:r>
         <w:r>
           <w:rPr>
@@ -6372,7 +6448,78 @@
             <w:noProof/>
             <w:webHidden/>
           </w:rPr>
-          <w:instrText xml:space="preserve"> PAGEREF _Toc528450889 \h </w:instrText>
+          <w:instrText xml:space="preserve"> PAGEREF _Toc528575664 \h </w:instrText>
+        </w:r>
+        <w:r>
+          <w:rPr>
+            <w:noProof/>
+            <w:webHidden/>
+          </w:rPr>
+        </w:r>
+        <w:r>
+          <w:rPr>
+            <w:noProof/>
+            <w:webHidden/>
+          </w:rPr>
+          <w:fldChar w:fldCharType="separate"/>
+        </w:r>
+        <w:r>
+          <w:rPr>
+            <w:noProof/>
+            <w:webHidden/>
+          </w:rPr>
+          <w:t>30</w:t>
+        </w:r>
+        <w:r>
+          <w:rPr>
+            <w:noProof/>
+            <w:webHidden/>
+          </w:rPr>
+          <w:fldChar w:fldCharType="end"/>
+        </w:r>
+      </w:hyperlink>
+    </w:p>
+    <w:p>
+      <w:pPr>
+        <w:pStyle w:val="TableofFigures"/>
+        <w:tabs>
+          <w:tab w:val="right" w:leader="dot" w:pos="9016"/>
+        </w:tabs>
+        <w:rPr>
+          <w:noProof/>
+          <w:sz w:val="22"/>
+          <w:szCs w:val="22"/>
+          <w:lang w:val="en-US"/>
+        </w:rPr>
+      </w:pPr>
+      <w:hyperlink w:anchor="_Toc528575665" w:history="1">
+        <w:r>
+          <w:rPr>
+            <w:rStyle w:val="Hyperlink"/>
+            <w:noProof/>
+          </w:rPr>
+          <w:t>Figure 19 Overall Navigation</w:t>
+        </w:r>
+        <w:r>
+          <w:rPr>
+            <w:noProof/>
+            <w:webHidden/>
+          </w:rPr>
+          <w:tab/>
+        </w:r>
+        <w:r>
+          <w:rPr>
+            <w:noProof/>
+            <w:webHidden/>
+          </w:rPr>
+          <w:fldChar w:fldCharType="begin"/>
+        </w:r>
+        <w:r>
+          <w:rPr>
+            <w:noProof/>
+            <w:webHidden/>
+          </w:rPr>
+          <w:instrText xml:space="preserve"> PAGEREF _Toc528575665 \h </w:instrText>
         </w:r>
         <w:r>
           <w:rPr>
@@ -6416,13 +6563,13 @@
           <w:lang w:val="en-US"/>
         </w:rPr>
       </w:pPr>
-      <w:hyperlink r:id="rId25" w:anchor="_Toc528450890" w:history="1">
+      <w:hyperlink r:id="rId26" w:anchor="_Toc528575666" w:history="1">
         <w:r>
           <w:rPr>
             <w:rStyle w:val="Hyperlink"/>
             <w:noProof/>
           </w:rPr>
-          <w:t>Figure 18 Use Case - Children Interaction</w:t>
+          <w:t>Figure 20 Current Progress &amp; Responsibilities</w:t>
         </w:r>
         <w:r>
           <w:rPr>
@@ -6443,7 +6590,7 @@
             <w:noProof/>
             <w:webHidden/>
           </w:rPr>
-          <w:instrText xml:space="preserve"> PAGEREF _Toc528450890 \h </w:instrText>
+          <w:instrText xml:space="preserve"> PAGEREF _Toc528575666 \h </w:instrText>
         </w:r>
         <w:r>
           <w:rPr>
@@ -6463,7 +6610,7 @@
             <w:noProof/>
             <w:webHidden/>
           </w:rPr>
-          <w:t>31</w:t>
+          <w:t>38</w:t>
         </w:r>
         <w:r>
           <w:rPr>
@@ -6487,13 +6634,13 @@
           <w:lang w:val="en-US"/>
         </w:rPr>
       </w:pPr>
-      <w:hyperlink w:anchor="_Toc528450891" w:history="1">
+      <w:hyperlink r:id="rId27" w:anchor="_Toc528575667" w:history="1">
         <w:r>
           <w:rPr>
             <w:rStyle w:val="Hyperlink"/>
             <w:noProof/>
           </w:rPr>
-          <w:t>Figure 19 Overall Navigation</w:t>
+          <w:t>Figure 21 Gantt Chart - Work Breakdown Structure</w:t>
         </w:r>
         <w:r>
           <w:rPr>
@@ -6514,7 +6661,7 @@
             <w:noProof/>
             <w:webHidden/>
           </w:rPr>
-          <w:instrText xml:space="preserve"> PAGEREF _Toc528450891 \h </w:instrText>
+          <w:instrText xml:space="preserve"> PAGEREF _Toc528575667 \h </w:instrText>
         </w:r>
         <w:r>
           <w:rPr>
@@ -6534,7 +6681,7 @@
             <w:noProof/>
             <w:webHidden/>
           </w:rPr>
-          <w:t>32</w:t>
+          <w:t>39</w:t>
         </w:r>
         <w:r>
           <w:rPr>
@@ -6560,7 +6707,6 @@
     <w:p/>
     <w:p/>
     <w:p/>
-    <w:p/>
     <w:p>
       <w:pPr>
         <w:pStyle w:val="Heading1"/>
@@ -6569,7 +6715,7 @@
           <w:sz w:val="36"/>
         </w:rPr>
       </w:pPr>
-      <w:bookmarkStart w:id="1" w:name="_Toc528575070"/>
+      <w:bookmarkStart w:id="1" w:name="_Toc528575589"/>
       <w:r>
         <w:rPr>
           <w:b/>
@@ -6703,7 +6849,7 @@
         </w:rPr>
       </w:pPr>
       <w:bookmarkStart w:id="2" w:name="_Toc528323746"/>
-      <w:bookmarkStart w:id="3" w:name="_Toc528575071"/>
+      <w:bookmarkStart w:id="3" w:name="_Toc528575590"/>
       <w:r>
         <w:rPr>
           <w:b/>
@@ -6717,16 +6863,7 @@
           <w:b/>
           <w:sz w:val="36"/>
         </w:rPr>
-        <w:t>I</w:t>
-      </w:r>
-      <w:bookmarkStart w:id="4" w:name="_GoBack"/>
-      <w:bookmarkEnd w:id="4"/>
-      <w:r>
-        <w:rPr>
-          <w:b/>
-          <w:sz w:val="36"/>
-        </w:rPr>
-        <w:t>ntroduction</w:t>
+        <w:t>Introduction</w:t>
       </w:r>
       <w:bookmarkEnd w:id="2"/>
       <w:bookmarkEnd w:id="3"/>
@@ -7169,7 +7306,7 @@
           <w:sz w:val="28"/>
         </w:rPr>
       </w:pPr>
-      <w:bookmarkStart w:id="5" w:name="_Toc528575072"/>
+      <w:bookmarkStart w:id="4" w:name="_Toc528575591"/>
       <w:r>
         <w:rPr>
           <w:b/>
@@ -7177,7 +7314,7 @@
         </w:rPr>
         <w:t>1.2 Issue</w:t>
       </w:r>
-      <w:bookmarkEnd w:id="5"/>
+      <w:bookmarkEnd w:id="4"/>
       <w:r>
         <w:rPr>
           <w:b/>
@@ -7222,7 +7359,7 @@
           <w:szCs w:val="28"/>
         </w:rPr>
       </w:pPr>
-      <w:bookmarkStart w:id="6" w:name="_Toc528575073"/>
+      <w:bookmarkStart w:id="5" w:name="_Toc528575592"/>
       <w:r>
         <w:rPr>
           <w:b/>
@@ -7232,6 +7369,98 @@
         <w:lastRenderedPageBreak/>
         <w:t>1.3 Purpose</w:t>
       </w:r>
+      <w:bookmarkEnd w:id="5"/>
+    </w:p>
+    <w:p>
+      <w:pPr>
+        <w:rPr>
+          <w:sz w:val="28"/>
+          <w:szCs w:val="28"/>
+        </w:rPr>
+      </w:pPr>
+      <w:r>
+        <w:rPr>
+          <w:sz w:val="28"/>
+          <w:szCs w:val="28"/>
+        </w:rPr>
+        <w:t>The opportunity arises</w:t>
+      </w:r>
+      <w:r>
+        <w:rPr>
+          <w:sz w:val="28"/>
+          <w:szCs w:val="28"/>
+        </w:rPr>
+        <w:t xml:space="preserve"> for us</w:t>
+      </w:r>
+      <w:r>
+        <w:rPr>
+          <w:sz w:val="28"/>
+          <w:szCs w:val="28"/>
+        </w:rPr>
+        <w:t xml:space="preserve"> to </w:t>
+      </w:r>
+      <w:r>
+        <w:rPr>
+          <w:sz w:val="28"/>
+          <w:szCs w:val="28"/>
+        </w:rPr>
+        <w:t>develop an educational game that will convey our message to children, since e</w:t>
+      </w:r>
+      <w:r>
+        <w:rPr>
+          <w:sz w:val="28"/>
+          <w:szCs w:val="28"/>
+        </w:rPr>
+        <w:t xml:space="preserve">ntertainment methods can be more effective and attractive </w:t>
+      </w:r>
+      <w:r>
+        <w:rPr>
+          <w:sz w:val="28"/>
+          <w:szCs w:val="28"/>
+        </w:rPr>
+        <w:t>way to motivate c</w:t>
+      </w:r>
+      <w:r>
+        <w:rPr>
+          <w:sz w:val="28"/>
+          <w:szCs w:val="28"/>
+        </w:rPr>
+        <w:t>hildren</w:t>
+      </w:r>
+      <w:r>
+        <w:rPr>
+          <w:sz w:val="28"/>
+          <w:szCs w:val="28"/>
+        </w:rPr>
+        <w:t>.</w:t>
+      </w:r>
+    </w:p>
+    <w:p>
+      <w:pPr>
+        <w:pStyle w:val="Heading2"/>
+        <w:rPr>
+          <w:b/>
+          <w:sz w:val="28"/>
+          <w:szCs w:val="28"/>
+        </w:rPr>
+      </w:pPr>
+      <w:bookmarkStart w:id="6" w:name="_Toc528575593"/>
+      <w:r>
+        <w:rPr>
+          <w:b/>
+          <w:sz w:val="28"/>
+          <w:szCs w:val="28"/>
+        </w:rPr>
+        <w:t xml:space="preserve">1.4 </w:t>
+      </w:r>
+      <w:r>
+        <w:rPr>
+          <w:b/>
+          <w:sz w:val="28"/>
+          <w:szCs w:val="28"/>
+        </w:rPr>
+        <w:t>Scope</w:t>
+      </w:r>
       <w:bookmarkEnd w:id="6"/>
     </w:p>
     <w:p>
@@ -7246,57 +7475,58 @@
           <w:sz w:val="28"/>
           <w:szCs w:val="28"/>
         </w:rPr>
-        <w:t>The opportunity arises</w:t>
-      </w:r>
-      <w:r>
-        <w:rPr>
-          <w:sz w:val="28"/>
-          <w:szCs w:val="28"/>
-        </w:rPr>
-        <w:t xml:space="preserve"> for us</w:t>
-      </w:r>
-      <w:r>
-        <w:rPr>
-          <w:sz w:val="28"/>
-          <w:szCs w:val="28"/>
-        </w:rPr>
-        <w:t xml:space="preserve"> to </w:t>
-      </w:r>
-      <w:r>
-        <w:rPr>
-          <w:sz w:val="28"/>
-          <w:szCs w:val="28"/>
-        </w:rPr>
-        <w:t>develop an educational game that will convey our message to children, since e</w:t>
-      </w:r>
-      <w:r>
-        <w:rPr>
-          <w:sz w:val="28"/>
-          <w:szCs w:val="28"/>
-        </w:rPr>
-        <w:t xml:space="preserve">ntertainment methods can be more effective and attractive </w:t>
-      </w:r>
-      <w:r>
-        <w:rPr>
-          <w:sz w:val="28"/>
-          <w:szCs w:val="28"/>
-        </w:rPr>
-        <w:t>way to motivate c</w:t>
-      </w:r>
-      <w:r>
-        <w:rPr>
-          <w:sz w:val="28"/>
-          <w:szCs w:val="28"/>
-        </w:rPr>
-        <w:t>hildren</w:t>
-      </w:r>
-      <w:r>
-        <w:rPr>
-          <w:sz w:val="28"/>
-          <w:szCs w:val="28"/>
-        </w:rPr>
-        <w:t>.</w:t>
-      </w:r>
+        <w:t>We have a scope of spreading awareness amongst the children between 4-6 years of age with the help of which they will learn and become more responsible towards saving the electricity</w:t>
+      </w:r>
+      <w:r>
+        <w:rPr>
+          <w:sz w:val="28"/>
+          <w:szCs w:val="28"/>
+        </w:rPr>
+        <w:t xml:space="preserve">. Their </w:t>
+      </w:r>
+      <w:r>
+        <w:rPr>
+          <w:sz w:val="28"/>
+          <w:szCs w:val="28"/>
+        </w:rPr>
+        <w:t>decision-making skill</w:t>
+      </w:r>
+      <w:r>
+        <w:rPr>
+          <w:sz w:val="28"/>
+          <w:szCs w:val="28"/>
+        </w:rPr>
+        <w:t xml:space="preserve"> will improve</w:t>
+      </w:r>
+      <w:r>
+        <w:rPr>
+          <w:sz w:val="28"/>
+          <w:szCs w:val="28"/>
+        </w:rPr>
+        <w:t xml:space="preserve">. It will </w:t>
+      </w:r>
+      <w:r>
+        <w:rPr>
+          <w:sz w:val="28"/>
+          <w:szCs w:val="28"/>
+        </w:rPr>
+        <w:t xml:space="preserve">also </w:t>
+      </w:r>
+      <w:r>
+        <w:rPr>
+          <w:sz w:val="28"/>
+          <w:szCs w:val="28"/>
+        </w:rPr>
+        <w:t>help in reducing the unnecessary consumption or wastage of electricity</w:t>
+      </w:r>
+    </w:p>
+    <w:p>
+      <w:pPr>
+        <w:rPr>
+          <w:sz w:val="28"/>
+          <w:szCs w:val="28"/>
+        </w:rPr>
+      </w:pPr>
     </w:p>
     <w:p>
       <w:pPr>
@@ -7307,14 +7537,14 @@
           <w:szCs w:val="28"/>
         </w:rPr>
       </w:pPr>
-      <w:bookmarkStart w:id="7" w:name="_Toc528575074"/>
+      <w:bookmarkStart w:id="7" w:name="_Toc528575594"/>
       <w:r>
         <w:rPr>
           <w:b/>
           <w:sz w:val="28"/>
           <w:szCs w:val="28"/>
         </w:rPr>
-        <w:t xml:space="preserve">1.4 </w:t>
+        <w:t xml:space="preserve">1.5 </w:t>
       </w:r>
       <w:r>
         <w:rPr>
@@ -7322,102 +7552,9 @@
           <w:sz w:val="28"/>
           <w:szCs w:val="28"/>
         </w:rPr>
-        <w:t>Scope</w:t>
+        <w:t>Aim &amp; Objectives</w:t>
       </w:r>
       <w:bookmarkEnd w:id="7"/>
-    </w:p>
-    <w:p>
-      <w:pPr>
-        <w:rPr>
-          <w:sz w:val="28"/>
-          <w:szCs w:val="28"/>
-        </w:rPr>
-      </w:pPr>
-      <w:r>
-        <w:rPr>
-          <w:sz w:val="28"/>
-          <w:szCs w:val="28"/>
-        </w:rPr>
-        <w:t>We have a scope of spreading awareness amongst the children between 4-6 years of age with the help of which they will learn and become more responsible towards saving the electricity</w:t>
-      </w:r>
-      <w:r>
-        <w:rPr>
-          <w:sz w:val="28"/>
-          <w:szCs w:val="28"/>
-        </w:rPr>
-        <w:t xml:space="preserve">. Their </w:t>
-      </w:r>
-      <w:r>
-        <w:rPr>
-          <w:sz w:val="28"/>
-          <w:szCs w:val="28"/>
-        </w:rPr>
-        <w:t>decision-making skill</w:t>
-      </w:r>
-      <w:r>
-        <w:rPr>
-          <w:sz w:val="28"/>
-          <w:szCs w:val="28"/>
-        </w:rPr>
-        <w:t xml:space="preserve"> will improve</w:t>
-      </w:r>
-      <w:r>
-        <w:rPr>
-          <w:sz w:val="28"/>
-          <w:szCs w:val="28"/>
-        </w:rPr>
-        <w:t xml:space="preserve">. It will </w:t>
-      </w:r>
-      <w:r>
-        <w:rPr>
-          <w:sz w:val="28"/>
-          <w:szCs w:val="28"/>
-        </w:rPr>
-        <w:t xml:space="preserve">also </w:t>
-      </w:r>
-      <w:r>
-        <w:rPr>
-          <w:sz w:val="28"/>
-          <w:szCs w:val="28"/>
-        </w:rPr>
-        <w:t>help in reducing the unnecessary consumption or wastage of electricity</w:t>
-      </w:r>
-    </w:p>
-    <w:p>
-      <w:pPr>
-        <w:rPr>
-          <w:sz w:val="28"/>
-          <w:szCs w:val="28"/>
-        </w:rPr>
-      </w:pPr>
-    </w:p>
-    <w:p>
-      <w:pPr>
-        <w:pStyle w:val="Heading2"/>
-        <w:rPr>
-          <w:b/>
-          <w:sz w:val="28"/>
-          <w:szCs w:val="28"/>
-        </w:rPr>
-      </w:pPr>
-      <w:bookmarkStart w:id="8" w:name="_Toc528575075"/>
-      <w:r>
-        <w:rPr>
-          <w:b/>
-          <w:sz w:val="28"/>
-          <w:szCs w:val="28"/>
-        </w:rPr>
-        <w:t xml:space="preserve">1.5 </w:t>
-      </w:r>
-      <w:r>
-        <w:rPr>
-          <w:b/>
-          <w:sz w:val="28"/>
-          <w:szCs w:val="28"/>
-        </w:rPr>
-        <w:t>Aim &amp; Objectives</w:t>
-      </w:r>
-      <w:bookmarkEnd w:id="8"/>
     </w:p>
     <w:p>
       <w:pPr>
@@ -8156,7 +8293,7 @@
           <w:szCs w:val="28"/>
         </w:rPr>
       </w:pPr>
-      <w:bookmarkStart w:id="9" w:name="_Toc528575076"/>
+      <w:bookmarkStart w:id="8" w:name="_Toc528575595"/>
       <w:r>
         <w:rPr>
           <w:b/>
@@ -8189,7 +8326,7 @@
         </w:rPr>
         <w:t>Measurable organisational Value</w:t>
       </w:r>
-      <w:bookmarkEnd w:id="9"/>
+      <w:bookmarkEnd w:id="8"/>
     </w:p>
     <w:p>
       <w:pPr>
@@ -8519,7 +8656,7 @@
           <w:szCs w:val="28"/>
         </w:rPr>
       </w:pPr>
-      <w:bookmarkStart w:id="10" w:name="_Toc528575077"/>
+      <w:bookmarkStart w:id="9" w:name="_Toc528575596"/>
       <w:r>
         <w:rPr>
           <w:b/>
@@ -8585,7 +8722,7 @@
         </w:rPr>
         <w:t>it, impact?</w:t>
       </w:r>
-      <w:bookmarkEnd w:id="10"/>
+      <w:bookmarkEnd w:id="9"/>
     </w:p>
     <w:p>
       <w:pPr>
@@ -8934,7 +9071,7 @@
           <w:szCs w:val="28"/>
         </w:rPr>
       </w:pPr>
-      <w:bookmarkStart w:id="11" w:name="_Toc528575078"/>
+      <w:bookmarkStart w:id="10" w:name="_Toc528575597"/>
       <w:r>
         <w:rPr>
           <w:b/>
@@ -8951,7 +9088,7 @@
         </w:rPr>
         <w:t>Research Question</w:t>
       </w:r>
-      <w:bookmarkEnd w:id="11"/>
+      <w:bookmarkEnd w:id="10"/>
     </w:p>
     <w:p>
       <w:pPr>
@@ -9212,7 +9349,7 @@
           <w:szCs w:val="28"/>
         </w:rPr>
       </w:pPr>
-      <w:bookmarkStart w:id="12" w:name="_Toc528575079"/>
+      <w:bookmarkStart w:id="11" w:name="_Toc528575598"/>
       <w:r>
         <w:rPr>
           <w:b/>
@@ -9246,60 +9383,60 @@
         </w:rPr>
         <w:t>Literature Review</w:t>
       </w:r>
+      <w:bookmarkEnd w:id="11"/>
+    </w:p>
+    <w:p/>
+    <w:p>
+      <w:pPr>
+        <w:pStyle w:val="Heading2"/>
+        <w:rPr>
+          <w:b/>
+          <w:sz w:val="28"/>
+          <w:szCs w:val="28"/>
+        </w:rPr>
+      </w:pPr>
+      <w:bookmarkStart w:id="12" w:name="_Toc528575599"/>
+      <w:r>
+        <w:rPr>
+          <w:b/>
+          <w:sz w:val="28"/>
+          <w:szCs w:val="28"/>
+        </w:rPr>
+        <w:t xml:space="preserve">2.1 </w:t>
+      </w:r>
+      <w:r>
+        <w:rPr>
+          <w:b/>
+          <w:sz w:val="28"/>
+          <w:szCs w:val="28"/>
+        </w:rPr>
+        <w:t xml:space="preserve">Save </w:t>
+      </w:r>
+      <w:r>
+        <w:rPr>
+          <w:b/>
+          <w:sz w:val="28"/>
+          <w:szCs w:val="28"/>
+        </w:rPr>
+        <w:t>t</w:t>
+      </w:r>
+      <w:r>
+        <w:rPr>
+          <w:b/>
+          <w:sz w:val="28"/>
+          <w:szCs w:val="28"/>
+        </w:rPr>
+        <w:t>he Power</w:t>
+      </w:r>
+      <w:r>
+        <w:rPr>
+          <w:b/>
+          <w:sz w:val="28"/>
+          <w:szCs w:val="28"/>
+        </w:rPr>
+        <w:t>!</w:t>
+      </w:r>
       <w:bookmarkEnd w:id="12"/>
-    </w:p>
-    <w:p/>
-    <w:p>
-      <w:pPr>
-        <w:pStyle w:val="Heading2"/>
-        <w:rPr>
-          <w:b/>
-          <w:sz w:val="28"/>
-          <w:szCs w:val="28"/>
-        </w:rPr>
-      </w:pPr>
-      <w:bookmarkStart w:id="13" w:name="_Toc528575080"/>
-      <w:r>
-        <w:rPr>
-          <w:b/>
-          <w:sz w:val="28"/>
-          <w:szCs w:val="28"/>
-        </w:rPr>
-        <w:t xml:space="preserve">2.1 </w:t>
-      </w:r>
-      <w:r>
-        <w:rPr>
-          <w:b/>
-          <w:sz w:val="28"/>
-          <w:szCs w:val="28"/>
-        </w:rPr>
-        <w:t xml:space="preserve">Save </w:t>
-      </w:r>
-      <w:r>
-        <w:rPr>
-          <w:b/>
-          <w:sz w:val="28"/>
-          <w:szCs w:val="28"/>
-        </w:rPr>
-        <w:t>t</w:t>
-      </w:r>
-      <w:r>
-        <w:rPr>
-          <w:b/>
-          <w:sz w:val="28"/>
-          <w:szCs w:val="28"/>
-        </w:rPr>
-        <w:t>he Power</w:t>
-      </w:r>
-      <w:r>
-        <w:rPr>
-          <w:b/>
-          <w:sz w:val="28"/>
-          <w:szCs w:val="28"/>
-        </w:rPr>
-        <w:t>!</w:t>
-      </w:r>
-      <w:bookmarkEnd w:id="13"/>
     </w:p>
     <w:p>
       <w:pPr>
@@ -9357,6 +9494,7 @@
           <w:id w:val="1351447880"/>
           <w:citation/>
         </w:sdtPr>
+        <w:sdtEndPr/>
         <w:sdtContent>
           <w:r>
             <w:rPr>
@@ -9649,7 +9787,7 @@
                     <pic:cNvPicPr/>
                   </pic:nvPicPr>
                   <pic:blipFill>
-                    <a:blip r:embed="rId26" cstate="print">
+                    <a:blip r:embed="rId28" cstate="print">
                       <a:extLst>
                         <a:ext uri="{28A0092B-C50C-407E-A947-70E740481C1C}">
                           <a14:useLocalDpi xmlns:a14="http://schemas.microsoft.com/office/drawing/2010/main" val="0"/>
@@ -9711,7 +9849,7 @@
                     <pic:cNvPicPr/>
                   </pic:nvPicPr>
                   <pic:blipFill>
-                    <a:blip r:embed="rId27" cstate="print">
+                    <a:blip r:embed="rId29" cstate="print">
                       <a:extLst>
                         <a:ext uri="{28A0092B-C50C-407E-A947-70E740481C1C}">
                           <a14:useLocalDpi xmlns:a14="http://schemas.microsoft.com/office/drawing/2010/main" val="0"/>
@@ -9859,11 +9997,11 @@
                                 <w:szCs w:val="28"/>
                               </w:rPr>
                             </w:pPr>
-                            <w:bookmarkStart w:id="14" w:name="_Toc528447184"/>
-                            <w:bookmarkStart w:id="15" w:name="_Toc528449378"/>
-                            <w:bookmarkStart w:id="16" w:name="_Toc528450131"/>
-                            <w:bookmarkStart w:id="17" w:name="_Toc528450195"/>
-                            <w:bookmarkStart w:id="18" w:name="_Toc528450873"/>
+                            <w:bookmarkStart w:id="13" w:name="_Toc528447184"/>
+                            <w:bookmarkStart w:id="14" w:name="_Toc528449378"/>
+                            <w:bookmarkStart w:id="15" w:name="_Toc528450131"/>
+                            <w:bookmarkStart w:id="16" w:name="_Toc528450195"/>
+                            <w:bookmarkStart w:id="17" w:name="_Toc528575647"/>
                             <w:r>
                               <w:t xml:space="preserve">Figure </w:t>
                             </w:r>
@@ -9914,6 +10052,7 @@
                                 <w:id w:val="-977061819"/>
                                 <w:citation/>
                               </w:sdtPr>
+                              <w:sdtEndPr/>
                               <w:sdtContent>
                                 <w:r>
                                   <w:rPr>
@@ -9947,11 +10086,11 @@
                                 </w:r>
                               </w:sdtContent>
                             </w:sdt>
+                            <w:bookmarkEnd w:id="13"/>
                             <w:bookmarkEnd w:id="14"/>
                             <w:bookmarkEnd w:id="15"/>
                             <w:bookmarkEnd w:id="16"/>
                             <w:bookmarkEnd w:id="17"/>
-                            <w:bookmarkEnd w:id="18"/>
                           </w:p>
                         </w:txbxContent>
                       </wps:txbx>
@@ -9975,7 +10114,11 @@
           </mc:Choice>
           <mc:Fallback>
             <w:pict>
-              <v:shape w14:anchorId="3B9B11AF" id="Text Box 14" o:spid="_x0000_s1031" type="#_x0000_t202" style="position:absolute;margin-left:43.05pt;margin-top:21.4pt;width:141pt;height:18pt;z-index:251601408;visibility:visible;mso-wrap-style:square;mso-width-percent:0;mso-height-percent:0;mso-wrap-distance-left:9pt;mso-wrap-distance-top:0;mso-wrap-distance-right:9pt;mso-wrap-distance-bottom:0;mso-position-horizontal:absolute;mso-position-horizontal-relative:text;mso-position-vertical:absolute;mso-position-vertical-relative:text;mso-width-percent:0;mso-height-percent:0;mso-width-relative:margin;mso-height-relative:margin;v-text-anchor:top" o:gfxdata="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" stroked="f">
+              <v:shapetype w14:anchorId="3B9B11AF" id="_x0000_t202" coordsize="21600,21600" o:spt="202" path="m,l,21600r21600,l21600,xe">
+                <v:stroke joinstyle="miter"/>
+                <v:path gradientshapeok="t" o:connecttype="rect"/>
+              </v:shapetype>
+              <v:shape id="Text Box 14" o:spid="_x0000_s1031" type="#_x0000_t202" style="position:absolute;margin-left:43.05pt;margin-top:21.4pt;width:141pt;height:18pt;z-index:251601408;visibility:visible;mso-wrap-style:square;mso-width-percent:0;mso-height-percent:0;mso-wrap-distance-left:9pt;mso-wrap-distance-top:0;mso-wrap-distance-right:9pt;mso-wrap-distance-bottom:0;mso-position-horizontal:absolute;mso-position-horizontal-relative:text;mso-position-vertical:absolute;mso-position-vertical-relative:text;mso-width-percent:0;mso-height-percent:0;mso-width-relative:margin;mso-height-relative:margin;v-text-anchor:top" o:gfxdata="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" stroked="f">
                 <v:textbox inset="0,0,0,0">
                   <w:txbxContent>
                     <w:p>
@@ -9987,11 +10130,11 @@
                           <w:szCs w:val="28"/>
                         </w:rPr>
                       </w:pPr>
-                      <w:bookmarkStart w:id="19" w:name="_Toc528447184"/>
-                      <w:bookmarkStart w:id="20" w:name="_Toc528449378"/>
-                      <w:bookmarkStart w:id="21" w:name="_Toc528450131"/>
-                      <w:bookmarkStart w:id="22" w:name="_Toc528450195"/>
-                      <w:bookmarkStart w:id="23" w:name="_Toc528450873"/>
+                      <w:bookmarkStart w:id="18" w:name="_Toc528447184"/>
+                      <w:bookmarkStart w:id="19" w:name="_Toc528449378"/>
+                      <w:bookmarkStart w:id="20" w:name="_Toc528450131"/>
+                      <w:bookmarkStart w:id="21" w:name="_Toc528450195"/>
+                      <w:bookmarkStart w:id="22" w:name="_Toc528575647"/>
                       <w:r>
                         <w:t xml:space="preserve">Figure </w:t>
                       </w:r>
@@ -10042,6 +10185,7 @@
                           <w:id w:val="-977061819"/>
                           <w:citation/>
                         </w:sdtPr>
+                        <w:sdtEndPr/>
                         <w:sdtContent>
                           <w:r>
                             <w:rPr>
@@ -10075,11 +10219,11 @@
                           </w:r>
                         </w:sdtContent>
                       </w:sdt>
+                      <w:bookmarkEnd w:id="18"/>
                       <w:bookmarkEnd w:id="19"/>
                       <w:bookmarkEnd w:id="20"/>
                       <w:bookmarkEnd w:id="21"/>
                       <w:bookmarkEnd w:id="22"/>
-                      <w:bookmarkEnd w:id="23"/>
                     </w:p>
                   </w:txbxContent>
                 </v:textbox>
@@ -10138,11 +10282,11 @@
                                 <w:szCs w:val="28"/>
                               </w:rPr>
                             </w:pPr>
-                            <w:bookmarkStart w:id="24" w:name="_Toc528447185"/>
-                            <w:bookmarkStart w:id="25" w:name="_Toc528449379"/>
-                            <w:bookmarkStart w:id="26" w:name="_Toc528450132"/>
-                            <w:bookmarkStart w:id="27" w:name="_Toc528450196"/>
-                            <w:bookmarkStart w:id="28" w:name="_Toc528450874"/>
+                            <w:bookmarkStart w:id="23" w:name="_Toc528447185"/>
+                            <w:bookmarkStart w:id="24" w:name="_Toc528449379"/>
+                            <w:bookmarkStart w:id="25" w:name="_Toc528450132"/>
+                            <w:bookmarkStart w:id="26" w:name="_Toc528450196"/>
+                            <w:bookmarkStart w:id="27" w:name="_Toc528575648"/>
                             <w:r>
                               <w:t xml:space="preserve">Figure </w:t>
                             </w:r>
@@ -10193,6 +10337,7 @@
                                 <w:id w:val="1245848685"/>
                                 <w:citation/>
                               </w:sdtPr>
+                              <w:sdtEndPr/>
                               <w:sdtContent>
                                 <w:r>
                                   <w:rPr>
@@ -10226,11 +10371,11 @@
                                 </w:r>
                               </w:sdtContent>
                             </w:sdt>
+                            <w:bookmarkEnd w:id="23"/>
                             <w:bookmarkEnd w:id="24"/>
                             <w:bookmarkEnd w:id="25"/>
                             <w:bookmarkEnd w:id="26"/>
                             <w:bookmarkEnd w:id="27"/>
-                            <w:bookmarkEnd w:id="28"/>
                           </w:p>
                           <w:p>
                             <w:pPr>
@@ -10276,11 +10421,11 @@
                           <w:szCs w:val="28"/>
                         </w:rPr>
                       </w:pPr>
-                      <w:bookmarkStart w:id="29" w:name="_Toc528447185"/>
-                      <w:bookmarkStart w:id="30" w:name="_Toc528449379"/>
-                      <w:bookmarkStart w:id="31" w:name="_Toc528450132"/>
-                      <w:bookmarkStart w:id="32" w:name="_Toc528450196"/>
-                      <w:bookmarkStart w:id="33" w:name="_Toc528450874"/>
+                      <w:bookmarkStart w:id="28" w:name="_Toc528447185"/>
+                      <w:bookmarkStart w:id="29" w:name="_Toc528449379"/>
+                      <w:bookmarkStart w:id="30" w:name="_Toc528450132"/>
+                      <w:bookmarkStart w:id="31" w:name="_Toc528450196"/>
+                      <w:bookmarkStart w:id="32" w:name="_Toc528575648"/>
                       <w:r>
                         <w:t xml:space="preserve">Figure </w:t>
                       </w:r>
@@ -10331,6 +10476,7 @@
                           <w:id w:val="1245848685"/>
                           <w:citation/>
                         </w:sdtPr>
+                        <w:sdtEndPr/>
                         <w:sdtContent>
                           <w:r>
                             <w:rPr>
@@ -10364,11 +10510,11 @@
                           </w:r>
                         </w:sdtContent>
                       </w:sdt>
+                      <w:bookmarkEnd w:id="28"/>
                       <w:bookmarkEnd w:id="29"/>
                       <w:bookmarkEnd w:id="30"/>
                       <w:bookmarkEnd w:id="31"/>
                       <w:bookmarkEnd w:id="32"/>
-                      <w:bookmarkEnd w:id="33"/>
                     </w:p>
                     <w:p>
                       <w:pPr>
@@ -10427,7 +10573,7 @@
           <w:szCs w:val="28"/>
         </w:rPr>
       </w:pPr>
-      <w:bookmarkStart w:id="34" w:name="_Toc528575081"/>
+      <w:bookmarkStart w:id="33" w:name="_Toc528575600"/>
       <w:r>
         <w:rPr>
           <w:b/>
@@ -10485,7 +10631,7 @@
         </w:rPr>
         <w:t>om YovoGames!</w:t>
       </w:r>
-      <w:bookmarkEnd w:id="34"/>
+      <w:bookmarkEnd w:id="33"/>
       <w:r>
         <w:rPr>
           <w:b/>
@@ -10639,6 +10785,7 @@
           <w:id w:val="-913319890"/>
           <w:citation/>
         </w:sdtPr>
+        <w:sdtEndPr/>
         <w:sdtContent>
           <w:r>
             <w:rPr>
@@ -10915,7 +11062,7 @@
                     <pic:cNvPicPr/>
                   </pic:nvPicPr>
                   <pic:blipFill>
-                    <a:blip r:embed="rId28" cstate="print">
+                    <a:blip r:embed="rId30" cstate="print">
                       <a:extLst>
                         <a:ext uri="{28A0092B-C50C-407E-A947-70E740481C1C}">
                           <a14:useLocalDpi xmlns:a14="http://schemas.microsoft.com/office/drawing/2010/main" val="0"/>
@@ -11097,11 +11244,11 @@
                             <w:pPr>
                               <w:pStyle w:val="Caption"/>
                             </w:pPr>
-                            <w:bookmarkStart w:id="35" w:name="_Toc528447186"/>
-                            <w:bookmarkStart w:id="36" w:name="_Toc528449380"/>
-                            <w:bookmarkStart w:id="37" w:name="_Toc528450133"/>
-                            <w:bookmarkStart w:id="38" w:name="_Toc528450197"/>
-                            <w:bookmarkStart w:id="39" w:name="_Toc528450875"/>
+                            <w:bookmarkStart w:id="34" w:name="_Toc528447186"/>
+                            <w:bookmarkStart w:id="35" w:name="_Toc528449380"/>
+                            <w:bookmarkStart w:id="36" w:name="_Toc528450133"/>
+                            <w:bookmarkStart w:id="37" w:name="_Toc528450197"/>
+                            <w:bookmarkStart w:id="38" w:name="_Toc528575649"/>
                             <w:r>
                               <w:t xml:space="preserve">Figure </w:t>
                             </w:r>
@@ -11143,6 +11290,7 @@
                                 <w:id w:val="498470486"/>
                                 <w:citation/>
                               </w:sdtPr>
+                              <w:sdtEndPr/>
                               <w:sdtContent>
                                 <w:r>
                                   <w:fldChar w:fldCharType="begin"/>
@@ -11164,24 +11312,24 @@
                                 </w:r>
                               </w:sdtContent>
                             </w:sdt>
+                            <w:bookmarkEnd w:id="34"/>
                             <w:bookmarkEnd w:id="35"/>
                             <w:bookmarkEnd w:id="36"/>
                             <w:bookmarkEnd w:id="37"/>
                             <w:bookmarkEnd w:id="38"/>
-                            <w:bookmarkEnd w:id="39"/>
                           </w:p>
                           <w:p/>
                           <w:p>
                             <w:pPr>
                               <w:pStyle w:val="Caption"/>
                             </w:pPr>
-                            <w:bookmarkStart w:id="40" w:name="_Toc528447187"/>
-                            <w:bookmarkStart w:id="41" w:name="_Toc528449381"/>
+                            <w:bookmarkStart w:id="39" w:name="_Toc528447187"/>
+                            <w:bookmarkStart w:id="40" w:name="_Toc528449381"/>
                             <w:r>
                               <w:t>F</w:t>
                             </w:r>
+                            <w:bookmarkEnd w:id="39"/>
                             <w:bookmarkEnd w:id="40"/>
-                            <w:bookmarkEnd w:id="41"/>
                           </w:p>
                         </w:txbxContent>
                       </wps:txbx>
@@ -11212,11 +11360,11 @@
                       <w:pPr>
                         <w:pStyle w:val="Caption"/>
                       </w:pPr>
-                      <w:bookmarkStart w:id="42" w:name="_Toc528447186"/>
-                      <w:bookmarkStart w:id="43" w:name="_Toc528449380"/>
-                      <w:bookmarkStart w:id="44" w:name="_Toc528450133"/>
-                      <w:bookmarkStart w:id="45" w:name="_Toc528450197"/>
-                      <w:bookmarkStart w:id="46" w:name="_Toc528450875"/>
+                      <w:bookmarkStart w:id="41" w:name="_Toc528447186"/>
+                      <w:bookmarkStart w:id="42" w:name="_Toc528449380"/>
+                      <w:bookmarkStart w:id="43" w:name="_Toc528450133"/>
+                      <w:bookmarkStart w:id="44" w:name="_Toc528450197"/>
+                      <w:bookmarkStart w:id="45" w:name="_Toc528575649"/>
                       <w:r>
                         <w:t xml:space="preserve">Figure </w:t>
                       </w:r>
@@ -11258,6 +11406,7 @@
                           <w:id w:val="498470486"/>
                           <w:citation/>
                         </w:sdtPr>
+                        <w:sdtEndPr/>
                         <w:sdtContent>
                           <w:r>
                             <w:fldChar w:fldCharType="begin"/>
@@ -11279,24 +11428,24 @@
                           </w:r>
                         </w:sdtContent>
                       </w:sdt>
+                      <w:bookmarkEnd w:id="41"/>
                       <w:bookmarkEnd w:id="42"/>
                       <w:bookmarkEnd w:id="43"/>
                       <w:bookmarkEnd w:id="44"/>
                       <w:bookmarkEnd w:id="45"/>
-                      <w:bookmarkEnd w:id="46"/>
                     </w:p>
                     <w:p/>
                     <w:p>
                       <w:pPr>
                         <w:pStyle w:val="Caption"/>
                       </w:pPr>
-                      <w:bookmarkStart w:id="47" w:name="_Toc528447187"/>
-                      <w:bookmarkStart w:id="48" w:name="_Toc528449381"/>
+                      <w:bookmarkStart w:id="46" w:name="_Toc528447187"/>
+                      <w:bookmarkStart w:id="47" w:name="_Toc528449381"/>
                       <w:r>
                         <w:t>F</w:t>
                       </w:r>
+                      <w:bookmarkEnd w:id="46"/>
                       <w:bookmarkEnd w:id="47"/>
-                      <w:bookmarkEnd w:id="48"/>
                     </w:p>
                   </w:txbxContent>
                 </v:textbox>
@@ -11337,7 +11486,7 @@
           <w:szCs w:val="28"/>
         </w:rPr>
       </w:pPr>
-      <w:bookmarkStart w:id="49" w:name="_Toc528575082"/>
+      <w:bookmarkStart w:id="48" w:name="_Toc528575601"/>
       <w:r>
         <w:rPr>
           <w:b/>
@@ -11355,7 +11504,7 @@
         </w:rPr>
         <w:t>Nature Warrior – Akshay Jhadav</w:t>
       </w:r>
-      <w:bookmarkEnd w:id="49"/>
+      <w:bookmarkEnd w:id="48"/>
     </w:p>
     <w:p>
       <w:pPr>
@@ -11639,6 +11788,7 @@
           <w:id w:val="-689675843"/>
           <w:citation/>
         </w:sdtPr>
+        <w:sdtEndPr/>
         <w:sdtContent>
           <w:r>
             <w:rPr>
@@ -11835,7 +11985,7 @@
                     <pic:cNvPicPr/>
                   </pic:nvPicPr>
                   <pic:blipFill>
-                    <a:blip r:embed="rId29" cstate="print">
+                    <a:blip r:embed="rId31" cstate="print">
                       <a:extLst>
                         <a:ext uri="{28A0092B-C50C-407E-A947-70E740481C1C}">
                           <a14:useLocalDpi xmlns:a14="http://schemas.microsoft.com/office/drawing/2010/main" val="0"/>
@@ -12001,7 +12151,7 @@
                                 <w:szCs w:val="28"/>
                               </w:rPr>
                             </w:pPr>
-                            <w:bookmarkStart w:id="50" w:name="_Toc528450876"/>
+                            <w:bookmarkStart w:id="49" w:name="_Toc528575650"/>
                             <w:r>
                               <w:t xml:space="preserve">Figure </w:t>
                             </w:r>
@@ -12046,6 +12196,7 @@
                                 <w:id w:val="-1518230995"/>
                                 <w:citation/>
                               </w:sdtPr>
+                              <w:sdtEndPr/>
                               <w:sdtContent>
                                 <w:r>
                                   <w:fldChar w:fldCharType="begin"/>
@@ -12078,7 +12229,7 @@
                                 </w:r>
                               </w:sdtContent>
                             </w:sdt>
-                            <w:bookmarkEnd w:id="50"/>
+                            <w:bookmarkEnd w:id="49"/>
                           </w:p>
                         </w:txbxContent>
                       </wps:txbx>
@@ -12114,7 +12265,7 @@
                           <w:szCs w:val="28"/>
                         </w:rPr>
                       </w:pPr>
-                      <w:bookmarkStart w:id="51" w:name="_Toc528450876"/>
+                      <w:bookmarkStart w:id="50" w:name="_Toc528575650"/>
                       <w:r>
                         <w:t xml:space="preserve">Figure </w:t>
                       </w:r>
@@ -12159,6 +12310,7 @@
                           <w:id w:val="-1518230995"/>
                           <w:citation/>
                         </w:sdtPr>
+                        <w:sdtEndPr/>
                         <w:sdtContent>
                           <w:r>
                             <w:fldChar w:fldCharType="begin"/>
@@ -12191,7 +12343,7 @@
                           </w:r>
                         </w:sdtContent>
                       </w:sdt>
-                      <w:bookmarkEnd w:id="51"/>
+                      <w:bookmarkEnd w:id="50"/>
                     </w:p>
                   </w:txbxContent>
                 </v:textbox>
@@ -12222,7 +12374,7 @@
           <w:szCs w:val="28"/>
         </w:rPr>
       </w:pPr>
-      <w:bookmarkStart w:id="52" w:name="_Toc528575083"/>
+      <w:bookmarkStart w:id="51" w:name="_Toc528575602"/>
       <w:r>
         <w:rPr>
           <w:b/>
@@ -12264,7 +12416,7 @@
         </w:rPr>
         <w:t>Warmodroid</w:t>
       </w:r>
-      <w:bookmarkEnd w:id="52"/>
+      <w:bookmarkEnd w:id="51"/>
     </w:p>
     <w:p>
       <w:pPr>
@@ -12322,6 +12474,7 @@
           <w:id w:val="-1642106336"/>
           <w:citation/>
         </w:sdtPr>
+        <w:sdtEndPr/>
         <w:sdtContent>
           <w:r>
             <w:rPr>
@@ -12540,6 +12693,7 @@
           <w:id w:val="2034922091"/>
           <w:citation/>
         </w:sdtPr>
+        <w:sdtEndPr/>
         <w:sdtContent>
           <w:r>
             <w:rPr>
@@ -12764,7 +12918,7 @@
                     <pic:cNvPicPr/>
                   </pic:nvPicPr>
                   <pic:blipFill>
-                    <a:blip r:embed="rId30" cstate="print">
+                    <a:blip r:embed="rId32" cstate="print">
                       <a:extLst>
                         <a:ext uri="{28A0092B-C50C-407E-A947-70E740481C1C}">
                           <a14:useLocalDpi xmlns:a14="http://schemas.microsoft.com/office/drawing/2010/main" val="0"/>
@@ -12923,7 +13077,7 @@
                                 <w:szCs w:val="28"/>
                               </w:rPr>
                             </w:pPr>
-                            <w:bookmarkStart w:id="53" w:name="_Toc528450877"/>
+                            <w:bookmarkStart w:id="52" w:name="_Toc528575651"/>
                             <w:r>
                               <w:t xml:space="preserve">Figure </w:t>
                             </w:r>
@@ -12971,6 +13125,7 @@
                                 <w:id w:val="1560216805"/>
                                 <w:citation/>
                               </w:sdtPr>
+                              <w:sdtEndPr/>
                               <w:sdtContent>
                                 <w:r>
                                   <w:fldChar w:fldCharType="begin"/>
@@ -12996,7 +13151,7 @@
                                 </w:r>
                               </w:sdtContent>
                             </w:sdt>
-                            <w:bookmarkEnd w:id="53"/>
+                            <w:bookmarkEnd w:id="52"/>
                           </w:p>
                         </w:txbxContent>
                       </wps:txbx>
@@ -13032,7 +13187,7 @@
                           <w:szCs w:val="28"/>
                         </w:rPr>
                       </w:pPr>
-                      <w:bookmarkStart w:id="54" w:name="_Toc528450877"/>
+                      <w:bookmarkStart w:id="53" w:name="_Toc528575651"/>
                       <w:r>
                         <w:t xml:space="preserve">Figure </w:t>
                       </w:r>
@@ -13080,6 +13235,7 @@
                           <w:id w:val="1560216805"/>
                           <w:citation/>
                         </w:sdtPr>
+                        <w:sdtEndPr/>
                         <w:sdtContent>
                           <w:r>
                             <w:fldChar w:fldCharType="begin"/>
@@ -13105,7 +13261,7 @@
                           </w:r>
                         </w:sdtContent>
                       </w:sdt>
-                      <w:bookmarkEnd w:id="54"/>
+                      <w:bookmarkEnd w:id="53"/>
                     </w:p>
                   </w:txbxContent>
                 </v:textbox>
@@ -13132,7 +13288,7 @@
           <w:szCs w:val="28"/>
         </w:rPr>
       </w:pPr>
-      <w:bookmarkStart w:id="55" w:name="_Toc528575084"/>
+      <w:bookmarkStart w:id="54" w:name="_Toc528575603"/>
       <w:r>
         <w:rPr>
           <w:b/>
@@ -13182,7 +13338,7 @@
         </w:rPr>
         <w:t>MoonBear LTD</w:t>
       </w:r>
-      <w:bookmarkEnd w:id="55"/>
+      <w:bookmarkEnd w:id="54"/>
     </w:p>
     <w:p>
       <w:pPr>
@@ -13375,6 +13531,7 @@
           <w:id w:val="-960959547"/>
           <w:citation/>
         </w:sdtPr>
+        <w:sdtEndPr/>
         <w:sdtContent>
           <w:r>
             <w:rPr>
@@ -13706,7 +13863,7 @@
                     <pic:cNvPicPr/>
                   </pic:nvPicPr>
                   <pic:blipFill>
-                    <a:blip r:embed="rId31" cstate="print">
+                    <a:blip r:embed="rId33" cstate="print">
                       <a:extLst>
                         <a:ext uri="{28A0092B-C50C-407E-A947-70E740481C1C}">
                           <a14:useLocalDpi xmlns:a14="http://schemas.microsoft.com/office/drawing/2010/main" val="0"/>
@@ -13865,7 +14022,7 @@
                                 <w:szCs w:val="28"/>
                               </w:rPr>
                             </w:pPr>
-                            <w:bookmarkStart w:id="56" w:name="_Toc528450878"/>
+                            <w:bookmarkStart w:id="55" w:name="_Toc528575652"/>
                             <w:r>
                               <w:t xml:space="preserve">Figure </w:t>
                             </w:r>
@@ -13910,6 +14067,7 @@
                                 <w:id w:val="-172503137"/>
                                 <w:citation/>
                               </w:sdtPr>
+                              <w:sdtEndPr/>
                               <w:sdtContent>
                                 <w:r>
                                   <w:fldChar w:fldCharType="begin"/>
@@ -13942,7 +14100,7 @@
                                 </w:r>
                               </w:sdtContent>
                             </w:sdt>
-                            <w:bookmarkEnd w:id="56"/>
+                            <w:bookmarkEnd w:id="55"/>
                           </w:p>
                         </w:txbxContent>
                       </wps:txbx>
@@ -13978,7 +14136,7 @@
                           <w:szCs w:val="28"/>
                         </w:rPr>
                       </w:pPr>
-                      <w:bookmarkStart w:id="57" w:name="_Toc528450878"/>
+                      <w:bookmarkStart w:id="56" w:name="_Toc528575652"/>
                       <w:r>
                         <w:t xml:space="preserve">Figure </w:t>
                       </w:r>
@@ -14023,6 +14181,7 @@
                           <w:id w:val="-172503137"/>
                           <w:citation/>
                         </w:sdtPr>
+                        <w:sdtEndPr/>
                         <w:sdtContent>
                           <w:r>
                             <w:fldChar w:fldCharType="begin"/>
@@ -14055,7 +14214,7 @@
                           </w:r>
                         </w:sdtContent>
                       </w:sdt>
-                      <w:bookmarkEnd w:id="57"/>
+                      <w:bookmarkEnd w:id="56"/>
                     </w:p>
                   </w:txbxContent>
                 </v:textbox>
@@ -14075,7 +14234,7 @@
           <w:szCs w:val="28"/>
         </w:rPr>
       </w:pPr>
-      <w:bookmarkStart w:id="58" w:name="_Toc528575085"/>
+      <w:bookmarkStart w:id="57" w:name="_Toc528575604"/>
       <w:r>
         <w:rPr>
           <w:b/>
@@ -14093,7 +14252,7 @@
         </w:rPr>
         <w:t>Garden Games for Kids – Miniclub by Bubadu</w:t>
       </w:r>
-      <w:bookmarkEnd w:id="58"/>
+      <w:bookmarkEnd w:id="57"/>
     </w:p>
     <w:p>
       <w:pPr>
@@ -14395,6 +14554,7 @@
           <w:id w:val="125286230"/>
           <w:citation/>
         </w:sdtPr>
+        <w:sdtEndPr/>
         <w:sdtContent>
           <w:r>
             <w:rPr>
@@ -14554,7 +14714,7 @@
                     <pic:cNvPicPr/>
                   </pic:nvPicPr>
                   <pic:blipFill>
-                    <a:blip r:embed="rId32" cstate="print">
+                    <a:blip r:embed="rId34" cstate="print">
                       <a:extLst>
                         <a:ext uri="{28A0092B-C50C-407E-A947-70E740481C1C}">
                           <a14:useLocalDpi xmlns:a14="http://schemas.microsoft.com/office/drawing/2010/main" val="0"/>
@@ -14724,7 +14884,7 @@
                                 <w:szCs w:val="28"/>
                               </w:rPr>
                             </w:pPr>
-                            <w:bookmarkStart w:id="59" w:name="_Toc528450879"/>
+                            <w:bookmarkStart w:id="58" w:name="_Toc528575653"/>
                             <w:r>
                               <w:t xml:space="preserve">Figure </w:t>
                             </w:r>
@@ -14772,6 +14932,7 @@
                                 <w:id w:val="1036474731"/>
                                 <w:citation/>
                               </w:sdtPr>
+                              <w:sdtEndPr/>
                               <w:sdtContent>
                                 <w:r>
                                   <w:fldChar w:fldCharType="begin"/>
@@ -14797,7 +14958,7 @@
                                 </w:r>
                               </w:sdtContent>
                             </w:sdt>
-                            <w:bookmarkEnd w:id="59"/>
+                            <w:bookmarkEnd w:id="58"/>
                           </w:p>
                         </w:txbxContent>
                       </wps:txbx>
@@ -14833,7 +14994,7 @@
                           <w:szCs w:val="28"/>
                         </w:rPr>
                       </w:pPr>
-                      <w:bookmarkStart w:id="60" w:name="_Toc528450879"/>
+                      <w:bookmarkStart w:id="59" w:name="_Toc528575653"/>
                       <w:r>
                         <w:t xml:space="preserve">Figure </w:t>
                       </w:r>
@@ -14881,6 +15042,7 @@
                           <w:id w:val="1036474731"/>
                           <w:citation/>
                         </w:sdtPr>
+                        <w:sdtEndPr/>
                         <w:sdtContent>
                           <w:r>
                             <w:fldChar w:fldCharType="begin"/>
@@ -14906,7 +15068,7 @@
                           </w:r>
                         </w:sdtContent>
                       </w:sdt>
-                      <w:bookmarkEnd w:id="60"/>
+                      <w:bookmarkEnd w:id="59"/>
                     </w:p>
                   </w:txbxContent>
                 </v:textbox>
@@ -14937,7 +15099,7 @@
           <w:szCs w:val="28"/>
         </w:rPr>
       </w:pPr>
-      <w:bookmarkStart w:id="61" w:name="_Toc528575086"/>
+      <w:bookmarkStart w:id="60" w:name="_Toc528575605"/>
       <w:r>
         <w:rPr>
           <w:b/>
@@ -14963,7 +15125,7 @@
         </w:rPr>
         <w:t xml:space="preserve"> – Libii</w:t>
       </w:r>
-      <w:bookmarkEnd w:id="61"/>
+      <w:bookmarkEnd w:id="60"/>
     </w:p>
     <w:p>
       <w:pPr>
@@ -15125,6 +15287,7 @@
           <w:id w:val="-936906764"/>
           <w:citation/>
         </w:sdtPr>
+        <w:sdtEndPr/>
         <w:sdtContent>
           <w:r>
             <w:rPr>
@@ -15350,7 +15513,7 @@
                     <pic:cNvPicPr/>
                   </pic:nvPicPr>
                   <pic:blipFill>
-                    <a:blip r:embed="rId33" cstate="print">
+                    <a:blip r:embed="rId35" cstate="print">
                       <a:extLst>
                         <a:ext uri="{28A0092B-C50C-407E-A947-70E740481C1C}">
                           <a14:useLocalDpi xmlns:a14="http://schemas.microsoft.com/office/drawing/2010/main" val="0"/>
@@ -15527,7 +15690,7 @@
                                 <w:szCs w:val="28"/>
                               </w:rPr>
                             </w:pPr>
-                            <w:bookmarkStart w:id="62" w:name="_Toc528450880"/>
+                            <w:bookmarkStart w:id="61" w:name="_Toc528575654"/>
                             <w:r>
                               <w:t xml:space="preserve">Figure </w:t>
                             </w:r>
@@ -15572,6 +15735,7 @@
                                 <w:id w:val="-900218410"/>
                                 <w:citation/>
                               </w:sdtPr>
+                              <w:sdtEndPr/>
                               <w:sdtContent>
                                 <w:r>
                                   <w:fldChar w:fldCharType="begin"/>
@@ -15604,7 +15768,7 @@
                                 </w:r>
                               </w:sdtContent>
                             </w:sdt>
-                            <w:bookmarkEnd w:id="62"/>
+                            <w:bookmarkEnd w:id="61"/>
                           </w:p>
                         </w:txbxContent>
                       </wps:txbx>
@@ -15640,7 +15804,7 @@
                           <w:szCs w:val="28"/>
                         </w:rPr>
                       </w:pPr>
-                      <w:bookmarkStart w:id="63" w:name="_Toc528450880"/>
+                      <w:bookmarkStart w:id="62" w:name="_Toc528575654"/>
                       <w:r>
                         <w:t xml:space="preserve">Figure </w:t>
                       </w:r>
@@ -15685,6 +15849,7 @@
                           <w:id w:val="-900218410"/>
                           <w:citation/>
                         </w:sdtPr>
+                        <w:sdtEndPr/>
                         <w:sdtContent>
                           <w:r>
                             <w:fldChar w:fldCharType="begin"/>
@@ -15717,7 +15882,7 @@
                           </w:r>
                         </w:sdtContent>
                       </w:sdt>
-                      <w:bookmarkEnd w:id="63"/>
+                      <w:bookmarkEnd w:id="62"/>
                     </w:p>
                   </w:txbxContent>
                 </v:textbox>
@@ -15737,7 +15902,7 @@
           <w:szCs w:val="28"/>
         </w:rPr>
       </w:pPr>
-      <w:bookmarkStart w:id="64" w:name="_Toc528575087"/>
+      <w:bookmarkStart w:id="63" w:name="_Toc528575606"/>
       <w:r>
         <w:rPr>
           <w:b/>
@@ -15755,7 +15920,7 @@
         </w:rPr>
         <w:t xml:space="preserve"> - YoguruTechnologies</w:t>
       </w:r>
-      <w:bookmarkEnd w:id="64"/>
+      <w:bookmarkEnd w:id="63"/>
     </w:p>
     <w:p>
       <w:pPr>
@@ -15921,6 +16086,7 @@
           <w:id w:val="1290468864"/>
           <w:citation/>
         </w:sdtPr>
+        <w:sdtEndPr/>
         <w:sdtContent>
           <w:r>
             <w:rPr>
@@ -16034,7 +16200,7 @@
                     <pic:cNvPicPr/>
                   </pic:nvPicPr>
                   <pic:blipFill>
-                    <a:blip r:embed="rId34" cstate="print">
+                    <a:blip r:embed="rId36" cstate="print">
                       <a:extLst>
                         <a:ext uri="{28A0092B-C50C-407E-A947-70E740481C1C}">
                           <a14:useLocalDpi xmlns:a14="http://schemas.microsoft.com/office/drawing/2010/main" val="0"/>
@@ -16200,7 +16366,7 @@
                                 <w:szCs w:val="28"/>
                               </w:rPr>
                             </w:pPr>
-                            <w:bookmarkStart w:id="65" w:name="_Toc528450881"/>
+                            <w:bookmarkStart w:id="64" w:name="_Toc528575655"/>
                             <w:r>
                               <w:t xml:space="preserve">Figure </w:t>
                             </w:r>
@@ -16245,6 +16411,7 @@
                                 <w:id w:val="-566874981"/>
                                 <w:citation/>
                               </w:sdtPr>
+                              <w:sdtEndPr/>
                               <w:sdtContent>
                                 <w:r>
                                   <w:fldChar w:fldCharType="begin"/>
@@ -16277,7 +16444,7 @@
                                 </w:r>
                               </w:sdtContent>
                             </w:sdt>
-                            <w:bookmarkEnd w:id="65"/>
+                            <w:bookmarkEnd w:id="64"/>
                           </w:p>
                         </w:txbxContent>
                       </wps:txbx>
@@ -16313,7 +16480,7 @@
                           <w:szCs w:val="28"/>
                         </w:rPr>
                       </w:pPr>
-                      <w:bookmarkStart w:id="66" w:name="_Toc528450881"/>
+                      <w:bookmarkStart w:id="65" w:name="_Toc528575655"/>
                       <w:r>
                         <w:t xml:space="preserve">Figure </w:t>
                       </w:r>
@@ -16358,6 +16525,7 @@
                           <w:id w:val="-566874981"/>
                           <w:citation/>
                         </w:sdtPr>
+                        <w:sdtEndPr/>
                         <w:sdtContent>
                           <w:r>
                             <w:fldChar w:fldCharType="begin"/>
@@ -16390,7 +16558,7 @@
                           </w:r>
                         </w:sdtContent>
                       </w:sdt>
-                      <w:bookmarkEnd w:id="66"/>
+                      <w:bookmarkEnd w:id="65"/>
                     </w:p>
                   </w:txbxContent>
                 </v:textbox>
@@ -16410,7 +16578,7 @@
           <w:szCs w:val="28"/>
         </w:rPr>
       </w:pPr>
-      <w:bookmarkStart w:id="67" w:name="_Toc528575088"/>
+      <w:bookmarkStart w:id="66" w:name="_Toc528575607"/>
       <w:r>
         <w:rPr>
           <w:b/>
@@ -16428,7 +16596,7 @@
         </w:rPr>
         <w:t>Comparison Table</w:t>
       </w:r>
-      <w:bookmarkEnd w:id="67"/>
+      <w:bookmarkEnd w:id="66"/>
     </w:p>
     <w:tbl>
       <w:tblPr>
@@ -19795,7 +19963,7 @@
           <w:szCs w:val="28"/>
         </w:rPr>
       </w:pPr>
-      <w:bookmarkStart w:id="68" w:name="_Toc528575089"/>
+      <w:bookmarkStart w:id="67" w:name="_Toc528575608"/>
       <w:r>
         <w:rPr>
           <w:b/>
@@ -19804,7 +19972,7 @@
         </w:rPr>
         <w:t>2.10 Discussion &amp; Conclusion</w:t>
       </w:r>
-      <w:bookmarkEnd w:id="68"/>
+      <w:bookmarkEnd w:id="67"/>
     </w:p>
     <w:p>
       <w:pPr>
@@ -20126,7 +20294,7 @@
           <w:szCs w:val="28"/>
         </w:rPr>
       </w:pPr>
-      <w:bookmarkStart w:id="69" w:name="_Toc528575090"/>
+      <w:bookmarkStart w:id="68" w:name="_Toc528575609"/>
       <w:r>
         <w:rPr>
           <w:b/>
@@ -20144,7 +20312,7 @@
         </w:rPr>
         <w:t>Summary</w:t>
       </w:r>
-      <w:bookmarkEnd w:id="69"/>
+      <w:bookmarkEnd w:id="68"/>
     </w:p>
     <w:p/>
     <w:tbl>
@@ -21453,7 +21621,7 @@
           <w:szCs w:val="28"/>
         </w:rPr>
       </w:pPr>
-      <w:bookmarkStart w:id="70" w:name="_Toc528575091"/>
+      <w:bookmarkStart w:id="69" w:name="_Toc528575610"/>
       <w:r>
         <w:rPr>
           <w:b/>
@@ -21487,7 +21655,7 @@
         </w:rPr>
         <w:t>Software Methodology: SDLC Spiral Model</w:t>
       </w:r>
-      <w:bookmarkEnd w:id="70"/>
+      <w:bookmarkEnd w:id="69"/>
     </w:p>
     <w:p>
       <w:pPr>
@@ -21512,6 +21680,7 @@
           <w:id w:val="-1152214602"/>
           <w:citation/>
         </w:sdtPr>
+        <w:sdtEndPr/>
         <w:sdtContent>
           <w:r>
             <w:rPr>
@@ -21819,7 +21988,7 @@
           <w:szCs w:val="28"/>
         </w:rPr>
       </w:pPr>
-      <w:bookmarkStart w:id="71" w:name="_Toc528575092"/>
+      <w:bookmarkStart w:id="70" w:name="_Toc528575611"/>
       <w:r>
         <w:rPr>
           <w:b/>
@@ -21836,7 +22005,7 @@
         </w:rPr>
         <w:t>Why Spiral model?</w:t>
       </w:r>
-      <w:bookmarkEnd w:id="71"/>
+      <w:bookmarkEnd w:id="70"/>
     </w:p>
     <w:p>
       <w:pPr>
@@ -21903,6 +22072,7 @@
           <w:id w:val="-2019218293"/>
           <w:citation/>
         </w:sdtPr>
+        <w:sdtEndPr/>
         <w:sdtContent>
           <w:r>
             <w:rPr>
@@ -21962,7 +22132,7 @@
           <w:szCs w:val="28"/>
         </w:rPr>
       </w:pPr>
-      <w:bookmarkStart w:id="72" w:name="_Toc528575093"/>
+      <w:bookmarkStart w:id="71" w:name="_Toc528575612"/>
       <w:r>
         <w:rPr>
           <w:noProof/>
@@ -22009,11 +22179,11 @@
                             <w:pPr>
                               <w:pStyle w:val="Caption"/>
                             </w:pPr>
-                            <w:bookmarkStart w:id="73" w:name="_Toc528447200"/>
-                            <w:bookmarkStart w:id="74" w:name="_Toc528449394"/>
-                            <w:bookmarkStart w:id="75" w:name="_Toc528450134"/>
-                            <w:bookmarkStart w:id="76" w:name="_Toc528450198"/>
-                            <w:bookmarkStart w:id="77" w:name="_Toc528450882"/>
+                            <w:bookmarkStart w:id="72" w:name="_Toc528447200"/>
+                            <w:bookmarkStart w:id="73" w:name="_Toc528449394"/>
+                            <w:bookmarkStart w:id="74" w:name="_Toc528450134"/>
+                            <w:bookmarkStart w:id="75" w:name="_Toc528450198"/>
+                            <w:bookmarkStart w:id="76" w:name="_Toc528575656"/>
                             <w:r>
                               <w:t xml:space="preserve">Figure </w:t>
                             </w:r>
@@ -22055,6 +22225,7 @@
                                 <w:id w:val="-555243321"/>
                                 <w:citation/>
                               </w:sdtPr>
+                              <w:sdtEndPr/>
                               <w:sdtContent>
                                 <w:r>
                                   <w:fldChar w:fldCharType="begin"/>
@@ -22080,11 +22251,11 @@
                                 </w:r>
                               </w:sdtContent>
                             </w:sdt>
+                            <w:bookmarkEnd w:id="72"/>
                             <w:bookmarkEnd w:id="73"/>
                             <w:bookmarkEnd w:id="74"/>
                             <w:bookmarkEnd w:id="75"/>
                             <w:bookmarkEnd w:id="76"/>
-                            <w:bookmarkEnd w:id="77"/>
                           </w:p>
                         </w:txbxContent>
                       </wps:txbx>
@@ -22115,11 +22286,11 @@
                       <w:pPr>
                         <w:pStyle w:val="Caption"/>
                       </w:pPr>
-                      <w:bookmarkStart w:id="78" w:name="_Toc528447200"/>
-                      <w:bookmarkStart w:id="79" w:name="_Toc528449394"/>
-                      <w:bookmarkStart w:id="80" w:name="_Toc528450134"/>
-                      <w:bookmarkStart w:id="81" w:name="_Toc528450198"/>
-                      <w:bookmarkStart w:id="82" w:name="_Toc528450882"/>
+                      <w:bookmarkStart w:id="77" w:name="_Toc528447200"/>
+                      <w:bookmarkStart w:id="78" w:name="_Toc528449394"/>
+                      <w:bookmarkStart w:id="79" w:name="_Toc528450134"/>
+                      <w:bookmarkStart w:id="80" w:name="_Toc528450198"/>
+                      <w:bookmarkStart w:id="81" w:name="_Toc528575656"/>
                       <w:r>
                         <w:t xml:space="preserve">Figure </w:t>
                       </w:r>
@@ -22161,6 +22332,7 @@
                           <w:id w:val="-555243321"/>
                           <w:citation/>
                         </w:sdtPr>
+                        <w:sdtEndPr/>
                         <w:sdtContent>
                           <w:r>
                             <w:fldChar w:fldCharType="begin"/>
@@ -22186,11 +22358,11 @@
                           </w:r>
                         </w:sdtContent>
                       </w:sdt>
+                      <w:bookmarkEnd w:id="77"/>
                       <w:bookmarkEnd w:id="78"/>
                       <w:bookmarkEnd w:id="79"/>
                       <w:bookmarkEnd w:id="80"/>
                       <w:bookmarkEnd w:id="81"/>
-                      <w:bookmarkEnd w:id="82"/>
                     </w:p>
                   </w:txbxContent>
                 </v:textbox>
@@ -22215,7 +22387,7 @@
         </w:rPr>
         <w:t>Spiral Model Diagram</w:t>
       </w:r>
-      <w:bookmarkEnd w:id="72"/>
+      <w:bookmarkEnd w:id="71"/>
       <w:r>
         <w:rPr>
           <w:b/>
@@ -22265,7 +22437,7 @@
                     </pic:cNvPicPr>
                   </pic:nvPicPr>
                   <pic:blipFill>
-                    <a:blip r:embed="rId35">
+                    <a:blip r:embed="rId37">
                       <a:extLst>
                         <a:ext uri="{28A0092B-C50C-407E-A947-70E740481C1C}">
                           <a14:useLocalDpi xmlns:a14="http://schemas.microsoft.com/office/drawing/2010/main" val="0"/>
@@ -22351,7 +22523,7 @@
           <w:szCs w:val="28"/>
         </w:rPr>
       </w:pPr>
-      <w:bookmarkStart w:id="83" w:name="_Toc528575094"/>
+      <w:bookmarkStart w:id="82" w:name="_Toc528575613"/>
       <w:r>
         <w:rPr>
           <w:b/>
@@ -22369,7 +22541,7 @@
         </w:rPr>
         <w:t>How we will use this Model?</w:t>
       </w:r>
-      <w:bookmarkEnd w:id="83"/>
+      <w:bookmarkEnd w:id="82"/>
     </w:p>
     <w:p>
       <w:pPr>
@@ -22888,7 +23060,7 @@
           <w:szCs w:val="28"/>
         </w:rPr>
       </w:pPr>
-      <w:bookmarkStart w:id="84" w:name="_Toc528575095"/>
+      <w:bookmarkStart w:id="83" w:name="_Toc528575614"/>
       <w:r>
         <w:rPr>
           <w:b/>
@@ -22922,36 +23094,36 @@
         </w:rPr>
         <w:t>Game Design &amp; Analysis</w:t>
       </w:r>
+      <w:bookmarkEnd w:id="83"/>
+    </w:p>
+    <w:p/>
+    <w:p>
+      <w:pPr>
+        <w:pStyle w:val="Heading2"/>
+        <w:rPr>
+          <w:b/>
+          <w:sz w:val="28"/>
+          <w:szCs w:val="28"/>
+        </w:rPr>
+      </w:pPr>
+      <w:bookmarkStart w:id="84" w:name="_Toc528575615"/>
+      <w:r>
+        <w:rPr>
+          <w:b/>
+          <w:sz w:val="28"/>
+          <w:szCs w:val="28"/>
+        </w:rPr>
+        <w:t xml:space="preserve">4.1 </w:t>
+      </w:r>
+      <w:r>
+        <w:rPr>
+          <w:b/>
+          <w:sz w:val="28"/>
+          <w:szCs w:val="28"/>
+        </w:rPr>
+        <w:t>Game Menu</w:t>
+      </w:r>
       <w:bookmarkEnd w:id="84"/>
-    </w:p>
-    <w:p/>
-    <w:p>
-      <w:pPr>
-        <w:pStyle w:val="Heading2"/>
-        <w:rPr>
-          <w:b/>
-          <w:sz w:val="28"/>
-          <w:szCs w:val="28"/>
-        </w:rPr>
-      </w:pPr>
-      <w:bookmarkStart w:id="85" w:name="_Toc528575096"/>
-      <w:r>
-        <w:rPr>
-          <w:b/>
-          <w:sz w:val="28"/>
-          <w:szCs w:val="28"/>
-        </w:rPr>
-        <w:t xml:space="preserve">4.1 </w:t>
-      </w:r>
-      <w:r>
-        <w:rPr>
-          <w:b/>
-          <w:sz w:val="28"/>
-          <w:szCs w:val="28"/>
-        </w:rPr>
-        <w:t>Game Menu</w:t>
-      </w:r>
-      <w:bookmarkEnd w:id="85"/>
     </w:p>
     <w:p>
       <w:pPr>
@@ -22993,7 +23165,7 @@
                     </pic:cNvPicPr>
                   </pic:nvPicPr>
                   <pic:blipFill>
-                    <a:blip r:embed="rId36" cstate="print">
+                    <a:blip r:embed="rId38" cstate="print">
                       <a:extLst>
                         <a:ext uri="{28A0092B-C50C-407E-A947-70E740481C1C}">
                           <a14:useLocalDpi xmlns:a14="http://schemas.microsoft.com/office/drawing/2010/main" val="0"/>
@@ -23191,10 +23363,10 @@
                                 <w:lang w:val="en-NZ" w:eastAsia="en-NZ"/>
                               </w:rPr>
                             </w:pPr>
-                            <w:bookmarkStart w:id="86" w:name="_Toc528449396"/>
-                            <w:bookmarkStart w:id="87" w:name="_Toc528450135"/>
-                            <w:bookmarkStart w:id="88" w:name="_Toc528450199"/>
-                            <w:bookmarkStart w:id="89" w:name="_Toc528450883"/>
+                            <w:bookmarkStart w:id="85" w:name="_Toc528449396"/>
+                            <w:bookmarkStart w:id="86" w:name="_Toc528450135"/>
+                            <w:bookmarkStart w:id="87" w:name="_Toc528450199"/>
+                            <w:bookmarkStart w:id="88" w:name="_Toc528575657"/>
                             <w:r>
                               <w:t xml:space="preserve">Figure </w:t>
                             </w:r>
@@ -23231,10 +23403,10 @@
                             <w:r>
                               <w:t xml:space="preserve"> Design Sketch - Game Menu</w:t>
                             </w:r>
+                            <w:bookmarkEnd w:id="85"/>
                             <w:bookmarkEnd w:id="86"/>
                             <w:bookmarkEnd w:id="87"/>
                             <w:bookmarkEnd w:id="88"/>
-                            <w:bookmarkEnd w:id="89"/>
                           </w:p>
                         </w:txbxContent>
                       </wps:txbx>
@@ -23271,10 +23443,10 @@
                           <w:lang w:val="en-NZ" w:eastAsia="en-NZ"/>
                         </w:rPr>
                       </w:pPr>
-                      <w:bookmarkStart w:id="90" w:name="_Toc528449396"/>
-                      <w:bookmarkStart w:id="91" w:name="_Toc528450135"/>
-                      <w:bookmarkStart w:id="92" w:name="_Toc528450199"/>
-                      <w:bookmarkStart w:id="93" w:name="_Toc528450883"/>
+                      <w:bookmarkStart w:id="89" w:name="_Toc528449396"/>
+                      <w:bookmarkStart w:id="90" w:name="_Toc528450135"/>
+                      <w:bookmarkStart w:id="91" w:name="_Toc528450199"/>
+                      <w:bookmarkStart w:id="92" w:name="_Toc528575657"/>
                       <w:r>
                         <w:t xml:space="preserve">Figure </w:t>
                       </w:r>
@@ -23311,10 +23483,10 @@
                       <w:r>
                         <w:t xml:space="preserve"> Design Sketch - Game Menu</w:t>
                       </w:r>
+                      <w:bookmarkEnd w:id="89"/>
                       <w:bookmarkEnd w:id="90"/>
                       <w:bookmarkEnd w:id="91"/>
                       <w:bookmarkEnd w:id="92"/>
-                      <w:bookmarkEnd w:id="93"/>
                     </w:p>
                   </w:txbxContent>
                 </v:textbox>
@@ -23530,7 +23702,7 @@
           <w:szCs w:val="28"/>
         </w:rPr>
       </w:pPr>
-      <w:bookmarkStart w:id="94" w:name="_Toc528575097"/>
+      <w:bookmarkStart w:id="93" w:name="_Toc528575616"/>
       <w:r>
         <w:rPr>
           <w:b/>
@@ -23548,7 +23720,7 @@
         </w:rPr>
         <w:t>PLAY GAME – LEVEL 1</w:t>
       </w:r>
-      <w:bookmarkEnd w:id="94"/>
+      <w:bookmarkEnd w:id="93"/>
     </w:p>
     <w:p>
       <w:pPr>
@@ -23591,7 +23763,7 @@
                     </pic:cNvPicPr>
                   </pic:nvPicPr>
                   <pic:blipFill>
-                    <a:blip r:embed="rId37" cstate="print">
+                    <a:blip r:embed="rId39" cstate="print">
                       <a:extLst>
                         <a:ext uri="{28A0092B-C50C-407E-A947-70E740481C1C}">
                           <a14:useLocalDpi xmlns:a14="http://schemas.microsoft.com/office/drawing/2010/main" val="0"/>
@@ -23753,10 +23925,10 @@
                                 <w:lang w:val="en-NZ"/>
                               </w:rPr>
                             </w:pPr>
-                            <w:bookmarkStart w:id="95" w:name="_Toc528449397"/>
-                            <w:bookmarkStart w:id="96" w:name="_Toc528450136"/>
-                            <w:bookmarkStart w:id="97" w:name="_Toc528450200"/>
-                            <w:bookmarkStart w:id="98" w:name="_Toc528450884"/>
+                            <w:bookmarkStart w:id="94" w:name="_Toc528449397"/>
+                            <w:bookmarkStart w:id="95" w:name="_Toc528450136"/>
+                            <w:bookmarkStart w:id="96" w:name="_Toc528450200"/>
+                            <w:bookmarkStart w:id="97" w:name="_Toc528575658"/>
                             <w:r>
                               <w:t xml:space="preserve">Figure </w:t>
                             </w:r>
@@ -23793,10 +23965,10 @@
                             <w:r>
                               <w:t xml:space="preserve"> Design Sketch - Play Game Level 1</w:t>
                             </w:r>
+                            <w:bookmarkEnd w:id="94"/>
                             <w:bookmarkEnd w:id="95"/>
                             <w:bookmarkEnd w:id="96"/>
                             <w:bookmarkEnd w:id="97"/>
-                            <w:bookmarkEnd w:id="98"/>
                           </w:p>
                         </w:txbxContent>
                       </wps:txbx>
@@ -23833,10 +24005,10 @@
                           <w:lang w:val="en-NZ"/>
                         </w:rPr>
                       </w:pPr>
-                      <w:bookmarkStart w:id="99" w:name="_Toc528449397"/>
-                      <w:bookmarkStart w:id="100" w:name="_Toc528450136"/>
-                      <w:bookmarkStart w:id="101" w:name="_Toc528450200"/>
-                      <w:bookmarkStart w:id="102" w:name="_Toc528450884"/>
+                      <w:bookmarkStart w:id="98" w:name="_Toc528449397"/>
+                      <w:bookmarkStart w:id="99" w:name="_Toc528450136"/>
+                      <w:bookmarkStart w:id="100" w:name="_Toc528450200"/>
+                      <w:bookmarkStart w:id="101" w:name="_Toc528575658"/>
                       <w:r>
                         <w:t xml:space="preserve">Figure </w:t>
                       </w:r>
@@ -23873,10 +24045,10 @@
                       <w:r>
                         <w:t xml:space="preserve"> Design Sketch - Play Game Level 1</w:t>
                       </w:r>
+                      <w:bookmarkEnd w:id="98"/>
                       <w:bookmarkEnd w:id="99"/>
                       <w:bookmarkEnd w:id="100"/>
                       <w:bookmarkEnd w:id="101"/>
-                      <w:bookmarkEnd w:id="102"/>
                     </w:p>
                   </w:txbxContent>
                 </v:textbox>
@@ -24111,7 +24283,7 @@
           <w:szCs w:val="28"/>
         </w:rPr>
       </w:pPr>
-      <w:bookmarkStart w:id="103" w:name="_Toc528575098"/>
+      <w:bookmarkStart w:id="102" w:name="_Toc528575617"/>
       <w:r>
         <w:rPr>
           <w:b/>
@@ -24128,7 +24300,7 @@
         </w:rPr>
         <w:t>Example 1 preview</w:t>
       </w:r>
-      <w:bookmarkEnd w:id="103"/>
+      <w:bookmarkEnd w:id="102"/>
     </w:p>
     <w:p>
       <w:pPr>
@@ -24171,7 +24343,7 @@
                     </pic:cNvPicPr>
                   </pic:nvPicPr>
                   <pic:blipFill>
-                    <a:blip r:embed="rId38">
+                    <a:blip r:embed="rId40">
                       <a:extLst>
                         <a:ext uri="{28A0092B-C50C-407E-A947-70E740481C1C}">
                           <a14:useLocalDpi xmlns:a14="http://schemas.microsoft.com/office/drawing/2010/main" val="0"/>
@@ -24299,11 +24471,11 @@
                                 <w:szCs w:val="28"/>
                               </w:rPr>
                             </w:pPr>
-                            <w:bookmarkStart w:id="104" w:name="_Toc528447202"/>
-                            <w:bookmarkStart w:id="105" w:name="_Toc528449398"/>
-                            <w:bookmarkStart w:id="106" w:name="_Toc528450137"/>
-                            <w:bookmarkStart w:id="107" w:name="_Toc528450201"/>
-                            <w:bookmarkStart w:id="108" w:name="_Toc528450885"/>
+                            <w:bookmarkStart w:id="103" w:name="_Toc528447202"/>
+                            <w:bookmarkStart w:id="104" w:name="_Toc528449398"/>
+                            <w:bookmarkStart w:id="105" w:name="_Toc528450137"/>
+                            <w:bookmarkStart w:id="106" w:name="_Toc528450201"/>
+                            <w:bookmarkStart w:id="107" w:name="_Toc528575659"/>
                             <w:r>
                               <w:t xml:space="preserve">Figure </w:t>
                             </w:r>
@@ -24345,6 +24517,7 @@
                                 <w:id w:val="566463373"/>
                                 <w:citation/>
                               </w:sdtPr>
+                              <w:sdtEndPr/>
                               <w:sdtContent>
                                 <w:r>
                                   <w:fldChar w:fldCharType="begin"/>
@@ -24370,11 +24543,11 @@
                                 </w:r>
                               </w:sdtContent>
                             </w:sdt>
+                            <w:bookmarkEnd w:id="103"/>
                             <w:bookmarkEnd w:id="104"/>
                             <w:bookmarkEnd w:id="105"/>
                             <w:bookmarkEnd w:id="106"/>
                             <w:bookmarkEnd w:id="107"/>
-                            <w:bookmarkEnd w:id="108"/>
                           </w:p>
                         </w:txbxContent>
                       </wps:txbx>
@@ -24410,11 +24583,11 @@
                           <w:szCs w:val="28"/>
                         </w:rPr>
                       </w:pPr>
-                      <w:bookmarkStart w:id="109" w:name="_Toc528447202"/>
-                      <w:bookmarkStart w:id="110" w:name="_Toc528449398"/>
-                      <w:bookmarkStart w:id="111" w:name="_Toc528450137"/>
-                      <w:bookmarkStart w:id="112" w:name="_Toc528450201"/>
-                      <w:bookmarkStart w:id="113" w:name="_Toc528450885"/>
+                      <w:bookmarkStart w:id="108" w:name="_Toc528447202"/>
+                      <w:bookmarkStart w:id="109" w:name="_Toc528449398"/>
+                      <w:bookmarkStart w:id="110" w:name="_Toc528450137"/>
+                      <w:bookmarkStart w:id="111" w:name="_Toc528450201"/>
+                      <w:bookmarkStart w:id="112" w:name="_Toc528575659"/>
                       <w:r>
                         <w:t xml:space="preserve">Figure </w:t>
                       </w:r>
@@ -24456,6 +24629,7 @@
                           <w:id w:val="566463373"/>
                           <w:citation/>
                         </w:sdtPr>
+                        <w:sdtEndPr/>
                         <w:sdtContent>
                           <w:r>
                             <w:fldChar w:fldCharType="begin"/>
@@ -24481,11 +24655,11 @@
                           </w:r>
                         </w:sdtContent>
                       </w:sdt>
+                      <w:bookmarkEnd w:id="108"/>
                       <w:bookmarkEnd w:id="109"/>
                       <w:bookmarkEnd w:id="110"/>
                       <w:bookmarkEnd w:id="111"/>
                       <w:bookmarkEnd w:id="112"/>
-                      <w:bookmarkEnd w:id="113"/>
                     </w:p>
                   </w:txbxContent>
                 </v:textbox>
@@ -24505,7 +24679,7 @@
           <w:szCs w:val="28"/>
         </w:rPr>
       </w:pPr>
-      <w:bookmarkStart w:id="114" w:name="_Toc528575099"/>
+      <w:bookmarkStart w:id="113" w:name="_Toc528575618"/>
       <w:r>
         <w:rPr>
           <w:b/>
@@ -24522,7 +24696,7 @@
         </w:rPr>
         <w:t>Example 2 Preview</w:t>
       </w:r>
-      <w:bookmarkEnd w:id="114"/>
+      <w:bookmarkEnd w:id="113"/>
       <w:r>
         <w:rPr>
           <w:b/>
@@ -24572,7 +24746,7 @@
                     </pic:cNvPicPr>
                   </pic:nvPicPr>
                   <pic:blipFill>
-                    <a:blip r:embed="rId39">
+                    <a:blip r:embed="rId41">
                       <a:extLst>
                         <a:ext uri="{28A0092B-C50C-407E-A947-70E740481C1C}">
                           <a14:useLocalDpi xmlns:a14="http://schemas.microsoft.com/office/drawing/2010/main" val="0"/>
@@ -24737,11 +24911,11 @@
                                 <w:szCs w:val="28"/>
                               </w:rPr>
                             </w:pPr>
-                            <w:bookmarkStart w:id="115" w:name="_Toc528447204"/>
-                            <w:bookmarkStart w:id="116" w:name="_Toc528449400"/>
-                            <w:bookmarkStart w:id="117" w:name="_Toc528450138"/>
-                            <w:bookmarkStart w:id="118" w:name="_Toc528450202"/>
-                            <w:bookmarkStart w:id="119" w:name="_Toc528450886"/>
+                            <w:bookmarkStart w:id="114" w:name="_Toc528447204"/>
+                            <w:bookmarkStart w:id="115" w:name="_Toc528449400"/>
+                            <w:bookmarkStart w:id="116" w:name="_Toc528450138"/>
+                            <w:bookmarkStart w:id="117" w:name="_Toc528450202"/>
+                            <w:bookmarkStart w:id="118" w:name="_Toc528575660"/>
                             <w:r>
                               <w:t xml:space="preserve">Figure </w:t>
                             </w:r>
@@ -24783,6 +24957,7 @@
                                 <w:id w:val="1437406533"/>
                                 <w:citation/>
                               </w:sdtPr>
+                              <w:sdtEndPr/>
                               <w:sdtContent>
                                 <w:r>
                                   <w:fldChar w:fldCharType="begin"/>
@@ -24808,11 +24983,11 @@
                                 </w:r>
                               </w:sdtContent>
                             </w:sdt>
+                            <w:bookmarkEnd w:id="114"/>
                             <w:bookmarkEnd w:id="115"/>
                             <w:bookmarkEnd w:id="116"/>
                             <w:bookmarkEnd w:id="117"/>
                             <w:bookmarkEnd w:id="118"/>
-                            <w:bookmarkEnd w:id="119"/>
                           </w:p>
                         </w:txbxContent>
                       </wps:txbx>
@@ -24848,11 +25023,11 @@
                           <w:szCs w:val="28"/>
                         </w:rPr>
                       </w:pPr>
-                      <w:bookmarkStart w:id="120" w:name="_Toc528447204"/>
-                      <w:bookmarkStart w:id="121" w:name="_Toc528449400"/>
-                      <w:bookmarkStart w:id="122" w:name="_Toc528450138"/>
-                      <w:bookmarkStart w:id="123" w:name="_Toc528450202"/>
-                      <w:bookmarkStart w:id="124" w:name="_Toc528450886"/>
+                      <w:bookmarkStart w:id="119" w:name="_Toc528447204"/>
+                      <w:bookmarkStart w:id="120" w:name="_Toc528449400"/>
+                      <w:bookmarkStart w:id="121" w:name="_Toc528450138"/>
+                      <w:bookmarkStart w:id="122" w:name="_Toc528450202"/>
+                      <w:bookmarkStart w:id="123" w:name="_Toc528575660"/>
                       <w:r>
                         <w:t xml:space="preserve">Figure </w:t>
                       </w:r>
@@ -24894,6 +25069,7 @@
                           <w:id w:val="1437406533"/>
                           <w:citation/>
                         </w:sdtPr>
+                        <w:sdtEndPr/>
                         <w:sdtContent>
                           <w:r>
                             <w:fldChar w:fldCharType="begin"/>
@@ -24919,11 +25095,11 @@
                           </w:r>
                         </w:sdtContent>
                       </w:sdt>
+                      <w:bookmarkEnd w:id="119"/>
                       <w:bookmarkEnd w:id="120"/>
                       <w:bookmarkEnd w:id="121"/>
                       <w:bookmarkEnd w:id="122"/>
                       <w:bookmarkEnd w:id="123"/>
-                      <w:bookmarkEnd w:id="124"/>
                     </w:p>
                   </w:txbxContent>
                 </v:textbox>
@@ -24942,7 +25118,7 @@
           <w:szCs w:val="28"/>
         </w:rPr>
       </w:pPr>
-      <w:bookmarkStart w:id="125" w:name="_Toc528575100"/>
+      <w:bookmarkStart w:id="124" w:name="_Toc528575619"/>
       <w:r>
         <w:rPr>
           <w:b/>
@@ -24960,7 +25136,7 @@
         </w:rPr>
         <w:t>TOUCH INTERACTION FLOWCHART</w:t>
       </w:r>
-      <w:bookmarkEnd w:id="125"/>
+      <w:bookmarkEnd w:id="124"/>
     </w:p>
     <w:p>
       <w:pPr>
@@ -25008,7 +25184,7 @@
                     </pic:cNvPicPr>
                   </pic:nvPicPr>
                   <pic:blipFill>
-                    <a:blip r:embed="rId40">
+                    <a:blip r:embed="rId42">
                       <a:extLst>
                         <a:ext uri="{28A0092B-C50C-407E-A947-70E740481C1C}">
                           <a14:useLocalDpi xmlns:a14="http://schemas.microsoft.com/office/drawing/2010/main" val="0"/>
@@ -25343,10 +25519,10 @@
                                 <w:lang w:val="en-NZ" w:eastAsia="en-NZ"/>
                               </w:rPr>
                             </w:pPr>
-                            <w:bookmarkStart w:id="126" w:name="_Toc528449401"/>
-                            <w:bookmarkStart w:id="127" w:name="_Toc528450139"/>
-                            <w:bookmarkStart w:id="128" w:name="_Toc528450203"/>
-                            <w:bookmarkStart w:id="129" w:name="_Toc528450887"/>
+                            <w:bookmarkStart w:id="125" w:name="_Toc528449401"/>
+                            <w:bookmarkStart w:id="126" w:name="_Toc528450139"/>
+                            <w:bookmarkStart w:id="127" w:name="_Toc528450203"/>
+                            <w:bookmarkStart w:id="128" w:name="_Toc528575661"/>
                             <w:r>
                               <w:t xml:space="preserve">Figure </w:t>
                             </w:r>
@@ -25383,10 +25559,10 @@
                             <w:r>
                               <w:t xml:space="preserve"> Flowchart - Touch Interaction</w:t>
                             </w:r>
+                            <w:bookmarkEnd w:id="125"/>
                             <w:bookmarkEnd w:id="126"/>
                             <w:bookmarkEnd w:id="127"/>
                             <w:bookmarkEnd w:id="128"/>
-                            <w:bookmarkEnd w:id="129"/>
                           </w:p>
                         </w:txbxContent>
                       </wps:txbx>
@@ -25423,10 +25599,10 @@
                           <w:lang w:val="en-NZ" w:eastAsia="en-NZ"/>
                         </w:rPr>
                       </w:pPr>
-                      <w:bookmarkStart w:id="130" w:name="_Toc528449401"/>
-                      <w:bookmarkStart w:id="131" w:name="_Toc528450139"/>
-                      <w:bookmarkStart w:id="132" w:name="_Toc528450203"/>
-                      <w:bookmarkStart w:id="133" w:name="_Toc528450887"/>
+                      <w:bookmarkStart w:id="129" w:name="_Toc528449401"/>
+                      <w:bookmarkStart w:id="130" w:name="_Toc528450139"/>
+                      <w:bookmarkStart w:id="131" w:name="_Toc528450203"/>
+                      <w:bookmarkStart w:id="132" w:name="_Toc528575661"/>
                       <w:r>
                         <w:t xml:space="preserve">Figure </w:t>
                       </w:r>
@@ -25463,10 +25639,10 @@
                       <w:r>
                         <w:t xml:space="preserve"> Flowchart - Touch Interaction</w:t>
                       </w:r>
+                      <w:bookmarkEnd w:id="129"/>
                       <w:bookmarkEnd w:id="130"/>
                       <w:bookmarkEnd w:id="131"/>
                       <w:bookmarkEnd w:id="132"/>
-                      <w:bookmarkEnd w:id="133"/>
                     </w:p>
                   </w:txbxContent>
                 </v:textbox>
@@ -25520,7 +25696,7 @@
           <w:szCs w:val="28"/>
         </w:rPr>
       </w:pPr>
-      <w:bookmarkStart w:id="134" w:name="_Toc528575101"/>
+      <w:bookmarkStart w:id="133" w:name="_Toc528575620"/>
       <w:r>
         <w:rPr>
           <w:b/>
@@ -25538,7 +25714,7 @@
         </w:rPr>
         <w:t>PROGRESSING LEVEL FLOWCHART</w:t>
       </w:r>
-      <w:bookmarkEnd w:id="134"/>
+      <w:bookmarkEnd w:id="133"/>
     </w:p>
     <w:p>
       <w:pPr>
@@ -25575,7 +25751,7 @@
                     </pic:cNvPicPr>
                   </pic:nvPicPr>
                   <pic:blipFill>
-                    <a:blip r:embed="rId41">
+                    <a:blip r:embed="rId43">
                       <a:extLst>
                         <a:ext uri="{28A0092B-C50C-407E-A947-70E740481C1C}">
                           <a14:useLocalDpi xmlns:a14="http://schemas.microsoft.com/office/drawing/2010/main" val="0"/>
@@ -25617,10 +25793,10 @@
           <w:szCs w:val="28"/>
         </w:rPr>
       </w:pPr>
-      <w:bookmarkStart w:id="135" w:name="_Toc528449402"/>
-      <w:bookmarkStart w:id="136" w:name="_Toc528450140"/>
-      <w:bookmarkStart w:id="137" w:name="_Toc528450204"/>
-      <w:bookmarkStart w:id="138" w:name="_Toc528450888"/>
+      <w:bookmarkStart w:id="134" w:name="_Toc528449402"/>
+      <w:bookmarkStart w:id="135" w:name="_Toc528450140"/>
+      <w:bookmarkStart w:id="136" w:name="_Toc528450204"/>
+      <w:bookmarkStart w:id="137" w:name="_Toc528575662"/>
       <w:r>
         <w:t xml:space="preserve">Figure </w:t>
       </w:r>
@@ -25657,10 +25833,10 @@
       <w:r>
         <w:t xml:space="preserve"> Flowchart - Progressing level</w:t>
       </w:r>
+      <w:bookmarkEnd w:id="134"/>
       <w:bookmarkEnd w:id="135"/>
       <w:bookmarkEnd w:id="136"/>
       <w:bookmarkEnd w:id="137"/>
-      <w:bookmarkEnd w:id="138"/>
     </w:p>
     <w:p>
       <w:pPr>
@@ -25723,7 +25899,7 @@
           <w:szCs w:val="28"/>
         </w:rPr>
       </w:pPr>
-      <w:bookmarkStart w:id="139" w:name="_Toc528575102"/>
+      <w:bookmarkStart w:id="138" w:name="_Toc528575621"/>
       <w:r>
         <w:rPr>
           <w:b/>
@@ -25741,7 +25917,7 @@
         </w:rPr>
         <w:t>Overview Flowchart</w:t>
       </w:r>
-      <w:bookmarkEnd w:id="139"/>
+      <w:bookmarkEnd w:id="138"/>
     </w:p>
     <w:p>
       <w:pPr>
@@ -25790,7 +25966,7 @@
                     </pic:cNvPicPr>
                   </pic:nvPicPr>
                   <pic:blipFill>
-                    <a:blip r:embed="rId42">
+                    <a:blip r:embed="rId44">
                       <a:extLst>
                         <a:ext uri="{28A0092B-C50C-407E-A947-70E740481C1C}">
                           <a14:useLocalDpi xmlns:a14="http://schemas.microsoft.com/office/drawing/2010/main" val="0"/>
@@ -26032,10 +26208,10 @@
                                 <w:lang w:val="en-NZ" w:eastAsia="en-NZ"/>
                               </w:rPr>
                             </w:pPr>
-                            <w:bookmarkStart w:id="140" w:name="_Toc528449403"/>
-                            <w:bookmarkStart w:id="141" w:name="_Toc528450141"/>
-                            <w:bookmarkStart w:id="142" w:name="_Toc528450205"/>
-                            <w:bookmarkStart w:id="143" w:name="_Toc528450889"/>
+                            <w:bookmarkStart w:id="139" w:name="_Toc528449403"/>
+                            <w:bookmarkStart w:id="140" w:name="_Toc528450141"/>
+                            <w:bookmarkStart w:id="141" w:name="_Toc528450205"/>
+                            <w:bookmarkStart w:id="142" w:name="_Toc528575663"/>
                             <w:r>
                               <w:t xml:space="preserve">Figure </w:t>
                             </w:r>
@@ -26072,10 +26248,10 @@
                             <w:r>
                               <w:t xml:space="preserve"> Flowchart - Overview</w:t>
                             </w:r>
+                            <w:bookmarkEnd w:id="139"/>
                             <w:bookmarkEnd w:id="140"/>
                             <w:bookmarkEnd w:id="141"/>
                             <w:bookmarkEnd w:id="142"/>
-                            <w:bookmarkEnd w:id="143"/>
                           </w:p>
                         </w:txbxContent>
                       </wps:txbx>
@@ -26112,10 +26288,10 @@
                           <w:lang w:val="en-NZ" w:eastAsia="en-NZ"/>
                         </w:rPr>
                       </w:pPr>
-                      <w:bookmarkStart w:id="144" w:name="_Toc528449403"/>
-                      <w:bookmarkStart w:id="145" w:name="_Toc528450141"/>
-                      <w:bookmarkStart w:id="146" w:name="_Toc528450205"/>
-                      <w:bookmarkStart w:id="147" w:name="_Toc528450889"/>
+                      <w:bookmarkStart w:id="143" w:name="_Toc528449403"/>
+                      <w:bookmarkStart w:id="144" w:name="_Toc528450141"/>
+                      <w:bookmarkStart w:id="145" w:name="_Toc528450205"/>
+                      <w:bookmarkStart w:id="146" w:name="_Toc528575663"/>
                       <w:r>
                         <w:t xml:space="preserve">Figure </w:t>
                       </w:r>
@@ -26152,10 +26328,10 @@
                       <w:r>
                         <w:t xml:space="preserve"> Flowchart - Overview</w:t>
                       </w:r>
+                      <w:bookmarkEnd w:id="143"/>
                       <w:bookmarkEnd w:id="144"/>
                       <w:bookmarkEnd w:id="145"/>
                       <w:bookmarkEnd w:id="146"/>
-                      <w:bookmarkEnd w:id="147"/>
                     </w:p>
                   </w:txbxContent>
                 </v:textbox>
@@ -26175,7 +26351,7 @@
           <w:szCs w:val="28"/>
         </w:rPr>
       </w:pPr>
-      <w:bookmarkStart w:id="148" w:name="_Toc528575103"/>
+      <w:bookmarkStart w:id="147" w:name="_Toc528575622"/>
       <w:r>
         <w:rPr>
           <w:b/>
@@ -26192,7 +26368,7 @@
         </w:rPr>
         <w:t>USE CASE</w:t>
       </w:r>
-      <w:bookmarkEnd w:id="148"/>
+      <w:bookmarkEnd w:id="147"/>
     </w:p>
     <w:p>
       <w:pPr>
@@ -26237,7 +26413,7 @@
                     </pic:cNvPicPr>
                   </pic:nvPicPr>
                   <pic:blipFill>
-                    <a:blip r:embed="rId43">
+                    <a:blip r:embed="rId45">
                       <a:extLst>
                         <a:ext uri="{28A0092B-C50C-407E-A947-70E740481C1C}">
                           <a14:useLocalDpi xmlns:a14="http://schemas.microsoft.com/office/drawing/2010/main" val="0"/>
@@ -26413,10 +26589,10 @@
                                 <w:lang w:val="en-NZ" w:eastAsia="en-NZ"/>
                               </w:rPr>
                             </w:pPr>
-                            <w:bookmarkStart w:id="149" w:name="_Toc528449404"/>
-                            <w:bookmarkStart w:id="150" w:name="_Toc528450142"/>
-                            <w:bookmarkStart w:id="151" w:name="_Toc528450206"/>
-                            <w:bookmarkStart w:id="152" w:name="_Toc528450890"/>
+                            <w:bookmarkStart w:id="148" w:name="_Toc528449404"/>
+                            <w:bookmarkStart w:id="149" w:name="_Toc528450142"/>
+                            <w:bookmarkStart w:id="150" w:name="_Toc528450206"/>
+                            <w:bookmarkStart w:id="151" w:name="_Toc528575664"/>
                             <w:r>
                               <w:t xml:space="preserve">Figure </w:t>
                             </w:r>
@@ -26453,10 +26629,10 @@
                             <w:r>
                               <w:t xml:space="preserve"> Use Case - Children Interaction</w:t>
                             </w:r>
+                            <w:bookmarkEnd w:id="148"/>
                             <w:bookmarkEnd w:id="149"/>
                             <w:bookmarkEnd w:id="150"/>
                             <w:bookmarkEnd w:id="151"/>
-                            <w:bookmarkEnd w:id="152"/>
                           </w:p>
                         </w:txbxContent>
                       </wps:txbx>
@@ -26493,10 +26669,10 @@
                           <w:lang w:val="en-NZ" w:eastAsia="en-NZ"/>
                         </w:rPr>
                       </w:pPr>
-                      <w:bookmarkStart w:id="153" w:name="_Toc528449404"/>
-                      <w:bookmarkStart w:id="154" w:name="_Toc528450142"/>
-                      <w:bookmarkStart w:id="155" w:name="_Toc528450206"/>
-                      <w:bookmarkStart w:id="156" w:name="_Toc528450890"/>
+                      <w:bookmarkStart w:id="152" w:name="_Toc528449404"/>
+                      <w:bookmarkStart w:id="153" w:name="_Toc528450142"/>
+                      <w:bookmarkStart w:id="154" w:name="_Toc528450206"/>
+                      <w:bookmarkStart w:id="155" w:name="_Toc528575664"/>
                       <w:r>
                         <w:t xml:space="preserve">Figure </w:t>
                       </w:r>
@@ -26533,10 +26709,10 @@
                       <w:r>
                         <w:t xml:space="preserve"> Use Case - Children Interaction</w:t>
                       </w:r>
+                      <w:bookmarkEnd w:id="152"/>
                       <w:bookmarkEnd w:id="153"/>
                       <w:bookmarkEnd w:id="154"/>
                       <w:bookmarkEnd w:id="155"/>
-                      <w:bookmarkEnd w:id="156"/>
                     </w:p>
                   </w:txbxContent>
                 </v:textbox>
@@ -26555,7 +26731,7 @@
           <w:szCs w:val="28"/>
         </w:rPr>
       </w:pPr>
-      <w:bookmarkStart w:id="157" w:name="_Toc528575104"/>
+      <w:bookmarkStart w:id="156" w:name="_Toc528575623"/>
       <w:r>
         <w:rPr>
           <w:b/>
@@ -26573,7 +26749,7 @@
         </w:rPr>
         <w:t>OVERALL NAVIGATION</w:t>
       </w:r>
-      <w:bookmarkEnd w:id="157"/>
+      <w:bookmarkEnd w:id="156"/>
     </w:p>
     <w:p>
       <w:pPr>
@@ -26607,7 +26783,7 @@
                     </pic:cNvPicPr>
                   </pic:nvPicPr>
                   <pic:blipFill>
-                    <a:blip r:embed="rId44">
+                    <a:blip r:embed="rId46">
                       <a:extLst>
                         <a:ext uri="{28A0092B-C50C-407E-A947-70E740481C1C}">
                           <a14:useLocalDpi xmlns:a14="http://schemas.microsoft.com/office/drawing/2010/main" val="0"/>
@@ -26648,10 +26824,10 @@
           <w:szCs w:val="28"/>
         </w:rPr>
       </w:pPr>
-      <w:bookmarkStart w:id="158" w:name="_Toc528449405"/>
-      <w:bookmarkStart w:id="159" w:name="_Toc528450143"/>
-      <w:bookmarkStart w:id="160" w:name="_Toc528450207"/>
-      <w:bookmarkStart w:id="161" w:name="_Toc528450891"/>
+      <w:bookmarkStart w:id="157" w:name="_Toc528449405"/>
+      <w:bookmarkStart w:id="158" w:name="_Toc528450143"/>
+      <w:bookmarkStart w:id="159" w:name="_Toc528450207"/>
+      <w:bookmarkStart w:id="160" w:name="_Toc528575665"/>
       <w:r>
         <w:t xml:space="preserve">Figure </w:t>
       </w:r>
@@ -26688,10 +26864,10 @@
       <w:r>
         <w:t xml:space="preserve"> Overall Navigation</w:t>
       </w:r>
+      <w:bookmarkEnd w:id="157"/>
       <w:bookmarkEnd w:id="158"/>
       <w:bookmarkEnd w:id="159"/>
       <w:bookmarkEnd w:id="160"/>
-      <w:bookmarkEnd w:id="161"/>
     </w:p>
     <w:p>
       <w:pPr>
@@ -26798,7 +26974,7 @@
           <w:szCs w:val="28"/>
         </w:rPr>
       </w:pPr>
-      <w:bookmarkStart w:id="162" w:name="_Toc528575105"/>
+      <w:bookmarkStart w:id="161" w:name="_Toc528575624"/>
       <w:r>
         <w:rPr>
           <w:b/>
@@ -26832,7 +27008,7 @@
         </w:rPr>
         <w:t>Resources Collections</w:t>
       </w:r>
-      <w:bookmarkEnd w:id="162"/>
+      <w:bookmarkEnd w:id="161"/>
     </w:p>
     <w:p/>
     <w:p>
@@ -26844,7 +27020,7 @@
           <w:szCs w:val="28"/>
         </w:rPr>
       </w:pPr>
-      <w:bookmarkStart w:id="163" w:name="_Toc528575106"/>
+      <w:bookmarkStart w:id="162" w:name="_Toc528575625"/>
       <w:r>
         <w:rPr>
           <w:b/>
@@ -26861,10 +27037,180 @@
         </w:rPr>
         <w:t>Software</w:t>
       </w:r>
+      <w:bookmarkEnd w:id="162"/>
+    </w:p>
+    <w:p>
+      <w:pPr>
+        <w:pStyle w:val="Heading3"/>
+        <w:rPr>
+          <w:b/>
+          <w:sz w:val="28"/>
+          <w:szCs w:val="28"/>
+        </w:rPr>
+      </w:pPr>
+      <w:bookmarkStart w:id="163" w:name="_Toc528575626"/>
+      <w:r>
+        <w:rPr>
+          <w:b/>
+          <w:sz w:val="28"/>
+          <w:szCs w:val="28"/>
+        </w:rPr>
+        <w:t xml:space="preserve">5.1.1 </w:t>
+      </w:r>
+      <w:r>
+        <w:rPr>
+          <w:b/>
+          <w:sz w:val="28"/>
+          <w:szCs w:val="28"/>
+        </w:rPr>
+        <w:t>Unity &amp; Unity’s asset Store</w:t>
+      </w:r>
       <w:bookmarkEnd w:id="163"/>
     </w:p>
     <w:p>
       <w:pPr>
+        <w:rPr>
+          <w:sz w:val="28"/>
+          <w:szCs w:val="28"/>
+        </w:rPr>
+      </w:pPr>
+      <w:r>
+        <w:rPr>
+          <w:sz w:val="28"/>
+          <w:szCs w:val="28"/>
+        </w:rPr>
+        <w:t xml:space="preserve">Unity is a free game developing </w:t>
+      </w:r>
+      <w:r>
+        <w:rPr>
+          <w:sz w:val="28"/>
+          <w:szCs w:val="28"/>
+        </w:rPr>
+        <w:t>software,</w:t>
+      </w:r>
+      <w:r>
+        <w:rPr>
+          <w:sz w:val="28"/>
+          <w:szCs w:val="28"/>
+        </w:rPr>
+        <w:t xml:space="preserve"> it</w:t>
+      </w:r>
+      <w:r>
+        <w:rPr>
+          <w:sz w:val="28"/>
+          <w:szCs w:val="28"/>
+        </w:rPr>
+        <w:t xml:space="preserve"> is very popular and contains a lot of resources and materials </w:t>
+      </w:r>
+      <w:r>
+        <w:rPr>
+          <w:sz w:val="28"/>
+          <w:szCs w:val="28"/>
+        </w:rPr>
+        <w:t>for</w:t>
+      </w:r>
+      <w:r>
+        <w:rPr>
+          <w:sz w:val="28"/>
+          <w:szCs w:val="28"/>
+        </w:rPr>
+        <w:t xml:space="preserve"> game developers such as artwork, animations, models, and many more things in the unity store. There are many free assets too and </w:t>
+      </w:r>
+      <w:r>
+        <w:rPr>
+          <w:sz w:val="28"/>
+          <w:szCs w:val="28"/>
+        </w:rPr>
+        <w:t xml:space="preserve">the ones </w:t>
+      </w:r>
+      <w:r>
+        <w:rPr>
+          <w:sz w:val="28"/>
+          <w:szCs w:val="28"/>
+        </w:rPr>
+        <w:t>which</w:t>
+      </w:r>
+      <w:r>
+        <w:rPr>
+          <w:sz w:val="28"/>
+          <w:szCs w:val="28"/>
+        </w:rPr>
+        <w:t xml:space="preserve"> are not free</w:t>
+      </w:r>
+      <w:r>
+        <w:rPr>
+          <w:sz w:val="28"/>
+          <w:szCs w:val="28"/>
+        </w:rPr>
+        <w:t xml:space="preserve">, </w:t>
+      </w:r>
+      <w:r>
+        <w:rPr>
+          <w:sz w:val="28"/>
+          <w:szCs w:val="28"/>
+        </w:rPr>
+        <w:t xml:space="preserve">have reasonable and cheap pricing. </w:t>
+      </w:r>
+    </w:p>
+    <w:p>
+      <w:pPr>
+        <w:rPr>
+          <w:sz w:val="28"/>
+          <w:szCs w:val="28"/>
+        </w:rPr>
+      </w:pPr>
+      <w:r>
+        <w:rPr>
+          <w:sz w:val="28"/>
+          <w:szCs w:val="28"/>
+        </w:rPr>
+        <w:t xml:space="preserve">We will be using Unity to develop our android game.  The Unity game engine uses </w:t>
+      </w:r>
+      <w:r>
+        <w:rPr>
+          <w:sz w:val="28"/>
+          <w:szCs w:val="28"/>
+        </w:rPr>
+        <w:t>C#</w:t>
+      </w:r>
+      <w:r>
+        <w:rPr>
+          <w:sz w:val="28"/>
+          <w:szCs w:val="28"/>
+        </w:rPr>
+        <w:t xml:space="preserve"> programming language which </w:t>
+      </w:r>
+      <w:r>
+        <w:rPr>
+          <w:sz w:val="28"/>
+          <w:szCs w:val="28"/>
+        </w:rPr>
+        <w:t>I,</w:t>
+      </w:r>
+      <w:r>
+        <w:rPr>
+          <w:sz w:val="28"/>
+          <w:szCs w:val="28"/>
+        </w:rPr>
+        <w:t xml:space="preserve"> Kunal Prakash as the developer am comfortable with and more used to. It will also help with obtaining assets that will be needed for our game development. There are also additional nice features with unity such as you </w:t>
+      </w:r>
+      <w:r>
+        <w:rPr>
+          <w:sz w:val="28"/>
+          <w:szCs w:val="28"/>
+        </w:rPr>
+        <w:t>can</w:t>
+      </w:r>
+      <w:r>
+        <w:rPr>
+          <w:sz w:val="28"/>
+          <w:szCs w:val="28"/>
+        </w:rPr>
+        <w:t xml:space="preserve"> use visual studio with it when coding.</w:t>
+      </w:r>
+    </w:p>
+    <w:p>
+      <w:pPr>
         <w:pStyle w:val="Heading3"/>
         <w:rPr>
           <w:b/>
@@ -26872,14 +27218,14 @@
           <w:szCs w:val="28"/>
         </w:rPr>
       </w:pPr>
-      <w:bookmarkStart w:id="164" w:name="_Toc528575107"/>
+      <w:bookmarkStart w:id="164" w:name="_Toc528575627"/>
       <w:r>
         <w:rPr>
           <w:b/>
           <w:sz w:val="28"/>
           <w:szCs w:val="28"/>
         </w:rPr>
-        <w:t xml:space="preserve">5.1.1 </w:t>
+        <w:t>5.</w:t>
       </w:r>
       <w:r>
         <w:rPr>
@@ -26887,7 +27233,23 @@
           <w:sz w:val="28"/>
           <w:szCs w:val="28"/>
         </w:rPr>
-        <w:t>Unity &amp; Unity’s asset Store</w:t>
+        <w:t>1.2</w:t>
+      </w:r>
+      <w:r>
+        <w:rPr>
+          <w:b/>
+          <w:sz w:val="28"/>
+          <w:szCs w:val="28"/>
+        </w:rPr>
+        <w:t xml:space="preserve"> </w:t>
+      </w:r>
+      <w:r>
+        <w:rPr>
+          <w:b/>
+          <w:sz w:val="28"/>
+          <w:szCs w:val="28"/>
+        </w:rPr>
+        <w:t>Android Studio</w:t>
       </w:r>
       <w:bookmarkEnd w:id="164"/>
     </w:p>
@@ -26903,134 +27265,14 @@
           <w:sz w:val="28"/>
           <w:szCs w:val="28"/>
         </w:rPr>
-        <w:t xml:space="preserve">Unity is a free game developing </w:t>
-      </w:r>
-      <w:r>
-        <w:rPr>
-          <w:sz w:val="28"/>
-          <w:szCs w:val="28"/>
-        </w:rPr>
-        <w:t>software,</w:t>
-      </w:r>
-      <w:r>
-        <w:rPr>
-          <w:sz w:val="28"/>
-          <w:szCs w:val="28"/>
-        </w:rPr>
-        <w:t xml:space="preserve"> it</w:t>
-      </w:r>
-      <w:r>
-        <w:rPr>
-          <w:sz w:val="28"/>
-          <w:szCs w:val="28"/>
-        </w:rPr>
-        <w:t xml:space="preserve"> is very popular and contains a lot of resources and materials </w:t>
-      </w:r>
-      <w:r>
-        <w:rPr>
-          <w:sz w:val="28"/>
-          <w:szCs w:val="28"/>
-        </w:rPr>
-        <w:t>for</w:t>
-      </w:r>
-      <w:r>
-        <w:rPr>
-          <w:sz w:val="28"/>
-          <w:szCs w:val="28"/>
-        </w:rPr>
-        <w:t xml:space="preserve"> game developers such as artwork, animations, models, and many more things in the unity store. There are many free assets too and </w:t>
-      </w:r>
-      <w:r>
-        <w:rPr>
-          <w:sz w:val="28"/>
-          <w:szCs w:val="28"/>
-        </w:rPr>
-        <w:t xml:space="preserve">the ones </w:t>
-      </w:r>
-      <w:r>
-        <w:rPr>
-          <w:sz w:val="28"/>
-          <w:szCs w:val="28"/>
-        </w:rPr>
-        <w:t>which</w:t>
-      </w:r>
-      <w:r>
-        <w:rPr>
-          <w:sz w:val="28"/>
-          <w:szCs w:val="28"/>
-        </w:rPr>
-        <w:t xml:space="preserve"> are not free</w:t>
-      </w:r>
-      <w:r>
-        <w:rPr>
-          <w:sz w:val="28"/>
-          <w:szCs w:val="28"/>
-        </w:rPr>
-        <w:t xml:space="preserve">, </w:t>
-      </w:r>
-      <w:r>
-        <w:rPr>
-          <w:sz w:val="28"/>
-          <w:szCs w:val="28"/>
-        </w:rPr>
-        <w:t xml:space="preserve">have reasonable and cheap pricing. </w:t>
-      </w:r>
-    </w:p>
-    <w:p>
-      <w:pPr>
-        <w:rPr>
-          <w:sz w:val="28"/>
-          <w:szCs w:val="28"/>
-        </w:rPr>
-      </w:pPr>
-      <w:r>
-        <w:rPr>
-          <w:sz w:val="28"/>
-          <w:szCs w:val="28"/>
-        </w:rPr>
-        <w:t xml:space="preserve">We will be using Unity to develop our android game.  The Unity game engine uses </w:t>
-      </w:r>
-      <w:r>
-        <w:rPr>
-          <w:sz w:val="28"/>
-          <w:szCs w:val="28"/>
-        </w:rPr>
-        <w:t>C#</w:t>
-      </w:r>
-      <w:r>
-        <w:rPr>
-          <w:sz w:val="28"/>
-          <w:szCs w:val="28"/>
-        </w:rPr>
-        <w:t xml:space="preserve"> programming language which </w:t>
-      </w:r>
-      <w:r>
-        <w:rPr>
-          <w:sz w:val="28"/>
-          <w:szCs w:val="28"/>
-        </w:rPr>
-        <w:t>I,</w:t>
-      </w:r>
-      <w:r>
-        <w:rPr>
-          <w:sz w:val="28"/>
-          <w:szCs w:val="28"/>
-        </w:rPr>
-        <w:t xml:space="preserve"> Kunal Prakash as the developer am comfortable with and more used to. It will also help with obtaining assets that will be needed for our game development. There are also additional nice features with unity such as you </w:t>
-      </w:r>
-      <w:r>
-        <w:rPr>
-          <w:sz w:val="28"/>
-          <w:szCs w:val="28"/>
-        </w:rPr>
-        <w:t>can</w:t>
-      </w:r>
-      <w:r>
-        <w:rPr>
-          <w:sz w:val="28"/>
-          <w:szCs w:val="28"/>
-        </w:rPr>
-        <w:t xml:space="preserve"> use visual studio with it when coding.</w:t>
+        <w:t>Android studio is software made for developing android apps and has additional useful tools such as android phone emulation. Although we won’t be using android studio for developing a game, it still might be useful for running the game on Android Studio’s emulation feature so</w:t>
+      </w:r>
+      <w:r>
+        <w:rPr>
+          <w:sz w:val="28"/>
+          <w:szCs w:val="28"/>
+        </w:rPr>
+        <w:t xml:space="preserve"> that we can test the game out.</w:t>
       </w:r>
     </w:p>
     <w:p>
@@ -27042,7 +27284,7 @@
           <w:szCs w:val="28"/>
         </w:rPr>
       </w:pPr>
-      <w:bookmarkStart w:id="165" w:name="_Toc528575108"/>
+      <w:bookmarkStart w:id="165" w:name="_Toc528575628"/>
       <w:r>
         <w:rPr>
           <w:b/>
@@ -27057,7 +27299,7 @@
           <w:sz w:val="28"/>
           <w:szCs w:val="28"/>
         </w:rPr>
-        <w:t>1.2</w:t>
+        <w:t>1.</w:t>
       </w:r>
       <w:r>
         <w:rPr>
@@ -27065,7 +27307,7 @@
           <w:sz w:val="28"/>
           <w:szCs w:val="28"/>
         </w:rPr>
-        <w:t xml:space="preserve"> </w:t>
+        <w:t xml:space="preserve">3 </w:t>
       </w:r>
       <w:r>
         <w:rPr>
@@ -27073,75 +27315,9 @@
           <w:sz w:val="28"/>
           <w:szCs w:val="28"/>
         </w:rPr>
-        <w:t>Android Studio</w:t>
+        <w:t>Visual Studio</w:t>
       </w:r>
       <w:bookmarkEnd w:id="165"/>
-    </w:p>
-    <w:p>
-      <w:pPr>
-        <w:rPr>
-          <w:sz w:val="28"/>
-          <w:szCs w:val="28"/>
-        </w:rPr>
-      </w:pPr>
-      <w:r>
-        <w:rPr>
-          <w:sz w:val="28"/>
-          <w:szCs w:val="28"/>
-        </w:rPr>
-        <w:t>Android studio is software made for developing android apps and has additional useful tools such as android phone emulation. Although we won’t be using android studio for developing a game, it still might be useful for running the game on Android Studio’s emulation feature so</w:t>
-      </w:r>
-      <w:r>
-        <w:rPr>
-          <w:sz w:val="28"/>
-          <w:szCs w:val="28"/>
-        </w:rPr>
-        <w:t xml:space="preserve"> that we can test the game out.</w:t>
-      </w:r>
-    </w:p>
-    <w:p>
-      <w:pPr>
-        <w:pStyle w:val="Heading3"/>
-        <w:rPr>
-          <w:b/>
-          <w:sz w:val="28"/>
-          <w:szCs w:val="28"/>
-        </w:rPr>
-      </w:pPr>
-      <w:bookmarkStart w:id="166" w:name="_Toc528575109"/>
-      <w:r>
-        <w:rPr>
-          <w:b/>
-          <w:sz w:val="28"/>
-          <w:szCs w:val="28"/>
-        </w:rPr>
-        <w:t>5.</w:t>
-      </w:r>
-      <w:r>
-        <w:rPr>
-          <w:b/>
-          <w:sz w:val="28"/>
-          <w:szCs w:val="28"/>
-        </w:rPr>
-        <w:t>1.</w:t>
-      </w:r>
-      <w:r>
-        <w:rPr>
-          <w:b/>
-          <w:sz w:val="28"/>
-          <w:szCs w:val="28"/>
-        </w:rPr>
-        <w:t xml:space="preserve">3 </w:t>
-      </w:r>
-      <w:r>
-        <w:rPr>
-          <w:b/>
-          <w:sz w:val="28"/>
-          <w:szCs w:val="28"/>
-        </w:rPr>
-        <w:t>Visual Studio</w:t>
-      </w:r>
-      <w:bookmarkEnd w:id="166"/>
     </w:p>
     <w:p>
       <w:pPr>
@@ -27180,6 +27356,7 @@
           <w:id w:val="-774865164"/>
           <w:citation/>
         </w:sdtPr>
+        <w:sdtEndPr/>
         <w:sdtContent>
           <w:r>
             <w:rPr>
@@ -27264,7 +27441,7 @@
           <w:szCs w:val="28"/>
         </w:rPr>
       </w:pPr>
-      <w:bookmarkStart w:id="167" w:name="_Toc528575110"/>
+      <w:bookmarkStart w:id="166" w:name="_Toc528575629"/>
       <w:r>
         <w:rPr>
           <w:b/>
@@ -27298,6 +27475,189 @@
         </w:rPr>
         <w:t>Unreal Engine’s asset store</w:t>
       </w:r>
+      <w:bookmarkEnd w:id="166"/>
+    </w:p>
+    <w:p>
+      <w:pPr>
+        <w:rPr>
+          <w:sz w:val="28"/>
+          <w:szCs w:val="28"/>
+        </w:rPr>
+      </w:pPr>
+      <w:r>
+        <w:rPr>
+          <w:sz w:val="28"/>
+          <w:szCs w:val="28"/>
+        </w:rPr>
+        <w:t xml:space="preserve">Unreal Engine is also similar popular game development software as Unity, </w:t>
+      </w:r>
+      <w:r>
+        <w:rPr>
+          <w:sz w:val="28"/>
+          <w:szCs w:val="28"/>
+        </w:rPr>
+        <w:t>it</w:t>
+      </w:r>
+      <w:r>
+        <w:rPr>
+          <w:sz w:val="28"/>
+          <w:szCs w:val="28"/>
+        </w:rPr>
+        <w:t xml:space="preserve"> is the competitor of Unity and is also free. The reason for selecting Unreal engine </w:t>
+      </w:r>
+      <w:r>
+        <w:rPr>
+          <w:sz w:val="28"/>
+          <w:szCs w:val="28"/>
+        </w:rPr>
+        <w:t>even though</w:t>
+      </w:r>
+      <w:r>
+        <w:rPr>
+          <w:sz w:val="28"/>
+          <w:szCs w:val="28"/>
+        </w:rPr>
+        <w:t xml:space="preserve"> we already have Unity as our game development software is because we can get assets from</w:t>
+      </w:r>
+      <w:r>
+        <w:rPr>
+          <w:sz w:val="28"/>
+          <w:szCs w:val="28"/>
+        </w:rPr>
+        <w:t xml:space="preserve"> the</w:t>
+      </w:r>
+      <w:r>
+        <w:rPr>
+          <w:sz w:val="28"/>
+          <w:szCs w:val="28"/>
+        </w:rPr>
+        <w:t xml:space="preserve"> </w:t>
+      </w:r>
+      <w:r>
+        <w:rPr>
+          <w:sz w:val="28"/>
+          <w:szCs w:val="28"/>
+        </w:rPr>
+        <w:t>Unreal</w:t>
+      </w:r>
+      <w:r>
+        <w:rPr>
+          <w:sz w:val="28"/>
+          <w:szCs w:val="28"/>
+        </w:rPr>
+        <w:t xml:space="preserve"> asset store which will mean that we will have</w:t>
+      </w:r>
+      <w:r>
+        <w:rPr>
+          <w:sz w:val="28"/>
+          <w:szCs w:val="28"/>
+        </w:rPr>
+        <w:t xml:space="preserve"> plenty of resources available when</w:t>
+      </w:r>
+      <w:r>
+        <w:rPr>
+          <w:sz w:val="28"/>
+          <w:szCs w:val="28"/>
+        </w:rPr>
+        <w:t xml:space="preserve"> developing</w:t>
+      </w:r>
+      <w:r>
+        <w:rPr>
+          <w:sz w:val="28"/>
+          <w:szCs w:val="28"/>
+        </w:rPr>
+        <w:t xml:space="preserve"> the</w:t>
+      </w:r>
+      <w:r>
+        <w:rPr>
+          <w:sz w:val="28"/>
+          <w:szCs w:val="28"/>
+        </w:rPr>
+        <w:t xml:space="preserve"> game. </w:t>
+      </w:r>
+      <w:r>
+        <w:rPr>
+          <w:sz w:val="28"/>
+          <w:szCs w:val="28"/>
+        </w:rPr>
+        <w:t>So,</w:t>
+      </w:r>
+      <w:r>
+        <w:rPr>
+          <w:sz w:val="28"/>
+          <w:szCs w:val="28"/>
+        </w:rPr>
+        <w:t xml:space="preserve"> if </w:t>
+      </w:r>
+      <w:r>
+        <w:rPr>
+          <w:sz w:val="28"/>
+          <w:szCs w:val="28"/>
+        </w:rPr>
+        <w:t>there’s</w:t>
+      </w:r>
+      <w:r>
+        <w:rPr>
+          <w:sz w:val="28"/>
+          <w:szCs w:val="28"/>
+        </w:rPr>
+        <w:t xml:space="preserve"> something we are looking for such as artwork in the unity asset store and we cannot find i</w:t>
+      </w:r>
+      <w:r>
+        <w:rPr>
+          <w:sz w:val="28"/>
+          <w:szCs w:val="28"/>
+        </w:rPr>
+        <w:t>t, we could always search the U</w:t>
+      </w:r>
+      <w:r>
+        <w:rPr>
+          <w:sz w:val="28"/>
+          <w:szCs w:val="28"/>
+        </w:rPr>
+        <w:t xml:space="preserve">nreal asset store to see </w:t>
+      </w:r>
+      <w:r>
+        <w:rPr>
+          <w:sz w:val="28"/>
+          <w:szCs w:val="28"/>
+        </w:rPr>
+        <w:t xml:space="preserve">if </w:t>
+      </w:r>
+      <w:r>
+        <w:rPr>
+          <w:sz w:val="28"/>
+          <w:szCs w:val="28"/>
+        </w:rPr>
+        <w:t>they have something we like.</w:t>
+      </w:r>
+    </w:p>
+    <w:p>
+      <w:pPr>
+        <w:pStyle w:val="Heading3"/>
+        <w:rPr>
+          <w:b/>
+          <w:sz w:val="28"/>
+          <w:szCs w:val="28"/>
+        </w:rPr>
+      </w:pPr>
+      <w:bookmarkStart w:id="167" w:name="_Toc528575630"/>
+      <w:r>
+        <w:rPr>
+          <w:b/>
+          <w:sz w:val="28"/>
+          <w:szCs w:val="28"/>
+        </w:rPr>
+        <w:t xml:space="preserve">5.1.5 </w:t>
+      </w:r>
+      <w:r>
+        <w:rPr>
+          <w:b/>
+          <w:sz w:val="28"/>
+          <w:szCs w:val="28"/>
+        </w:rPr>
+        <w:t>Office 365</w:t>
+      </w:r>
       <w:bookmarkEnd w:id="167"/>
     </w:p>
     <w:p>
@@ -27312,147 +27672,49 @@
           <w:sz w:val="28"/>
           <w:szCs w:val="28"/>
         </w:rPr>
-        <w:t xml:space="preserve">Unreal Engine is also similar popular game development software as Unity, </w:t>
-      </w:r>
-      <w:r>
-        <w:rPr>
-          <w:sz w:val="28"/>
-          <w:szCs w:val="28"/>
-        </w:rPr>
-        <w:t>it</w:t>
-      </w:r>
-      <w:r>
-        <w:rPr>
-          <w:sz w:val="28"/>
-          <w:szCs w:val="28"/>
-        </w:rPr>
-        <w:t xml:space="preserve"> is the competitor of Unity and is also free. The reason for selecting Unreal engine </w:t>
-      </w:r>
-      <w:r>
-        <w:rPr>
-          <w:sz w:val="28"/>
-          <w:szCs w:val="28"/>
-        </w:rPr>
-        <w:t>even though</w:t>
-      </w:r>
-      <w:r>
-        <w:rPr>
-          <w:sz w:val="28"/>
-          <w:szCs w:val="28"/>
-        </w:rPr>
-        <w:t xml:space="preserve"> we already have Unity as our game development software is because we can get assets from</w:t>
-      </w:r>
-      <w:r>
-        <w:rPr>
-          <w:sz w:val="28"/>
-          <w:szCs w:val="28"/>
-        </w:rPr>
-        <w:t xml:space="preserve"> the</w:t>
-      </w:r>
-      <w:r>
-        <w:rPr>
-          <w:sz w:val="28"/>
-          <w:szCs w:val="28"/>
-        </w:rPr>
-        <w:t xml:space="preserve"> </w:t>
-      </w:r>
-      <w:r>
-        <w:rPr>
-          <w:sz w:val="28"/>
-          <w:szCs w:val="28"/>
-        </w:rPr>
-        <w:t>Unreal</w:t>
-      </w:r>
-      <w:r>
-        <w:rPr>
-          <w:sz w:val="28"/>
-          <w:szCs w:val="28"/>
-        </w:rPr>
-        <w:t xml:space="preserve"> asset store which will mean that we will have</w:t>
-      </w:r>
-      <w:r>
-        <w:rPr>
-          <w:sz w:val="28"/>
-          <w:szCs w:val="28"/>
-        </w:rPr>
-        <w:t xml:space="preserve"> plenty of resources available when</w:t>
-      </w:r>
-      <w:r>
-        <w:rPr>
-          <w:sz w:val="28"/>
-          <w:szCs w:val="28"/>
-        </w:rPr>
-        <w:t xml:space="preserve"> developing</w:t>
-      </w:r>
-      <w:r>
-        <w:rPr>
-          <w:sz w:val="28"/>
-          <w:szCs w:val="28"/>
-        </w:rPr>
-        <w:t xml:space="preserve"> the</w:t>
-      </w:r>
-      <w:r>
-        <w:rPr>
-          <w:sz w:val="28"/>
-          <w:szCs w:val="28"/>
-        </w:rPr>
-        <w:t xml:space="preserve"> game. </w:t>
-      </w:r>
-      <w:r>
-        <w:rPr>
-          <w:sz w:val="28"/>
-          <w:szCs w:val="28"/>
-        </w:rPr>
-        <w:t>So,</w:t>
-      </w:r>
-      <w:r>
-        <w:rPr>
-          <w:sz w:val="28"/>
-          <w:szCs w:val="28"/>
-        </w:rPr>
-        <w:t xml:space="preserve"> if </w:t>
-      </w:r>
-      <w:r>
-        <w:rPr>
-          <w:sz w:val="28"/>
-          <w:szCs w:val="28"/>
-        </w:rPr>
-        <w:t>there’s</w:t>
-      </w:r>
-      <w:r>
-        <w:rPr>
-          <w:sz w:val="28"/>
-          <w:szCs w:val="28"/>
-        </w:rPr>
-        <w:t xml:space="preserve"> something we are looking for such as artwork in the unity asset store and we cannot find i</w:t>
-      </w:r>
-      <w:r>
-        <w:rPr>
-          <w:sz w:val="28"/>
-          <w:szCs w:val="28"/>
-        </w:rPr>
-        <w:t>t, we could always search the U</w:t>
-      </w:r>
-      <w:r>
-        <w:rPr>
-          <w:sz w:val="28"/>
-          <w:szCs w:val="28"/>
-        </w:rPr>
-        <w:t xml:space="preserve">nreal asset store to see </w:t>
-      </w:r>
-      <w:r>
-        <w:rPr>
-          <w:sz w:val="28"/>
-          <w:szCs w:val="28"/>
-        </w:rPr>
-        <w:t xml:space="preserve">if </w:t>
-      </w:r>
-      <w:r>
-        <w:rPr>
-          <w:sz w:val="28"/>
-          <w:szCs w:val="28"/>
-        </w:rPr>
-        <w:t>they have something we like.</w:t>
+        <w:t xml:space="preserve">We will be using Microsoft software such as word, excel, </w:t>
+      </w:r>
+      <w:r>
+        <w:rPr>
+          <w:sz w:val="28"/>
+          <w:szCs w:val="28"/>
+        </w:rPr>
+        <w:t>PowerPoint</w:t>
+      </w:r>
+      <w:r>
+        <w:rPr>
+          <w:sz w:val="28"/>
+          <w:szCs w:val="28"/>
+        </w:rPr>
+        <w:t xml:space="preserve"> for things such as documentation, presentation and creating graphs. </w:t>
+      </w:r>
+      <w:r>
+        <w:rPr>
+          <w:sz w:val="28"/>
+          <w:szCs w:val="28"/>
+        </w:rPr>
+        <w:t xml:space="preserve">All the provided </w:t>
+      </w:r>
+      <w:r>
+        <w:rPr>
+          <w:sz w:val="28"/>
+          <w:szCs w:val="28"/>
+        </w:rPr>
+        <w:t>software</w:t>
+      </w:r>
+      <w:r>
+        <w:rPr>
+          <w:sz w:val="28"/>
+          <w:szCs w:val="28"/>
+        </w:rPr>
+        <w:t xml:space="preserve"> will be very important for us as we will be relying on it a lot and will be one of the most commonly used s</w:t>
+      </w:r>
+      <w:r>
+        <w:rPr>
+          <w:sz w:val="28"/>
+          <w:szCs w:val="28"/>
+        </w:rPr>
+        <w:t>oftware throughout our project.</w:t>
       </w:r>
     </w:p>
     <w:p>
@@ -27464,14 +27726,14 @@
           <w:szCs w:val="28"/>
         </w:rPr>
       </w:pPr>
-      <w:bookmarkStart w:id="168" w:name="_Toc528575111"/>
+      <w:bookmarkStart w:id="168" w:name="_Toc528575631"/>
       <w:r>
         <w:rPr>
           <w:b/>
           <w:sz w:val="28"/>
           <w:szCs w:val="28"/>
         </w:rPr>
-        <w:t xml:space="preserve">5.1.5 </w:t>
+        <w:t xml:space="preserve">5.1.6 </w:t>
       </w:r>
       <w:r>
         <w:rPr>
@@ -27479,7 +27741,7 @@
           <w:sz w:val="28"/>
           <w:szCs w:val="28"/>
         </w:rPr>
-        <w:t>Office 365</w:t>
+        <w:t>WhatsApp</w:t>
       </w:r>
       <w:bookmarkEnd w:id="168"/>
     </w:p>
@@ -27495,50 +27757,30 @@
           <w:sz w:val="28"/>
           <w:szCs w:val="28"/>
         </w:rPr>
-        <w:t xml:space="preserve">We will be using Microsoft software such as word, excel, </w:t>
-      </w:r>
-      <w:r>
-        <w:rPr>
-          <w:sz w:val="28"/>
-          <w:szCs w:val="28"/>
-        </w:rPr>
-        <w:t>PowerPoint</w:t>
-      </w:r>
-      <w:r>
-        <w:rPr>
-          <w:sz w:val="28"/>
-          <w:szCs w:val="28"/>
-        </w:rPr>
-        <w:t xml:space="preserve"> for things such as documentation, presentation and creating graphs. </w:t>
-      </w:r>
-      <w:r>
-        <w:rPr>
-          <w:sz w:val="28"/>
-          <w:szCs w:val="28"/>
-        </w:rPr>
-        <w:t xml:space="preserve">All the provided </w:t>
-      </w:r>
-      <w:r>
-        <w:rPr>
-          <w:sz w:val="28"/>
-          <w:szCs w:val="28"/>
-        </w:rPr>
-        <w:t>software</w:t>
-      </w:r>
-      <w:r>
-        <w:rPr>
-          <w:sz w:val="28"/>
-          <w:szCs w:val="28"/>
-        </w:rPr>
-        <w:t xml:space="preserve"> will be very important for us as we will be relying on it a lot and will be one of the most commonly used s</w:t>
-      </w:r>
-      <w:r>
-        <w:rPr>
-          <w:sz w:val="28"/>
-          <w:szCs w:val="28"/>
-        </w:rPr>
-        <w:t>oftware throughout our project.</w:t>
-      </w:r>
+        <w:t xml:space="preserve">WhatsApp is one of the many ways we communicate between each other. We also use </w:t>
+      </w:r>
+      <w:r>
+        <w:rPr>
+          <w:sz w:val="28"/>
+          <w:szCs w:val="28"/>
+        </w:rPr>
+        <w:t>WhatsApp</w:t>
+      </w:r>
+      <w:r>
+        <w:rPr>
+          <w:sz w:val="28"/>
+          <w:szCs w:val="28"/>
+        </w:rPr>
+        <w:t xml:space="preserve"> for sharing files together.</w:t>
+      </w:r>
+    </w:p>
+    <w:p>
+      <w:pPr>
+        <w:rPr>
+          <w:sz w:val="28"/>
+          <w:szCs w:val="28"/>
+        </w:rPr>
+      </w:pPr>
     </w:p>
     <w:p>
       <w:pPr>
@@ -27549,14 +27791,14 @@
           <w:szCs w:val="28"/>
         </w:rPr>
       </w:pPr>
-      <w:bookmarkStart w:id="169" w:name="_Toc528575112"/>
+      <w:bookmarkStart w:id="169" w:name="_Toc528575632"/>
       <w:r>
         <w:rPr>
           <w:b/>
           <w:sz w:val="28"/>
           <w:szCs w:val="28"/>
         </w:rPr>
-        <w:t xml:space="preserve">5.1.6 </w:t>
+        <w:t xml:space="preserve">5.1.7 </w:t>
       </w:r>
       <w:r>
         <w:rPr>
@@ -27564,74 +27806,9 @@
           <w:sz w:val="28"/>
           <w:szCs w:val="28"/>
         </w:rPr>
-        <w:t>WhatsApp</w:t>
+        <w:t>Adobe Photoshop</w:t>
       </w:r>
       <w:bookmarkEnd w:id="169"/>
-    </w:p>
-    <w:p>
-      <w:pPr>
-        <w:rPr>
-          <w:sz w:val="28"/>
-          <w:szCs w:val="28"/>
-        </w:rPr>
-      </w:pPr>
-      <w:r>
-        <w:rPr>
-          <w:sz w:val="28"/>
-          <w:szCs w:val="28"/>
-        </w:rPr>
-        <w:t xml:space="preserve">WhatsApp is one of the many ways we communicate between each other. We also use </w:t>
-      </w:r>
-      <w:r>
-        <w:rPr>
-          <w:sz w:val="28"/>
-          <w:szCs w:val="28"/>
-        </w:rPr>
-        <w:t>WhatsApp</w:t>
-      </w:r>
-      <w:r>
-        <w:rPr>
-          <w:sz w:val="28"/>
-          <w:szCs w:val="28"/>
-        </w:rPr>
-        <w:t xml:space="preserve"> for sharing files together.</w:t>
-      </w:r>
-    </w:p>
-    <w:p>
-      <w:pPr>
-        <w:rPr>
-          <w:sz w:val="28"/>
-          <w:szCs w:val="28"/>
-        </w:rPr>
-      </w:pPr>
-    </w:p>
-    <w:p>
-      <w:pPr>
-        <w:pStyle w:val="Heading3"/>
-        <w:rPr>
-          <w:b/>
-          <w:sz w:val="28"/>
-          <w:szCs w:val="28"/>
-        </w:rPr>
-      </w:pPr>
-      <w:bookmarkStart w:id="170" w:name="_Toc528575113"/>
-      <w:r>
-        <w:rPr>
-          <w:b/>
-          <w:sz w:val="28"/>
-          <w:szCs w:val="28"/>
-        </w:rPr>
-        <w:t xml:space="preserve">5.1.7 </w:t>
-      </w:r>
-      <w:r>
-        <w:rPr>
-          <w:b/>
-          <w:sz w:val="28"/>
-          <w:szCs w:val="28"/>
-        </w:rPr>
-        <w:t>Adobe Photoshop</w:t>
-      </w:r>
-      <w:bookmarkEnd w:id="170"/>
     </w:p>
     <w:p>
       <w:pPr>
@@ -27656,6 +27833,7 @@
           <w:id w:val="-578366296"/>
           <w:citation/>
         </w:sdtPr>
+        <w:sdtEndPr/>
         <w:sdtContent>
           <w:r>
             <w:rPr>
@@ -27744,7 +27922,7 @@
           <w:szCs w:val="28"/>
         </w:rPr>
       </w:pPr>
-      <w:bookmarkStart w:id="171" w:name="_Toc528575114"/>
+      <w:bookmarkStart w:id="170" w:name="_Toc528575633"/>
       <w:r>
         <w:rPr>
           <w:b/>
@@ -27761,7 +27939,7 @@
         </w:rPr>
         <w:t>GitHub</w:t>
       </w:r>
-      <w:bookmarkEnd w:id="171"/>
+      <w:bookmarkEnd w:id="170"/>
     </w:p>
     <w:p>
       <w:pPr>
@@ -27801,7 +27979,7 @@
           <w:szCs w:val="28"/>
         </w:rPr>
       </w:pPr>
-      <w:bookmarkStart w:id="172" w:name="_Toc528575115"/>
+      <w:bookmarkStart w:id="171" w:name="_Toc528575634"/>
       <w:r>
         <w:rPr>
           <w:b/>
@@ -27819,7 +27997,7 @@
         </w:rPr>
         <w:t>Stack overflow website</w:t>
       </w:r>
-      <w:bookmarkEnd w:id="172"/>
+      <w:bookmarkEnd w:id="171"/>
     </w:p>
     <w:p>
       <w:pPr>
@@ -27868,7 +28046,7 @@
           <w:szCs w:val="28"/>
         </w:rPr>
       </w:pPr>
-      <w:bookmarkStart w:id="173" w:name="_Toc528575116"/>
+      <w:bookmarkStart w:id="172" w:name="_Toc528575635"/>
       <w:r>
         <w:rPr>
           <w:b/>
@@ -27885,10 +28063,88 @@
         </w:rPr>
         <w:t>Hardware</w:t>
       </w:r>
+      <w:bookmarkEnd w:id="172"/>
+    </w:p>
+    <w:p>
+      <w:pPr>
+        <w:pStyle w:val="Heading3"/>
+        <w:rPr>
+          <w:b/>
+          <w:sz w:val="28"/>
+          <w:szCs w:val="28"/>
+        </w:rPr>
+      </w:pPr>
+      <w:bookmarkStart w:id="173" w:name="_Toc528575636"/>
+      <w:r>
+        <w:rPr>
+          <w:b/>
+          <w:sz w:val="28"/>
+          <w:szCs w:val="28"/>
+        </w:rPr>
+        <w:t xml:space="preserve">5.2.1 </w:t>
+      </w:r>
+      <w:r>
+        <w:rPr>
+          <w:b/>
+          <w:sz w:val="28"/>
+          <w:szCs w:val="28"/>
+        </w:rPr>
+        <w:t>Fast PC Desktop</w:t>
+      </w:r>
       <w:bookmarkEnd w:id="173"/>
     </w:p>
     <w:p>
       <w:pPr>
+        <w:rPr>
+          <w:sz w:val="28"/>
+          <w:szCs w:val="28"/>
+        </w:rPr>
+      </w:pPr>
+      <w:r>
+        <w:rPr>
+          <w:sz w:val="28"/>
+          <w:szCs w:val="28"/>
+        </w:rPr>
+        <w:t>We will be using PC desktop to run all the software that will be required when developing the game. The desktop is fast enough to run everything efficiently</w:t>
+      </w:r>
+      <w:r>
+        <w:rPr>
+          <w:sz w:val="28"/>
+          <w:szCs w:val="28"/>
+        </w:rPr>
+        <w:t xml:space="preserve"> </w:t>
+      </w:r>
+      <w:r>
+        <w:rPr>
+          <w:sz w:val="28"/>
+          <w:szCs w:val="28"/>
+        </w:rPr>
+        <w:t>without a</w:t>
+      </w:r>
+      <w:r>
+        <w:rPr>
+          <w:sz w:val="28"/>
+          <w:szCs w:val="28"/>
+        </w:rPr>
+        <w:t>ny</w:t>
+      </w:r>
+      <w:r>
+        <w:rPr>
+          <w:sz w:val="28"/>
+          <w:szCs w:val="28"/>
+        </w:rPr>
+        <w:t xml:space="preserve"> problem. Desktop is also used for </w:t>
+      </w:r>
+      <w:r>
+        <w:rPr>
+          <w:sz w:val="28"/>
+          <w:szCs w:val="28"/>
+        </w:rPr>
+        <w:t xml:space="preserve">communication and researching. </w:t>
+      </w:r>
+    </w:p>
+    <w:p>
+      <w:pPr>
         <w:pStyle w:val="Heading3"/>
         <w:rPr>
           <w:b/>
@@ -27896,14 +28152,14 @@
           <w:szCs w:val="28"/>
         </w:rPr>
       </w:pPr>
-      <w:bookmarkStart w:id="174" w:name="_Toc528575117"/>
+      <w:bookmarkStart w:id="174" w:name="_Toc528575637"/>
       <w:r>
         <w:rPr>
           <w:b/>
           <w:sz w:val="28"/>
           <w:szCs w:val="28"/>
         </w:rPr>
-        <w:t xml:space="preserve">5.2.1 </w:t>
+        <w:t xml:space="preserve">5.2.2 </w:t>
       </w:r>
       <w:r>
         <w:rPr>
@@ -27911,7 +28167,7 @@
           <w:sz w:val="28"/>
           <w:szCs w:val="28"/>
         </w:rPr>
-        <w:t>Fast PC Desktop</w:t>
+        <w:t>Android Mobile Device</w:t>
       </w:r>
       <w:bookmarkEnd w:id="174"/>
     </w:p>
@@ -27927,42 +28183,28 @@
           <w:sz w:val="28"/>
           <w:szCs w:val="28"/>
         </w:rPr>
-        <w:t>We will be using PC desktop to run all the software that will be required when developing the game. The desktop is fast enough to run everything efficiently</w:t>
-      </w:r>
-      <w:r>
-        <w:rPr>
-          <w:sz w:val="28"/>
-          <w:szCs w:val="28"/>
-        </w:rPr>
-        <w:t xml:space="preserve"> </w:t>
-      </w:r>
-      <w:r>
-        <w:rPr>
-          <w:sz w:val="28"/>
-          <w:szCs w:val="28"/>
-        </w:rPr>
-        <w:t>without a</w:t>
-      </w:r>
-      <w:r>
-        <w:rPr>
-          <w:sz w:val="28"/>
-          <w:szCs w:val="28"/>
-        </w:rPr>
-        <w:t>ny</w:t>
-      </w:r>
-      <w:r>
-        <w:rPr>
-          <w:sz w:val="28"/>
-          <w:szCs w:val="28"/>
-        </w:rPr>
-        <w:t xml:space="preserve"> problem. Desktop is also used for </w:t>
-      </w:r>
-      <w:r>
-        <w:rPr>
-          <w:sz w:val="28"/>
-          <w:szCs w:val="28"/>
-        </w:rPr>
-        <w:t xml:space="preserve">communication and researching. </w:t>
+        <w:t xml:space="preserve">A cheap android device will be used for testing purposes only. It will play </w:t>
+      </w:r>
+      <w:r>
+        <w:rPr>
+          <w:sz w:val="28"/>
+          <w:szCs w:val="28"/>
+        </w:rPr>
+        <w:t>an</w:t>
+      </w:r>
+      <w:r>
+        <w:rPr>
+          <w:sz w:val="28"/>
+          <w:szCs w:val="28"/>
+        </w:rPr>
+        <w:t xml:space="preserve"> important role in testing when we try different functionalities and will </w:t>
+      </w:r>
+      <w:r>
+        <w:rPr>
+          <w:sz w:val="28"/>
+          <w:szCs w:val="28"/>
+        </w:rPr>
+        <w:t xml:space="preserve">help us debug problems/errors. </w:t>
       </w:r>
     </w:p>
     <w:p>
@@ -27974,14 +28216,14 @@
           <w:szCs w:val="28"/>
         </w:rPr>
       </w:pPr>
-      <w:bookmarkStart w:id="175" w:name="_Toc528575118"/>
+      <w:bookmarkStart w:id="175" w:name="_Toc528575638"/>
       <w:r>
         <w:rPr>
           <w:b/>
           <w:sz w:val="28"/>
           <w:szCs w:val="28"/>
         </w:rPr>
-        <w:t xml:space="preserve">5.2.2 </w:t>
+        <w:t xml:space="preserve">5.2.3 </w:t>
       </w:r>
       <w:r>
         <w:rPr>
@@ -27989,105 +28231,41 @@
           <w:sz w:val="28"/>
           <w:szCs w:val="28"/>
         </w:rPr>
-        <w:t>Android Mobile Device</w:t>
+        <w:t>F</w:t>
+      </w:r>
+      <w:r>
+        <w:rPr>
+          <w:b/>
+          <w:sz w:val="28"/>
+          <w:szCs w:val="28"/>
+        </w:rPr>
+        <w:t>l</w:t>
+      </w:r>
+      <w:r>
+        <w:rPr>
+          <w:b/>
+          <w:sz w:val="28"/>
+          <w:szCs w:val="28"/>
+        </w:rPr>
+        <w:t>ash</w:t>
+      </w:r>
+      <w:r>
+        <w:rPr>
+          <w:b/>
+          <w:sz w:val="28"/>
+          <w:szCs w:val="28"/>
+        </w:rPr>
+        <w:t>-</w:t>
+      </w:r>
+      <w:r>
+        <w:rPr>
+          <w:b/>
+          <w:sz w:val="28"/>
+          <w:szCs w:val="28"/>
+        </w:rPr>
+        <w:t>drive/USB storage device</w:t>
       </w:r>
       <w:bookmarkEnd w:id="175"/>
-    </w:p>
-    <w:p>
-      <w:pPr>
-        <w:rPr>
-          <w:sz w:val="28"/>
-          <w:szCs w:val="28"/>
-        </w:rPr>
-      </w:pPr>
-      <w:r>
-        <w:rPr>
-          <w:sz w:val="28"/>
-          <w:szCs w:val="28"/>
-        </w:rPr>
-        <w:t xml:space="preserve">A cheap android device will be used for testing purposes only. It will play </w:t>
-      </w:r>
-      <w:r>
-        <w:rPr>
-          <w:sz w:val="28"/>
-          <w:szCs w:val="28"/>
-        </w:rPr>
-        <w:t>an</w:t>
-      </w:r>
-      <w:r>
-        <w:rPr>
-          <w:sz w:val="28"/>
-          <w:szCs w:val="28"/>
-        </w:rPr>
-        <w:t xml:space="preserve"> important role in testing when we try different functionalities and will </w:t>
-      </w:r>
-      <w:r>
-        <w:rPr>
-          <w:sz w:val="28"/>
-          <w:szCs w:val="28"/>
-        </w:rPr>
-        <w:t xml:space="preserve">help us debug problems/errors. </w:t>
-      </w:r>
-    </w:p>
-    <w:p>
-      <w:pPr>
-        <w:pStyle w:val="Heading3"/>
-        <w:rPr>
-          <w:b/>
-          <w:sz w:val="28"/>
-          <w:szCs w:val="28"/>
-        </w:rPr>
-      </w:pPr>
-      <w:bookmarkStart w:id="176" w:name="_Toc528575119"/>
-      <w:r>
-        <w:rPr>
-          <w:b/>
-          <w:sz w:val="28"/>
-          <w:szCs w:val="28"/>
-        </w:rPr>
-        <w:t xml:space="preserve">5.2.3 </w:t>
-      </w:r>
-      <w:r>
-        <w:rPr>
-          <w:b/>
-          <w:sz w:val="28"/>
-          <w:szCs w:val="28"/>
-        </w:rPr>
-        <w:t>F</w:t>
-      </w:r>
-      <w:r>
-        <w:rPr>
-          <w:b/>
-          <w:sz w:val="28"/>
-          <w:szCs w:val="28"/>
-        </w:rPr>
-        <w:t>l</w:t>
-      </w:r>
-      <w:r>
-        <w:rPr>
-          <w:b/>
-          <w:sz w:val="28"/>
-          <w:szCs w:val="28"/>
-        </w:rPr>
-        <w:t>ash</w:t>
-      </w:r>
-      <w:r>
-        <w:rPr>
-          <w:b/>
-          <w:sz w:val="28"/>
-          <w:szCs w:val="28"/>
-        </w:rPr>
-        <w:t>-</w:t>
-      </w:r>
-      <w:r>
-        <w:rPr>
-          <w:b/>
-          <w:sz w:val="28"/>
-          <w:szCs w:val="28"/>
-        </w:rPr>
-        <w:t>drive/USB storage device</w:t>
-      </w:r>
-      <w:bookmarkEnd w:id="176"/>
     </w:p>
     <w:p>
       <w:pPr>
@@ -28167,7 +28345,7 @@
           <w:szCs w:val="28"/>
         </w:rPr>
       </w:pPr>
-      <w:bookmarkStart w:id="177" w:name="_Toc528575120"/>
+      <w:bookmarkStart w:id="176" w:name="_Toc528575639"/>
       <w:r>
         <w:rPr>
           <w:b/>
@@ -28201,6 +28379,78 @@
         </w:rPr>
         <w:t>Project Risks</w:t>
       </w:r>
+      <w:bookmarkEnd w:id="176"/>
+    </w:p>
+    <w:p>
+      <w:pPr>
+        <w:rPr>
+          <w:sz w:val="28"/>
+          <w:szCs w:val="28"/>
+        </w:rPr>
+      </w:pPr>
+      <w:r>
+        <w:rPr>
+          <w:sz w:val="28"/>
+          <w:szCs w:val="28"/>
+        </w:rPr>
+        <w:t xml:space="preserve">Our project will contain many risks and we will identify these risks and try to manage it </w:t>
+      </w:r>
+      <w:r>
+        <w:rPr>
+          <w:sz w:val="28"/>
+          <w:szCs w:val="28"/>
+        </w:rPr>
+        <w:t>to</w:t>
+      </w:r>
+      <w:r>
+        <w:rPr>
+          <w:sz w:val="28"/>
+          <w:szCs w:val="28"/>
+        </w:rPr>
+        <w:t xml:space="preserve"> make sure everything goes smoothly and that our game’s qu</w:t>
+      </w:r>
+      <w:r>
+        <w:rPr>
+          <w:sz w:val="28"/>
+          <w:szCs w:val="28"/>
+        </w:rPr>
+        <w:t>ality is good.</w:t>
+      </w:r>
+    </w:p>
+    <w:p>
+      <w:pPr>
+        <w:rPr>
+          <w:sz w:val="28"/>
+          <w:szCs w:val="28"/>
+        </w:rPr>
+      </w:pPr>
+    </w:p>
+    <w:p>
+      <w:pPr>
+        <w:pStyle w:val="Heading2"/>
+        <w:rPr>
+          <w:b/>
+          <w:sz w:val="28"/>
+          <w:szCs w:val="28"/>
+        </w:rPr>
+      </w:pPr>
+      <w:bookmarkStart w:id="177" w:name="_Toc528575640"/>
+      <w:r>
+        <w:rPr>
+          <w:b/>
+          <w:sz w:val="28"/>
+          <w:szCs w:val="28"/>
+        </w:rPr>
+        <w:t>6.1 Eight</w:t>
+      </w:r>
+      <w:r>
+        <w:rPr>
+          <w:b/>
+          <w:sz w:val="28"/>
+          <w:szCs w:val="28"/>
+        </w:rPr>
+        <w:t xml:space="preserve"> Weeks Deadline Time</w:t>
+      </w:r>
       <w:bookmarkEnd w:id="177"/>
     </w:p>
     <w:p>
@@ -28215,37 +28465,43 @@
           <w:sz w:val="28"/>
           <w:szCs w:val="28"/>
         </w:rPr>
-        <w:t xml:space="preserve">Our project will contain many risks and we will identify these risks and try to manage it </w:t>
-      </w:r>
-      <w:r>
-        <w:rPr>
-          <w:sz w:val="28"/>
-          <w:szCs w:val="28"/>
-        </w:rPr>
-        <w:t>to</w:t>
-      </w:r>
-      <w:r>
-        <w:rPr>
-          <w:sz w:val="28"/>
-          <w:szCs w:val="28"/>
-        </w:rPr>
-        <w:t xml:space="preserve"> make sure everything goes smoothly and that our game’s qu</w:t>
-      </w:r>
-      <w:r>
-        <w:rPr>
-          <w:sz w:val="28"/>
-          <w:szCs w:val="28"/>
-        </w:rPr>
-        <w:t>ality is good.</w:t>
-      </w:r>
-    </w:p>
-    <w:p>
-      <w:pPr>
-        <w:rPr>
-          <w:sz w:val="28"/>
-          <w:szCs w:val="28"/>
-        </w:rPr>
-      </w:pPr>
+        <w:t xml:space="preserve">We are given 8 weeks to complete our project. This can be very challenging task for us as there </w:t>
+      </w:r>
+      <w:r>
+        <w:rPr>
+          <w:sz w:val="28"/>
+          <w:szCs w:val="28"/>
+        </w:rPr>
+        <w:t>are</w:t>
+      </w:r>
+      <w:r>
+        <w:rPr>
+          <w:sz w:val="28"/>
+          <w:szCs w:val="28"/>
+        </w:rPr>
+        <w:t xml:space="preserve"> some </w:t>
+      </w:r>
+      <w:r>
+        <w:rPr>
+          <w:sz w:val="28"/>
+          <w:szCs w:val="28"/>
+        </w:rPr>
+        <w:t>time-consuming</w:t>
+      </w:r>
+      <w:r>
+        <w:rPr>
+          <w:sz w:val="28"/>
+          <w:szCs w:val="28"/>
+        </w:rPr>
+        <w:t xml:space="preserve"> factors. Things such as testing, debugging and fixing errors will consume a lot of time. Same goes for researching; researching can also sometimes take a long time to find the relevant information or resources th</w:t>
+      </w:r>
+      <w:r>
+        <w:rPr>
+          <w:sz w:val="28"/>
+          <w:szCs w:val="28"/>
+        </w:rPr>
+        <w:t>at will help us in our project.</w:t>
+      </w:r>
     </w:p>
     <w:p>
       <w:pPr>
@@ -28256,14 +28512,14 @@
           <w:szCs w:val="28"/>
         </w:rPr>
       </w:pPr>
-      <w:bookmarkStart w:id="178" w:name="_Toc528575121"/>
+      <w:bookmarkStart w:id="178" w:name="_Toc528575641"/>
       <w:r>
         <w:rPr>
           <w:b/>
           <w:sz w:val="28"/>
           <w:szCs w:val="28"/>
         </w:rPr>
-        <w:t>6.1 Eight</w:t>
+        <w:t xml:space="preserve">6.2 </w:t>
       </w:r>
       <w:r>
         <w:rPr>
@@ -28271,7 +28527,7 @@
           <w:sz w:val="28"/>
           <w:szCs w:val="28"/>
         </w:rPr>
-        <w:t xml:space="preserve"> Weeks Deadline Time</w:t>
+        <w:t>Amateur Game developer</w:t>
       </w:r>
       <w:bookmarkEnd w:id="178"/>
     </w:p>
@@ -28287,42 +28543,14 @@
           <w:sz w:val="28"/>
           <w:szCs w:val="28"/>
         </w:rPr>
-        <w:t xml:space="preserve">We are given 8 weeks to complete our project. This can be very challenging task for us as there </w:t>
-      </w:r>
-      <w:r>
-        <w:rPr>
-          <w:sz w:val="28"/>
-          <w:szCs w:val="28"/>
-        </w:rPr>
-        <w:t>are</w:t>
-      </w:r>
-      <w:r>
-        <w:rPr>
-          <w:sz w:val="28"/>
-          <w:szCs w:val="28"/>
-        </w:rPr>
-        <w:t xml:space="preserve"> some </w:t>
-      </w:r>
-      <w:r>
-        <w:rPr>
-          <w:sz w:val="28"/>
-          <w:szCs w:val="28"/>
-        </w:rPr>
-        <w:t>time-consuming</w:t>
-      </w:r>
-      <w:r>
-        <w:rPr>
-          <w:sz w:val="28"/>
-          <w:szCs w:val="28"/>
-        </w:rPr>
-        <w:t xml:space="preserve"> factors. Things such as testing, debugging and fixing errors will consume a lot of time. Same goes for researching; researching can also sometimes take a long time to find the relevant information or resources th</w:t>
-      </w:r>
-      <w:r>
-        <w:rPr>
-          <w:sz w:val="28"/>
-          <w:szCs w:val="28"/>
-        </w:rPr>
-        <w:t>at will help us in our project.</w:t>
+        <w:t>I (Kunal) am new to game development, this project being the second game I would need to work on and the first time developing a game specifically designed for android with 2D style. Many things such as unity software and unreal engine are relatively new to me. Overall game development is a learning experience as well so there will be many issues regarding the development. There is also a risk in implementing certain functionalities, due to lack of game development experience I will need to decide that I do not select a functionality that is too complex and out o</w:t>
+      </w:r>
+      <w:r>
+        <w:rPr>
+          <w:sz w:val="28"/>
+          <w:szCs w:val="28"/>
+        </w:rPr>
+        <w:t>f my understanding or skillset.</w:t>
       </w:r>
     </w:p>
     <w:p>
@@ -28334,14 +28562,14 @@
           <w:szCs w:val="28"/>
         </w:rPr>
       </w:pPr>
-      <w:bookmarkStart w:id="179" w:name="_Toc528575122"/>
+      <w:bookmarkStart w:id="179" w:name="_Toc528575642"/>
       <w:r>
         <w:rPr>
           <w:b/>
           <w:sz w:val="28"/>
           <w:szCs w:val="28"/>
         </w:rPr>
-        <w:t xml:space="preserve">6.2 </w:t>
+        <w:t xml:space="preserve">6.3 </w:t>
       </w:r>
       <w:r>
         <w:rPr>
@@ -28349,7 +28577,7 @@
           <w:sz w:val="28"/>
           <w:szCs w:val="28"/>
         </w:rPr>
-        <w:t>Amateur Game developer</w:t>
+        <w:t>Time Management/Scheduling</w:t>
       </w:r>
       <w:bookmarkEnd w:id="179"/>
     </w:p>
@@ -28365,15 +28593,95 @@
           <w:sz w:val="28"/>
           <w:szCs w:val="28"/>
         </w:rPr>
-        <w:t>I (Kunal) am new to game development, this project being the second game I would need to work on and the first time developing a game specifically designed for android with 2D style. Many things such as unity software and unreal engine are relatively new to me. Overall game development is a learning experience as well so there will be many issues regarding the development. There is also a risk in implementing certain functionalities, due to lack of game development experience I will need to decide that I do not select a functionality that is too complex and out o</w:t>
-      </w:r>
-      <w:r>
-        <w:rPr>
-          <w:sz w:val="28"/>
-          <w:szCs w:val="28"/>
-        </w:rPr>
-        <w:t>f my understanding or skillset.</w:t>
-      </w:r>
+        <w:t xml:space="preserve">Both I (Kunal) and Suraj </w:t>
+      </w:r>
+      <w:r>
+        <w:rPr>
+          <w:sz w:val="28"/>
+          <w:szCs w:val="28"/>
+        </w:rPr>
+        <w:t xml:space="preserve">have different time schedules </w:t>
+      </w:r>
+      <w:r>
+        <w:rPr>
+          <w:sz w:val="28"/>
+          <w:szCs w:val="28"/>
+        </w:rPr>
+        <w:t xml:space="preserve">and availability </w:t>
+      </w:r>
+      <w:r>
+        <w:rPr>
+          <w:sz w:val="28"/>
+          <w:szCs w:val="28"/>
+        </w:rPr>
+        <w:t>due to different lecture</w:t>
+      </w:r>
+      <w:r>
+        <w:rPr>
+          <w:sz w:val="28"/>
+          <w:szCs w:val="28"/>
+        </w:rPr>
+        <w:t xml:space="preserve"> or</w:t>
+      </w:r>
+      <w:r>
+        <w:rPr>
+          <w:sz w:val="28"/>
+          <w:szCs w:val="28"/>
+        </w:rPr>
+        <w:t xml:space="preserve"> work</w:t>
+      </w:r>
+      <w:r>
+        <w:rPr>
+          <w:sz w:val="28"/>
+          <w:szCs w:val="28"/>
+        </w:rPr>
+        <w:t xml:space="preserve"> timings</w:t>
+      </w:r>
+      <w:r>
+        <w:rPr>
+          <w:sz w:val="28"/>
+          <w:szCs w:val="28"/>
+        </w:rPr>
+        <w:t>. So</w:t>
+      </w:r>
+      <w:r>
+        <w:rPr>
+          <w:sz w:val="28"/>
+          <w:szCs w:val="28"/>
+        </w:rPr>
+        <w:t xml:space="preserve">, </w:t>
+      </w:r>
+      <w:r>
+        <w:rPr>
+          <w:sz w:val="28"/>
+          <w:szCs w:val="28"/>
+        </w:rPr>
+        <w:t>arranging meetings can be a little bit of a challenge for us.</w:t>
+      </w:r>
+    </w:p>
+    <w:p>
+      <w:pPr>
+        <w:rPr>
+          <w:sz w:val="28"/>
+          <w:szCs w:val="28"/>
+        </w:rPr>
+      </w:pPr>
+    </w:p>
+    <w:p>
+      <w:pPr>
+        <w:rPr>
+          <w:sz w:val="28"/>
+          <w:szCs w:val="28"/>
+        </w:rPr>
+      </w:pPr>
+    </w:p>
+    <w:p>
+      <w:pPr>
+        <w:rPr>
+          <w:sz w:val="28"/>
+          <w:szCs w:val="28"/>
+        </w:rPr>
+      </w:pPr>
     </w:p>
     <w:p>
       <w:pPr>
@@ -28381,139 +28689,9 @@
         <w:rPr>
           <w:b/>
           <w:sz w:val="28"/>
-          <w:szCs w:val="28"/>
-        </w:rPr>
-      </w:pPr>
-      <w:bookmarkStart w:id="180" w:name="_Toc528575123"/>
-      <w:r>
-        <w:rPr>
-          <w:b/>
-          <w:sz w:val="28"/>
-          <w:szCs w:val="28"/>
-        </w:rPr>
-        <w:t xml:space="preserve">6.3 </w:t>
-      </w:r>
-      <w:r>
-        <w:rPr>
-          <w:b/>
-          <w:sz w:val="28"/>
-          <w:szCs w:val="28"/>
-        </w:rPr>
-        <w:t>Time Management/Scheduling</w:t>
-      </w:r>
-      <w:bookmarkEnd w:id="180"/>
-    </w:p>
-    <w:p>
-      <w:pPr>
-        <w:rPr>
-          <w:sz w:val="28"/>
-          <w:szCs w:val="28"/>
-        </w:rPr>
-      </w:pPr>
-      <w:r>
-        <w:rPr>
-          <w:sz w:val="28"/>
-          <w:szCs w:val="28"/>
-        </w:rPr>
-        <w:t xml:space="preserve">Both I (Kunal) and Suraj </w:t>
-      </w:r>
-      <w:r>
-        <w:rPr>
-          <w:sz w:val="28"/>
-          <w:szCs w:val="28"/>
-        </w:rPr>
-        <w:t xml:space="preserve">have different time schedules </w:t>
-      </w:r>
-      <w:r>
-        <w:rPr>
-          <w:sz w:val="28"/>
-          <w:szCs w:val="28"/>
-        </w:rPr>
-        <w:t xml:space="preserve">and availability </w:t>
-      </w:r>
-      <w:r>
-        <w:rPr>
-          <w:sz w:val="28"/>
-          <w:szCs w:val="28"/>
-        </w:rPr>
-        <w:t>due to different lecture</w:t>
-      </w:r>
-      <w:r>
-        <w:rPr>
-          <w:sz w:val="28"/>
-          <w:szCs w:val="28"/>
-        </w:rPr>
-        <w:t xml:space="preserve"> or</w:t>
-      </w:r>
-      <w:r>
-        <w:rPr>
-          <w:sz w:val="28"/>
-          <w:szCs w:val="28"/>
-        </w:rPr>
-        <w:t xml:space="preserve"> work</w:t>
-      </w:r>
-      <w:r>
-        <w:rPr>
-          <w:sz w:val="28"/>
-          <w:szCs w:val="28"/>
-        </w:rPr>
-        <w:t xml:space="preserve"> timings</w:t>
-      </w:r>
-      <w:r>
-        <w:rPr>
-          <w:sz w:val="28"/>
-          <w:szCs w:val="28"/>
-        </w:rPr>
-        <w:t>. So</w:t>
-      </w:r>
-      <w:r>
-        <w:rPr>
-          <w:sz w:val="28"/>
-          <w:szCs w:val="28"/>
-        </w:rPr>
-        <w:t xml:space="preserve">, </w:t>
-      </w:r>
-      <w:r>
-        <w:rPr>
-          <w:sz w:val="28"/>
-          <w:szCs w:val="28"/>
-        </w:rPr>
-        <w:t>arranging meetings can be a little bit of a challenge for us.</w:t>
-      </w:r>
-    </w:p>
-    <w:p>
-      <w:pPr>
-        <w:rPr>
-          <w:sz w:val="28"/>
-          <w:szCs w:val="28"/>
-        </w:rPr>
-      </w:pPr>
-    </w:p>
-    <w:p>
-      <w:pPr>
-        <w:rPr>
-          <w:sz w:val="28"/>
-          <w:szCs w:val="28"/>
-        </w:rPr>
-      </w:pPr>
-    </w:p>
-    <w:p>
-      <w:pPr>
-        <w:rPr>
-          <w:sz w:val="28"/>
-          <w:szCs w:val="28"/>
-        </w:rPr>
-      </w:pPr>
-    </w:p>
-    <w:p>
-      <w:pPr>
-        <w:pStyle w:val="Heading2"/>
-        <w:rPr>
-          <w:b/>
-          <w:sz w:val="28"/>
-        </w:rPr>
-      </w:pPr>
-      <w:bookmarkStart w:id="181" w:name="_Toc528575124"/>
+        </w:rPr>
+      </w:pPr>
+      <w:bookmarkStart w:id="180" w:name="_Toc528575643"/>
       <w:r>
         <w:rPr>
           <w:b/>
@@ -28529,7 +28707,7 @@
         </w:rPr>
         <w:t>Finding assets for the game</w:t>
       </w:r>
-      <w:bookmarkEnd w:id="181"/>
+      <w:bookmarkEnd w:id="180"/>
     </w:p>
     <w:p>
       <w:pPr>
@@ -28672,22 +28850,24 @@
           <w:sz w:val="28"/>
         </w:rPr>
       </w:pPr>
-    </w:p>
-    <w:p>
-      <w:pPr>
-        <w:rPr>
-          <w:sz w:val="28"/>
-        </w:rPr>
-      </w:pPr>
-    </w:p>
-    <w:p>
-      <w:pPr>
-        <w:rPr>
-          <w:sz w:val="28"/>
-        </w:rPr>
-      </w:pPr>
-    </w:p>
-    <w:bookmarkStart w:id="182" w:name="_Toc528575125" w:displacedByCustomXml="next"/>
+      <w:bookmarkStart w:id="181" w:name="_GoBack"/>
+    </w:p>
+    <w:bookmarkEnd w:id="181"/>
+    <w:p>
+      <w:pPr>
+        <w:rPr>
+          <w:sz w:val="28"/>
+        </w:rPr>
+      </w:pPr>
+    </w:p>
+    <w:p>
+      <w:pPr>
+        <w:rPr>
+          <w:sz w:val="28"/>
+        </w:rPr>
+      </w:pPr>
+    </w:p>
+    <w:bookmarkStart w:id="182" w:name="_Toc528575644" w:displacedByCustomXml="next"/>
     <w:sdt>
       <w:sdtPr>
         <w:rPr>
@@ -28732,6 +28912,7 @@
             <w:id w:val="111145805"/>
             <w:bibliography/>
           </w:sdtPr>
+          <w:sdtEndPr/>
           <w:sdtContent>
             <w:p>
               <w:pPr>
@@ -29182,7 +29363,7 @@
           <w:sz w:val="36"/>
         </w:rPr>
       </w:pPr>
-      <w:bookmarkStart w:id="183" w:name="_Toc528575126"/>
+      <w:bookmarkStart w:id="183" w:name="_Toc528575645"/>
       <w:r>
         <w:rPr>
           <w:b/>
@@ -29191,7 +29372,7 @@
         </w:rPr>
         <w:lastRenderedPageBreak/>
         <w:drawing>
-          <wp:anchor distT="0" distB="0" distL="114300" distR="114300" simplePos="0" relativeHeight="251748864" behindDoc="0" locked="0" layoutInCell="1" allowOverlap="1" wp14:anchorId="2381ABBF" wp14:editId="1114B228">
+          <wp:anchor distT="0" distB="0" distL="114300" distR="114300" simplePos="0" relativeHeight="251748864" behindDoc="0" locked="0" layoutInCell="1" allowOverlap="1" wp14:anchorId="2381ABBF" wp14:editId="729ACACF">
             <wp:simplePos x="0" y="0"/>
             <wp:positionH relativeFrom="margin">
               <wp:align>center</wp:align>
@@ -29216,7 +29397,7 @@
                     </pic:cNvPicPr>
                   </pic:nvPicPr>
                   <pic:blipFill>
-                    <a:blip r:embed="rId45">
+                    <a:blip r:embed="rId47">
                       <a:extLst>
                         <a:ext uri="{28A0092B-C50C-407E-A947-70E740481C1C}">
                           <a14:useLocalDpi xmlns:a14="http://schemas.microsoft.com/office/drawing/2010/main" val="0"/>
@@ -29387,6 +29568,136 @@
           <w:tab w:val="left" w:pos="3600"/>
         </w:tabs>
       </w:pPr>
+      <w:r>
+        <w:rPr>
+          <w:noProof/>
+        </w:rPr>
+        <mc:AlternateContent>
+          <mc:Choice Requires="wps">
+            <w:drawing>
+              <wp:anchor distT="0" distB="0" distL="114300" distR="114300" simplePos="0" relativeHeight="251750912" behindDoc="0" locked="0" layoutInCell="1" allowOverlap="1" wp14:anchorId="1AD1EE9C" wp14:editId="492C6D58">
+                <wp:simplePos x="0" y="0"/>
+                <wp:positionH relativeFrom="margin">
+                  <wp:align>center</wp:align>
+                </wp:positionH>
+                <wp:positionV relativeFrom="paragraph">
+                  <wp:posOffset>245745</wp:posOffset>
+                </wp:positionV>
+                <wp:extent cx="1952625" cy="304800"/>
+                <wp:effectExtent l="0" t="0" r="9525" b="0"/>
+                <wp:wrapNone/>
+                <wp:docPr id="24" name="Text Box 24"/>
+                <wp:cNvGraphicFramePr/>
+                <a:graphic xmlns:a="http://schemas.openxmlformats.org/drawingml/2006/main">
+                  <a:graphicData uri="http://schemas.microsoft.com/office/word/2010/wordprocessingShape">
+                    <wps:wsp>
+                      <wps:cNvSpPr txBox="1"/>
+                      <wps:spPr>
+                        <a:xfrm>
+                          <a:off x="0" y="0"/>
+                          <a:ext cx="1952625" cy="304800"/>
+                        </a:xfrm>
+                        <a:prstGeom prst="rect">
+                          <a:avLst/>
+                        </a:prstGeom>
+                        <a:solidFill>
+                          <a:prstClr val="white"/>
+                        </a:solidFill>
+                        <a:ln>
+                          <a:noFill/>
+                        </a:ln>
+                      </wps:spPr>
+                      <wps:txbx>
+                        <w:txbxContent>
+                          <w:p>
+                            <w:pPr>
+                              <w:pStyle w:val="Caption"/>
+                              <w:rPr>
+                                <w:caps/>
+                                <w:noProof/>
+                                <w:color w:val="FFFFFF" w:themeColor="background1"/>
+                                <w:spacing w:val="15"/>
+                                <w:szCs w:val="22"/>
+                              </w:rPr>
+                            </w:pPr>
+                            <w:bookmarkStart w:id="184" w:name="_Toc528575666"/>
+                            <w:r>
+                              <w:t xml:space="preserve">Figure </w:t>
+                            </w:r>
+                            <w:fldSimple w:instr=" SEQ Figure \* ARABIC ">
+                              <w:r>
+                                <w:rPr>
+                                  <w:noProof/>
+                                </w:rPr>
+                                <w:t>20</w:t>
+                              </w:r>
+                            </w:fldSimple>
+                            <w:r>
+                              <w:t xml:space="preserve"> Current Progress &amp; Responsibilities</w:t>
+                            </w:r>
+                            <w:bookmarkEnd w:id="184"/>
+                          </w:p>
+                        </w:txbxContent>
+                      </wps:txbx>
+                      <wps:bodyPr rot="0" spcFirstLastPara="0" vertOverflow="overflow" horzOverflow="overflow" vert="horz" wrap="square" lIns="0" tIns="0" rIns="0" bIns="0" numCol="1" spcCol="0" rtlCol="0" fromWordArt="0" anchor="t" anchorCtr="0" forceAA="0" compatLnSpc="1">
+                        <a:prstTxWarp prst="textNoShape">
+                          <a:avLst/>
+                        </a:prstTxWarp>
+                        <a:noAutofit/>
+                      </wps:bodyPr>
+                    </wps:wsp>
+                  </a:graphicData>
+                </a:graphic>
+                <wp14:sizeRelH relativeFrom="margin">
+                  <wp14:pctWidth>0</wp14:pctWidth>
+                </wp14:sizeRelH>
+                <wp14:sizeRelV relativeFrom="margin">
+                  <wp14:pctHeight>0</wp14:pctHeight>
+                </wp14:sizeRelV>
+              </wp:anchor>
+            </w:drawing>
+          </mc:Choice>
+          <mc:Fallback>
+            <w:pict>
+              <v:shape w14:anchorId="1AD1EE9C" id="Text Box 24" o:spid="_x0000_s1048" type="#_x0000_t202" style="position:absolute;margin-left:0;margin-top:19.35pt;width:153.75pt;height:24pt;z-index:251750912;visibility:visible;mso-wrap-style:square;mso-width-percent:0;mso-height-percent:0;mso-wrap-distance-left:9pt;mso-wrap-distance-top:0;mso-wrap-distance-right:9pt;mso-wrap-distance-bottom:0;mso-position-horizontal:center;mso-position-horizontal-relative:margin;mso-position-vertical:absolute;mso-position-vertical-relative:text;mso-width-percent:0;mso-height-percent:0;mso-width-relative:margin;mso-height-relative:margin;v-text-anchor:top" o:gfxdata="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" stroked="f">
+                <v:textbox inset="0,0,0,0">
+                  <w:txbxContent>
+                    <w:p>
+                      <w:pPr>
+                        <w:pStyle w:val="Caption"/>
+                        <w:rPr>
+                          <w:caps/>
+                          <w:noProof/>
+                          <w:color w:val="FFFFFF" w:themeColor="background1"/>
+                          <w:spacing w:val="15"/>
+                          <w:szCs w:val="22"/>
+                        </w:rPr>
+                      </w:pPr>
+                      <w:bookmarkStart w:id="185" w:name="_Toc528575666"/>
+                      <w:r>
+                        <w:t xml:space="preserve">Figure </w:t>
+                      </w:r>
+                      <w:fldSimple w:instr=" SEQ Figure \* ARABIC ">
+                        <w:r>
+                          <w:rPr>
+                            <w:noProof/>
+                          </w:rPr>
+                          <w:t>20</w:t>
+                        </w:r>
+                      </w:fldSimple>
+                      <w:r>
+                        <w:t xml:space="preserve"> Current Progress &amp; Responsibilities</w:t>
+                      </w:r>
+                      <w:bookmarkEnd w:id="185"/>
+                    </w:p>
+                  </w:txbxContent>
+                </v:textbox>
+                <w10:wrap anchorx="margin"/>
+              </v:shape>
+            </w:pict>
+          </mc:Fallback>
+        </mc:AlternateContent>
+      </w:r>
     </w:p>
     <w:p>
       <w:pPr>
@@ -29459,7 +29770,7 @@
           <w:sz w:val="36"/>
         </w:rPr>
       </w:pPr>
-      <w:bookmarkStart w:id="184" w:name="_Toc528575127"/>
+      <w:bookmarkStart w:id="186" w:name="_Toc528575646"/>
       <w:r>
         <w:rPr>
           <w:b/>
@@ -29468,7 +29779,7 @@
         <w:lastRenderedPageBreak/>
         <w:t>Gantt Chart – Work Breakdown Structure</w:t>
       </w:r>
-      <w:bookmarkEnd w:id="184"/>
+      <w:bookmarkEnd w:id="186"/>
     </w:p>
     <w:p>
       <w:r>
@@ -29476,7 +29787,7 @@
           <w:noProof/>
         </w:rPr>
         <w:drawing>
-          <wp:anchor distT="0" distB="0" distL="114300" distR="114300" simplePos="0" relativeHeight="251747840" behindDoc="0" locked="0" layoutInCell="1" allowOverlap="1" wp14:anchorId="57137E0B" wp14:editId="6375FF4C">
+          <wp:anchor distT="0" distB="0" distL="114300" distR="114300" simplePos="0" relativeHeight="251747840" behindDoc="0" locked="0" layoutInCell="1" allowOverlap="1" wp14:anchorId="57137E0B" wp14:editId="52890BCF">
             <wp:simplePos x="0" y="0"/>
             <wp:positionH relativeFrom="margin">
               <wp:align>center</wp:align>
@@ -29501,7 +29812,7 @@
                     </pic:cNvPicPr>
                   </pic:nvPicPr>
                   <pic:blipFill>
-                    <a:blip r:embed="rId46">
+                    <a:blip r:embed="rId48">
                       <a:extLst>
                         <a:ext uri="{28A0092B-C50C-407E-A947-70E740481C1C}">
                           <a14:useLocalDpi xmlns:a14="http://schemas.microsoft.com/office/drawing/2010/main" val="0"/>
@@ -29609,6 +29920,132 @@
           <w:tab w:val="left" w:pos="3600"/>
         </w:tabs>
       </w:pPr>
+      <w:r>
+        <w:rPr>
+          <w:noProof/>
+        </w:rPr>
+        <mc:AlternateContent>
+          <mc:Choice Requires="wps">
+            <w:drawing>
+              <wp:anchor distT="0" distB="0" distL="114300" distR="114300" simplePos="0" relativeHeight="251752960" behindDoc="0" locked="0" layoutInCell="1" allowOverlap="1" wp14:anchorId="3F67FB9A" wp14:editId="52EBDA98">
+                <wp:simplePos x="0" y="0"/>
+                <wp:positionH relativeFrom="margin">
+                  <wp:align>center</wp:align>
+                </wp:positionH>
+                <wp:positionV relativeFrom="paragraph">
+                  <wp:posOffset>207645</wp:posOffset>
+                </wp:positionV>
+                <wp:extent cx="2219325" cy="247650"/>
+                <wp:effectExtent l="0" t="0" r="9525" b="0"/>
+                <wp:wrapNone/>
+                <wp:docPr id="29" name="Text Box 29"/>
+                <wp:cNvGraphicFramePr/>
+                <a:graphic xmlns:a="http://schemas.openxmlformats.org/drawingml/2006/main">
+                  <a:graphicData uri="http://schemas.microsoft.com/office/word/2010/wordprocessingShape">
+                    <wps:wsp>
+                      <wps:cNvSpPr txBox="1"/>
+                      <wps:spPr>
+                        <a:xfrm>
+                          <a:off x="0" y="0"/>
+                          <a:ext cx="2219325" cy="247650"/>
+                        </a:xfrm>
+                        <a:prstGeom prst="rect">
+                          <a:avLst/>
+                        </a:prstGeom>
+                        <a:solidFill>
+                          <a:prstClr val="white"/>
+                        </a:solidFill>
+                        <a:ln>
+                          <a:noFill/>
+                        </a:ln>
+                      </wps:spPr>
+                      <wps:txbx>
+                        <w:txbxContent>
+                          <w:p>
+                            <w:pPr>
+                              <w:pStyle w:val="Caption"/>
+                              <w:rPr>
+                                <w:noProof/>
+                                <w:sz w:val="20"/>
+                                <w:szCs w:val="20"/>
+                              </w:rPr>
+                            </w:pPr>
+                            <w:bookmarkStart w:id="187" w:name="_Toc528575667"/>
+                            <w:r>
+                              <w:t xml:space="preserve">Figure </w:t>
+                            </w:r>
+                            <w:fldSimple w:instr=" SEQ Figure \* ARABIC ">
+                              <w:r>
+                                <w:rPr>
+                                  <w:noProof/>
+                                </w:rPr>
+                                <w:t>21</w:t>
+                              </w:r>
+                            </w:fldSimple>
+                            <w:r>
+                              <w:t xml:space="preserve"> Gantt Chart - Work Breakdown Structure</w:t>
+                            </w:r>
+                            <w:bookmarkEnd w:id="187"/>
+                          </w:p>
+                        </w:txbxContent>
+                      </wps:txbx>
+                      <wps:bodyPr rot="0" spcFirstLastPara="0" vertOverflow="overflow" horzOverflow="overflow" vert="horz" wrap="square" lIns="0" tIns="0" rIns="0" bIns="0" numCol="1" spcCol="0" rtlCol="0" fromWordArt="0" anchor="t" anchorCtr="0" forceAA="0" compatLnSpc="1">
+                        <a:prstTxWarp prst="textNoShape">
+                          <a:avLst/>
+                        </a:prstTxWarp>
+                        <a:noAutofit/>
+                      </wps:bodyPr>
+                    </wps:wsp>
+                  </a:graphicData>
+                </a:graphic>
+                <wp14:sizeRelH relativeFrom="margin">
+                  <wp14:pctWidth>0</wp14:pctWidth>
+                </wp14:sizeRelH>
+                <wp14:sizeRelV relativeFrom="margin">
+                  <wp14:pctHeight>0</wp14:pctHeight>
+                </wp14:sizeRelV>
+              </wp:anchor>
+            </w:drawing>
+          </mc:Choice>
+          <mc:Fallback>
+            <w:pict>
+              <v:shape w14:anchorId="3F67FB9A" id="Text Box 29" o:spid="_x0000_s1049" type="#_x0000_t202" style="position:absolute;margin-left:0;margin-top:16.35pt;width:174.75pt;height:19.5pt;z-index:251752960;visibility:visible;mso-wrap-style:square;mso-width-percent:0;mso-height-percent:0;mso-wrap-distance-left:9pt;mso-wrap-distance-top:0;mso-wrap-distance-right:9pt;mso-wrap-distance-bottom:0;mso-position-horizontal:center;mso-position-horizontal-relative:margin;mso-position-vertical:absolute;mso-position-vertical-relative:text;mso-width-percent:0;mso-height-percent:0;mso-width-relative:margin;mso-height-relative:margin;v-text-anchor:top" o:gfxdata="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" stroked="f">
+                <v:textbox inset="0,0,0,0">
+                  <w:txbxContent>
+                    <w:p>
+                      <w:pPr>
+                        <w:pStyle w:val="Caption"/>
+                        <w:rPr>
+                          <w:noProof/>
+                          <w:sz w:val="20"/>
+                          <w:szCs w:val="20"/>
+                        </w:rPr>
+                      </w:pPr>
+                      <w:bookmarkStart w:id="188" w:name="_Toc528575667"/>
+                      <w:r>
+                        <w:t xml:space="preserve">Figure </w:t>
+                      </w:r>
+                      <w:fldSimple w:instr=" SEQ Figure \* ARABIC ">
+                        <w:r>
+                          <w:rPr>
+                            <w:noProof/>
+                          </w:rPr>
+                          <w:t>21</w:t>
+                        </w:r>
+                      </w:fldSimple>
+                      <w:r>
+                        <w:t xml:space="preserve"> Gantt Chart - Work Breakdown Structure</w:t>
+                      </w:r>
+                      <w:bookmarkEnd w:id="188"/>
+                    </w:p>
+                  </w:txbxContent>
+                </v:textbox>
+                <w10:wrap anchorx="margin"/>
+              </v:shape>
+            </w:pict>
+          </mc:Fallback>
+        </mc:AlternateContent>
+      </w:r>
     </w:p>
     <w:p>
       <w:pPr>
@@ -29671,12 +30108,12 @@
       </w:pPr>
     </w:p>
     <w:sectPr>
-      <w:headerReference w:type="even" r:id="rId47"/>
-      <w:headerReference w:type="default" r:id="rId48"/>
-      <w:footerReference w:type="even" r:id="rId49"/>
-      <w:footerReference w:type="default" r:id="rId50"/>
-      <w:headerReference w:type="first" r:id="rId51"/>
-      <w:footerReference w:type="first" r:id="rId52"/>
+      <w:headerReference w:type="even" r:id="rId49"/>
+      <w:headerReference w:type="default" r:id="rId50"/>
+      <w:footerReference w:type="even" r:id="rId51"/>
+      <w:footerReference w:type="default" r:id="rId52"/>
+      <w:headerReference w:type="first" r:id="rId53"/>
+      <w:footerReference w:type="first" r:id="rId54"/>
       <w:pgSz w:w="11906" w:h="16838"/>
       <w:pgMar w:top="1440" w:right="1440" w:bottom="1440" w:left="1440" w:header="708" w:footer="708" w:gutter="0"/>
       <w:pgNumType w:start="0"/>
@@ -34713,7 +35150,7 @@
 </file>
 
 <file path=customXml/itemProps2.xml><?xml version="1.0" encoding="utf-8"?>
-<ds:datastoreItem xmlns:ds="http://schemas.openxmlformats.org/officeDocument/2006/customXml" ds:itemID="{93E72554-228C-4B73-A159-8FF4B584A77A}">
+<ds:datastoreItem xmlns:ds="http://schemas.openxmlformats.org/officeDocument/2006/customXml" ds:itemID="{955AB6AC-6989-44AD-900A-EE7203E2D868}">
   <ds:schemaRefs>
     <ds:schemaRef ds:uri="http://schemas.openxmlformats.org/officeDocument/2006/bibliography"/>
   </ds:schemaRefs>

--- a/Documents/Research Submission-2.docx
+++ b/Documents/Research Submission-2.docx
@@ -199,7 +199,6 @@
                                       <w:dataBinding w:prefixMappings="xmlns:ns0='http://purl.org/dc/elements/1.1/' xmlns:ns1='http://schemas.openxmlformats.org/package/2006/metadata/core-properties' " w:xpath="/ns1:coreProperties[1]/ns0:title[1]" w:storeItemID="{6C3C8BC8-F283-45AE-878A-BAB7291924A1}"/>
                                       <w:text/>
                                     </w:sdtPr>
-                                    <w:sdtEndPr/>
                                     <w:sdtContent>
                                       <w:r>
                                         <w:rPr>
@@ -473,7 +472,6 @@
                                   <w:dataBinding w:prefixMappings="xmlns:ns0='http://purl.org/dc/elements/1.1/' xmlns:ns1='http://schemas.openxmlformats.org/package/2006/metadata/core-properties' " w:xpath="/ns1:coreProperties[1]/ns0:subject[1]" w:storeItemID="{6C3C8BC8-F283-45AE-878A-BAB7291924A1}"/>
                                   <w:text/>
                                 </w:sdtPr>
-                                <w:sdtEndPr/>
                                 <w:sdtContent>
                                   <w:p>
                                     <w:pPr>
@@ -512,7 +510,6 @@
                                   <w:dataBinding w:prefixMappings="xmlns:ns0='http://purl.org/dc/elements/1.1/' xmlns:ns1='http://schemas.openxmlformats.org/package/2006/metadata/core-properties' " w:xpath="/ns1:coreProperties[1]/ns0:creator[1]" w:storeItemID="{6C3C8BC8-F283-45AE-878A-BAB7291924A1}"/>
                                   <w:text/>
                                 </w:sdtPr>
-                                <w:sdtEndPr/>
                                 <w:sdtContent>
                                   <w:p>
                                     <w:pPr>
@@ -736,7 +733,6 @@
                                     <w:calendar w:val="gregorian"/>
                                   </w:date>
                                 </w:sdtPr>
-                                <w:sdtEndPr/>
                                 <w:sdtContent>
                                   <w:p>
                                     <w:pPr>
@@ -6914,7 +6910,13 @@
         <w:rPr>
           <w:sz w:val="28"/>
         </w:rPr>
-        <w:t>activities, school, colleges, industries and many more things</w:t>
+        <w:t>activities, school, colleges,</w:t>
+      </w:r>
+      <w:r>
+        <w:rPr>
+          <w:sz w:val="28"/>
+        </w:rPr>
+        <w:t xml:space="preserve"> industries and many more</w:t>
       </w:r>
       <w:r>
         <w:rPr>
@@ -7210,7 +7212,7 @@
         <w:rPr>
           <w:sz w:val="28"/>
         </w:rPr>
-        <w:t xml:space="preserve"> but </w:t>
+        <w:t xml:space="preserve">, </w:t>
       </w:r>
       <w:r>
         <w:rPr>
@@ -8562,7 +8564,28 @@
           <w:sz w:val="28"/>
           <w:szCs w:val="28"/>
         </w:rPr>
-        <w:t>It will benefit the family, schools, governments and entire society</w:t>
+        <w:t xml:space="preserve">It will benefit the family, </w:t>
+      </w:r>
+      <w:r>
+        <w:rPr>
+          <w:sz w:val="28"/>
+          <w:szCs w:val="28"/>
+        </w:rPr>
+        <w:t xml:space="preserve">schools, governments and </w:t>
+      </w:r>
+      <w:r>
+        <w:rPr>
+          <w:sz w:val="28"/>
+          <w:szCs w:val="28"/>
+        </w:rPr>
+        <w:t>society</w:t>
+      </w:r>
+      <w:r>
+        <w:rPr>
+          <w:sz w:val="28"/>
+          <w:szCs w:val="28"/>
+        </w:rPr>
+        <w:t xml:space="preserve"> in general</w:t>
       </w:r>
       <w:r>
         <w:rPr>
@@ -9494,7 +9517,6 @@
           <w:id w:val="1351447880"/>
           <w:citation/>
         </w:sdtPr>
-        <w:sdtEndPr/>
         <w:sdtContent>
           <w:r>
             <w:rPr>
@@ -9723,7 +9745,49 @@
           <w:sz w:val="28"/>
           <w:szCs w:val="28"/>
         </w:rPr>
-        <w:t xml:space="preserve">. This game include text as well which is not suitable for children between 4-6 years of age. </w:t>
+        <w:t xml:space="preserve">. This game include text as well which is </w:t>
+      </w:r>
+      <w:r>
+        <w:rPr>
+          <w:sz w:val="28"/>
+          <w:szCs w:val="28"/>
+        </w:rPr>
+        <w:t xml:space="preserve">might </w:t>
+      </w:r>
+      <w:r>
+        <w:rPr>
+          <w:sz w:val="28"/>
+          <w:szCs w:val="28"/>
+        </w:rPr>
+        <w:t xml:space="preserve">not </w:t>
+      </w:r>
+      <w:r>
+        <w:rPr>
+          <w:sz w:val="28"/>
+          <w:szCs w:val="28"/>
+        </w:rPr>
+        <w:t xml:space="preserve">be </w:t>
+      </w:r>
+      <w:r>
+        <w:rPr>
+          <w:sz w:val="28"/>
+          <w:szCs w:val="28"/>
+        </w:rPr>
+        <w:t>suitable for</w:t>
+      </w:r>
+      <w:r>
+        <w:rPr>
+          <w:sz w:val="28"/>
+          <w:szCs w:val="28"/>
+        </w:rPr>
+        <w:t xml:space="preserve"> all</w:t>
+      </w:r>
+      <w:r>
+        <w:rPr>
+          <w:sz w:val="28"/>
+          <w:szCs w:val="28"/>
+        </w:rPr>
+        <w:t xml:space="preserve"> children between 4-6 years of age. </w:t>
       </w:r>
       <w:r>
         <w:rPr>
@@ -10052,7 +10116,6 @@
                                 <w:id w:val="-977061819"/>
                                 <w:citation/>
                               </w:sdtPr>
-                              <w:sdtEndPr/>
                               <w:sdtContent>
                                 <w:r>
                                   <w:rPr>
@@ -10114,11 +10177,7 @@
           </mc:Choice>
           <mc:Fallback>
             <w:pict>
-              <v:shapetype w14:anchorId="3B9B11AF" id="_x0000_t202" coordsize="21600,21600" o:spt="202" path="m,l,21600r21600,l21600,xe">
-                <v:stroke joinstyle="miter"/>
-                <v:path gradientshapeok="t" o:connecttype="rect"/>
-              </v:shapetype>
-              <v:shape id="Text Box 14" o:spid="_x0000_s1031" type="#_x0000_t202" style="position:absolute;margin-left:43.05pt;margin-top:21.4pt;width:141pt;height:18pt;z-index:251601408;visibility:visible;mso-wrap-style:square;mso-width-percent:0;mso-height-percent:0;mso-wrap-distance-left:9pt;mso-wrap-distance-top:0;mso-wrap-distance-right:9pt;mso-wrap-distance-bottom:0;mso-position-horizontal:absolute;mso-position-horizontal-relative:text;mso-position-vertical:absolute;mso-position-vertical-relative:text;mso-width-percent:0;mso-height-percent:0;mso-width-relative:margin;mso-height-relative:margin;v-text-anchor:top" o:gfxdata="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" stroked="f">
+              <v:shape w14:anchorId="3B9B11AF" id="Text Box 14" o:spid="_x0000_s1031" type="#_x0000_t202" style="position:absolute;margin-left:43.05pt;margin-top:21.4pt;width:141pt;height:18pt;z-index:251601408;visibility:visible;mso-wrap-style:square;mso-width-percent:0;mso-height-percent:0;mso-wrap-distance-left:9pt;mso-wrap-distance-top:0;mso-wrap-distance-right:9pt;mso-wrap-distance-bottom:0;mso-position-horizontal:absolute;mso-position-horizontal-relative:text;mso-position-vertical:absolute;mso-position-vertical-relative:text;mso-width-percent:0;mso-height-percent:0;mso-width-relative:margin;mso-height-relative:margin;v-text-anchor:top" o:gfxdata="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" stroked="f">
                 <v:textbox inset="0,0,0,0">
                   <w:txbxContent>
                     <w:p>
@@ -10185,7 +10244,6 @@
                           <w:id w:val="-977061819"/>
                           <w:citation/>
                         </w:sdtPr>
-                        <w:sdtEndPr/>
                         <w:sdtContent>
                           <w:r>
                             <w:rPr>
@@ -10337,7 +10395,6 @@
                                 <w:id w:val="1245848685"/>
                                 <w:citation/>
                               </w:sdtPr>
-                              <w:sdtEndPr/>
                               <w:sdtContent>
                                 <w:r>
                                   <w:rPr>
@@ -10476,7 +10533,6 @@
                           <w:id w:val="1245848685"/>
                           <w:citation/>
                         </w:sdtPr>
-                        <w:sdtEndPr/>
                         <w:sdtContent>
                           <w:r>
                             <w:rPr>
@@ -10785,7 +10841,6 @@
           <w:id w:val="-913319890"/>
           <w:citation/>
         </w:sdtPr>
-        <w:sdtEndPr/>
         <w:sdtContent>
           <w:r>
             <w:rPr>
@@ -11290,7 +11345,6 @@
                                 <w:id w:val="498470486"/>
                                 <w:citation/>
                               </w:sdtPr>
-                              <w:sdtEndPr/>
                               <w:sdtContent>
                                 <w:r>
                                   <w:fldChar w:fldCharType="begin"/>
@@ -11406,7 +11460,6 @@
                           <w:id w:val="498470486"/>
                           <w:citation/>
                         </w:sdtPr>
-                        <w:sdtEndPr/>
                         <w:sdtContent>
                           <w:r>
                             <w:fldChar w:fldCharType="begin"/>
@@ -11788,7 +11841,6 @@
           <w:id w:val="-689675843"/>
           <w:citation/>
         </w:sdtPr>
-        <w:sdtEndPr/>
         <w:sdtContent>
           <w:r>
             <w:rPr>
@@ -12196,7 +12248,6 @@
                                 <w:id w:val="-1518230995"/>
                                 <w:citation/>
                               </w:sdtPr>
-                              <w:sdtEndPr/>
                               <w:sdtContent>
                                 <w:r>
                                   <w:fldChar w:fldCharType="begin"/>
@@ -12310,7 +12361,6 @@
                           <w:id w:val="-1518230995"/>
                           <w:citation/>
                         </w:sdtPr>
-                        <w:sdtEndPr/>
                         <w:sdtContent>
                           <w:r>
                             <w:fldChar w:fldCharType="begin"/>
@@ -12474,7 +12524,6 @@
           <w:id w:val="-1642106336"/>
           <w:citation/>
         </w:sdtPr>
-        <w:sdtEndPr/>
         <w:sdtContent>
           <w:r>
             <w:rPr>
@@ -12693,7 +12742,6 @@
           <w:id w:val="2034922091"/>
           <w:citation/>
         </w:sdtPr>
-        <w:sdtEndPr/>
         <w:sdtContent>
           <w:r>
             <w:rPr>
@@ -13125,7 +13173,6 @@
                                 <w:id w:val="1560216805"/>
                                 <w:citation/>
                               </w:sdtPr>
-                              <w:sdtEndPr/>
                               <w:sdtContent>
                                 <w:r>
                                   <w:fldChar w:fldCharType="begin"/>
@@ -13235,7 +13282,6 @@
                           <w:id w:val="1560216805"/>
                           <w:citation/>
                         </w:sdtPr>
-                        <w:sdtEndPr/>
                         <w:sdtContent>
                           <w:r>
                             <w:fldChar w:fldCharType="begin"/>
@@ -13531,7 +13577,6 @@
           <w:id w:val="-960959547"/>
           <w:citation/>
         </w:sdtPr>
-        <w:sdtEndPr/>
         <w:sdtContent>
           <w:r>
             <w:rPr>
@@ -14067,7 +14112,6 @@
                                 <w:id w:val="-172503137"/>
                                 <w:citation/>
                               </w:sdtPr>
-                              <w:sdtEndPr/>
                               <w:sdtContent>
                                 <w:r>
                                   <w:fldChar w:fldCharType="begin"/>
@@ -14181,7 +14225,6 @@
                           <w:id w:val="-172503137"/>
                           <w:citation/>
                         </w:sdtPr>
-                        <w:sdtEndPr/>
                         <w:sdtContent>
                           <w:r>
                             <w:fldChar w:fldCharType="begin"/>
@@ -14554,7 +14597,6 @@
           <w:id w:val="125286230"/>
           <w:citation/>
         </w:sdtPr>
-        <w:sdtEndPr/>
         <w:sdtContent>
           <w:r>
             <w:rPr>
@@ -14932,7 +14974,6 @@
                                 <w:id w:val="1036474731"/>
                                 <w:citation/>
                               </w:sdtPr>
-                              <w:sdtEndPr/>
                               <w:sdtContent>
                                 <w:r>
                                   <w:fldChar w:fldCharType="begin"/>
@@ -15042,7 +15083,6 @@
                           <w:id w:val="1036474731"/>
                           <w:citation/>
                         </w:sdtPr>
-                        <w:sdtEndPr/>
                         <w:sdtContent>
                           <w:r>
                             <w:fldChar w:fldCharType="begin"/>
@@ -15287,7 +15327,6 @@
           <w:id w:val="-936906764"/>
           <w:citation/>
         </w:sdtPr>
-        <w:sdtEndPr/>
         <w:sdtContent>
           <w:r>
             <w:rPr>
@@ -15386,7 +15425,21 @@
           <w:sz w:val="28"/>
           <w:szCs w:val="28"/>
         </w:rPr>
-        <w:t xml:space="preserve"> because most of the children find it</w:t>
+        <w:t xml:space="preserve"> because </w:t>
+      </w:r>
+      <w:r>
+        <w:rPr>
+          <w:sz w:val="28"/>
+          <w:szCs w:val="28"/>
+        </w:rPr>
+        <w:t xml:space="preserve">we think </w:t>
+      </w:r>
+      <w:r>
+        <w:rPr>
+          <w:sz w:val="28"/>
+          <w:szCs w:val="28"/>
+        </w:rPr>
+        <w:t>most of the children find it</w:t>
       </w:r>
       <w:r>
         <w:rPr>
@@ -15735,7 +15788,6 @@
                                 <w:id w:val="-900218410"/>
                                 <w:citation/>
                               </w:sdtPr>
-                              <w:sdtEndPr/>
                               <w:sdtContent>
                                 <w:r>
                                   <w:fldChar w:fldCharType="begin"/>
@@ -15849,7 +15901,6 @@
                           <w:id w:val="-900218410"/>
                           <w:citation/>
                         </w:sdtPr>
-                        <w:sdtEndPr/>
                         <w:sdtContent>
                           <w:r>
                             <w:fldChar w:fldCharType="begin"/>
@@ -16011,7 +16062,16 @@
           <w:sz w:val="28"/>
           <w:szCs w:val="28"/>
         </w:rPr>
-        <w:t xml:space="preserve">A player has to avoid collecting acid drops. Collecting acid drops results in negative scoring. </w:t>
+        <w:t>A player has to avoid collecting acid dr</w:t>
+      </w:r>
+      <w:bookmarkStart w:id="64" w:name="_GoBack"/>
+      <w:bookmarkEnd w:id="64"/>
+      <w:r>
+        <w:rPr>
+          <w:sz w:val="28"/>
+          <w:szCs w:val="28"/>
+        </w:rPr>
+        <w:t xml:space="preserve">ops. Collecting acid drops results in negative scoring. </w:t>
       </w:r>
     </w:p>
     <w:p>
@@ -16086,7 +16146,6 @@
           <w:id w:val="1290468864"/>
           <w:citation/>
         </w:sdtPr>
-        <w:sdtEndPr/>
         <w:sdtContent>
           <w:r>
             <w:rPr>
@@ -16162,6 +16221,11 @@
     </w:p>
     <w:p>
       <w:pPr>
+        <w:pStyle w:val="ListParagraph"/>
+        <w:numPr>
+          <w:ilvl w:val="0"/>
+          <w:numId w:val="32"/>
+        </w:numPr>
         <w:tabs>
           <w:tab w:val="left" w:pos="3600"/>
         </w:tabs>
@@ -16173,11 +16237,9 @@
       <w:r>
         <w:rPr>
           <w:noProof/>
-          <w:sz w:val="28"/>
-          <w:szCs w:val="28"/>
         </w:rPr>
         <w:drawing>
-          <wp:anchor distT="0" distB="0" distL="114300" distR="114300" simplePos="0" relativeHeight="251715072" behindDoc="0" locked="0" layoutInCell="1" allowOverlap="1" wp14:anchorId="2C7C1E90" wp14:editId="069FB912">
+          <wp:anchor distT="0" distB="0" distL="114300" distR="114300" simplePos="0" relativeHeight="251715072" behindDoc="0" locked="0" layoutInCell="1" allowOverlap="1" wp14:anchorId="2C7C1E90" wp14:editId="38F8F0F4">
             <wp:simplePos x="0" y="0"/>
             <wp:positionH relativeFrom="column">
               <wp:posOffset>284672</wp:posOffset>
@@ -16214,7 +16276,7 @@
                   <pic:spPr>
                     <a:xfrm>
                       <a:off x="0" y="0"/>
-                      <a:ext cx="5161383" cy="2692817"/>
+                      <a:ext cx="5158242" cy="2691178"/>
                     </a:xfrm>
                     <a:prstGeom prst="rect">
                       <a:avLst/>
@@ -16366,7 +16428,7 @@
                                 <w:szCs w:val="28"/>
                               </w:rPr>
                             </w:pPr>
-                            <w:bookmarkStart w:id="64" w:name="_Toc528575655"/>
+                            <w:bookmarkStart w:id="65" w:name="_Toc528575655"/>
                             <w:r>
                               <w:t xml:space="preserve">Figure </w:t>
                             </w:r>
@@ -16411,7 +16473,6 @@
                                 <w:id w:val="-566874981"/>
                                 <w:citation/>
                               </w:sdtPr>
-                              <w:sdtEndPr/>
                               <w:sdtContent>
                                 <w:r>
                                   <w:fldChar w:fldCharType="begin"/>
@@ -16444,7 +16505,7 @@
                                 </w:r>
                               </w:sdtContent>
                             </w:sdt>
-                            <w:bookmarkEnd w:id="64"/>
+                            <w:bookmarkEnd w:id="65"/>
                           </w:p>
                         </w:txbxContent>
                       </wps:txbx>
@@ -16480,7 +16541,7 @@
                           <w:szCs w:val="28"/>
                         </w:rPr>
                       </w:pPr>
-                      <w:bookmarkStart w:id="65" w:name="_Toc528575655"/>
+                      <w:bookmarkStart w:id="66" w:name="_Toc528575655"/>
                       <w:r>
                         <w:t xml:space="preserve">Figure </w:t>
                       </w:r>
@@ -16525,7 +16586,6 @@
                           <w:id w:val="-566874981"/>
                           <w:citation/>
                         </w:sdtPr>
-                        <w:sdtEndPr/>
                         <w:sdtContent>
                           <w:r>
                             <w:fldChar w:fldCharType="begin"/>
@@ -16558,7 +16618,7 @@
                           </w:r>
                         </w:sdtContent>
                       </w:sdt>
-                      <w:bookmarkEnd w:id="65"/>
+                      <w:bookmarkEnd w:id="66"/>
                     </w:p>
                   </w:txbxContent>
                 </v:textbox>
@@ -16578,7 +16638,7 @@
           <w:szCs w:val="28"/>
         </w:rPr>
       </w:pPr>
-      <w:bookmarkStart w:id="66" w:name="_Toc528575607"/>
+      <w:bookmarkStart w:id="67" w:name="_Toc528575607"/>
       <w:r>
         <w:rPr>
           <w:b/>
@@ -16596,7 +16656,7 @@
         </w:rPr>
         <w:t>Comparison Table</w:t>
       </w:r>
-      <w:bookmarkEnd w:id="66"/>
+      <w:bookmarkEnd w:id="67"/>
     </w:p>
     <w:tbl>
       <w:tblPr>
@@ -19963,7 +20023,7 @@
           <w:szCs w:val="28"/>
         </w:rPr>
       </w:pPr>
-      <w:bookmarkStart w:id="67" w:name="_Toc528575608"/>
+      <w:bookmarkStart w:id="68" w:name="_Toc528575608"/>
       <w:r>
         <w:rPr>
           <w:b/>
@@ -19972,7 +20032,7 @@
         </w:rPr>
         <w:t>2.10 Discussion &amp; Conclusion</w:t>
       </w:r>
-      <w:bookmarkEnd w:id="67"/>
+      <w:bookmarkEnd w:id="68"/>
     </w:p>
     <w:p>
       <w:pPr>
@@ -20294,7 +20354,7 @@
           <w:szCs w:val="28"/>
         </w:rPr>
       </w:pPr>
-      <w:bookmarkStart w:id="68" w:name="_Toc528575609"/>
+      <w:bookmarkStart w:id="69" w:name="_Toc528575609"/>
       <w:r>
         <w:rPr>
           <w:b/>
@@ -20312,7 +20372,7 @@
         </w:rPr>
         <w:t>Summary</w:t>
       </w:r>
-      <w:bookmarkEnd w:id="68"/>
+      <w:bookmarkEnd w:id="69"/>
     </w:p>
     <w:p/>
     <w:tbl>
@@ -21621,7 +21681,7 @@
           <w:szCs w:val="28"/>
         </w:rPr>
       </w:pPr>
-      <w:bookmarkStart w:id="69" w:name="_Toc528575610"/>
+      <w:bookmarkStart w:id="70" w:name="_Toc528575610"/>
       <w:r>
         <w:rPr>
           <w:b/>
@@ -21655,7 +21715,7 @@
         </w:rPr>
         <w:t>Software Methodology: SDLC Spiral Model</w:t>
       </w:r>
-      <w:bookmarkEnd w:id="69"/>
+      <w:bookmarkEnd w:id="70"/>
     </w:p>
     <w:p>
       <w:pPr>
@@ -21680,7 +21740,6 @@
           <w:id w:val="-1152214602"/>
           <w:citation/>
         </w:sdtPr>
-        <w:sdtEndPr/>
         <w:sdtContent>
           <w:r>
             <w:rPr>
@@ -21988,7 +22047,7 @@
           <w:szCs w:val="28"/>
         </w:rPr>
       </w:pPr>
-      <w:bookmarkStart w:id="70" w:name="_Toc528575611"/>
+      <w:bookmarkStart w:id="71" w:name="_Toc528575611"/>
       <w:r>
         <w:rPr>
           <w:b/>
@@ -22005,7 +22064,7 @@
         </w:rPr>
         <w:t>Why Spiral model?</w:t>
       </w:r>
-      <w:bookmarkEnd w:id="70"/>
+      <w:bookmarkEnd w:id="71"/>
     </w:p>
     <w:p>
       <w:pPr>
@@ -22072,7 +22131,6 @@
           <w:id w:val="-2019218293"/>
           <w:citation/>
         </w:sdtPr>
-        <w:sdtEndPr/>
         <w:sdtContent>
           <w:r>
             <w:rPr>
@@ -22132,7 +22190,7 @@
           <w:szCs w:val="28"/>
         </w:rPr>
       </w:pPr>
-      <w:bookmarkStart w:id="71" w:name="_Toc528575612"/>
+      <w:bookmarkStart w:id="72" w:name="_Toc528575612"/>
       <w:r>
         <w:rPr>
           <w:noProof/>
@@ -22179,11 +22237,11 @@
                             <w:pPr>
                               <w:pStyle w:val="Caption"/>
                             </w:pPr>
-                            <w:bookmarkStart w:id="72" w:name="_Toc528447200"/>
-                            <w:bookmarkStart w:id="73" w:name="_Toc528449394"/>
-                            <w:bookmarkStart w:id="74" w:name="_Toc528450134"/>
-                            <w:bookmarkStart w:id="75" w:name="_Toc528450198"/>
-                            <w:bookmarkStart w:id="76" w:name="_Toc528575656"/>
+                            <w:bookmarkStart w:id="73" w:name="_Toc528447200"/>
+                            <w:bookmarkStart w:id="74" w:name="_Toc528449394"/>
+                            <w:bookmarkStart w:id="75" w:name="_Toc528450134"/>
+                            <w:bookmarkStart w:id="76" w:name="_Toc528450198"/>
+                            <w:bookmarkStart w:id="77" w:name="_Toc528575656"/>
                             <w:r>
                               <w:t xml:space="preserve">Figure </w:t>
                             </w:r>
@@ -22225,7 +22283,6 @@
                                 <w:id w:val="-555243321"/>
                                 <w:citation/>
                               </w:sdtPr>
-                              <w:sdtEndPr/>
                               <w:sdtContent>
                                 <w:r>
                                   <w:fldChar w:fldCharType="begin"/>
@@ -22251,11 +22308,11 @@
                                 </w:r>
                               </w:sdtContent>
                             </w:sdt>
-                            <w:bookmarkEnd w:id="72"/>
                             <w:bookmarkEnd w:id="73"/>
                             <w:bookmarkEnd w:id="74"/>
                             <w:bookmarkEnd w:id="75"/>
                             <w:bookmarkEnd w:id="76"/>
+                            <w:bookmarkEnd w:id="77"/>
                           </w:p>
                         </w:txbxContent>
                       </wps:txbx>
@@ -22286,11 +22343,11 @@
                       <w:pPr>
                         <w:pStyle w:val="Caption"/>
                       </w:pPr>
-                      <w:bookmarkStart w:id="77" w:name="_Toc528447200"/>
-                      <w:bookmarkStart w:id="78" w:name="_Toc528449394"/>
-                      <w:bookmarkStart w:id="79" w:name="_Toc528450134"/>
-                      <w:bookmarkStart w:id="80" w:name="_Toc528450198"/>
-                      <w:bookmarkStart w:id="81" w:name="_Toc528575656"/>
+                      <w:bookmarkStart w:id="78" w:name="_Toc528447200"/>
+                      <w:bookmarkStart w:id="79" w:name="_Toc528449394"/>
+                      <w:bookmarkStart w:id="80" w:name="_Toc528450134"/>
+                      <w:bookmarkStart w:id="81" w:name="_Toc528450198"/>
+                      <w:bookmarkStart w:id="82" w:name="_Toc528575656"/>
                       <w:r>
                         <w:t xml:space="preserve">Figure </w:t>
                       </w:r>
@@ -22332,7 +22389,6 @@
                           <w:id w:val="-555243321"/>
                           <w:citation/>
                         </w:sdtPr>
-                        <w:sdtEndPr/>
                         <w:sdtContent>
                           <w:r>
                             <w:fldChar w:fldCharType="begin"/>
@@ -22358,11 +22414,11 @@
                           </w:r>
                         </w:sdtContent>
                       </w:sdt>
-                      <w:bookmarkEnd w:id="77"/>
                       <w:bookmarkEnd w:id="78"/>
                       <w:bookmarkEnd w:id="79"/>
                       <w:bookmarkEnd w:id="80"/>
                       <w:bookmarkEnd w:id="81"/>
+                      <w:bookmarkEnd w:id="82"/>
                     </w:p>
                   </w:txbxContent>
                 </v:textbox>
@@ -22387,7 +22443,7 @@
         </w:rPr>
         <w:t>Spiral Model Diagram</w:t>
       </w:r>
-      <w:bookmarkEnd w:id="71"/>
+      <w:bookmarkEnd w:id="72"/>
       <w:r>
         <w:rPr>
           <w:b/>
@@ -22523,7 +22579,7 @@
           <w:szCs w:val="28"/>
         </w:rPr>
       </w:pPr>
-      <w:bookmarkStart w:id="82" w:name="_Toc528575613"/>
+      <w:bookmarkStart w:id="83" w:name="_Toc528575613"/>
       <w:r>
         <w:rPr>
           <w:b/>
@@ -22541,7 +22597,7 @@
         </w:rPr>
         <w:t>How we will use this Model?</w:t>
       </w:r>
-      <w:bookmarkEnd w:id="82"/>
+      <w:bookmarkEnd w:id="83"/>
     </w:p>
     <w:p>
       <w:pPr>
@@ -23060,7 +23116,7 @@
           <w:szCs w:val="28"/>
         </w:rPr>
       </w:pPr>
-      <w:bookmarkStart w:id="83" w:name="_Toc528575614"/>
+      <w:bookmarkStart w:id="84" w:name="_Toc528575614"/>
       <w:r>
         <w:rPr>
           <w:b/>
@@ -23094,7 +23150,7 @@
         </w:rPr>
         <w:t>Game Design &amp; Analysis</w:t>
       </w:r>
-      <w:bookmarkEnd w:id="83"/>
+      <w:bookmarkEnd w:id="84"/>
     </w:p>
     <w:p/>
     <w:p>
@@ -23106,7 +23162,7 @@
           <w:szCs w:val="28"/>
         </w:rPr>
       </w:pPr>
-      <w:bookmarkStart w:id="84" w:name="_Toc528575615"/>
+      <w:bookmarkStart w:id="85" w:name="_Toc528575615"/>
       <w:r>
         <w:rPr>
           <w:b/>
@@ -23123,7 +23179,7 @@
         </w:rPr>
         <w:t>Game Menu</w:t>
       </w:r>
-      <w:bookmarkEnd w:id="84"/>
+      <w:bookmarkEnd w:id="85"/>
     </w:p>
     <w:p>
       <w:pPr>
@@ -23363,10 +23419,10 @@
                                 <w:lang w:val="en-NZ" w:eastAsia="en-NZ"/>
                               </w:rPr>
                             </w:pPr>
-                            <w:bookmarkStart w:id="85" w:name="_Toc528449396"/>
-                            <w:bookmarkStart w:id="86" w:name="_Toc528450135"/>
-                            <w:bookmarkStart w:id="87" w:name="_Toc528450199"/>
-                            <w:bookmarkStart w:id="88" w:name="_Toc528575657"/>
+                            <w:bookmarkStart w:id="86" w:name="_Toc528449396"/>
+                            <w:bookmarkStart w:id="87" w:name="_Toc528450135"/>
+                            <w:bookmarkStart w:id="88" w:name="_Toc528450199"/>
+                            <w:bookmarkStart w:id="89" w:name="_Toc528575657"/>
                             <w:r>
                               <w:t xml:space="preserve">Figure </w:t>
                             </w:r>
@@ -23403,10 +23459,10 @@
                             <w:r>
                               <w:t xml:space="preserve"> Design Sketch - Game Menu</w:t>
                             </w:r>
-                            <w:bookmarkEnd w:id="85"/>
                             <w:bookmarkEnd w:id="86"/>
                             <w:bookmarkEnd w:id="87"/>
                             <w:bookmarkEnd w:id="88"/>
+                            <w:bookmarkEnd w:id="89"/>
                           </w:p>
                         </w:txbxContent>
                       </wps:txbx>
@@ -23443,10 +23499,10 @@
                           <w:lang w:val="en-NZ" w:eastAsia="en-NZ"/>
                         </w:rPr>
                       </w:pPr>
-                      <w:bookmarkStart w:id="89" w:name="_Toc528449396"/>
-                      <w:bookmarkStart w:id="90" w:name="_Toc528450135"/>
-                      <w:bookmarkStart w:id="91" w:name="_Toc528450199"/>
-                      <w:bookmarkStart w:id="92" w:name="_Toc528575657"/>
+                      <w:bookmarkStart w:id="90" w:name="_Toc528449396"/>
+                      <w:bookmarkStart w:id="91" w:name="_Toc528450135"/>
+                      <w:bookmarkStart w:id="92" w:name="_Toc528450199"/>
+                      <w:bookmarkStart w:id="93" w:name="_Toc528575657"/>
                       <w:r>
                         <w:t xml:space="preserve">Figure </w:t>
                       </w:r>
@@ -23483,10 +23539,10 @@
                       <w:r>
                         <w:t xml:space="preserve"> Design Sketch - Game Menu</w:t>
                       </w:r>
-                      <w:bookmarkEnd w:id="89"/>
                       <w:bookmarkEnd w:id="90"/>
                       <w:bookmarkEnd w:id="91"/>
                       <w:bookmarkEnd w:id="92"/>
+                      <w:bookmarkEnd w:id="93"/>
                     </w:p>
                   </w:txbxContent>
                 </v:textbox>
@@ -23702,7 +23758,7 @@
           <w:szCs w:val="28"/>
         </w:rPr>
       </w:pPr>
-      <w:bookmarkStart w:id="93" w:name="_Toc528575616"/>
+      <w:bookmarkStart w:id="94" w:name="_Toc528575616"/>
       <w:r>
         <w:rPr>
           <w:b/>
@@ -23720,7 +23776,7 @@
         </w:rPr>
         <w:t>PLAY GAME – LEVEL 1</w:t>
       </w:r>
-      <w:bookmarkEnd w:id="93"/>
+      <w:bookmarkEnd w:id="94"/>
     </w:p>
     <w:p>
       <w:pPr>
@@ -23925,10 +23981,10 @@
                                 <w:lang w:val="en-NZ"/>
                               </w:rPr>
                             </w:pPr>
-                            <w:bookmarkStart w:id="94" w:name="_Toc528449397"/>
-                            <w:bookmarkStart w:id="95" w:name="_Toc528450136"/>
-                            <w:bookmarkStart w:id="96" w:name="_Toc528450200"/>
-                            <w:bookmarkStart w:id="97" w:name="_Toc528575658"/>
+                            <w:bookmarkStart w:id="95" w:name="_Toc528449397"/>
+                            <w:bookmarkStart w:id="96" w:name="_Toc528450136"/>
+                            <w:bookmarkStart w:id="97" w:name="_Toc528450200"/>
+                            <w:bookmarkStart w:id="98" w:name="_Toc528575658"/>
                             <w:r>
                               <w:t xml:space="preserve">Figure </w:t>
                             </w:r>
@@ -23965,10 +24021,10 @@
                             <w:r>
                               <w:t xml:space="preserve"> Design Sketch - Play Game Level 1</w:t>
                             </w:r>
-                            <w:bookmarkEnd w:id="94"/>
                             <w:bookmarkEnd w:id="95"/>
                             <w:bookmarkEnd w:id="96"/>
                             <w:bookmarkEnd w:id="97"/>
+                            <w:bookmarkEnd w:id="98"/>
                           </w:p>
                         </w:txbxContent>
                       </wps:txbx>
@@ -24005,10 +24061,10 @@
                           <w:lang w:val="en-NZ"/>
                         </w:rPr>
                       </w:pPr>
-                      <w:bookmarkStart w:id="98" w:name="_Toc528449397"/>
-                      <w:bookmarkStart w:id="99" w:name="_Toc528450136"/>
-                      <w:bookmarkStart w:id="100" w:name="_Toc528450200"/>
-                      <w:bookmarkStart w:id="101" w:name="_Toc528575658"/>
+                      <w:bookmarkStart w:id="99" w:name="_Toc528449397"/>
+                      <w:bookmarkStart w:id="100" w:name="_Toc528450136"/>
+                      <w:bookmarkStart w:id="101" w:name="_Toc528450200"/>
+                      <w:bookmarkStart w:id="102" w:name="_Toc528575658"/>
                       <w:r>
                         <w:t xml:space="preserve">Figure </w:t>
                       </w:r>
@@ -24045,10 +24101,10 @@
                       <w:r>
                         <w:t xml:space="preserve"> Design Sketch - Play Game Level 1</w:t>
                       </w:r>
-                      <w:bookmarkEnd w:id="98"/>
                       <w:bookmarkEnd w:id="99"/>
                       <w:bookmarkEnd w:id="100"/>
                       <w:bookmarkEnd w:id="101"/>
+                      <w:bookmarkEnd w:id="102"/>
                     </w:p>
                   </w:txbxContent>
                 </v:textbox>
@@ -24283,7 +24339,7 @@
           <w:szCs w:val="28"/>
         </w:rPr>
       </w:pPr>
-      <w:bookmarkStart w:id="102" w:name="_Toc528575617"/>
+      <w:bookmarkStart w:id="103" w:name="_Toc528575617"/>
       <w:r>
         <w:rPr>
           <w:b/>
@@ -24300,7 +24356,7 @@
         </w:rPr>
         <w:t>Example 1 preview</w:t>
       </w:r>
-      <w:bookmarkEnd w:id="102"/>
+      <w:bookmarkEnd w:id="103"/>
     </w:p>
     <w:p>
       <w:pPr>
@@ -24471,11 +24527,11 @@
                                 <w:szCs w:val="28"/>
                               </w:rPr>
                             </w:pPr>
-                            <w:bookmarkStart w:id="103" w:name="_Toc528447202"/>
-                            <w:bookmarkStart w:id="104" w:name="_Toc528449398"/>
-                            <w:bookmarkStart w:id="105" w:name="_Toc528450137"/>
-                            <w:bookmarkStart w:id="106" w:name="_Toc528450201"/>
-                            <w:bookmarkStart w:id="107" w:name="_Toc528575659"/>
+                            <w:bookmarkStart w:id="104" w:name="_Toc528447202"/>
+                            <w:bookmarkStart w:id="105" w:name="_Toc528449398"/>
+                            <w:bookmarkStart w:id="106" w:name="_Toc528450137"/>
+                            <w:bookmarkStart w:id="107" w:name="_Toc528450201"/>
+                            <w:bookmarkStart w:id="108" w:name="_Toc528575659"/>
                             <w:r>
                               <w:t xml:space="preserve">Figure </w:t>
                             </w:r>
@@ -24517,7 +24573,6 @@
                                 <w:id w:val="566463373"/>
                                 <w:citation/>
                               </w:sdtPr>
-                              <w:sdtEndPr/>
                               <w:sdtContent>
                                 <w:r>
                                   <w:fldChar w:fldCharType="begin"/>
@@ -24543,11 +24598,11 @@
                                 </w:r>
                               </w:sdtContent>
                             </w:sdt>
-                            <w:bookmarkEnd w:id="103"/>
                             <w:bookmarkEnd w:id="104"/>
                             <w:bookmarkEnd w:id="105"/>
                             <w:bookmarkEnd w:id="106"/>
                             <w:bookmarkEnd w:id="107"/>
+                            <w:bookmarkEnd w:id="108"/>
                           </w:p>
                         </w:txbxContent>
                       </wps:txbx>
@@ -24583,11 +24638,11 @@
                           <w:szCs w:val="28"/>
                         </w:rPr>
                       </w:pPr>
-                      <w:bookmarkStart w:id="108" w:name="_Toc528447202"/>
-                      <w:bookmarkStart w:id="109" w:name="_Toc528449398"/>
-                      <w:bookmarkStart w:id="110" w:name="_Toc528450137"/>
-                      <w:bookmarkStart w:id="111" w:name="_Toc528450201"/>
-                      <w:bookmarkStart w:id="112" w:name="_Toc528575659"/>
+                      <w:bookmarkStart w:id="109" w:name="_Toc528447202"/>
+                      <w:bookmarkStart w:id="110" w:name="_Toc528449398"/>
+                      <w:bookmarkStart w:id="111" w:name="_Toc528450137"/>
+                      <w:bookmarkStart w:id="112" w:name="_Toc528450201"/>
+                      <w:bookmarkStart w:id="113" w:name="_Toc528575659"/>
                       <w:r>
                         <w:t xml:space="preserve">Figure </w:t>
                       </w:r>
@@ -24629,7 +24684,6 @@
                           <w:id w:val="566463373"/>
                           <w:citation/>
                         </w:sdtPr>
-                        <w:sdtEndPr/>
                         <w:sdtContent>
                           <w:r>
                             <w:fldChar w:fldCharType="begin"/>
@@ -24655,11 +24709,11 @@
                           </w:r>
                         </w:sdtContent>
                       </w:sdt>
-                      <w:bookmarkEnd w:id="108"/>
                       <w:bookmarkEnd w:id="109"/>
                       <w:bookmarkEnd w:id="110"/>
                       <w:bookmarkEnd w:id="111"/>
                       <w:bookmarkEnd w:id="112"/>
+                      <w:bookmarkEnd w:id="113"/>
                     </w:p>
                   </w:txbxContent>
                 </v:textbox>
@@ -24679,7 +24733,7 @@
           <w:szCs w:val="28"/>
         </w:rPr>
       </w:pPr>
-      <w:bookmarkStart w:id="113" w:name="_Toc528575618"/>
+      <w:bookmarkStart w:id="114" w:name="_Toc528575618"/>
       <w:r>
         <w:rPr>
           <w:b/>
@@ -24696,7 +24750,7 @@
         </w:rPr>
         <w:t>Example 2 Preview</w:t>
       </w:r>
-      <w:bookmarkEnd w:id="113"/>
+      <w:bookmarkEnd w:id="114"/>
       <w:r>
         <w:rPr>
           <w:b/>
@@ -24911,11 +24965,11 @@
                                 <w:szCs w:val="28"/>
                               </w:rPr>
                             </w:pPr>
-                            <w:bookmarkStart w:id="114" w:name="_Toc528447204"/>
-                            <w:bookmarkStart w:id="115" w:name="_Toc528449400"/>
-                            <w:bookmarkStart w:id="116" w:name="_Toc528450138"/>
-                            <w:bookmarkStart w:id="117" w:name="_Toc528450202"/>
-                            <w:bookmarkStart w:id="118" w:name="_Toc528575660"/>
+                            <w:bookmarkStart w:id="115" w:name="_Toc528447204"/>
+                            <w:bookmarkStart w:id="116" w:name="_Toc528449400"/>
+                            <w:bookmarkStart w:id="117" w:name="_Toc528450138"/>
+                            <w:bookmarkStart w:id="118" w:name="_Toc528450202"/>
+                            <w:bookmarkStart w:id="119" w:name="_Toc528575660"/>
                             <w:r>
                               <w:t xml:space="preserve">Figure </w:t>
                             </w:r>
@@ -24957,7 +25011,6 @@
                                 <w:id w:val="1437406533"/>
                                 <w:citation/>
                               </w:sdtPr>
-                              <w:sdtEndPr/>
                               <w:sdtContent>
                                 <w:r>
                                   <w:fldChar w:fldCharType="begin"/>
@@ -24983,11 +25036,11 @@
                                 </w:r>
                               </w:sdtContent>
                             </w:sdt>
-                            <w:bookmarkEnd w:id="114"/>
                             <w:bookmarkEnd w:id="115"/>
                             <w:bookmarkEnd w:id="116"/>
                             <w:bookmarkEnd w:id="117"/>
                             <w:bookmarkEnd w:id="118"/>
+                            <w:bookmarkEnd w:id="119"/>
                           </w:p>
                         </w:txbxContent>
                       </wps:txbx>
@@ -25023,11 +25076,11 @@
                           <w:szCs w:val="28"/>
                         </w:rPr>
                       </w:pPr>
-                      <w:bookmarkStart w:id="119" w:name="_Toc528447204"/>
-                      <w:bookmarkStart w:id="120" w:name="_Toc528449400"/>
-                      <w:bookmarkStart w:id="121" w:name="_Toc528450138"/>
-                      <w:bookmarkStart w:id="122" w:name="_Toc528450202"/>
-                      <w:bookmarkStart w:id="123" w:name="_Toc528575660"/>
+                      <w:bookmarkStart w:id="120" w:name="_Toc528447204"/>
+                      <w:bookmarkStart w:id="121" w:name="_Toc528449400"/>
+                      <w:bookmarkStart w:id="122" w:name="_Toc528450138"/>
+                      <w:bookmarkStart w:id="123" w:name="_Toc528450202"/>
+                      <w:bookmarkStart w:id="124" w:name="_Toc528575660"/>
                       <w:r>
                         <w:t xml:space="preserve">Figure </w:t>
                       </w:r>
@@ -25069,7 +25122,6 @@
                           <w:id w:val="1437406533"/>
                           <w:citation/>
                         </w:sdtPr>
-                        <w:sdtEndPr/>
                         <w:sdtContent>
                           <w:r>
                             <w:fldChar w:fldCharType="begin"/>
@@ -25095,11 +25147,11 @@
                           </w:r>
                         </w:sdtContent>
                       </w:sdt>
-                      <w:bookmarkEnd w:id="119"/>
                       <w:bookmarkEnd w:id="120"/>
                       <w:bookmarkEnd w:id="121"/>
                       <w:bookmarkEnd w:id="122"/>
                       <w:bookmarkEnd w:id="123"/>
+                      <w:bookmarkEnd w:id="124"/>
                     </w:p>
                   </w:txbxContent>
                 </v:textbox>
@@ -25118,7 +25170,7 @@
           <w:szCs w:val="28"/>
         </w:rPr>
       </w:pPr>
-      <w:bookmarkStart w:id="124" w:name="_Toc528575619"/>
+      <w:bookmarkStart w:id="125" w:name="_Toc528575619"/>
       <w:r>
         <w:rPr>
           <w:b/>
@@ -25136,7 +25188,7 @@
         </w:rPr>
         <w:t>TOUCH INTERACTION FLOWCHART</w:t>
       </w:r>
-      <w:bookmarkEnd w:id="124"/>
+      <w:bookmarkEnd w:id="125"/>
     </w:p>
     <w:p>
       <w:pPr>
@@ -25519,10 +25571,10 @@
                                 <w:lang w:val="en-NZ" w:eastAsia="en-NZ"/>
                               </w:rPr>
                             </w:pPr>
-                            <w:bookmarkStart w:id="125" w:name="_Toc528449401"/>
-                            <w:bookmarkStart w:id="126" w:name="_Toc528450139"/>
-                            <w:bookmarkStart w:id="127" w:name="_Toc528450203"/>
-                            <w:bookmarkStart w:id="128" w:name="_Toc528575661"/>
+                            <w:bookmarkStart w:id="126" w:name="_Toc528449401"/>
+                            <w:bookmarkStart w:id="127" w:name="_Toc528450139"/>
+                            <w:bookmarkStart w:id="128" w:name="_Toc528450203"/>
+                            <w:bookmarkStart w:id="129" w:name="_Toc528575661"/>
                             <w:r>
                               <w:t xml:space="preserve">Figure </w:t>
                             </w:r>
@@ -25559,10 +25611,10 @@
                             <w:r>
                               <w:t xml:space="preserve"> Flowchart - Touch Interaction</w:t>
                             </w:r>
-                            <w:bookmarkEnd w:id="125"/>
                             <w:bookmarkEnd w:id="126"/>
                             <w:bookmarkEnd w:id="127"/>
                             <w:bookmarkEnd w:id="128"/>
+                            <w:bookmarkEnd w:id="129"/>
                           </w:p>
                         </w:txbxContent>
                       </wps:txbx>
@@ -25599,10 +25651,10 @@
                           <w:lang w:val="en-NZ" w:eastAsia="en-NZ"/>
                         </w:rPr>
                       </w:pPr>
-                      <w:bookmarkStart w:id="129" w:name="_Toc528449401"/>
-                      <w:bookmarkStart w:id="130" w:name="_Toc528450139"/>
-                      <w:bookmarkStart w:id="131" w:name="_Toc528450203"/>
-                      <w:bookmarkStart w:id="132" w:name="_Toc528575661"/>
+                      <w:bookmarkStart w:id="130" w:name="_Toc528449401"/>
+                      <w:bookmarkStart w:id="131" w:name="_Toc528450139"/>
+                      <w:bookmarkStart w:id="132" w:name="_Toc528450203"/>
+                      <w:bookmarkStart w:id="133" w:name="_Toc528575661"/>
                       <w:r>
                         <w:t xml:space="preserve">Figure </w:t>
                       </w:r>
@@ -25639,10 +25691,10 @@
                       <w:r>
                         <w:t xml:space="preserve"> Flowchart - Touch Interaction</w:t>
                       </w:r>
-                      <w:bookmarkEnd w:id="129"/>
                       <w:bookmarkEnd w:id="130"/>
                       <w:bookmarkEnd w:id="131"/>
                       <w:bookmarkEnd w:id="132"/>
+                      <w:bookmarkEnd w:id="133"/>
                     </w:p>
                   </w:txbxContent>
                 </v:textbox>
@@ -25696,7 +25748,7 @@
           <w:szCs w:val="28"/>
         </w:rPr>
       </w:pPr>
-      <w:bookmarkStart w:id="133" w:name="_Toc528575620"/>
+      <w:bookmarkStart w:id="134" w:name="_Toc528575620"/>
       <w:r>
         <w:rPr>
           <w:b/>
@@ -25714,7 +25766,7 @@
         </w:rPr>
         <w:t>PROGRESSING LEVEL FLOWCHART</w:t>
       </w:r>
-      <w:bookmarkEnd w:id="133"/>
+      <w:bookmarkEnd w:id="134"/>
     </w:p>
     <w:p>
       <w:pPr>
@@ -25793,10 +25845,10 @@
           <w:szCs w:val="28"/>
         </w:rPr>
       </w:pPr>
-      <w:bookmarkStart w:id="134" w:name="_Toc528449402"/>
-      <w:bookmarkStart w:id="135" w:name="_Toc528450140"/>
-      <w:bookmarkStart w:id="136" w:name="_Toc528450204"/>
-      <w:bookmarkStart w:id="137" w:name="_Toc528575662"/>
+      <w:bookmarkStart w:id="135" w:name="_Toc528449402"/>
+      <w:bookmarkStart w:id="136" w:name="_Toc528450140"/>
+      <w:bookmarkStart w:id="137" w:name="_Toc528450204"/>
+      <w:bookmarkStart w:id="138" w:name="_Toc528575662"/>
       <w:r>
         <w:t xml:space="preserve">Figure </w:t>
       </w:r>
@@ -25833,10 +25885,10 @@
       <w:r>
         <w:t xml:space="preserve"> Flowchart - Progressing level</w:t>
       </w:r>
-      <w:bookmarkEnd w:id="134"/>
       <w:bookmarkEnd w:id="135"/>
       <w:bookmarkEnd w:id="136"/>
       <w:bookmarkEnd w:id="137"/>
+      <w:bookmarkEnd w:id="138"/>
     </w:p>
     <w:p>
       <w:pPr>
@@ -25899,7 +25951,7 @@
           <w:szCs w:val="28"/>
         </w:rPr>
       </w:pPr>
-      <w:bookmarkStart w:id="138" w:name="_Toc528575621"/>
+      <w:bookmarkStart w:id="139" w:name="_Toc528575621"/>
       <w:r>
         <w:rPr>
           <w:b/>
@@ -25917,7 +25969,7 @@
         </w:rPr>
         <w:t>Overview Flowchart</w:t>
       </w:r>
-      <w:bookmarkEnd w:id="138"/>
+      <w:bookmarkEnd w:id="139"/>
     </w:p>
     <w:p>
       <w:pPr>
@@ -26208,10 +26260,10 @@
                                 <w:lang w:val="en-NZ" w:eastAsia="en-NZ"/>
                               </w:rPr>
                             </w:pPr>
-                            <w:bookmarkStart w:id="139" w:name="_Toc528449403"/>
-                            <w:bookmarkStart w:id="140" w:name="_Toc528450141"/>
-                            <w:bookmarkStart w:id="141" w:name="_Toc528450205"/>
-                            <w:bookmarkStart w:id="142" w:name="_Toc528575663"/>
+                            <w:bookmarkStart w:id="140" w:name="_Toc528449403"/>
+                            <w:bookmarkStart w:id="141" w:name="_Toc528450141"/>
+                            <w:bookmarkStart w:id="142" w:name="_Toc528450205"/>
+                            <w:bookmarkStart w:id="143" w:name="_Toc528575663"/>
                             <w:r>
                               <w:t xml:space="preserve">Figure </w:t>
                             </w:r>
@@ -26248,10 +26300,10 @@
                             <w:r>
                               <w:t xml:space="preserve"> Flowchart - Overview</w:t>
                             </w:r>
-                            <w:bookmarkEnd w:id="139"/>
                             <w:bookmarkEnd w:id="140"/>
                             <w:bookmarkEnd w:id="141"/>
                             <w:bookmarkEnd w:id="142"/>
+                            <w:bookmarkEnd w:id="143"/>
                           </w:p>
                         </w:txbxContent>
                       </wps:txbx>
@@ -26288,10 +26340,10 @@
                           <w:lang w:val="en-NZ" w:eastAsia="en-NZ"/>
                         </w:rPr>
                       </w:pPr>
-                      <w:bookmarkStart w:id="143" w:name="_Toc528449403"/>
-                      <w:bookmarkStart w:id="144" w:name="_Toc528450141"/>
-                      <w:bookmarkStart w:id="145" w:name="_Toc528450205"/>
-                      <w:bookmarkStart w:id="146" w:name="_Toc528575663"/>
+                      <w:bookmarkStart w:id="144" w:name="_Toc528449403"/>
+                      <w:bookmarkStart w:id="145" w:name="_Toc528450141"/>
+                      <w:bookmarkStart w:id="146" w:name="_Toc528450205"/>
+                      <w:bookmarkStart w:id="147" w:name="_Toc528575663"/>
                       <w:r>
                         <w:t xml:space="preserve">Figure </w:t>
                       </w:r>
@@ -26328,10 +26380,10 @@
                       <w:r>
                         <w:t xml:space="preserve"> Flowchart - Overview</w:t>
                       </w:r>
-                      <w:bookmarkEnd w:id="143"/>
                       <w:bookmarkEnd w:id="144"/>
                       <w:bookmarkEnd w:id="145"/>
                       <w:bookmarkEnd w:id="146"/>
+                      <w:bookmarkEnd w:id="147"/>
                     </w:p>
                   </w:txbxContent>
                 </v:textbox>
@@ -26351,7 +26403,7 @@
           <w:szCs w:val="28"/>
         </w:rPr>
       </w:pPr>
-      <w:bookmarkStart w:id="147" w:name="_Toc528575622"/>
+      <w:bookmarkStart w:id="148" w:name="_Toc528575622"/>
       <w:r>
         <w:rPr>
           <w:b/>
@@ -26368,7 +26420,7 @@
         </w:rPr>
         <w:t>USE CASE</w:t>
       </w:r>
-      <w:bookmarkEnd w:id="147"/>
+      <w:bookmarkEnd w:id="148"/>
     </w:p>
     <w:p>
       <w:pPr>
@@ -26589,10 +26641,10 @@
                                 <w:lang w:val="en-NZ" w:eastAsia="en-NZ"/>
                               </w:rPr>
                             </w:pPr>
-                            <w:bookmarkStart w:id="148" w:name="_Toc528449404"/>
-                            <w:bookmarkStart w:id="149" w:name="_Toc528450142"/>
-                            <w:bookmarkStart w:id="150" w:name="_Toc528450206"/>
-                            <w:bookmarkStart w:id="151" w:name="_Toc528575664"/>
+                            <w:bookmarkStart w:id="149" w:name="_Toc528449404"/>
+                            <w:bookmarkStart w:id="150" w:name="_Toc528450142"/>
+                            <w:bookmarkStart w:id="151" w:name="_Toc528450206"/>
+                            <w:bookmarkStart w:id="152" w:name="_Toc528575664"/>
                             <w:r>
                               <w:t xml:space="preserve">Figure </w:t>
                             </w:r>
@@ -26629,10 +26681,10 @@
                             <w:r>
                               <w:t xml:space="preserve"> Use Case - Children Interaction</w:t>
                             </w:r>
-                            <w:bookmarkEnd w:id="148"/>
                             <w:bookmarkEnd w:id="149"/>
                             <w:bookmarkEnd w:id="150"/>
                             <w:bookmarkEnd w:id="151"/>
+                            <w:bookmarkEnd w:id="152"/>
                           </w:p>
                         </w:txbxContent>
                       </wps:txbx>
@@ -26669,10 +26721,10 @@
                           <w:lang w:val="en-NZ" w:eastAsia="en-NZ"/>
                         </w:rPr>
                       </w:pPr>
-                      <w:bookmarkStart w:id="152" w:name="_Toc528449404"/>
-                      <w:bookmarkStart w:id="153" w:name="_Toc528450142"/>
-                      <w:bookmarkStart w:id="154" w:name="_Toc528450206"/>
-                      <w:bookmarkStart w:id="155" w:name="_Toc528575664"/>
+                      <w:bookmarkStart w:id="153" w:name="_Toc528449404"/>
+                      <w:bookmarkStart w:id="154" w:name="_Toc528450142"/>
+                      <w:bookmarkStart w:id="155" w:name="_Toc528450206"/>
+                      <w:bookmarkStart w:id="156" w:name="_Toc528575664"/>
                       <w:r>
                         <w:t xml:space="preserve">Figure </w:t>
                       </w:r>
@@ -26709,10 +26761,10 @@
                       <w:r>
                         <w:t xml:space="preserve"> Use Case - Children Interaction</w:t>
                       </w:r>
-                      <w:bookmarkEnd w:id="152"/>
                       <w:bookmarkEnd w:id="153"/>
                       <w:bookmarkEnd w:id="154"/>
                       <w:bookmarkEnd w:id="155"/>
+                      <w:bookmarkEnd w:id="156"/>
                     </w:p>
                   </w:txbxContent>
                 </v:textbox>
@@ -26731,7 +26783,7 @@
           <w:szCs w:val="28"/>
         </w:rPr>
       </w:pPr>
-      <w:bookmarkStart w:id="156" w:name="_Toc528575623"/>
+      <w:bookmarkStart w:id="157" w:name="_Toc528575623"/>
       <w:r>
         <w:rPr>
           <w:b/>
@@ -26749,7 +26801,7 @@
         </w:rPr>
         <w:t>OVERALL NAVIGATION</w:t>
       </w:r>
-      <w:bookmarkEnd w:id="156"/>
+      <w:bookmarkEnd w:id="157"/>
     </w:p>
     <w:p>
       <w:pPr>
@@ -26824,10 +26876,10 @@
           <w:szCs w:val="28"/>
         </w:rPr>
       </w:pPr>
-      <w:bookmarkStart w:id="157" w:name="_Toc528449405"/>
-      <w:bookmarkStart w:id="158" w:name="_Toc528450143"/>
-      <w:bookmarkStart w:id="159" w:name="_Toc528450207"/>
-      <w:bookmarkStart w:id="160" w:name="_Toc528575665"/>
+      <w:bookmarkStart w:id="158" w:name="_Toc528449405"/>
+      <w:bookmarkStart w:id="159" w:name="_Toc528450143"/>
+      <w:bookmarkStart w:id="160" w:name="_Toc528450207"/>
+      <w:bookmarkStart w:id="161" w:name="_Toc528575665"/>
       <w:r>
         <w:t xml:space="preserve">Figure </w:t>
       </w:r>
@@ -26864,10 +26916,10 @@
       <w:r>
         <w:t xml:space="preserve"> Overall Navigation</w:t>
       </w:r>
-      <w:bookmarkEnd w:id="157"/>
       <w:bookmarkEnd w:id="158"/>
       <w:bookmarkEnd w:id="159"/>
       <w:bookmarkEnd w:id="160"/>
+      <w:bookmarkEnd w:id="161"/>
     </w:p>
     <w:p>
       <w:pPr>
@@ -26974,7 +27026,7 @@
           <w:szCs w:val="28"/>
         </w:rPr>
       </w:pPr>
-      <w:bookmarkStart w:id="161" w:name="_Toc528575624"/>
+      <w:bookmarkStart w:id="162" w:name="_Toc528575624"/>
       <w:r>
         <w:rPr>
           <w:b/>
@@ -27008,7 +27060,7 @@
         </w:rPr>
         <w:t>Resources Collections</w:t>
       </w:r>
-      <w:bookmarkEnd w:id="161"/>
+      <w:bookmarkEnd w:id="162"/>
     </w:p>
     <w:p/>
     <w:p>
@@ -27020,7 +27072,7 @@
           <w:szCs w:val="28"/>
         </w:rPr>
       </w:pPr>
-      <w:bookmarkStart w:id="162" w:name="_Toc528575625"/>
+      <w:bookmarkStart w:id="163" w:name="_Toc528575625"/>
       <w:r>
         <w:rPr>
           <w:b/>
@@ -27037,7 +27089,7 @@
         </w:rPr>
         <w:t>Software</w:t>
       </w:r>
-      <w:bookmarkEnd w:id="162"/>
+      <w:bookmarkEnd w:id="163"/>
     </w:p>
     <w:p>
       <w:pPr>
@@ -27048,7 +27100,7 @@
           <w:szCs w:val="28"/>
         </w:rPr>
       </w:pPr>
-      <w:bookmarkStart w:id="163" w:name="_Toc528575626"/>
+      <w:bookmarkStart w:id="164" w:name="_Toc528575626"/>
       <w:r>
         <w:rPr>
           <w:b/>
@@ -27065,7 +27117,7 @@
         </w:rPr>
         <w:t>Unity &amp; Unity’s asset Store</w:t>
       </w:r>
-      <w:bookmarkEnd w:id="163"/>
+      <w:bookmarkEnd w:id="164"/>
     </w:p>
     <w:p>
       <w:pPr>
@@ -27218,7 +27270,7 @@
           <w:szCs w:val="28"/>
         </w:rPr>
       </w:pPr>
-      <w:bookmarkStart w:id="164" w:name="_Toc528575627"/>
+      <w:bookmarkStart w:id="165" w:name="_Toc528575627"/>
       <w:r>
         <w:rPr>
           <w:b/>
@@ -27251,7 +27303,7 @@
         </w:rPr>
         <w:t>Android Studio</w:t>
       </w:r>
-      <w:bookmarkEnd w:id="164"/>
+      <w:bookmarkEnd w:id="165"/>
     </w:p>
     <w:p>
       <w:pPr>
@@ -27284,7 +27336,7 @@
           <w:szCs w:val="28"/>
         </w:rPr>
       </w:pPr>
-      <w:bookmarkStart w:id="165" w:name="_Toc528575628"/>
+      <w:bookmarkStart w:id="166" w:name="_Toc528575628"/>
       <w:r>
         <w:rPr>
           <w:b/>
@@ -27317,7 +27369,7 @@
         </w:rPr>
         <w:t>Visual Studio</w:t>
       </w:r>
-      <w:bookmarkEnd w:id="165"/>
+      <w:bookmarkEnd w:id="166"/>
     </w:p>
     <w:p>
       <w:pPr>
@@ -27356,7 +27408,6 @@
           <w:id w:val="-774865164"/>
           <w:citation/>
         </w:sdtPr>
-        <w:sdtEndPr/>
         <w:sdtContent>
           <w:r>
             <w:rPr>
@@ -27441,7 +27492,7 @@
           <w:szCs w:val="28"/>
         </w:rPr>
       </w:pPr>
-      <w:bookmarkStart w:id="166" w:name="_Toc528575629"/>
+      <w:bookmarkStart w:id="167" w:name="_Toc528575629"/>
       <w:r>
         <w:rPr>
           <w:b/>
@@ -27475,7 +27526,7 @@
         </w:rPr>
         <w:t>Unreal Engine’s asset store</w:t>
       </w:r>
-      <w:bookmarkEnd w:id="166"/>
+      <w:bookmarkEnd w:id="167"/>
     </w:p>
     <w:p>
       <w:pPr>
@@ -27641,7 +27692,7 @@
           <w:szCs w:val="28"/>
         </w:rPr>
       </w:pPr>
-      <w:bookmarkStart w:id="167" w:name="_Toc528575630"/>
+      <w:bookmarkStart w:id="168" w:name="_Toc528575630"/>
       <w:r>
         <w:rPr>
           <w:b/>
@@ -27658,7 +27709,7 @@
         </w:rPr>
         <w:t>Office 365</w:t>
       </w:r>
-      <w:bookmarkEnd w:id="167"/>
+      <w:bookmarkEnd w:id="168"/>
     </w:p>
     <w:p>
       <w:pPr>
@@ -27726,7 +27777,7 @@
           <w:szCs w:val="28"/>
         </w:rPr>
       </w:pPr>
-      <w:bookmarkStart w:id="168" w:name="_Toc528575631"/>
+      <w:bookmarkStart w:id="169" w:name="_Toc528575631"/>
       <w:r>
         <w:rPr>
           <w:b/>
@@ -27743,7 +27794,7 @@
         </w:rPr>
         <w:t>WhatsApp</w:t>
       </w:r>
-      <w:bookmarkEnd w:id="168"/>
+      <w:bookmarkEnd w:id="169"/>
     </w:p>
     <w:p>
       <w:pPr>
@@ -27791,7 +27842,7 @@
           <w:szCs w:val="28"/>
         </w:rPr>
       </w:pPr>
-      <w:bookmarkStart w:id="169" w:name="_Toc528575632"/>
+      <w:bookmarkStart w:id="170" w:name="_Toc528575632"/>
       <w:r>
         <w:rPr>
           <w:b/>
@@ -27808,7 +27859,7 @@
         </w:rPr>
         <w:t>Adobe Photoshop</w:t>
       </w:r>
-      <w:bookmarkEnd w:id="169"/>
+      <w:bookmarkEnd w:id="170"/>
     </w:p>
     <w:p>
       <w:pPr>
@@ -27833,7 +27884,6 @@
           <w:id w:val="-578366296"/>
           <w:citation/>
         </w:sdtPr>
-        <w:sdtEndPr/>
         <w:sdtContent>
           <w:r>
             <w:rPr>
@@ -27922,7 +27972,7 @@
           <w:szCs w:val="28"/>
         </w:rPr>
       </w:pPr>
-      <w:bookmarkStart w:id="170" w:name="_Toc528575633"/>
+      <w:bookmarkStart w:id="171" w:name="_Toc528575633"/>
       <w:r>
         <w:rPr>
           <w:b/>
@@ -27939,7 +27989,7 @@
         </w:rPr>
         <w:t>GitHub</w:t>
       </w:r>
-      <w:bookmarkEnd w:id="170"/>
+      <w:bookmarkEnd w:id="171"/>
     </w:p>
     <w:p>
       <w:pPr>
@@ -27979,7 +28029,7 @@
           <w:szCs w:val="28"/>
         </w:rPr>
       </w:pPr>
-      <w:bookmarkStart w:id="171" w:name="_Toc528575634"/>
+      <w:bookmarkStart w:id="172" w:name="_Toc528575634"/>
       <w:r>
         <w:rPr>
           <w:b/>
@@ -27997,7 +28047,7 @@
         </w:rPr>
         <w:t>Stack overflow website</w:t>
       </w:r>
-      <w:bookmarkEnd w:id="171"/>
+      <w:bookmarkEnd w:id="172"/>
     </w:p>
     <w:p>
       <w:pPr>
@@ -28046,7 +28096,7 @@
           <w:szCs w:val="28"/>
         </w:rPr>
       </w:pPr>
-      <w:bookmarkStart w:id="172" w:name="_Toc528575635"/>
+      <w:bookmarkStart w:id="173" w:name="_Toc528575635"/>
       <w:r>
         <w:rPr>
           <w:b/>
@@ -28063,7 +28113,7 @@
         </w:rPr>
         <w:t>Hardware</w:t>
       </w:r>
-      <w:bookmarkEnd w:id="172"/>
+      <w:bookmarkEnd w:id="173"/>
     </w:p>
     <w:p>
       <w:pPr>
@@ -28074,7 +28124,7 @@
           <w:szCs w:val="28"/>
         </w:rPr>
       </w:pPr>
-      <w:bookmarkStart w:id="173" w:name="_Toc528575636"/>
+      <w:bookmarkStart w:id="174" w:name="_Toc528575636"/>
       <w:r>
         <w:rPr>
           <w:b/>
@@ -28091,7 +28141,7 @@
         </w:rPr>
         <w:t>Fast PC Desktop</w:t>
       </w:r>
-      <w:bookmarkEnd w:id="173"/>
+      <w:bookmarkEnd w:id="174"/>
     </w:p>
     <w:p>
       <w:pPr>
@@ -28152,7 +28202,7 @@
           <w:szCs w:val="28"/>
         </w:rPr>
       </w:pPr>
-      <w:bookmarkStart w:id="174" w:name="_Toc528575637"/>
+      <w:bookmarkStart w:id="175" w:name="_Toc528575637"/>
       <w:r>
         <w:rPr>
           <w:b/>
@@ -28169,7 +28219,7 @@
         </w:rPr>
         <w:t>Android Mobile Device</w:t>
       </w:r>
-      <w:bookmarkEnd w:id="174"/>
+      <w:bookmarkEnd w:id="175"/>
     </w:p>
     <w:p>
       <w:pPr>
@@ -28216,7 +28266,7 @@
           <w:szCs w:val="28"/>
         </w:rPr>
       </w:pPr>
-      <w:bookmarkStart w:id="175" w:name="_Toc528575638"/>
+      <w:bookmarkStart w:id="176" w:name="_Toc528575638"/>
       <w:r>
         <w:rPr>
           <w:b/>
@@ -28265,7 +28315,7 @@
         </w:rPr>
         <w:t>drive/USB storage device</w:t>
       </w:r>
-      <w:bookmarkEnd w:id="175"/>
+      <w:bookmarkEnd w:id="176"/>
     </w:p>
     <w:p>
       <w:pPr>
@@ -28345,7 +28395,7 @@
           <w:szCs w:val="28"/>
         </w:rPr>
       </w:pPr>
-      <w:bookmarkStart w:id="176" w:name="_Toc528575639"/>
+      <w:bookmarkStart w:id="177" w:name="_Toc528575639"/>
       <w:r>
         <w:rPr>
           <w:b/>
@@ -28379,7 +28429,7 @@
         </w:rPr>
         <w:t>Project Risks</w:t>
       </w:r>
-      <w:bookmarkEnd w:id="176"/>
+      <w:bookmarkEnd w:id="177"/>
     </w:p>
     <w:p>
       <w:pPr>
@@ -28434,7 +28484,7 @@
           <w:szCs w:val="28"/>
         </w:rPr>
       </w:pPr>
-      <w:bookmarkStart w:id="177" w:name="_Toc528575640"/>
+      <w:bookmarkStart w:id="178" w:name="_Toc528575640"/>
       <w:r>
         <w:rPr>
           <w:b/>
@@ -28451,7 +28501,7 @@
         </w:rPr>
         <w:t xml:space="preserve"> Weeks Deadline Time</w:t>
       </w:r>
-      <w:bookmarkEnd w:id="177"/>
+      <w:bookmarkEnd w:id="178"/>
     </w:p>
     <w:p>
       <w:pPr>
@@ -28512,7 +28562,7 @@
           <w:szCs w:val="28"/>
         </w:rPr>
       </w:pPr>
-      <w:bookmarkStart w:id="178" w:name="_Toc528575641"/>
+      <w:bookmarkStart w:id="179" w:name="_Toc528575641"/>
       <w:r>
         <w:rPr>
           <w:b/>
@@ -28529,7 +28579,7 @@
         </w:rPr>
         <w:t>Amateur Game developer</w:t>
       </w:r>
-      <w:bookmarkEnd w:id="178"/>
+      <w:bookmarkEnd w:id="179"/>
     </w:p>
     <w:p>
       <w:pPr>
@@ -28562,7 +28612,7 @@
           <w:szCs w:val="28"/>
         </w:rPr>
       </w:pPr>
-      <w:bookmarkStart w:id="179" w:name="_Toc528575642"/>
+      <w:bookmarkStart w:id="180" w:name="_Toc528575642"/>
       <w:r>
         <w:rPr>
           <w:b/>
@@ -28579,7 +28629,7 @@
         </w:rPr>
         <w:t>Time Management/Scheduling</w:t>
       </w:r>
-      <w:bookmarkEnd w:id="179"/>
+      <w:bookmarkEnd w:id="180"/>
     </w:p>
     <w:p>
       <w:pPr>
@@ -28691,7 +28741,7 @@
           <w:sz w:val="28"/>
         </w:rPr>
       </w:pPr>
-      <w:bookmarkStart w:id="180" w:name="_Toc528575643"/>
+      <w:bookmarkStart w:id="181" w:name="_Toc528575643"/>
       <w:r>
         <w:rPr>
           <w:b/>
@@ -28707,7 +28757,7 @@
         </w:rPr>
         <w:t>Finding assets for the game</w:t>
       </w:r>
-      <w:bookmarkEnd w:id="180"/>
+      <w:bookmarkEnd w:id="181"/>
     </w:p>
     <w:p>
       <w:pPr>
@@ -28850,9 +28900,7 @@
           <w:sz w:val="28"/>
         </w:rPr>
       </w:pPr>
-      <w:bookmarkStart w:id="181" w:name="_GoBack"/>
-    </w:p>
-    <w:bookmarkEnd w:id="181"/>
+    </w:p>
     <w:p>
       <w:pPr>
         <w:rPr>
@@ -28912,7 +28960,6 @@
             <w:id w:val="111145805"/>
             <w:bibliography/>
           </w:sdtPr>
-          <w:sdtEndPr/>
           <w:sdtContent>
             <w:p>
               <w:pPr>
@@ -32885,6 +32932,92 @@
     </w:lvl>
   </w:abstractNum>
   <w:abstractNum w:abstractNumId="27" w15:restartNumberingAfterBreak="0">
+    <w:nsid w:val="682109A1"/>
+    <w:multiLevelType w:val="hybridMultilevel"/>
+    <w:tmpl w:val="3670B6AE"/>
+    <w:lvl w:ilvl="0" w:tplc="0409000F">
+      <w:start w:val="1"/>
+      <w:numFmt w:val="decimal"/>
+      <w:lvlText w:val="%1."/>
+      <w:lvlJc w:val="left"/>
+      <w:pPr>
+        <w:ind w:left="720" w:hanging="360"/>
+      </w:pPr>
+    </w:lvl>
+    <w:lvl w:ilvl="1" w:tplc="04090019" w:tentative="1">
+      <w:start w:val="1"/>
+      <w:numFmt w:val="lowerLetter"/>
+      <w:lvlText w:val="%2."/>
+      <w:lvlJc w:val="left"/>
+      <w:pPr>
+        <w:ind w:left="1440" w:hanging="360"/>
+      </w:pPr>
+    </w:lvl>
+    <w:lvl w:ilvl="2" w:tplc="0409001B" w:tentative="1">
+      <w:start w:val="1"/>
+      <w:numFmt w:val="lowerRoman"/>
+      <w:lvlText w:val="%3."/>
+      <w:lvlJc w:val="right"/>
+      <w:pPr>
+        <w:ind w:left="2160" w:hanging="180"/>
+      </w:pPr>
+    </w:lvl>
+    <w:lvl w:ilvl="3" w:tplc="0409000F" w:tentative="1">
+      <w:start w:val="1"/>
+      <w:numFmt w:val="decimal"/>
+      <w:lvlText w:val="%4."/>
+      <w:lvlJc w:val="left"/>
+      <w:pPr>
+        <w:ind w:left="2880" w:hanging="360"/>
+      </w:pPr>
+    </w:lvl>
+    <w:lvl w:ilvl="4" w:tplc="04090019" w:tentative="1">
+      <w:start w:val="1"/>
+      <w:numFmt w:val="lowerLetter"/>
+      <w:lvlText w:val="%5."/>
+      <w:lvlJc w:val="left"/>
+      <w:pPr>
+        <w:ind w:left="3600" w:hanging="360"/>
+      </w:pPr>
+    </w:lvl>
+    <w:lvl w:ilvl="5" w:tplc="0409001B" w:tentative="1">
+      <w:start w:val="1"/>
+      <w:numFmt w:val="lowerRoman"/>
+      <w:lvlText w:val="%6."/>
+      <w:lvlJc w:val="right"/>
+      <w:pPr>
+        <w:ind w:left="4320" w:hanging="180"/>
+      </w:pPr>
+    </w:lvl>
+    <w:lvl w:ilvl="6" w:tplc="0409000F" w:tentative="1">
+      <w:start w:val="1"/>
+      <w:numFmt w:val="decimal"/>
+      <w:lvlText w:val="%7."/>
+      <w:lvlJc w:val="left"/>
+      <w:pPr>
+        <w:ind w:left="5040" w:hanging="360"/>
+      </w:pPr>
+    </w:lvl>
+    <w:lvl w:ilvl="7" w:tplc="04090019" w:tentative="1">
+      <w:start w:val="1"/>
+      <w:numFmt w:val="lowerLetter"/>
+      <w:lvlText w:val="%8."/>
+      <w:lvlJc w:val="left"/>
+      <w:pPr>
+        <w:ind w:left="5760" w:hanging="360"/>
+      </w:pPr>
+    </w:lvl>
+    <w:lvl w:ilvl="8" w:tplc="0409001B" w:tentative="1">
+      <w:start w:val="1"/>
+      <w:numFmt w:val="lowerRoman"/>
+      <w:lvlText w:val="%9."/>
+      <w:lvlJc w:val="right"/>
+      <w:pPr>
+        <w:ind w:left="6480" w:hanging="180"/>
+      </w:pPr>
+    </w:lvl>
+  </w:abstractNum>
+  <w:abstractNum w:abstractNumId="28" w15:restartNumberingAfterBreak="0">
     <w:nsid w:val="6F7F28DF"/>
     <w:multiLevelType w:val="hybridMultilevel"/>
     <w:tmpl w:val="C41E3330"/>
@@ -32970,7 +33103,7 @@
       </w:pPr>
     </w:lvl>
   </w:abstractNum>
-  <w:abstractNum w:abstractNumId="28" w15:restartNumberingAfterBreak="0">
+  <w:abstractNum w:abstractNumId="29" w15:restartNumberingAfterBreak="0">
     <w:nsid w:val="758416F0"/>
     <w:multiLevelType w:val="hybridMultilevel"/>
     <w:tmpl w:val="638686BC"/>
@@ -33059,7 +33192,7 @@
       </w:pPr>
     </w:lvl>
   </w:abstractNum>
-  <w:abstractNum w:abstractNumId="29" w15:restartNumberingAfterBreak="0">
+  <w:abstractNum w:abstractNumId="30" w15:restartNumberingAfterBreak="0">
     <w:nsid w:val="7D644666"/>
     <w:multiLevelType w:val="hybridMultilevel"/>
     <w:tmpl w:val="50E270EC"/>
@@ -33170,10 +33303,10 @@
     <w:abstractNumId w:val="8"/>
   </w:num>
   <w:num w:numId="8">
-    <w:abstractNumId w:val="29"/>
+    <w:abstractNumId w:val="30"/>
   </w:num>
   <w:num w:numId="9">
-    <w:abstractNumId w:val="28"/>
+    <w:abstractNumId w:val="29"/>
   </w:num>
   <w:num w:numId="10">
     <w:abstractNumId w:val="19"/>
@@ -33317,10 +33450,13 @@
     <w:abstractNumId w:val="26"/>
   </w:num>
   <w:num w:numId="30">
-    <w:abstractNumId w:val="27"/>
+    <w:abstractNumId w:val="28"/>
   </w:num>
   <w:num w:numId="31">
     <w:abstractNumId w:val="17"/>
+  </w:num>
+  <w:num w:numId="32">
+    <w:abstractNumId w:val="27"/>
   </w:num>
 </w:numbering>
 </file>
@@ -35150,7 +35286,7 @@
 </file>
 
 <file path=customXml/itemProps2.xml><?xml version="1.0" encoding="utf-8"?>
-<ds:datastoreItem xmlns:ds="http://schemas.openxmlformats.org/officeDocument/2006/customXml" ds:itemID="{955AB6AC-6989-44AD-900A-EE7203E2D868}">
+<ds:datastoreItem xmlns:ds="http://schemas.openxmlformats.org/officeDocument/2006/customXml" ds:itemID="{0F6DE17D-D577-4690-B16D-BE52296B7DF4}">
   <ds:schemaRefs>
     <ds:schemaRef ds:uri="http://schemas.openxmlformats.org/officeDocument/2006/bibliography"/>
   </ds:schemaRefs>

--- a/Documents/Research Submission-2.docx
+++ b/Documents/Research Submission-2.docx
@@ -16062,16 +16062,7 @@
           <w:sz w:val="28"/>
           <w:szCs w:val="28"/>
         </w:rPr>
-        <w:t>A player has to avoid collecting acid dr</w:t>
-      </w:r>
-      <w:bookmarkStart w:id="64" w:name="_GoBack"/>
-      <w:bookmarkEnd w:id="64"/>
-      <w:r>
-        <w:rPr>
-          <w:sz w:val="28"/>
-          <w:szCs w:val="28"/>
-        </w:rPr>
-        <w:t xml:space="preserve">ops. Collecting acid drops results in negative scoring. </w:t>
+        <w:t xml:space="preserve">A player has to avoid collecting acid drops. Collecting acid drops results in negative scoring. </w:t>
       </w:r>
     </w:p>
     <w:p>
@@ -16428,7 +16419,7 @@
                                 <w:szCs w:val="28"/>
                               </w:rPr>
                             </w:pPr>
-                            <w:bookmarkStart w:id="65" w:name="_Toc528575655"/>
+                            <w:bookmarkStart w:id="64" w:name="_Toc528575655"/>
                             <w:r>
                               <w:t xml:space="preserve">Figure </w:t>
                             </w:r>
@@ -16505,7 +16496,7 @@
                                 </w:r>
                               </w:sdtContent>
                             </w:sdt>
-                            <w:bookmarkEnd w:id="65"/>
+                            <w:bookmarkEnd w:id="64"/>
                           </w:p>
                         </w:txbxContent>
                       </wps:txbx>
@@ -16541,7 +16532,7 @@
                           <w:szCs w:val="28"/>
                         </w:rPr>
                       </w:pPr>
-                      <w:bookmarkStart w:id="66" w:name="_Toc528575655"/>
+                      <w:bookmarkStart w:id="65" w:name="_Toc528575655"/>
                       <w:r>
                         <w:t xml:space="preserve">Figure </w:t>
                       </w:r>
@@ -16618,7 +16609,7 @@
                           </w:r>
                         </w:sdtContent>
                       </w:sdt>
-                      <w:bookmarkEnd w:id="66"/>
+                      <w:bookmarkEnd w:id="65"/>
                     </w:p>
                   </w:txbxContent>
                 </v:textbox>
@@ -16638,7 +16629,7 @@
           <w:szCs w:val="28"/>
         </w:rPr>
       </w:pPr>
-      <w:bookmarkStart w:id="67" w:name="_Toc528575607"/>
+      <w:bookmarkStart w:id="66" w:name="_Toc528575607"/>
       <w:r>
         <w:rPr>
           <w:b/>
@@ -16656,7 +16647,7 @@
         </w:rPr>
         <w:t>Comparison Table</w:t>
       </w:r>
-      <w:bookmarkEnd w:id="67"/>
+      <w:bookmarkEnd w:id="66"/>
     </w:p>
     <w:tbl>
       <w:tblPr>
@@ -20023,7 +20014,7 @@
           <w:szCs w:val="28"/>
         </w:rPr>
       </w:pPr>
-      <w:bookmarkStart w:id="68" w:name="_Toc528575608"/>
+      <w:bookmarkStart w:id="67" w:name="_Toc528575608"/>
       <w:r>
         <w:rPr>
           <w:b/>
@@ -20032,7 +20023,7 @@
         </w:rPr>
         <w:t>2.10 Discussion &amp; Conclusion</w:t>
       </w:r>
-      <w:bookmarkEnd w:id="68"/>
+      <w:bookmarkEnd w:id="67"/>
     </w:p>
     <w:p>
       <w:pPr>
@@ -20354,7 +20345,7 @@
           <w:szCs w:val="28"/>
         </w:rPr>
       </w:pPr>
-      <w:bookmarkStart w:id="69" w:name="_Toc528575609"/>
+      <w:bookmarkStart w:id="68" w:name="_Toc528575609"/>
       <w:r>
         <w:rPr>
           <w:b/>
@@ -20372,7 +20363,7 @@
         </w:rPr>
         <w:t>Summary</w:t>
       </w:r>
-      <w:bookmarkEnd w:id="69"/>
+      <w:bookmarkEnd w:id="68"/>
     </w:p>
     <w:p/>
     <w:tbl>
@@ -21681,7 +21672,7 @@
           <w:szCs w:val="28"/>
         </w:rPr>
       </w:pPr>
-      <w:bookmarkStart w:id="70" w:name="_Toc528575610"/>
+      <w:bookmarkStart w:id="69" w:name="_Toc528575610"/>
       <w:r>
         <w:rPr>
           <w:b/>
@@ -21715,7 +21706,7 @@
         </w:rPr>
         <w:t>Software Methodology: SDLC Spiral Model</w:t>
       </w:r>
-      <w:bookmarkEnd w:id="70"/>
+      <w:bookmarkEnd w:id="69"/>
     </w:p>
     <w:p>
       <w:pPr>
@@ -22047,7 +22038,7 @@
           <w:szCs w:val="28"/>
         </w:rPr>
       </w:pPr>
-      <w:bookmarkStart w:id="71" w:name="_Toc528575611"/>
+      <w:bookmarkStart w:id="70" w:name="_Toc528575611"/>
       <w:r>
         <w:rPr>
           <w:b/>
@@ -22064,7 +22055,7 @@
         </w:rPr>
         <w:t>Why Spiral model?</w:t>
       </w:r>
-      <w:bookmarkEnd w:id="71"/>
+      <w:bookmarkEnd w:id="70"/>
     </w:p>
     <w:p>
       <w:pPr>
@@ -22190,7 +22181,7 @@
           <w:szCs w:val="28"/>
         </w:rPr>
       </w:pPr>
-      <w:bookmarkStart w:id="72" w:name="_Toc528575612"/>
+      <w:bookmarkStart w:id="71" w:name="_Toc528575612"/>
       <w:r>
         <w:rPr>
           <w:noProof/>
@@ -22237,11 +22228,11 @@
                             <w:pPr>
                               <w:pStyle w:val="Caption"/>
                             </w:pPr>
-                            <w:bookmarkStart w:id="73" w:name="_Toc528447200"/>
-                            <w:bookmarkStart w:id="74" w:name="_Toc528449394"/>
-                            <w:bookmarkStart w:id="75" w:name="_Toc528450134"/>
-                            <w:bookmarkStart w:id="76" w:name="_Toc528450198"/>
-                            <w:bookmarkStart w:id="77" w:name="_Toc528575656"/>
+                            <w:bookmarkStart w:id="72" w:name="_Toc528447200"/>
+                            <w:bookmarkStart w:id="73" w:name="_Toc528449394"/>
+                            <w:bookmarkStart w:id="74" w:name="_Toc528450134"/>
+                            <w:bookmarkStart w:id="75" w:name="_Toc528450198"/>
+                            <w:bookmarkStart w:id="76" w:name="_Toc528575656"/>
                             <w:r>
                               <w:t xml:space="preserve">Figure </w:t>
                             </w:r>
@@ -22308,11 +22299,11 @@
                                 </w:r>
                               </w:sdtContent>
                             </w:sdt>
+                            <w:bookmarkEnd w:id="72"/>
                             <w:bookmarkEnd w:id="73"/>
                             <w:bookmarkEnd w:id="74"/>
                             <w:bookmarkEnd w:id="75"/>
                             <w:bookmarkEnd w:id="76"/>
-                            <w:bookmarkEnd w:id="77"/>
                           </w:p>
                         </w:txbxContent>
                       </wps:txbx>
@@ -22343,11 +22334,11 @@
                       <w:pPr>
                         <w:pStyle w:val="Caption"/>
                       </w:pPr>
-                      <w:bookmarkStart w:id="78" w:name="_Toc528447200"/>
-                      <w:bookmarkStart w:id="79" w:name="_Toc528449394"/>
-                      <w:bookmarkStart w:id="80" w:name="_Toc528450134"/>
-                      <w:bookmarkStart w:id="81" w:name="_Toc528450198"/>
-                      <w:bookmarkStart w:id="82" w:name="_Toc528575656"/>
+                      <w:bookmarkStart w:id="77" w:name="_Toc528447200"/>
+                      <w:bookmarkStart w:id="78" w:name="_Toc528449394"/>
+                      <w:bookmarkStart w:id="79" w:name="_Toc528450134"/>
+                      <w:bookmarkStart w:id="80" w:name="_Toc528450198"/>
+                      <w:bookmarkStart w:id="81" w:name="_Toc528575656"/>
                       <w:r>
                         <w:t xml:space="preserve">Figure </w:t>
                       </w:r>
@@ -22414,11 +22405,11 @@
                           </w:r>
                         </w:sdtContent>
                       </w:sdt>
+                      <w:bookmarkEnd w:id="77"/>
                       <w:bookmarkEnd w:id="78"/>
                       <w:bookmarkEnd w:id="79"/>
                       <w:bookmarkEnd w:id="80"/>
                       <w:bookmarkEnd w:id="81"/>
-                      <w:bookmarkEnd w:id="82"/>
                     </w:p>
                   </w:txbxContent>
                 </v:textbox>
@@ -22443,7 +22434,7 @@
         </w:rPr>
         <w:t>Spiral Model Diagram</w:t>
       </w:r>
-      <w:bookmarkEnd w:id="72"/>
+      <w:bookmarkEnd w:id="71"/>
       <w:r>
         <w:rPr>
           <w:b/>
@@ -22579,7 +22570,7 @@
           <w:szCs w:val="28"/>
         </w:rPr>
       </w:pPr>
-      <w:bookmarkStart w:id="83" w:name="_Toc528575613"/>
+      <w:bookmarkStart w:id="82" w:name="_Toc528575613"/>
       <w:r>
         <w:rPr>
           <w:b/>
@@ -22597,7 +22588,7 @@
         </w:rPr>
         <w:t>How we will use this Model?</w:t>
       </w:r>
-      <w:bookmarkEnd w:id="83"/>
+      <w:bookmarkEnd w:id="82"/>
     </w:p>
     <w:p>
       <w:pPr>
@@ -23116,7 +23107,7 @@
           <w:szCs w:val="28"/>
         </w:rPr>
       </w:pPr>
-      <w:bookmarkStart w:id="84" w:name="_Toc528575614"/>
+      <w:bookmarkStart w:id="83" w:name="_Toc528575614"/>
       <w:r>
         <w:rPr>
           <w:b/>
@@ -23150,36 +23141,36 @@
         </w:rPr>
         <w:t>Game Design &amp; Analysis</w:t>
       </w:r>
+      <w:bookmarkEnd w:id="83"/>
+    </w:p>
+    <w:p/>
+    <w:p>
+      <w:pPr>
+        <w:pStyle w:val="Heading2"/>
+        <w:rPr>
+          <w:b/>
+          <w:sz w:val="28"/>
+          <w:szCs w:val="28"/>
+        </w:rPr>
+      </w:pPr>
+      <w:bookmarkStart w:id="84" w:name="_Toc528575615"/>
+      <w:r>
+        <w:rPr>
+          <w:b/>
+          <w:sz w:val="28"/>
+          <w:szCs w:val="28"/>
+        </w:rPr>
+        <w:t xml:space="preserve">4.1 </w:t>
+      </w:r>
+      <w:r>
+        <w:rPr>
+          <w:b/>
+          <w:sz w:val="28"/>
+          <w:szCs w:val="28"/>
+        </w:rPr>
+        <w:t>Game Menu</w:t>
+      </w:r>
       <w:bookmarkEnd w:id="84"/>
-    </w:p>
-    <w:p/>
-    <w:p>
-      <w:pPr>
-        <w:pStyle w:val="Heading2"/>
-        <w:rPr>
-          <w:b/>
-          <w:sz w:val="28"/>
-          <w:szCs w:val="28"/>
-        </w:rPr>
-      </w:pPr>
-      <w:bookmarkStart w:id="85" w:name="_Toc528575615"/>
-      <w:r>
-        <w:rPr>
-          <w:b/>
-          <w:sz w:val="28"/>
-          <w:szCs w:val="28"/>
-        </w:rPr>
-        <w:t xml:space="preserve">4.1 </w:t>
-      </w:r>
-      <w:r>
-        <w:rPr>
-          <w:b/>
-          <w:sz w:val="28"/>
-          <w:szCs w:val="28"/>
-        </w:rPr>
-        <w:t>Game Menu</w:t>
-      </w:r>
-      <w:bookmarkEnd w:id="85"/>
     </w:p>
     <w:p>
       <w:pPr>
@@ -23419,10 +23410,10 @@
                                 <w:lang w:val="en-NZ" w:eastAsia="en-NZ"/>
                               </w:rPr>
                             </w:pPr>
-                            <w:bookmarkStart w:id="86" w:name="_Toc528449396"/>
-                            <w:bookmarkStart w:id="87" w:name="_Toc528450135"/>
-                            <w:bookmarkStart w:id="88" w:name="_Toc528450199"/>
-                            <w:bookmarkStart w:id="89" w:name="_Toc528575657"/>
+                            <w:bookmarkStart w:id="85" w:name="_Toc528449396"/>
+                            <w:bookmarkStart w:id="86" w:name="_Toc528450135"/>
+                            <w:bookmarkStart w:id="87" w:name="_Toc528450199"/>
+                            <w:bookmarkStart w:id="88" w:name="_Toc528575657"/>
                             <w:r>
                               <w:t xml:space="preserve">Figure </w:t>
                             </w:r>
@@ -23459,10 +23450,10 @@
                             <w:r>
                               <w:t xml:space="preserve"> Design Sketch - Game Menu</w:t>
                             </w:r>
+                            <w:bookmarkEnd w:id="85"/>
                             <w:bookmarkEnd w:id="86"/>
                             <w:bookmarkEnd w:id="87"/>
                             <w:bookmarkEnd w:id="88"/>
-                            <w:bookmarkEnd w:id="89"/>
                           </w:p>
                         </w:txbxContent>
                       </wps:txbx>
@@ -23499,10 +23490,10 @@
                           <w:lang w:val="en-NZ" w:eastAsia="en-NZ"/>
                         </w:rPr>
                       </w:pPr>
-                      <w:bookmarkStart w:id="90" w:name="_Toc528449396"/>
-                      <w:bookmarkStart w:id="91" w:name="_Toc528450135"/>
-                      <w:bookmarkStart w:id="92" w:name="_Toc528450199"/>
-                      <w:bookmarkStart w:id="93" w:name="_Toc528575657"/>
+                      <w:bookmarkStart w:id="89" w:name="_Toc528449396"/>
+                      <w:bookmarkStart w:id="90" w:name="_Toc528450135"/>
+                      <w:bookmarkStart w:id="91" w:name="_Toc528450199"/>
+                      <w:bookmarkStart w:id="92" w:name="_Toc528575657"/>
                       <w:r>
                         <w:t xml:space="preserve">Figure </w:t>
                       </w:r>
@@ -23539,10 +23530,10 @@
                       <w:r>
                         <w:t xml:space="preserve"> Design Sketch - Game Menu</w:t>
                       </w:r>
+                      <w:bookmarkEnd w:id="89"/>
                       <w:bookmarkEnd w:id="90"/>
                       <w:bookmarkEnd w:id="91"/>
                       <w:bookmarkEnd w:id="92"/>
-                      <w:bookmarkEnd w:id="93"/>
                     </w:p>
                   </w:txbxContent>
                 </v:textbox>
@@ -23758,7 +23749,7 @@
           <w:szCs w:val="28"/>
         </w:rPr>
       </w:pPr>
-      <w:bookmarkStart w:id="94" w:name="_Toc528575616"/>
+      <w:bookmarkStart w:id="93" w:name="_Toc528575616"/>
       <w:r>
         <w:rPr>
           <w:b/>
@@ -23776,7 +23767,7 @@
         </w:rPr>
         <w:t>PLAY GAME – LEVEL 1</w:t>
       </w:r>
-      <w:bookmarkEnd w:id="94"/>
+      <w:bookmarkEnd w:id="93"/>
     </w:p>
     <w:p>
       <w:pPr>
@@ -23981,10 +23972,10 @@
                                 <w:lang w:val="en-NZ"/>
                               </w:rPr>
                             </w:pPr>
-                            <w:bookmarkStart w:id="95" w:name="_Toc528449397"/>
-                            <w:bookmarkStart w:id="96" w:name="_Toc528450136"/>
-                            <w:bookmarkStart w:id="97" w:name="_Toc528450200"/>
-                            <w:bookmarkStart w:id="98" w:name="_Toc528575658"/>
+                            <w:bookmarkStart w:id="94" w:name="_Toc528449397"/>
+                            <w:bookmarkStart w:id="95" w:name="_Toc528450136"/>
+                            <w:bookmarkStart w:id="96" w:name="_Toc528450200"/>
+                            <w:bookmarkStart w:id="97" w:name="_Toc528575658"/>
                             <w:r>
                               <w:t xml:space="preserve">Figure </w:t>
                             </w:r>
@@ -24021,10 +24012,10 @@
                             <w:r>
                               <w:t xml:space="preserve"> Design Sketch - Play Game Level 1</w:t>
                             </w:r>
+                            <w:bookmarkEnd w:id="94"/>
                             <w:bookmarkEnd w:id="95"/>
                             <w:bookmarkEnd w:id="96"/>
                             <w:bookmarkEnd w:id="97"/>
-                            <w:bookmarkEnd w:id="98"/>
                           </w:p>
                         </w:txbxContent>
                       </wps:txbx>
@@ -24061,10 +24052,10 @@
                           <w:lang w:val="en-NZ"/>
                         </w:rPr>
                       </w:pPr>
-                      <w:bookmarkStart w:id="99" w:name="_Toc528449397"/>
-                      <w:bookmarkStart w:id="100" w:name="_Toc528450136"/>
-                      <w:bookmarkStart w:id="101" w:name="_Toc528450200"/>
-                      <w:bookmarkStart w:id="102" w:name="_Toc528575658"/>
+                      <w:bookmarkStart w:id="98" w:name="_Toc528449397"/>
+                      <w:bookmarkStart w:id="99" w:name="_Toc528450136"/>
+                      <w:bookmarkStart w:id="100" w:name="_Toc528450200"/>
+                      <w:bookmarkStart w:id="101" w:name="_Toc528575658"/>
                       <w:r>
                         <w:t xml:space="preserve">Figure </w:t>
                       </w:r>
@@ -24101,10 +24092,10 @@
                       <w:r>
                         <w:t xml:space="preserve"> Design Sketch - Play Game Level 1</w:t>
                       </w:r>
+                      <w:bookmarkEnd w:id="98"/>
                       <w:bookmarkEnd w:id="99"/>
                       <w:bookmarkEnd w:id="100"/>
                       <w:bookmarkEnd w:id="101"/>
-                      <w:bookmarkEnd w:id="102"/>
                     </w:p>
                   </w:txbxContent>
                 </v:textbox>
@@ -24339,7 +24330,7 @@
           <w:szCs w:val="28"/>
         </w:rPr>
       </w:pPr>
-      <w:bookmarkStart w:id="103" w:name="_Toc528575617"/>
+      <w:bookmarkStart w:id="102" w:name="_Toc528575617"/>
       <w:r>
         <w:rPr>
           <w:b/>
@@ -24356,7 +24347,7 @@
         </w:rPr>
         <w:t>Example 1 preview</w:t>
       </w:r>
-      <w:bookmarkEnd w:id="103"/>
+      <w:bookmarkEnd w:id="102"/>
     </w:p>
     <w:p>
       <w:pPr>
@@ -24527,11 +24518,11 @@
                                 <w:szCs w:val="28"/>
                               </w:rPr>
                             </w:pPr>
-                            <w:bookmarkStart w:id="104" w:name="_Toc528447202"/>
-                            <w:bookmarkStart w:id="105" w:name="_Toc528449398"/>
-                            <w:bookmarkStart w:id="106" w:name="_Toc528450137"/>
-                            <w:bookmarkStart w:id="107" w:name="_Toc528450201"/>
-                            <w:bookmarkStart w:id="108" w:name="_Toc528575659"/>
+                            <w:bookmarkStart w:id="103" w:name="_Toc528447202"/>
+                            <w:bookmarkStart w:id="104" w:name="_Toc528449398"/>
+                            <w:bookmarkStart w:id="105" w:name="_Toc528450137"/>
+                            <w:bookmarkStart w:id="106" w:name="_Toc528450201"/>
+                            <w:bookmarkStart w:id="107" w:name="_Toc528575659"/>
                             <w:r>
                               <w:t xml:space="preserve">Figure </w:t>
                             </w:r>
@@ -24598,11 +24589,11 @@
                                 </w:r>
                               </w:sdtContent>
                             </w:sdt>
+                            <w:bookmarkEnd w:id="103"/>
                             <w:bookmarkEnd w:id="104"/>
                             <w:bookmarkEnd w:id="105"/>
                             <w:bookmarkEnd w:id="106"/>
                             <w:bookmarkEnd w:id="107"/>
-                            <w:bookmarkEnd w:id="108"/>
                           </w:p>
                         </w:txbxContent>
                       </wps:txbx>
@@ -24638,11 +24629,11 @@
                           <w:szCs w:val="28"/>
                         </w:rPr>
                       </w:pPr>
-                      <w:bookmarkStart w:id="109" w:name="_Toc528447202"/>
-                      <w:bookmarkStart w:id="110" w:name="_Toc528449398"/>
-                      <w:bookmarkStart w:id="111" w:name="_Toc528450137"/>
-                      <w:bookmarkStart w:id="112" w:name="_Toc528450201"/>
-                      <w:bookmarkStart w:id="113" w:name="_Toc528575659"/>
+                      <w:bookmarkStart w:id="108" w:name="_Toc528447202"/>
+                      <w:bookmarkStart w:id="109" w:name="_Toc528449398"/>
+                      <w:bookmarkStart w:id="110" w:name="_Toc528450137"/>
+                      <w:bookmarkStart w:id="111" w:name="_Toc528450201"/>
+                      <w:bookmarkStart w:id="112" w:name="_Toc528575659"/>
                       <w:r>
                         <w:t xml:space="preserve">Figure </w:t>
                       </w:r>
@@ -24709,11 +24700,11 @@
                           </w:r>
                         </w:sdtContent>
                       </w:sdt>
+                      <w:bookmarkEnd w:id="108"/>
                       <w:bookmarkEnd w:id="109"/>
                       <w:bookmarkEnd w:id="110"/>
                       <w:bookmarkEnd w:id="111"/>
                       <w:bookmarkEnd w:id="112"/>
-                      <w:bookmarkEnd w:id="113"/>
                     </w:p>
                   </w:txbxContent>
                 </v:textbox>
@@ -24733,7 +24724,7 @@
           <w:szCs w:val="28"/>
         </w:rPr>
       </w:pPr>
-      <w:bookmarkStart w:id="114" w:name="_Toc528575618"/>
+      <w:bookmarkStart w:id="113" w:name="_Toc528575618"/>
       <w:r>
         <w:rPr>
           <w:b/>
@@ -24750,7 +24741,7 @@
         </w:rPr>
         <w:t>Example 2 Preview</w:t>
       </w:r>
-      <w:bookmarkEnd w:id="114"/>
+      <w:bookmarkEnd w:id="113"/>
       <w:r>
         <w:rPr>
           <w:b/>
@@ -24965,11 +24956,11 @@
                                 <w:szCs w:val="28"/>
                               </w:rPr>
                             </w:pPr>
-                            <w:bookmarkStart w:id="115" w:name="_Toc528447204"/>
-                            <w:bookmarkStart w:id="116" w:name="_Toc528449400"/>
-                            <w:bookmarkStart w:id="117" w:name="_Toc528450138"/>
-                            <w:bookmarkStart w:id="118" w:name="_Toc528450202"/>
-                            <w:bookmarkStart w:id="119" w:name="_Toc528575660"/>
+                            <w:bookmarkStart w:id="114" w:name="_Toc528447204"/>
+                            <w:bookmarkStart w:id="115" w:name="_Toc528449400"/>
+                            <w:bookmarkStart w:id="116" w:name="_Toc528450138"/>
+                            <w:bookmarkStart w:id="117" w:name="_Toc528450202"/>
+                            <w:bookmarkStart w:id="118" w:name="_Toc528575660"/>
                             <w:r>
                               <w:t xml:space="preserve">Figure </w:t>
                             </w:r>
@@ -25036,11 +25027,11 @@
                                 </w:r>
                               </w:sdtContent>
                             </w:sdt>
+                            <w:bookmarkEnd w:id="114"/>
                             <w:bookmarkEnd w:id="115"/>
                             <w:bookmarkEnd w:id="116"/>
                             <w:bookmarkEnd w:id="117"/>
                             <w:bookmarkEnd w:id="118"/>
-                            <w:bookmarkEnd w:id="119"/>
                           </w:p>
                         </w:txbxContent>
                       </wps:txbx>
@@ -25076,11 +25067,11 @@
                           <w:szCs w:val="28"/>
                         </w:rPr>
                       </w:pPr>
-                      <w:bookmarkStart w:id="120" w:name="_Toc528447204"/>
-                      <w:bookmarkStart w:id="121" w:name="_Toc528449400"/>
-                      <w:bookmarkStart w:id="122" w:name="_Toc528450138"/>
-                      <w:bookmarkStart w:id="123" w:name="_Toc528450202"/>
-                      <w:bookmarkStart w:id="124" w:name="_Toc528575660"/>
+                      <w:bookmarkStart w:id="119" w:name="_Toc528447204"/>
+                      <w:bookmarkStart w:id="120" w:name="_Toc528449400"/>
+                      <w:bookmarkStart w:id="121" w:name="_Toc528450138"/>
+                      <w:bookmarkStart w:id="122" w:name="_Toc528450202"/>
+                      <w:bookmarkStart w:id="123" w:name="_Toc528575660"/>
                       <w:r>
                         <w:t xml:space="preserve">Figure </w:t>
                       </w:r>
@@ -25147,11 +25138,11 @@
                           </w:r>
                         </w:sdtContent>
                       </w:sdt>
+                      <w:bookmarkEnd w:id="119"/>
                       <w:bookmarkEnd w:id="120"/>
                       <w:bookmarkEnd w:id="121"/>
                       <w:bookmarkEnd w:id="122"/>
                       <w:bookmarkEnd w:id="123"/>
-                      <w:bookmarkEnd w:id="124"/>
                     </w:p>
                   </w:txbxContent>
                 </v:textbox>
@@ -25170,7 +25161,7 @@
           <w:szCs w:val="28"/>
         </w:rPr>
       </w:pPr>
-      <w:bookmarkStart w:id="125" w:name="_Toc528575619"/>
+      <w:bookmarkStart w:id="124" w:name="_Toc528575619"/>
       <w:r>
         <w:rPr>
           <w:b/>
@@ -25188,7 +25179,7 @@
         </w:rPr>
         <w:t>TOUCH INTERACTION FLOWCHART</w:t>
       </w:r>
-      <w:bookmarkEnd w:id="125"/>
+      <w:bookmarkEnd w:id="124"/>
     </w:p>
     <w:p>
       <w:pPr>
@@ -25571,10 +25562,10 @@
                                 <w:lang w:val="en-NZ" w:eastAsia="en-NZ"/>
                               </w:rPr>
                             </w:pPr>
-                            <w:bookmarkStart w:id="126" w:name="_Toc528449401"/>
-                            <w:bookmarkStart w:id="127" w:name="_Toc528450139"/>
-                            <w:bookmarkStart w:id="128" w:name="_Toc528450203"/>
-                            <w:bookmarkStart w:id="129" w:name="_Toc528575661"/>
+                            <w:bookmarkStart w:id="125" w:name="_Toc528449401"/>
+                            <w:bookmarkStart w:id="126" w:name="_Toc528450139"/>
+                            <w:bookmarkStart w:id="127" w:name="_Toc528450203"/>
+                            <w:bookmarkStart w:id="128" w:name="_Toc528575661"/>
                             <w:r>
                               <w:t xml:space="preserve">Figure </w:t>
                             </w:r>
@@ -25611,10 +25602,10 @@
                             <w:r>
                               <w:t xml:space="preserve"> Flowchart - Touch Interaction</w:t>
                             </w:r>
+                            <w:bookmarkEnd w:id="125"/>
                             <w:bookmarkEnd w:id="126"/>
                             <w:bookmarkEnd w:id="127"/>
                             <w:bookmarkEnd w:id="128"/>
-                            <w:bookmarkEnd w:id="129"/>
                           </w:p>
                         </w:txbxContent>
                       </wps:txbx>
@@ -25651,10 +25642,10 @@
                           <w:lang w:val="en-NZ" w:eastAsia="en-NZ"/>
                         </w:rPr>
                       </w:pPr>
-                      <w:bookmarkStart w:id="130" w:name="_Toc528449401"/>
-                      <w:bookmarkStart w:id="131" w:name="_Toc528450139"/>
-                      <w:bookmarkStart w:id="132" w:name="_Toc528450203"/>
-                      <w:bookmarkStart w:id="133" w:name="_Toc528575661"/>
+                      <w:bookmarkStart w:id="129" w:name="_Toc528449401"/>
+                      <w:bookmarkStart w:id="130" w:name="_Toc528450139"/>
+                      <w:bookmarkStart w:id="131" w:name="_Toc528450203"/>
+                      <w:bookmarkStart w:id="132" w:name="_Toc528575661"/>
                       <w:r>
                         <w:t xml:space="preserve">Figure </w:t>
                       </w:r>
@@ -25691,10 +25682,10 @@
                       <w:r>
                         <w:t xml:space="preserve"> Flowchart - Touch Interaction</w:t>
                       </w:r>
+                      <w:bookmarkEnd w:id="129"/>
                       <w:bookmarkEnd w:id="130"/>
                       <w:bookmarkEnd w:id="131"/>
                       <w:bookmarkEnd w:id="132"/>
-                      <w:bookmarkEnd w:id="133"/>
                     </w:p>
                   </w:txbxContent>
                 </v:textbox>
@@ -25748,7 +25739,7 @@
           <w:szCs w:val="28"/>
         </w:rPr>
       </w:pPr>
-      <w:bookmarkStart w:id="134" w:name="_Toc528575620"/>
+      <w:bookmarkStart w:id="133" w:name="_Toc528575620"/>
       <w:r>
         <w:rPr>
           <w:b/>
@@ -25766,7 +25757,7 @@
         </w:rPr>
         <w:t>PROGRESSING LEVEL FLOWCHART</w:t>
       </w:r>
-      <w:bookmarkEnd w:id="134"/>
+      <w:bookmarkEnd w:id="133"/>
     </w:p>
     <w:p>
       <w:pPr>
@@ -25845,10 +25836,10 @@
           <w:szCs w:val="28"/>
         </w:rPr>
       </w:pPr>
-      <w:bookmarkStart w:id="135" w:name="_Toc528449402"/>
-      <w:bookmarkStart w:id="136" w:name="_Toc528450140"/>
-      <w:bookmarkStart w:id="137" w:name="_Toc528450204"/>
-      <w:bookmarkStart w:id="138" w:name="_Toc528575662"/>
+      <w:bookmarkStart w:id="134" w:name="_Toc528449402"/>
+      <w:bookmarkStart w:id="135" w:name="_Toc528450140"/>
+      <w:bookmarkStart w:id="136" w:name="_Toc528450204"/>
+      <w:bookmarkStart w:id="137" w:name="_Toc528575662"/>
       <w:r>
         <w:t xml:space="preserve">Figure </w:t>
       </w:r>
@@ -25885,10 +25876,10 @@
       <w:r>
         <w:t xml:space="preserve"> Flowchart - Progressing level</w:t>
       </w:r>
+      <w:bookmarkEnd w:id="134"/>
       <w:bookmarkEnd w:id="135"/>
       <w:bookmarkEnd w:id="136"/>
       <w:bookmarkEnd w:id="137"/>
-      <w:bookmarkEnd w:id="138"/>
     </w:p>
     <w:p>
       <w:pPr>
@@ -25951,7 +25942,7 @@
           <w:szCs w:val="28"/>
         </w:rPr>
       </w:pPr>
-      <w:bookmarkStart w:id="139" w:name="_Toc528575621"/>
+      <w:bookmarkStart w:id="138" w:name="_Toc528575621"/>
       <w:r>
         <w:rPr>
           <w:b/>
@@ -25969,7 +25960,7 @@
         </w:rPr>
         <w:t>Overview Flowchart</w:t>
       </w:r>
-      <w:bookmarkEnd w:id="139"/>
+      <w:bookmarkEnd w:id="138"/>
     </w:p>
     <w:p>
       <w:pPr>
@@ -26260,10 +26251,10 @@
                                 <w:lang w:val="en-NZ" w:eastAsia="en-NZ"/>
                               </w:rPr>
                             </w:pPr>
-                            <w:bookmarkStart w:id="140" w:name="_Toc528449403"/>
-                            <w:bookmarkStart w:id="141" w:name="_Toc528450141"/>
-                            <w:bookmarkStart w:id="142" w:name="_Toc528450205"/>
-                            <w:bookmarkStart w:id="143" w:name="_Toc528575663"/>
+                            <w:bookmarkStart w:id="139" w:name="_Toc528449403"/>
+                            <w:bookmarkStart w:id="140" w:name="_Toc528450141"/>
+                            <w:bookmarkStart w:id="141" w:name="_Toc528450205"/>
+                            <w:bookmarkStart w:id="142" w:name="_Toc528575663"/>
                             <w:r>
                               <w:t xml:space="preserve">Figure </w:t>
                             </w:r>
@@ -26300,10 +26291,10 @@
                             <w:r>
                               <w:t xml:space="preserve"> Flowchart - Overview</w:t>
                             </w:r>
+                            <w:bookmarkEnd w:id="139"/>
                             <w:bookmarkEnd w:id="140"/>
                             <w:bookmarkEnd w:id="141"/>
                             <w:bookmarkEnd w:id="142"/>
-                            <w:bookmarkEnd w:id="143"/>
                           </w:p>
                         </w:txbxContent>
                       </wps:txbx>
@@ -26340,10 +26331,10 @@
                           <w:lang w:val="en-NZ" w:eastAsia="en-NZ"/>
                         </w:rPr>
                       </w:pPr>
-                      <w:bookmarkStart w:id="144" w:name="_Toc528449403"/>
-                      <w:bookmarkStart w:id="145" w:name="_Toc528450141"/>
-                      <w:bookmarkStart w:id="146" w:name="_Toc528450205"/>
-                      <w:bookmarkStart w:id="147" w:name="_Toc528575663"/>
+                      <w:bookmarkStart w:id="143" w:name="_Toc528449403"/>
+                      <w:bookmarkStart w:id="144" w:name="_Toc528450141"/>
+                      <w:bookmarkStart w:id="145" w:name="_Toc528450205"/>
+                      <w:bookmarkStart w:id="146" w:name="_Toc528575663"/>
                       <w:r>
                         <w:t xml:space="preserve">Figure </w:t>
                       </w:r>
@@ -26380,10 +26371,10 @@
                       <w:r>
                         <w:t xml:space="preserve"> Flowchart - Overview</w:t>
                       </w:r>
+                      <w:bookmarkEnd w:id="143"/>
                       <w:bookmarkEnd w:id="144"/>
                       <w:bookmarkEnd w:id="145"/>
                       <w:bookmarkEnd w:id="146"/>
-                      <w:bookmarkEnd w:id="147"/>
                     </w:p>
                   </w:txbxContent>
                 </v:textbox>
@@ -26403,7 +26394,7 @@
           <w:szCs w:val="28"/>
         </w:rPr>
       </w:pPr>
-      <w:bookmarkStart w:id="148" w:name="_Toc528575622"/>
+      <w:bookmarkStart w:id="147" w:name="_Toc528575622"/>
       <w:r>
         <w:rPr>
           <w:b/>
@@ -26420,7 +26411,7 @@
         </w:rPr>
         <w:t>USE CASE</w:t>
       </w:r>
-      <w:bookmarkEnd w:id="148"/>
+      <w:bookmarkEnd w:id="147"/>
     </w:p>
     <w:p>
       <w:pPr>
@@ -26641,10 +26632,10 @@
                                 <w:lang w:val="en-NZ" w:eastAsia="en-NZ"/>
                               </w:rPr>
                             </w:pPr>
-                            <w:bookmarkStart w:id="149" w:name="_Toc528449404"/>
-                            <w:bookmarkStart w:id="150" w:name="_Toc528450142"/>
-                            <w:bookmarkStart w:id="151" w:name="_Toc528450206"/>
-                            <w:bookmarkStart w:id="152" w:name="_Toc528575664"/>
+                            <w:bookmarkStart w:id="148" w:name="_Toc528449404"/>
+                            <w:bookmarkStart w:id="149" w:name="_Toc528450142"/>
+                            <w:bookmarkStart w:id="150" w:name="_Toc528450206"/>
+                            <w:bookmarkStart w:id="151" w:name="_Toc528575664"/>
                             <w:r>
                               <w:t xml:space="preserve">Figure </w:t>
                             </w:r>
@@ -26681,10 +26672,10 @@
                             <w:r>
                               <w:t xml:space="preserve"> Use Case - Children Interaction</w:t>
                             </w:r>
+                            <w:bookmarkEnd w:id="148"/>
                             <w:bookmarkEnd w:id="149"/>
                             <w:bookmarkEnd w:id="150"/>
                             <w:bookmarkEnd w:id="151"/>
-                            <w:bookmarkEnd w:id="152"/>
                           </w:p>
                         </w:txbxContent>
                       </wps:txbx>
@@ -26721,10 +26712,10 @@
                           <w:lang w:val="en-NZ" w:eastAsia="en-NZ"/>
                         </w:rPr>
                       </w:pPr>
-                      <w:bookmarkStart w:id="153" w:name="_Toc528449404"/>
-                      <w:bookmarkStart w:id="154" w:name="_Toc528450142"/>
-                      <w:bookmarkStart w:id="155" w:name="_Toc528450206"/>
-                      <w:bookmarkStart w:id="156" w:name="_Toc528575664"/>
+                      <w:bookmarkStart w:id="152" w:name="_Toc528449404"/>
+                      <w:bookmarkStart w:id="153" w:name="_Toc528450142"/>
+                      <w:bookmarkStart w:id="154" w:name="_Toc528450206"/>
+                      <w:bookmarkStart w:id="155" w:name="_Toc528575664"/>
                       <w:r>
                         <w:t xml:space="preserve">Figure </w:t>
                       </w:r>
@@ -26761,10 +26752,10 @@
                       <w:r>
                         <w:t xml:space="preserve"> Use Case - Children Interaction</w:t>
                       </w:r>
+                      <w:bookmarkEnd w:id="152"/>
                       <w:bookmarkEnd w:id="153"/>
                       <w:bookmarkEnd w:id="154"/>
                       <w:bookmarkEnd w:id="155"/>
-                      <w:bookmarkEnd w:id="156"/>
                     </w:p>
                   </w:txbxContent>
                 </v:textbox>
@@ -26783,7 +26774,7 @@
           <w:szCs w:val="28"/>
         </w:rPr>
       </w:pPr>
-      <w:bookmarkStart w:id="157" w:name="_Toc528575623"/>
+      <w:bookmarkStart w:id="156" w:name="_Toc528575623"/>
       <w:r>
         <w:rPr>
           <w:b/>
@@ -26801,7 +26792,7 @@
         </w:rPr>
         <w:t>OVERALL NAVIGATION</w:t>
       </w:r>
-      <w:bookmarkEnd w:id="157"/>
+      <w:bookmarkEnd w:id="156"/>
     </w:p>
     <w:p>
       <w:pPr>
@@ -26876,10 +26867,10 @@
           <w:szCs w:val="28"/>
         </w:rPr>
       </w:pPr>
-      <w:bookmarkStart w:id="158" w:name="_Toc528449405"/>
-      <w:bookmarkStart w:id="159" w:name="_Toc528450143"/>
-      <w:bookmarkStart w:id="160" w:name="_Toc528450207"/>
-      <w:bookmarkStart w:id="161" w:name="_Toc528575665"/>
+      <w:bookmarkStart w:id="157" w:name="_Toc528449405"/>
+      <w:bookmarkStart w:id="158" w:name="_Toc528450143"/>
+      <w:bookmarkStart w:id="159" w:name="_Toc528450207"/>
+      <w:bookmarkStart w:id="160" w:name="_Toc528575665"/>
       <w:r>
         <w:t xml:space="preserve">Figure </w:t>
       </w:r>
@@ -26916,10 +26907,10 @@
       <w:r>
         <w:t xml:space="preserve"> Overall Navigation</w:t>
       </w:r>
+      <w:bookmarkEnd w:id="157"/>
       <w:bookmarkEnd w:id="158"/>
       <w:bookmarkEnd w:id="159"/>
       <w:bookmarkEnd w:id="160"/>
-      <w:bookmarkEnd w:id="161"/>
     </w:p>
     <w:p>
       <w:pPr>
@@ -27026,7 +27017,7 @@
           <w:szCs w:val="28"/>
         </w:rPr>
       </w:pPr>
-      <w:bookmarkStart w:id="162" w:name="_Toc528575624"/>
+      <w:bookmarkStart w:id="161" w:name="_Toc528575624"/>
       <w:r>
         <w:rPr>
           <w:b/>
@@ -27060,7 +27051,7 @@
         </w:rPr>
         <w:t>Resources Collections</w:t>
       </w:r>
-      <w:bookmarkEnd w:id="162"/>
+      <w:bookmarkEnd w:id="161"/>
     </w:p>
     <w:p/>
     <w:p>
@@ -27072,7 +27063,7 @@
           <w:szCs w:val="28"/>
         </w:rPr>
       </w:pPr>
-      <w:bookmarkStart w:id="163" w:name="_Toc528575625"/>
+      <w:bookmarkStart w:id="162" w:name="_Toc528575625"/>
       <w:r>
         <w:rPr>
           <w:b/>
@@ -27089,10 +27080,180 @@
         </w:rPr>
         <w:t>Software</w:t>
       </w:r>
+      <w:bookmarkEnd w:id="162"/>
+    </w:p>
+    <w:p>
+      <w:pPr>
+        <w:pStyle w:val="Heading3"/>
+        <w:rPr>
+          <w:b/>
+          <w:sz w:val="28"/>
+          <w:szCs w:val="28"/>
+        </w:rPr>
+      </w:pPr>
+      <w:bookmarkStart w:id="163" w:name="_Toc528575626"/>
+      <w:r>
+        <w:rPr>
+          <w:b/>
+          <w:sz w:val="28"/>
+          <w:szCs w:val="28"/>
+        </w:rPr>
+        <w:t xml:space="preserve">5.1.1 </w:t>
+      </w:r>
+      <w:r>
+        <w:rPr>
+          <w:b/>
+          <w:sz w:val="28"/>
+          <w:szCs w:val="28"/>
+        </w:rPr>
+        <w:t>Unity &amp; Unity’s asset Store</w:t>
+      </w:r>
       <w:bookmarkEnd w:id="163"/>
     </w:p>
     <w:p>
       <w:pPr>
+        <w:rPr>
+          <w:sz w:val="28"/>
+          <w:szCs w:val="28"/>
+        </w:rPr>
+      </w:pPr>
+      <w:r>
+        <w:rPr>
+          <w:sz w:val="28"/>
+          <w:szCs w:val="28"/>
+        </w:rPr>
+        <w:t xml:space="preserve">Unity is a free game developing </w:t>
+      </w:r>
+      <w:r>
+        <w:rPr>
+          <w:sz w:val="28"/>
+          <w:szCs w:val="28"/>
+        </w:rPr>
+        <w:t>software,</w:t>
+      </w:r>
+      <w:r>
+        <w:rPr>
+          <w:sz w:val="28"/>
+          <w:szCs w:val="28"/>
+        </w:rPr>
+        <w:t xml:space="preserve"> it</w:t>
+      </w:r>
+      <w:r>
+        <w:rPr>
+          <w:sz w:val="28"/>
+          <w:szCs w:val="28"/>
+        </w:rPr>
+        <w:t xml:space="preserve"> is very popular and contains a lot of resources and materials </w:t>
+      </w:r>
+      <w:r>
+        <w:rPr>
+          <w:sz w:val="28"/>
+          <w:szCs w:val="28"/>
+        </w:rPr>
+        <w:t>for</w:t>
+      </w:r>
+      <w:r>
+        <w:rPr>
+          <w:sz w:val="28"/>
+          <w:szCs w:val="28"/>
+        </w:rPr>
+        <w:t xml:space="preserve"> game developers such as artwork, animations, models, and many more things in the unity store. There are many free assets too and </w:t>
+      </w:r>
+      <w:r>
+        <w:rPr>
+          <w:sz w:val="28"/>
+          <w:szCs w:val="28"/>
+        </w:rPr>
+        <w:t xml:space="preserve">the ones </w:t>
+      </w:r>
+      <w:r>
+        <w:rPr>
+          <w:sz w:val="28"/>
+          <w:szCs w:val="28"/>
+        </w:rPr>
+        <w:t>which</w:t>
+      </w:r>
+      <w:r>
+        <w:rPr>
+          <w:sz w:val="28"/>
+          <w:szCs w:val="28"/>
+        </w:rPr>
+        <w:t xml:space="preserve"> are not free</w:t>
+      </w:r>
+      <w:r>
+        <w:rPr>
+          <w:sz w:val="28"/>
+          <w:szCs w:val="28"/>
+        </w:rPr>
+        <w:t xml:space="preserve"> </w:t>
+      </w:r>
+      <w:r>
+        <w:rPr>
+          <w:sz w:val="28"/>
+          <w:szCs w:val="28"/>
+        </w:rPr>
+        <w:t xml:space="preserve">have reasonable and cheap pricing. </w:t>
+      </w:r>
+    </w:p>
+    <w:p>
+      <w:pPr>
+        <w:rPr>
+          <w:sz w:val="28"/>
+          <w:szCs w:val="28"/>
+        </w:rPr>
+      </w:pPr>
+      <w:r>
+        <w:rPr>
+          <w:sz w:val="28"/>
+          <w:szCs w:val="28"/>
+        </w:rPr>
+        <w:t xml:space="preserve">We will be using Unity to develop our android game.  The Unity game engine uses </w:t>
+      </w:r>
+      <w:r>
+        <w:rPr>
+          <w:sz w:val="28"/>
+          <w:szCs w:val="28"/>
+        </w:rPr>
+        <w:t>C#</w:t>
+      </w:r>
+      <w:r>
+        <w:rPr>
+          <w:sz w:val="28"/>
+          <w:szCs w:val="28"/>
+        </w:rPr>
+        <w:t xml:space="preserve"> programming language which </w:t>
+      </w:r>
+      <w:r>
+        <w:rPr>
+          <w:sz w:val="28"/>
+          <w:szCs w:val="28"/>
+        </w:rPr>
+        <w:t>I,</w:t>
+      </w:r>
+      <w:r>
+        <w:rPr>
+          <w:sz w:val="28"/>
+          <w:szCs w:val="28"/>
+        </w:rPr>
+        <w:t xml:space="preserve"> Kunal Prakash as the developer am comfortable with and more used to. It will also help with obtaining assets that will be needed for our game development. There are also additional nice features with unity such as you </w:t>
+      </w:r>
+      <w:r>
+        <w:rPr>
+          <w:sz w:val="28"/>
+          <w:szCs w:val="28"/>
+        </w:rPr>
+        <w:t>can</w:t>
+      </w:r>
+      <w:r>
+        <w:rPr>
+          <w:sz w:val="28"/>
+          <w:szCs w:val="28"/>
+        </w:rPr>
+        <w:t xml:space="preserve"> use visual studio with it when coding.</w:t>
+      </w:r>
+    </w:p>
+    <w:p>
+      <w:pPr>
         <w:pStyle w:val="Heading3"/>
         <w:rPr>
           <w:b/>
@@ -27100,14 +27261,14 @@
           <w:szCs w:val="28"/>
         </w:rPr>
       </w:pPr>
-      <w:bookmarkStart w:id="164" w:name="_Toc528575626"/>
+      <w:bookmarkStart w:id="164" w:name="_Toc528575627"/>
       <w:r>
         <w:rPr>
           <w:b/>
           <w:sz w:val="28"/>
           <w:szCs w:val="28"/>
         </w:rPr>
-        <w:t xml:space="preserve">5.1.1 </w:t>
+        <w:t>5.</w:t>
       </w:r>
       <w:r>
         <w:rPr>
@@ -27115,7 +27276,23 @@
           <w:sz w:val="28"/>
           <w:szCs w:val="28"/>
         </w:rPr>
-        <w:t>Unity &amp; Unity’s asset Store</w:t>
+        <w:t>1.2</w:t>
+      </w:r>
+      <w:r>
+        <w:rPr>
+          <w:b/>
+          <w:sz w:val="28"/>
+          <w:szCs w:val="28"/>
+        </w:rPr>
+        <w:t xml:space="preserve"> </w:t>
+      </w:r>
+      <w:r>
+        <w:rPr>
+          <w:b/>
+          <w:sz w:val="28"/>
+          <w:szCs w:val="28"/>
+        </w:rPr>
+        <w:t>Android Studio</w:t>
       </w:r>
       <w:bookmarkEnd w:id="164"/>
     </w:p>
@@ -27131,134 +27308,14 @@
           <w:sz w:val="28"/>
           <w:szCs w:val="28"/>
         </w:rPr>
-        <w:t xml:space="preserve">Unity is a free game developing </w:t>
-      </w:r>
-      <w:r>
-        <w:rPr>
-          <w:sz w:val="28"/>
-          <w:szCs w:val="28"/>
-        </w:rPr>
-        <w:t>software,</w:t>
-      </w:r>
-      <w:r>
-        <w:rPr>
-          <w:sz w:val="28"/>
-          <w:szCs w:val="28"/>
-        </w:rPr>
-        <w:t xml:space="preserve"> it</w:t>
-      </w:r>
-      <w:r>
-        <w:rPr>
-          <w:sz w:val="28"/>
-          <w:szCs w:val="28"/>
-        </w:rPr>
-        <w:t xml:space="preserve"> is very popular and contains a lot of resources and materials </w:t>
-      </w:r>
-      <w:r>
-        <w:rPr>
-          <w:sz w:val="28"/>
-          <w:szCs w:val="28"/>
-        </w:rPr>
-        <w:t>for</w:t>
-      </w:r>
-      <w:r>
-        <w:rPr>
-          <w:sz w:val="28"/>
-          <w:szCs w:val="28"/>
-        </w:rPr>
-        <w:t xml:space="preserve"> game developers such as artwork, animations, models, and many more things in the unity store. There are many free assets too and </w:t>
-      </w:r>
-      <w:r>
-        <w:rPr>
-          <w:sz w:val="28"/>
-          <w:szCs w:val="28"/>
-        </w:rPr>
-        <w:t xml:space="preserve">the ones </w:t>
-      </w:r>
-      <w:r>
-        <w:rPr>
-          <w:sz w:val="28"/>
-          <w:szCs w:val="28"/>
-        </w:rPr>
-        <w:t>which</w:t>
-      </w:r>
-      <w:r>
-        <w:rPr>
-          <w:sz w:val="28"/>
-          <w:szCs w:val="28"/>
-        </w:rPr>
-        <w:t xml:space="preserve"> are not free</w:t>
-      </w:r>
-      <w:r>
-        <w:rPr>
-          <w:sz w:val="28"/>
-          <w:szCs w:val="28"/>
-        </w:rPr>
-        <w:t xml:space="preserve">, </w:t>
-      </w:r>
-      <w:r>
-        <w:rPr>
-          <w:sz w:val="28"/>
-          <w:szCs w:val="28"/>
-        </w:rPr>
-        <w:t xml:space="preserve">have reasonable and cheap pricing. </w:t>
-      </w:r>
-    </w:p>
-    <w:p>
-      <w:pPr>
-        <w:rPr>
-          <w:sz w:val="28"/>
-          <w:szCs w:val="28"/>
-        </w:rPr>
-      </w:pPr>
-      <w:r>
-        <w:rPr>
-          <w:sz w:val="28"/>
-          <w:szCs w:val="28"/>
-        </w:rPr>
-        <w:t xml:space="preserve">We will be using Unity to develop our android game.  The Unity game engine uses </w:t>
-      </w:r>
-      <w:r>
-        <w:rPr>
-          <w:sz w:val="28"/>
-          <w:szCs w:val="28"/>
-        </w:rPr>
-        <w:t>C#</w:t>
-      </w:r>
-      <w:r>
-        <w:rPr>
-          <w:sz w:val="28"/>
-          <w:szCs w:val="28"/>
-        </w:rPr>
-        <w:t xml:space="preserve"> programming language which </w:t>
-      </w:r>
-      <w:r>
-        <w:rPr>
-          <w:sz w:val="28"/>
-          <w:szCs w:val="28"/>
-        </w:rPr>
-        <w:t>I,</w:t>
-      </w:r>
-      <w:r>
-        <w:rPr>
-          <w:sz w:val="28"/>
-          <w:szCs w:val="28"/>
-        </w:rPr>
-        <w:t xml:space="preserve"> Kunal Prakash as the developer am comfortable with and more used to. It will also help with obtaining assets that will be needed for our game development. There are also additional nice features with unity such as you </w:t>
-      </w:r>
-      <w:r>
-        <w:rPr>
-          <w:sz w:val="28"/>
-          <w:szCs w:val="28"/>
-        </w:rPr>
-        <w:t>can</w:t>
-      </w:r>
-      <w:r>
-        <w:rPr>
-          <w:sz w:val="28"/>
-          <w:szCs w:val="28"/>
-        </w:rPr>
-        <w:t xml:space="preserve"> use visual studio with it when coding.</w:t>
+        <w:t>Android studio is software made for developing android apps and has additional useful tools such as android phone emulation. Although we won’t be using android studio for developing a game, it still might be useful for running the game on Android Studio’s emulation feature so</w:t>
+      </w:r>
+      <w:r>
+        <w:rPr>
+          <w:sz w:val="28"/>
+          <w:szCs w:val="28"/>
+        </w:rPr>
+        <w:t xml:space="preserve"> that we can test the game out.</w:t>
       </w:r>
     </w:p>
     <w:p>
@@ -27270,7 +27327,7 @@
           <w:szCs w:val="28"/>
         </w:rPr>
       </w:pPr>
-      <w:bookmarkStart w:id="165" w:name="_Toc528575627"/>
+      <w:bookmarkStart w:id="165" w:name="_Toc528575628"/>
       <w:r>
         <w:rPr>
           <w:b/>
@@ -27285,7 +27342,7 @@
           <w:sz w:val="28"/>
           <w:szCs w:val="28"/>
         </w:rPr>
-        <w:t>1.2</w:t>
+        <w:t>1.</w:t>
       </w:r>
       <w:r>
         <w:rPr>
@@ -27293,7 +27350,7 @@
           <w:sz w:val="28"/>
           <w:szCs w:val="28"/>
         </w:rPr>
-        <w:t xml:space="preserve"> </w:t>
+        <w:t xml:space="preserve">3 </w:t>
       </w:r>
       <w:r>
         <w:rPr>
@@ -27301,75 +27358,9 @@
           <w:sz w:val="28"/>
           <w:szCs w:val="28"/>
         </w:rPr>
-        <w:t>Android Studio</w:t>
+        <w:t>Visual Studio</w:t>
       </w:r>
       <w:bookmarkEnd w:id="165"/>
-    </w:p>
-    <w:p>
-      <w:pPr>
-        <w:rPr>
-          <w:sz w:val="28"/>
-          <w:szCs w:val="28"/>
-        </w:rPr>
-      </w:pPr>
-      <w:r>
-        <w:rPr>
-          <w:sz w:val="28"/>
-          <w:szCs w:val="28"/>
-        </w:rPr>
-        <w:t>Android studio is software made for developing android apps and has additional useful tools such as android phone emulation. Although we won’t be using android studio for developing a game, it still might be useful for running the game on Android Studio’s emulation feature so</w:t>
-      </w:r>
-      <w:r>
-        <w:rPr>
-          <w:sz w:val="28"/>
-          <w:szCs w:val="28"/>
-        </w:rPr>
-        <w:t xml:space="preserve"> that we can test the game out.</w:t>
-      </w:r>
-    </w:p>
-    <w:p>
-      <w:pPr>
-        <w:pStyle w:val="Heading3"/>
-        <w:rPr>
-          <w:b/>
-          <w:sz w:val="28"/>
-          <w:szCs w:val="28"/>
-        </w:rPr>
-      </w:pPr>
-      <w:bookmarkStart w:id="166" w:name="_Toc528575628"/>
-      <w:r>
-        <w:rPr>
-          <w:b/>
-          <w:sz w:val="28"/>
-          <w:szCs w:val="28"/>
-        </w:rPr>
-        <w:t>5.</w:t>
-      </w:r>
-      <w:r>
-        <w:rPr>
-          <w:b/>
-          <w:sz w:val="28"/>
-          <w:szCs w:val="28"/>
-        </w:rPr>
-        <w:t>1.</w:t>
-      </w:r>
-      <w:r>
-        <w:rPr>
-          <w:b/>
-          <w:sz w:val="28"/>
-          <w:szCs w:val="28"/>
-        </w:rPr>
-        <w:t xml:space="preserve">3 </w:t>
-      </w:r>
-      <w:r>
-        <w:rPr>
-          <w:b/>
-          <w:sz w:val="28"/>
-          <w:szCs w:val="28"/>
-        </w:rPr>
-        <w:t>Visual Studio</w:t>
-      </w:r>
-      <w:bookmarkEnd w:id="166"/>
     </w:p>
     <w:p>
       <w:pPr>
@@ -27492,7 +27483,7 @@
           <w:szCs w:val="28"/>
         </w:rPr>
       </w:pPr>
-      <w:bookmarkStart w:id="167" w:name="_Toc528575629"/>
+      <w:bookmarkStart w:id="166" w:name="_Toc528575629"/>
       <w:r>
         <w:rPr>
           <w:b/>
@@ -27526,6 +27517,203 @@
         </w:rPr>
         <w:t>Unreal Engine’s asset store</w:t>
       </w:r>
+      <w:bookmarkEnd w:id="166"/>
+    </w:p>
+    <w:p>
+      <w:pPr>
+        <w:rPr>
+          <w:sz w:val="28"/>
+          <w:szCs w:val="28"/>
+        </w:rPr>
+      </w:pPr>
+      <w:r>
+        <w:rPr>
+          <w:sz w:val="28"/>
+          <w:szCs w:val="28"/>
+        </w:rPr>
+        <w:t xml:space="preserve">Unreal Engine is also similar popular game development software as Unity, </w:t>
+      </w:r>
+      <w:r>
+        <w:rPr>
+          <w:sz w:val="28"/>
+          <w:szCs w:val="28"/>
+        </w:rPr>
+        <w:t>it</w:t>
+      </w:r>
+      <w:r>
+        <w:rPr>
+          <w:sz w:val="28"/>
+          <w:szCs w:val="28"/>
+        </w:rPr>
+        <w:t xml:space="preserve"> is the competitor of Unity and is also free. The reason for selecting Unreal engine </w:t>
+      </w:r>
+      <w:r>
+        <w:rPr>
+          <w:sz w:val="28"/>
+          <w:szCs w:val="28"/>
+        </w:rPr>
+        <w:t>even though</w:t>
+      </w:r>
+      <w:r>
+        <w:rPr>
+          <w:sz w:val="28"/>
+          <w:szCs w:val="28"/>
+        </w:rPr>
+        <w:t xml:space="preserve"> we already have Unity as our game development software</w:t>
+      </w:r>
+      <w:r>
+        <w:rPr>
+          <w:sz w:val="28"/>
+          <w:szCs w:val="28"/>
+        </w:rPr>
+        <w:t xml:space="preserve">, </w:t>
+      </w:r>
+      <w:r>
+        <w:rPr>
+          <w:sz w:val="28"/>
+          <w:szCs w:val="28"/>
+        </w:rPr>
+        <w:t>we can get assets from</w:t>
+      </w:r>
+      <w:r>
+        <w:rPr>
+          <w:sz w:val="28"/>
+          <w:szCs w:val="28"/>
+        </w:rPr>
+        <w:t xml:space="preserve"> the</w:t>
+      </w:r>
+      <w:r>
+        <w:rPr>
+          <w:sz w:val="28"/>
+          <w:szCs w:val="28"/>
+        </w:rPr>
+        <w:t xml:space="preserve"> </w:t>
+      </w:r>
+      <w:r>
+        <w:rPr>
+          <w:sz w:val="28"/>
+          <w:szCs w:val="28"/>
+        </w:rPr>
+        <w:t>Unreal</w:t>
+      </w:r>
+      <w:r>
+        <w:rPr>
+          <w:sz w:val="28"/>
+          <w:szCs w:val="28"/>
+        </w:rPr>
+        <w:t xml:space="preserve"> asset store which will mean that we will have</w:t>
+      </w:r>
+      <w:r>
+        <w:rPr>
+          <w:sz w:val="28"/>
+          <w:szCs w:val="28"/>
+        </w:rPr>
+        <w:t xml:space="preserve"> plenty of resources available when</w:t>
+      </w:r>
+      <w:r>
+        <w:rPr>
+          <w:sz w:val="28"/>
+          <w:szCs w:val="28"/>
+        </w:rPr>
+        <w:t xml:space="preserve"> developing</w:t>
+      </w:r>
+      <w:r>
+        <w:rPr>
+          <w:sz w:val="28"/>
+          <w:szCs w:val="28"/>
+        </w:rPr>
+        <w:t xml:space="preserve"> the</w:t>
+      </w:r>
+      <w:r>
+        <w:rPr>
+          <w:sz w:val="28"/>
+          <w:szCs w:val="28"/>
+        </w:rPr>
+        <w:t xml:space="preserve"> game. </w:t>
+      </w:r>
+      <w:r>
+        <w:rPr>
+          <w:sz w:val="28"/>
+          <w:szCs w:val="28"/>
+        </w:rPr>
+        <w:t>So,</w:t>
+      </w:r>
+      <w:r>
+        <w:rPr>
+          <w:sz w:val="28"/>
+          <w:szCs w:val="28"/>
+        </w:rPr>
+        <w:t xml:space="preserve"> if </w:t>
+      </w:r>
+      <w:r>
+        <w:rPr>
+          <w:sz w:val="28"/>
+          <w:szCs w:val="28"/>
+        </w:rPr>
+        <w:t>there’s</w:t>
+      </w:r>
+      <w:r>
+        <w:rPr>
+          <w:sz w:val="28"/>
+          <w:szCs w:val="28"/>
+        </w:rPr>
+        <w:t xml:space="preserve"> something we are looking for such as artwork in the unity asset store and we cannot find i</w:t>
+      </w:r>
+      <w:r>
+        <w:rPr>
+          <w:sz w:val="28"/>
+          <w:szCs w:val="28"/>
+        </w:rPr>
+        <w:t>t, we could always search the U</w:t>
+      </w:r>
+      <w:r>
+        <w:rPr>
+          <w:sz w:val="28"/>
+          <w:szCs w:val="28"/>
+        </w:rPr>
+        <w:t xml:space="preserve">nreal asset store to see </w:t>
+      </w:r>
+      <w:r>
+        <w:rPr>
+          <w:sz w:val="28"/>
+          <w:szCs w:val="28"/>
+        </w:rPr>
+        <w:t xml:space="preserve">if </w:t>
+      </w:r>
+      <w:r>
+        <w:rPr>
+          <w:sz w:val="28"/>
+          <w:szCs w:val="28"/>
+        </w:rPr>
+        <w:t>they have something we like.</w:t>
+      </w:r>
+    </w:p>
+    <w:p>
+      <w:pPr>
+        <w:pStyle w:val="Heading3"/>
+        <w:rPr>
+          <w:b/>
+          <w:sz w:val="28"/>
+          <w:szCs w:val="28"/>
+        </w:rPr>
+      </w:pPr>
+      <w:bookmarkStart w:id="167" w:name="_Toc528575630"/>
+      <w:r>
+        <w:rPr>
+          <w:b/>
+          <w:sz w:val="28"/>
+          <w:szCs w:val="28"/>
+        </w:rPr>
+        <w:t xml:space="preserve">5.1.5 </w:t>
+      </w:r>
+      <w:r>
+        <w:rPr>
+          <w:b/>
+          <w:sz w:val="28"/>
+          <w:szCs w:val="28"/>
+        </w:rPr>
+        <w:t>Office 365</w:t>
+      </w:r>
       <w:bookmarkEnd w:id="167"/>
     </w:p>
     <w:p>
@@ -27540,147 +27728,49 @@
           <w:sz w:val="28"/>
           <w:szCs w:val="28"/>
         </w:rPr>
-        <w:t xml:space="preserve">Unreal Engine is also similar popular game development software as Unity, </w:t>
-      </w:r>
-      <w:r>
-        <w:rPr>
-          <w:sz w:val="28"/>
-          <w:szCs w:val="28"/>
-        </w:rPr>
-        <w:t>it</w:t>
-      </w:r>
-      <w:r>
-        <w:rPr>
-          <w:sz w:val="28"/>
-          <w:szCs w:val="28"/>
-        </w:rPr>
-        <w:t xml:space="preserve"> is the competitor of Unity and is also free. The reason for selecting Unreal engine </w:t>
-      </w:r>
-      <w:r>
-        <w:rPr>
-          <w:sz w:val="28"/>
-          <w:szCs w:val="28"/>
-        </w:rPr>
-        <w:t>even though</w:t>
-      </w:r>
-      <w:r>
-        <w:rPr>
-          <w:sz w:val="28"/>
-          <w:szCs w:val="28"/>
-        </w:rPr>
-        <w:t xml:space="preserve"> we already have Unity as our game development software is because we can get assets from</w:t>
-      </w:r>
-      <w:r>
-        <w:rPr>
-          <w:sz w:val="28"/>
-          <w:szCs w:val="28"/>
-        </w:rPr>
-        <w:t xml:space="preserve"> the</w:t>
-      </w:r>
-      <w:r>
-        <w:rPr>
-          <w:sz w:val="28"/>
-          <w:szCs w:val="28"/>
-        </w:rPr>
-        <w:t xml:space="preserve"> </w:t>
-      </w:r>
-      <w:r>
-        <w:rPr>
-          <w:sz w:val="28"/>
-          <w:szCs w:val="28"/>
-        </w:rPr>
-        <w:t>Unreal</w:t>
-      </w:r>
-      <w:r>
-        <w:rPr>
-          <w:sz w:val="28"/>
-          <w:szCs w:val="28"/>
-        </w:rPr>
-        <w:t xml:space="preserve"> asset store which will mean that we will have</w:t>
-      </w:r>
-      <w:r>
-        <w:rPr>
-          <w:sz w:val="28"/>
-          <w:szCs w:val="28"/>
-        </w:rPr>
-        <w:t xml:space="preserve"> plenty of resources available when</w:t>
-      </w:r>
-      <w:r>
-        <w:rPr>
-          <w:sz w:val="28"/>
-          <w:szCs w:val="28"/>
-        </w:rPr>
-        <w:t xml:space="preserve"> developing</w:t>
-      </w:r>
-      <w:r>
-        <w:rPr>
-          <w:sz w:val="28"/>
-          <w:szCs w:val="28"/>
-        </w:rPr>
-        <w:t xml:space="preserve"> the</w:t>
-      </w:r>
-      <w:r>
-        <w:rPr>
-          <w:sz w:val="28"/>
-          <w:szCs w:val="28"/>
-        </w:rPr>
-        <w:t xml:space="preserve"> game. </w:t>
-      </w:r>
-      <w:r>
-        <w:rPr>
-          <w:sz w:val="28"/>
-          <w:szCs w:val="28"/>
-        </w:rPr>
-        <w:t>So,</w:t>
-      </w:r>
-      <w:r>
-        <w:rPr>
-          <w:sz w:val="28"/>
-          <w:szCs w:val="28"/>
-        </w:rPr>
-        <w:t xml:space="preserve"> if </w:t>
-      </w:r>
-      <w:r>
-        <w:rPr>
-          <w:sz w:val="28"/>
-          <w:szCs w:val="28"/>
-        </w:rPr>
-        <w:t>there’s</w:t>
-      </w:r>
-      <w:r>
-        <w:rPr>
-          <w:sz w:val="28"/>
-          <w:szCs w:val="28"/>
-        </w:rPr>
-        <w:t xml:space="preserve"> something we are looking for such as artwork in the unity asset store and we cannot find i</w:t>
-      </w:r>
-      <w:r>
-        <w:rPr>
-          <w:sz w:val="28"/>
-          <w:szCs w:val="28"/>
-        </w:rPr>
-        <w:t>t, we could always search the U</w:t>
-      </w:r>
-      <w:r>
-        <w:rPr>
-          <w:sz w:val="28"/>
-          <w:szCs w:val="28"/>
-        </w:rPr>
-        <w:t xml:space="preserve">nreal asset store to see </w:t>
-      </w:r>
-      <w:r>
-        <w:rPr>
-          <w:sz w:val="28"/>
-          <w:szCs w:val="28"/>
-        </w:rPr>
-        <w:t xml:space="preserve">if </w:t>
-      </w:r>
-      <w:r>
-        <w:rPr>
-          <w:sz w:val="28"/>
-          <w:szCs w:val="28"/>
-        </w:rPr>
-        <w:t>they have something we like.</w:t>
+        <w:t xml:space="preserve">We will be using Microsoft software such as word, excel, </w:t>
+      </w:r>
+      <w:r>
+        <w:rPr>
+          <w:sz w:val="28"/>
+          <w:szCs w:val="28"/>
+        </w:rPr>
+        <w:t>PowerPoint</w:t>
+      </w:r>
+      <w:r>
+        <w:rPr>
+          <w:sz w:val="28"/>
+          <w:szCs w:val="28"/>
+        </w:rPr>
+        <w:t xml:space="preserve"> for things such as documentation, presentation and creating graphs. </w:t>
+      </w:r>
+      <w:r>
+        <w:rPr>
+          <w:sz w:val="28"/>
+          <w:szCs w:val="28"/>
+        </w:rPr>
+        <w:t xml:space="preserve">All the provided </w:t>
+      </w:r>
+      <w:r>
+        <w:rPr>
+          <w:sz w:val="28"/>
+          <w:szCs w:val="28"/>
+        </w:rPr>
+        <w:t>software</w:t>
+      </w:r>
+      <w:r>
+        <w:rPr>
+          <w:sz w:val="28"/>
+          <w:szCs w:val="28"/>
+        </w:rPr>
+        <w:t xml:space="preserve"> will be very important for us as we will be relying on it a lot and will be one of the most commonly used s</w:t>
+      </w:r>
+      <w:r>
+        <w:rPr>
+          <w:sz w:val="28"/>
+          <w:szCs w:val="28"/>
+        </w:rPr>
+        <w:t>oftware throughout our project.</w:t>
       </w:r>
     </w:p>
     <w:p>
@@ -27692,14 +27782,14 @@
           <w:szCs w:val="28"/>
         </w:rPr>
       </w:pPr>
-      <w:bookmarkStart w:id="168" w:name="_Toc528575630"/>
+      <w:bookmarkStart w:id="168" w:name="_Toc528575631"/>
       <w:r>
         <w:rPr>
           <w:b/>
           <w:sz w:val="28"/>
           <w:szCs w:val="28"/>
         </w:rPr>
-        <w:t xml:space="preserve">5.1.5 </w:t>
+        <w:t xml:space="preserve">5.1.6 </w:t>
       </w:r>
       <w:r>
         <w:rPr>
@@ -27707,7 +27797,7 @@
           <w:sz w:val="28"/>
           <w:szCs w:val="28"/>
         </w:rPr>
-        <w:t>Office 365</w:t>
+        <w:t>WhatsApp</w:t>
       </w:r>
       <w:bookmarkEnd w:id="168"/>
     </w:p>
@@ -27723,50 +27813,30 @@
           <w:sz w:val="28"/>
           <w:szCs w:val="28"/>
         </w:rPr>
-        <w:t xml:space="preserve">We will be using Microsoft software such as word, excel, </w:t>
-      </w:r>
-      <w:r>
-        <w:rPr>
-          <w:sz w:val="28"/>
-          <w:szCs w:val="28"/>
-        </w:rPr>
-        <w:t>PowerPoint</w:t>
-      </w:r>
-      <w:r>
-        <w:rPr>
-          <w:sz w:val="28"/>
-          <w:szCs w:val="28"/>
-        </w:rPr>
-        <w:t xml:space="preserve"> for things such as documentation, presentation and creating graphs. </w:t>
-      </w:r>
-      <w:r>
-        <w:rPr>
-          <w:sz w:val="28"/>
-          <w:szCs w:val="28"/>
-        </w:rPr>
-        <w:t xml:space="preserve">All the provided </w:t>
-      </w:r>
-      <w:r>
-        <w:rPr>
-          <w:sz w:val="28"/>
-          <w:szCs w:val="28"/>
-        </w:rPr>
-        <w:t>software</w:t>
-      </w:r>
-      <w:r>
-        <w:rPr>
-          <w:sz w:val="28"/>
-          <w:szCs w:val="28"/>
-        </w:rPr>
-        <w:t xml:space="preserve"> will be very important for us as we will be relying on it a lot and will be one of the most commonly used s</w:t>
-      </w:r>
-      <w:r>
-        <w:rPr>
-          <w:sz w:val="28"/>
-          <w:szCs w:val="28"/>
-        </w:rPr>
-        <w:t>oftware throughout our project.</w:t>
-      </w:r>
+        <w:t xml:space="preserve">WhatsApp is one of the many ways we communicate between each other. We also use </w:t>
+      </w:r>
+      <w:r>
+        <w:rPr>
+          <w:sz w:val="28"/>
+          <w:szCs w:val="28"/>
+        </w:rPr>
+        <w:t>WhatsApp</w:t>
+      </w:r>
+      <w:r>
+        <w:rPr>
+          <w:sz w:val="28"/>
+          <w:szCs w:val="28"/>
+        </w:rPr>
+        <w:t xml:space="preserve"> for sharing files together.</w:t>
+      </w:r>
+    </w:p>
+    <w:p>
+      <w:pPr>
+        <w:rPr>
+          <w:sz w:val="28"/>
+          <w:szCs w:val="28"/>
+        </w:rPr>
+      </w:pPr>
     </w:p>
     <w:p>
       <w:pPr>
@@ -27777,14 +27847,14 @@
           <w:szCs w:val="28"/>
         </w:rPr>
       </w:pPr>
-      <w:bookmarkStart w:id="169" w:name="_Toc528575631"/>
+      <w:bookmarkStart w:id="169" w:name="_Toc528575632"/>
       <w:r>
         <w:rPr>
           <w:b/>
           <w:sz w:val="28"/>
           <w:szCs w:val="28"/>
         </w:rPr>
-        <w:t xml:space="preserve">5.1.6 </w:t>
+        <w:t xml:space="preserve">5.1.7 </w:t>
       </w:r>
       <w:r>
         <w:rPr>
@@ -27792,74 +27862,9 @@
           <w:sz w:val="28"/>
           <w:szCs w:val="28"/>
         </w:rPr>
-        <w:t>WhatsApp</w:t>
+        <w:t>Adobe Photoshop</w:t>
       </w:r>
       <w:bookmarkEnd w:id="169"/>
-    </w:p>
-    <w:p>
-      <w:pPr>
-        <w:rPr>
-          <w:sz w:val="28"/>
-          <w:szCs w:val="28"/>
-        </w:rPr>
-      </w:pPr>
-      <w:r>
-        <w:rPr>
-          <w:sz w:val="28"/>
-          <w:szCs w:val="28"/>
-        </w:rPr>
-        <w:t xml:space="preserve">WhatsApp is one of the many ways we communicate between each other. We also use </w:t>
-      </w:r>
-      <w:r>
-        <w:rPr>
-          <w:sz w:val="28"/>
-          <w:szCs w:val="28"/>
-        </w:rPr>
-        <w:t>WhatsApp</w:t>
-      </w:r>
-      <w:r>
-        <w:rPr>
-          <w:sz w:val="28"/>
-          <w:szCs w:val="28"/>
-        </w:rPr>
-        <w:t xml:space="preserve"> for sharing files together.</w:t>
-      </w:r>
-    </w:p>
-    <w:p>
-      <w:pPr>
-        <w:rPr>
-          <w:sz w:val="28"/>
-          <w:szCs w:val="28"/>
-        </w:rPr>
-      </w:pPr>
-    </w:p>
-    <w:p>
-      <w:pPr>
-        <w:pStyle w:val="Heading3"/>
-        <w:rPr>
-          <w:b/>
-          <w:sz w:val="28"/>
-          <w:szCs w:val="28"/>
-        </w:rPr>
-      </w:pPr>
-      <w:bookmarkStart w:id="170" w:name="_Toc528575632"/>
-      <w:r>
-        <w:rPr>
-          <w:b/>
-          <w:sz w:val="28"/>
-          <w:szCs w:val="28"/>
-        </w:rPr>
-        <w:t xml:space="preserve">5.1.7 </w:t>
-      </w:r>
-      <w:r>
-        <w:rPr>
-          <w:b/>
-          <w:sz w:val="28"/>
-          <w:szCs w:val="28"/>
-        </w:rPr>
-        <w:t>Adobe Photoshop</w:t>
-      </w:r>
-      <w:bookmarkEnd w:id="170"/>
     </w:p>
     <w:p>
       <w:pPr>
@@ -27972,7 +27977,7 @@
           <w:szCs w:val="28"/>
         </w:rPr>
       </w:pPr>
-      <w:bookmarkStart w:id="171" w:name="_Toc528575633"/>
+      <w:bookmarkStart w:id="170" w:name="_Toc528575633"/>
       <w:r>
         <w:rPr>
           <w:b/>
@@ -27989,7 +27994,7 @@
         </w:rPr>
         <w:t>GitHub</w:t>
       </w:r>
-      <w:bookmarkEnd w:id="171"/>
+      <w:bookmarkEnd w:id="170"/>
     </w:p>
     <w:p>
       <w:pPr>
@@ -28029,7 +28034,7 @@
           <w:szCs w:val="28"/>
         </w:rPr>
       </w:pPr>
-      <w:bookmarkStart w:id="172" w:name="_Toc528575634"/>
+      <w:bookmarkStart w:id="171" w:name="_Toc528575634"/>
       <w:r>
         <w:rPr>
           <w:b/>
@@ -28047,7 +28052,7 @@
         </w:rPr>
         <w:t>Stack overflow website</w:t>
       </w:r>
-      <w:bookmarkEnd w:id="172"/>
+      <w:bookmarkEnd w:id="171"/>
     </w:p>
     <w:p>
       <w:pPr>
@@ -28096,7 +28101,7 @@
           <w:szCs w:val="28"/>
         </w:rPr>
       </w:pPr>
-      <w:bookmarkStart w:id="173" w:name="_Toc528575635"/>
+      <w:bookmarkStart w:id="172" w:name="_Toc528575635"/>
       <w:r>
         <w:rPr>
           <w:b/>
@@ -28113,10 +28118,88 @@
         </w:rPr>
         <w:t>Hardware</w:t>
       </w:r>
+      <w:bookmarkEnd w:id="172"/>
+    </w:p>
+    <w:p>
+      <w:pPr>
+        <w:pStyle w:val="Heading3"/>
+        <w:rPr>
+          <w:b/>
+          <w:sz w:val="28"/>
+          <w:szCs w:val="28"/>
+        </w:rPr>
+      </w:pPr>
+      <w:bookmarkStart w:id="173" w:name="_Toc528575636"/>
+      <w:r>
+        <w:rPr>
+          <w:b/>
+          <w:sz w:val="28"/>
+          <w:szCs w:val="28"/>
+        </w:rPr>
+        <w:t xml:space="preserve">5.2.1 </w:t>
+      </w:r>
+      <w:r>
+        <w:rPr>
+          <w:b/>
+          <w:sz w:val="28"/>
+          <w:szCs w:val="28"/>
+        </w:rPr>
+        <w:t>PC Desktop</w:t>
+      </w:r>
       <w:bookmarkEnd w:id="173"/>
     </w:p>
     <w:p>
       <w:pPr>
+        <w:rPr>
+          <w:sz w:val="28"/>
+          <w:szCs w:val="28"/>
+        </w:rPr>
+      </w:pPr>
+      <w:r>
+        <w:rPr>
+          <w:sz w:val="28"/>
+          <w:szCs w:val="28"/>
+        </w:rPr>
+        <w:t>We will be using PC desktop to run all the software that will be required when developing the game. The desktop is fast enough to run everything efficiently</w:t>
+      </w:r>
+      <w:r>
+        <w:rPr>
+          <w:sz w:val="28"/>
+          <w:szCs w:val="28"/>
+        </w:rPr>
+        <w:t xml:space="preserve"> </w:t>
+      </w:r>
+      <w:r>
+        <w:rPr>
+          <w:sz w:val="28"/>
+          <w:szCs w:val="28"/>
+        </w:rPr>
+        <w:t>without a</w:t>
+      </w:r>
+      <w:r>
+        <w:rPr>
+          <w:sz w:val="28"/>
+          <w:szCs w:val="28"/>
+        </w:rPr>
+        <w:t>ny</w:t>
+      </w:r>
+      <w:r>
+        <w:rPr>
+          <w:sz w:val="28"/>
+          <w:szCs w:val="28"/>
+        </w:rPr>
+        <w:t xml:space="preserve"> problem. Desktop is also used for </w:t>
+      </w:r>
+      <w:r>
+        <w:rPr>
+          <w:sz w:val="28"/>
+          <w:szCs w:val="28"/>
+        </w:rPr>
+        <w:t xml:space="preserve">communication and researching. </w:t>
+      </w:r>
+    </w:p>
+    <w:p>
+      <w:pPr>
         <w:pStyle w:val="Heading3"/>
         <w:rPr>
           <w:b/>
@@ -28124,14 +28207,14 @@
           <w:szCs w:val="28"/>
         </w:rPr>
       </w:pPr>
-      <w:bookmarkStart w:id="174" w:name="_Toc528575636"/>
+      <w:bookmarkStart w:id="174" w:name="_Toc528575637"/>
       <w:r>
         <w:rPr>
           <w:b/>
           <w:sz w:val="28"/>
           <w:szCs w:val="28"/>
         </w:rPr>
-        <w:t xml:space="preserve">5.2.1 </w:t>
+        <w:t xml:space="preserve">5.2.2 </w:t>
       </w:r>
       <w:r>
         <w:rPr>
@@ -28139,7 +28222,7 @@
           <w:sz w:val="28"/>
           <w:szCs w:val="28"/>
         </w:rPr>
-        <w:t>Fast PC Desktop</w:t>
+        <w:t>Android Mobile Device</w:t>
       </w:r>
       <w:bookmarkEnd w:id="174"/>
     </w:p>
@@ -28155,42 +28238,28 @@
           <w:sz w:val="28"/>
           <w:szCs w:val="28"/>
         </w:rPr>
-        <w:t>We will be using PC desktop to run all the software that will be required when developing the game. The desktop is fast enough to run everything efficiently</w:t>
-      </w:r>
-      <w:r>
-        <w:rPr>
-          <w:sz w:val="28"/>
-          <w:szCs w:val="28"/>
-        </w:rPr>
-        <w:t xml:space="preserve"> </w:t>
-      </w:r>
-      <w:r>
-        <w:rPr>
-          <w:sz w:val="28"/>
-          <w:szCs w:val="28"/>
-        </w:rPr>
-        <w:t>without a</w:t>
-      </w:r>
-      <w:r>
-        <w:rPr>
-          <w:sz w:val="28"/>
-          <w:szCs w:val="28"/>
-        </w:rPr>
-        <w:t>ny</w:t>
-      </w:r>
-      <w:r>
-        <w:rPr>
-          <w:sz w:val="28"/>
-          <w:szCs w:val="28"/>
-        </w:rPr>
-        <w:t xml:space="preserve"> problem. Desktop is also used for </w:t>
-      </w:r>
-      <w:r>
-        <w:rPr>
-          <w:sz w:val="28"/>
-          <w:szCs w:val="28"/>
-        </w:rPr>
-        <w:t xml:space="preserve">communication and researching. </w:t>
+        <w:t xml:space="preserve">A cheap android device will be used for testing purposes only. It will play </w:t>
+      </w:r>
+      <w:r>
+        <w:rPr>
+          <w:sz w:val="28"/>
+          <w:szCs w:val="28"/>
+        </w:rPr>
+        <w:t>an</w:t>
+      </w:r>
+      <w:r>
+        <w:rPr>
+          <w:sz w:val="28"/>
+          <w:szCs w:val="28"/>
+        </w:rPr>
+        <w:t xml:space="preserve"> important role in testing when we try different functionalities and will </w:t>
+      </w:r>
+      <w:r>
+        <w:rPr>
+          <w:sz w:val="28"/>
+          <w:szCs w:val="28"/>
+        </w:rPr>
+        <w:t xml:space="preserve">help us debug problems/errors. </w:t>
       </w:r>
     </w:p>
     <w:p>
@@ -28202,14 +28271,14 @@
           <w:szCs w:val="28"/>
         </w:rPr>
       </w:pPr>
-      <w:bookmarkStart w:id="175" w:name="_Toc528575637"/>
+      <w:bookmarkStart w:id="175" w:name="_Toc528575638"/>
       <w:r>
         <w:rPr>
           <w:b/>
           <w:sz w:val="28"/>
           <w:szCs w:val="28"/>
         </w:rPr>
-        <w:t xml:space="preserve">5.2.2 </w:t>
+        <w:t xml:space="preserve">5.2.3 </w:t>
       </w:r>
       <w:r>
         <w:rPr>
@@ -28217,105 +28286,41 @@
           <w:sz w:val="28"/>
           <w:szCs w:val="28"/>
         </w:rPr>
-        <w:t>Android Mobile Device</w:t>
+        <w:t>F</w:t>
+      </w:r>
+      <w:r>
+        <w:rPr>
+          <w:b/>
+          <w:sz w:val="28"/>
+          <w:szCs w:val="28"/>
+        </w:rPr>
+        <w:t>l</w:t>
+      </w:r>
+      <w:r>
+        <w:rPr>
+          <w:b/>
+          <w:sz w:val="28"/>
+          <w:szCs w:val="28"/>
+        </w:rPr>
+        <w:t>ash</w:t>
+      </w:r>
+      <w:r>
+        <w:rPr>
+          <w:b/>
+          <w:sz w:val="28"/>
+          <w:szCs w:val="28"/>
+        </w:rPr>
+        <w:t>-</w:t>
+      </w:r>
+      <w:r>
+        <w:rPr>
+          <w:b/>
+          <w:sz w:val="28"/>
+          <w:szCs w:val="28"/>
+        </w:rPr>
+        <w:t>drive/USB storage device</w:t>
       </w:r>
       <w:bookmarkEnd w:id="175"/>
-    </w:p>
-    <w:p>
-      <w:pPr>
-        <w:rPr>
-          <w:sz w:val="28"/>
-          <w:szCs w:val="28"/>
-        </w:rPr>
-      </w:pPr>
-      <w:r>
-        <w:rPr>
-          <w:sz w:val="28"/>
-          <w:szCs w:val="28"/>
-        </w:rPr>
-        <w:t xml:space="preserve">A cheap android device will be used for testing purposes only. It will play </w:t>
-      </w:r>
-      <w:r>
-        <w:rPr>
-          <w:sz w:val="28"/>
-          <w:szCs w:val="28"/>
-        </w:rPr>
-        <w:t>an</w:t>
-      </w:r>
-      <w:r>
-        <w:rPr>
-          <w:sz w:val="28"/>
-          <w:szCs w:val="28"/>
-        </w:rPr>
-        <w:t xml:space="preserve"> important role in testing when we try different functionalities and will </w:t>
-      </w:r>
-      <w:r>
-        <w:rPr>
-          <w:sz w:val="28"/>
-          <w:szCs w:val="28"/>
-        </w:rPr>
-        <w:t xml:space="preserve">help us debug problems/errors. </w:t>
-      </w:r>
-    </w:p>
-    <w:p>
-      <w:pPr>
-        <w:pStyle w:val="Heading3"/>
-        <w:rPr>
-          <w:b/>
-          <w:sz w:val="28"/>
-          <w:szCs w:val="28"/>
-        </w:rPr>
-      </w:pPr>
-      <w:bookmarkStart w:id="176" w:name="_Toc528575638"/>
-      <w:r>
-        <w:rPr>
-          <w:b/>
-          <w:sz w:val="28"/>
-          <w:szCs w:val="28"/>
-        </w:rPr>
-        <w:t xml:space="preserve">5.2.3 </w:t>
-      </w:r>
-      <w:r>
-        <w:rPr>
-          <w:b/>
-          <w:sz w:val="28"/>
-          <w:szCs w:val="28"/>
-        </w:rPr>
-        <w:t>F</w:t>
-      </w:r>
-      <w:r>
-        <w:rPr>
-          <w:b/>
-          <w:sz w:val="28"/>
-          <w:szCs w:val="28"/>
-        </w:rPr>
-        <w:t>l</w:t>
-      </w:r>
-      <w:r>
-        <w:rPr>
-          <w:b/>
-          <w:sz w:val="28"/>
-          <w:szCs w:val="28"/>
-        </w:rPr>
-        <w:t>ash</w:t>
-      </w:r>
-      <w:r>
-        <w:rPr>
-          <w:b/>
-          <w:sz w:val="28"/>
-          <w:szCs w:val="28"/>
-        </w:rPr>
-        <w:t>-</w:t>
-      </w:r>
-      <w:r>
-        <w:rPr>
-          <w:b/>
-          <w:sz w:val="28"/>
-          <w:szCs w:val="28"/>
-        </w:rPr>
-        <w:t>drive/USB storage device</w:t>
-      </w:r>
-      <w:bookmarkEnd w:id="176"/>
     </w:p>
     <w:p>
       <w:pPr>
@@ -28395,7 +28400,7 @@
           <w:szCs w:val="28"/>
         </w:rPr>
       </w:pPr>
-      <w:bookmarkStart w:id="177" w:name="_Toc528575639"/>
+      <w:bookmarkStart w:id="176" w:name="_Toc528575639"/>
       <w:r>
         <w:rPr>
           <w:b/>
@@ -28429,6 +28434,78 @@
         </w:rPr>
         <w:t>Project Risks</w:t>
       </w:r>
+      <w:bookmarkEnd w:id="176"/>
+    </w:p>
+    <w:p>
+      <w:pPr>
+        <w:rPr>
+          <w:sz w:val="28"/>
+          <w:szCs w:val="28"/>
+        </w:rPr>
+      </w:pPr>
+      <w:r>
+        <w:rPr>
+          <w:sz w:val="28"/>
+          <w:szCs w:val="28"/>
+        </w:rPr>
+        <w:t xml:space="preserve">Our project will contain many risks and we will identify these risks and try to manage it </w:t>
+      </w:r>
+      <w:r>
+        <w:rPr>
+          <w:sz w:val="28"/>
+          <w:szCs w:val="28"/>
+        </w:rPr>
+        <w:t>to</w:t>
+      </w:r>
+      <w:r>
+        <w:rPr>
+          <w:sz w:val="28"/>
+          <w:szCs w:val="28"/>
+        </w:rPr>
+        <w:t xml:space="preserve"> make sure everything goes smoothly and that our game’s qu</w:t>
+      </w:r>
+      <w:r>
+        <w:rPr>
+          <w:sz w:val="28"/>
+          <w:szCs w:val="28"/>
+        </w:rPr>
+        <w:t>ality is good.</w:t>
+      </w:r>
+    </w:p>
+    <w:p>
+      <w:pPr>
+        <w:rPr>
+          <w:sz w:val="28"/>
+          <w:szCs w:val="28"/>
+        </w:rPr>
+      </w:pPr>
+    </w:p>
+    <w:p>
+      <w:pPr>
+        <w:pStyle w:val="Heading2"/>
+        <w:rPr>
+          <w:b/>
+          <w:sz w:val="28"/>
+          <w:szCs w:val="28"/>
+        </w:rPr>
+      </w:pPr>
+      <w:bookmarkStart w:id="177" w:name="_Toc528575640"/>
+      <w:r>
+        <w:rPr>
+          <w:b/>
+          <w:sz w:val="28"/>
+          <w:szCs w:val="28"/>
+        </w:rPr>
+        <w:t>6.1 Eight</w:t>
+      </w:r>
+      <w:r>
+        <w:rPr>
+          <w:b/>
+          <w:sz w:val="28"/>
+          <w:szCs w:val="28"/>
+        </w:rPr>
+        <w:t xml:space="preserve"> Weeks Deadline Time</w:t>
+      </w:r>
       <w:bookmarkEnd w:id="177"/>
     </w:p>
     <w:p>
@@ -28443,37 +28520,43 @@
           <w:sz w:val="28"/>
           <w:szCs w:val="28"/>
         </w:rPr>
-        <w:t xml:space="preserve">Our project will contain many risks and we will identify these risks and try to manage it </w:t>
-      </w:r>
-      <w:r>
-        <w:rPr>
-          <w:sz w:val="28"/>
-          <w:szCs w:val="28"/>
-        </w:rPr>
-        <w:t>to</w:t>
-      </w:r>
-      <w:r>
-        <w:rPr>
-          <w:sz w:val="28"/>
-          <w:szCs w:val="28"/>
-        </w:rPr>
-        <w:t xml:space="preserve"> make sure everything goes smoothly and that our game’s qu</w:t>
-      </w:r>
-      <w:r>
-        <w:rPr>
-          <w:sz w:val="28"/>
-          <w:szCs w:val="28"/>
-        </w:rPr>
-        <w:t>ality is good.</w:t>
-      </w:r>
-    </w:p>
-    <w:p>
-      <w:pPr>
-        <w:rPr>
-          <w:sz w:val="28"/>
-          <w:szCs w:val="28"/>
-        </w:rPr>
-      </w:pPr>
+        <w:t xml:space="preserve">We are given 8 weeks to complete our project. This can be very challenging task for us as there </w:t>
+      </w:r>
+      <w:r>
+        <w:rPr>
+          <w:sz w:val="28"/>
+          <w:szCs w:val="28"/>
+        </w:rPr>
+        <w:t>are</w:t>
+      </w:r>
+      <w:r>
+        <w:rPr>
+          <w:sz w:val="28"/>
+          <w:szCs w:val="28"/>
+        </w:rPr>
+        <w:t xml:space="preserve"> some </w:t>
+      </w:r>
+      <w:r>
+        <w:rPr>
+          <w:sz w:val="28"/>
+          <w:szCs w:val="28"/>
+        </w:rPr>
+        <w:t>time-consuming</w:t>
+      </w:r>
+      <w:r>
+        <w:rPr>
+          <w:sz w:val="28"/>
+          <w:szCs w:val="28"/>
+        </w:rPr>
+        <w:t xml:space="preserve"> factors. Things such as testing, debugging and fixing errors will consume a lot of time. Same goes for researching; researching can also sometimes take a long time to find the relevant information or resources th</w:t>
+      </w:r>
+      <w:r>
+        <w:rPr>
+          <w:sz w:val="28"/>
+          <w:szCs w:val="28"/>
+        </w:rPr>
+        <w:t>at will help us in our project.</w:t>
+      </w:r>
     </w:p>
     <w:p>
       <w:pPr>
@@ -28484,14 +28567,14 @@
           <w:szCs w:val="28"/>
         </w:rPr>
       </w:pPr>
-      <w:bookmarkStart w:id="178" w:name="_Toc528575640"/>
+      <w:bookmarkStart w:id="178" w:name="_Toc528575641"/>
       <w:r>
         <w:rPr>
           <w:b/>
           <w:sz w:val="28"/>
           <w:szCs w:val="28"/>
         </w:rPr>
-        <w:t>6.1 Eight</w:t>
+        <w:t xml:space="preserve">6.2 </w:t>
       </w:r>
       <w:r>
         <w:rPr>
@@ -28499,7 +28582,7 @@
           <w:sz w:val="28"/>
           <w:szCs w:val="28"/>
         </w:rPr>
-        <w:t xml:space="preserve"> Weeks Deadline Time</w:t>
+        <w:t>Amateur Game developer</w:t>
       </w:r>
       <w:bookmarkEnd w:id="178"/>
     </w:p>
@@ -28515,85 +28598,23 @@
           <w:sz w:val="28"/>
           <w:szCs w:val="28"/>
         </w:rPr>
-        <w:t xml:space="preserve">We are given 8 weeks to complete our project. This can be very challenging task for us as there </w:t>
-      </w:r>
-      <w:r>
-        <w:rPr>
-          <w:sz w:val="28"/>
-          <w:szCs w:val="28"/>
-        </w:rPr>
-        <w:t>are</w:t>
-      </w:r>
-      <w:r>
-        <w:rPr>
-          <w:sz w:val="28"/>
-          <w:szCs w:val="28"/>
-        </w:rPr>
-        <w:t xml:space="preserve"> some </w:t>
-      </w:r>
-      <w:r>
-        <w:rPr>
-          <w:sz w:val="28"/>
-          <w:szCs w:val="28"/>
-        </w:rPr>
-        <w:t>time-consuming</w:t>
-      </w:r>
-      <w:r>
-        <w:rPr>
-          <w:sz w:val="28"/>
-          <w:szCs w:val="28"/>
-        </w:rPr>
-        <w:t xml:space="preserve"> factors. Things such as testing, debugging and fixing errors will consume a lot of time. Same goes for researching; researching can also sometimes take a long time to find the relevant information or resources th</w:t>
-      </w:r>
-      <w:r>
-        <w:rPr>
-          <w:sz w:val="28"/>
-          <w:szCs w:val="28"/>
-        </w:rPr>
-        <w:t>at will help us in our project.</w:t>
-      </w:r>
-    </w:p>
-    <w:p>
-      <w:pPr>
-        <w:pStyle w:val="Heading2"/>
-        <w:rPr>
-          <w:b/>
-          <w:sz w:val="28"/>
-          <w:szCs w:val="28"/>
-        </w:rPr>
-      </w:pPr>
-      <w:bookmarkStart w:id="179" w:name="_Toc528575641"/>
-      <w:r>
-        <w:rPr>
-          <w:b/>
-          <w:sz w:val="28"/>
-          <w:szCs w:val="28"/>
-        </w:rPr>
-        <w:t xml:space="preserve">6.2 </w:t>
-      </w:r>
-      <w:r>
-        <w:rPr>
-          <w:b/>
-          <w:sz w:val="28"/>
-          <w:szCs w:val="28"/>
-        </w:rPr>
-        <w:t>Amateur Game developer</w:t>
-      </w:r>
+        <w:t xml:space="preserve">I (Kunal) am new to game development, this project being the second game I would need to work on and the first time developing a game specifically designed for android with 2D style. Many things such as unity software and unreal engine are relatively new to me. Overall game development is a learning experience as well so there will be many issues regarding the development. There is also a risk in implementing certain functionalities, due to lack of game development experience </w:t>
+      </w:r>
+      <w:r>
+        <w:rPr>
+          <w:sz w:val="28"/>
+          <w:szCs w:val="28"/>
+        </w:rPr>
+        <w:t xml:space="preserve">and </w:t>
+      </w:r>
+      <w:bookmarkStart w:id="179" w:name="_GoBack"/>
       <w:bookmarkEnd w:id="179"/>
-    </w:p>
-    <w:p>
-      <w:pPr>
-        <w:rPr>
-          <w:sz w:val="28"/>
-          <w:szCs w:val="28"/>
-        </w:rPr>
-      </w:pPr>
-      <w:r>
-        <w:rPr>
-          <w:sz w:val="28"/>
-          <w:szCs w:val="28"/>
-        </w:rPr>
-        <w:t>I (Kunal) am new to game development, this project being the second game I would need to work on and the first time developing a game specifically designed for android with 2D style. Many things such as unity software and unreal engine are relatively new to me. Overall game development is a learning experience as well so there will be many issues regarding the development. There is also a risk in implementing certain functionalities, due to lack of game development experience I will need to decide that I do not select a functionality that is too complex and out o</w:t>
+      <w:r>
+        <w:rPr>
+          <w:sz w:val="28"/>
+          <w:szCs w:val="28"/>
+        </w:rPr>
+        <w:t>I will need to decide that I do not select a functionality that is too complex and out o</w:t>
       </w:r>
       <w:r>
         <w:rPr>
@@ -35286,7 +35307,7 @@
 </file>
 
 <file path=customXml/itemProps2.xml><?xml version="1.0" encoding="utf-8"?>
-<ds:datastoreItem xmlns:ds="http://schemas.openxmlformats.org/officeDocument/2006/customXml" ds:itemID="{0F6DE17D-D577-4690-B16D-BE52296B7DF4}">
+<ds:datastoreItem xmlns:ds="http://schemas.openxmlformats.org/officeDocument/2006/customXml" ds:itemID="{79E2579E-9442-4551-9FD8-EA4E2A5B96B0}">
   <ds:schemaRefs>
     <ds:schemaRef ds:uri="http://schemas.openxmlformats.org/officeDocument/2006/bibliography"/>
   </ds:schemaRefs>
